--- a/Admin/Dok.docx
+++ b/Admin/Dok.docx
@@ -800,8 +800,54 @@
                                     <w:sz w:val="32"/>
                                     <w:szCs w:val="32"/>
                                   </w:rPr>
-                                  <w:t>mitglieder: S.Hajnik, O.Achermann, R.Blaauw</w:t>
+                                  <w:t xml:space="preserve">mitglieder: </w:t>
                                 </w:r>
+                                <w:proofErr w:type="spellStart"/>
+                                <w:r>
+                                  <w:rPr>
+                                    <w:color w:val="0070C0"/>
+                                    <w:sz w:val="32"/>
+                                    <w:szCs w:val="32"/>
+                                  </w:rPr>
+                                  <w:t>S.Hajnik</w:t>
+                                </w:r>
+                                <w:proofErr w:type="spellEnd"/>
+                                <w:r>
+                                  <w:rPr>
+                                    <w:color w:val="0070C0"/>
+                                    <w:sz w:val="32"/>
+                                    <w:szCs w:val="32"/>
+                                  </w:rPr>
+                                  <w:t xml:space="preserve">, </w:t>
+                                </w:r>
+                                <w:proofErr w:type="spellStart"/>
+                                <w:r>
+                                  <w:rPr>
+                                    <w:color w:val="0070C0"/>
+                                    <w:sz w:val="32"/>
+                                    <w:szCs w:val="32"/>
+                                  </w:rPr>
+                                  <w:t>O.Achermann</w:t>
+                                </w:r>
+                                <w:proofErr w:type="spellEnd"/>
+                                <w:r>
+                                  <w:rPr>
+                                    <w:color w:val="0070C0"/>
+                                    <w:sz w:val="32"/>
+                                    <w:szCs w:val="32"/>
+                                  </w:rPr>
+                                  <w:t xml:space="preserve">, </w:t>
+                                </w:r>
+                                <w:proofErr w:type="spellStart"/>
+                                <w:r>
+                                  <w:rPr>
+                                    <w:color w:val="0070C0"/>
+                                    <w:sz w:val="32"/>
+                                    <w:szCs w:val="32"/>
+                                  </w:rPr>
+                                  <w:t>R.Blaauw</w:t>
+                                </w:r>
+                                <w:proofErr w:type="spellEnd"/>
                               </w:p>
                               <w:p>
                                 <w:pPr>
@@ -829,8 +875,18 @@
                                     <w:sz w:val="32"/>
                                     <w:szCs w:val="32"/>
                                   </w:rPr>
-                                  <w:t xml:space="preserve"> J.Käser</w:t>
+                                  <w:t xml:space="preserve"> </w:t>
                                 </w:r>
+                                <w:proofErr w:type="spellStart"/>
+                                <w:r>
+                                  <w:rPr>
+                                    <w:color w:val="0070C0"/>
+                                    <w:sz w:val="32"/>
+                                    <w:szCs w:val="32"/>
+                                  </w:rPr>
+                                  <w:t>J.Käser</w:t>
+                                </w:r>
+                                <w:proofErr w:type="spellEnd"/>
                               </w:p>
                               <w:p>
                                 <w:pPr>
@@ -1051,7 +1107,6 @@
             <w:rPr>
               <w:rFonts w:asciiTheme="minorHAnsi" w:eastAsiaTheme="minorEastAsia" w:hAnsiTheme="minorHAnsi"/>
               <w:b w:val="0"/>
-              <w:lang/>
             </w:rPr>
           </w:pPr>
           <w:r>
@@ -1074,7 +1129,6 @@
               <w:rPr>
                 <w:rFonts w:asciiTheme="minorHAnsi" w:eastAsiaTheme="minorEastAsia" w:hAnsiTheme="minorHAnsi"/>
                 <w:b w:val="0"/>
-                <w:lang/>
               </w:rPr>
               <w:tab/>
             </w:r>
@@ -1133,7 +1187,6 @@
             <w:rPr>
               <w:rFonts w:asciiTheme="minorHAnsi" w:eastAsiaTheme="minorEastAsia" w:hAnsiTheme="minorHAnsi"/>
               <w:b w:val="0"/>
-              <w:lang/>
             </w:rPr>
           </w:pPr>
           <w:hyperlink w:anchor="_Toc106089705" w:history="1">
@@ -1147,7 +1200,6 @@
               <w:rPr>
                 <w:rFonts w:asciiTheme="minorHAnsi" w:eastAsiaTheme="minorEastAsia" w:hAnsiTheme="minorHAnsi"/>
                 <w:b w:val="0"/>
-                <w:lang/>
               </w:rPr>
               <w:tab/>
             </w:r>
@@ -1206,7 +1258,6 @@
             <w:rPr>
               <w:rFonts w:asciiTheme="minorHAnsi" w:eastAsiaTheme="minorEastAsia" w:hAnsiTheme="minorHAnsi"/>
               <w:b w:val="0"/>
-              <w:lang/>
             </w:rPr>
           </w:pPr>
           <w:hyperlink w:anchor="_Toc106089706" w:history="1">
@@ -1220,7 +1271,6 @@
               <w:rPr>
                 <w:rFonts w:asciiTheme="minorHAnsi" w:eastAsiaTheme="minorEastAsia" w:hAnsiTheme="minorHAnsi"/>
                 <w:b w:val="0"/>
-                <w:lang/>
               </w:rPr>
               <w:tab/>
             </w:r>
@@ -1278,7 +1328,6 @@
             <w:pStyle w:val="Verzeichnis2"/>
             <w:rPr>
               <w:rFonts w:asciiTheme="minorHAnsi" w:eastAsiaTheme="minorEastAsia" w:hAnsiTheme="minorHAnsi"/>
-              <w:lang/>
             </w:rPr>
           </w:pPr>
           <w:hyperlink w:anchor="_Toc106089707" w:history="1">
@@ -1291,7 +1340,6 @@
             <w:r>
               <w:rPr>
                 <w:rFonts w:asciiTheme="minorHAnsi" w:eastAsiaTheme="minorEastAsia" w:hAnsiTheme="minorHAnsi"/>
-                <w:lang/>
               </w:rPr>
               <w:tab/>
             </w:r>
@@ -1350,7 +1398,6 @@
             <w:rPr>
               <w:rFonts w:asciiTheme="minorHAnsi" w:eastAsiaTheme="minorEastAsia" w:hAnsiTheme="minorHAnsi"/>
               <w:b w:val="0"/>
-              <w:lang/>
             </w:rPr>
           </w:pPr>
           <w:hyperlink w:anchor="_Toc106089708" w:history="1">
@@ -1364,7 +1411,6 @@
               <w:rPr>
                 <w:rFonts w:asciiTheme="minorHAnsi" w:eastAsiaTheme="minorEastAsia" w:hAnsiTheme="minorHAnsi"/>
                 <w:b w:val="0"/>
-                <w:lang/>
               </w:rPr>
               <w:tab/>
             </w:r>
@@ -1422,7 +1468,6 @@
             <w:pStyle w:val="Verzeichnis2"/>
             <w:rPr>
               <w:rFonts w:asciiTheme="minorHAnsi" w:eastAsiaTheme="minorEastAsia" w:hAnsiTheme="minorHAnsi"/>
-              <w:lang/>
             </w:rPr>
           </w:pPr>
           <w:hyperlink w:anchor="_Toc106089709" w:history="1">
@@ -1435,7 +1480,6 @@
             <w:r>
               <w:rPr>
                 <w:rFonts w:asciiTheme="minorHAnsi" w:eastAsiaTheme="minorEastAsia" w:hAnsiTheme="minorHAnsi"/>
-                <w:lang/>
               </w:rPr>
               <w:tab/>
             </w:r>
@@ -1493,7 +1537,6 @@
             <w:pStyle w:val="Verzeichnis2"/>
             <w:rPr>
               <w:rFonts w:asciiTheme="minorHAnsi" w:eastAsiaTheme="minorEastAsia" w:hAnsiTheme="minorHAnsi"/>
-              <w:lang/>
             </w:rPr>
           </w:pPr>
           <w:hyperlink w:anchor="_Toc106089710" w:history="1">
@@ -1506,7 +1549,6 @@
             <w:r>
               <w:rPr>
                 <w:rFonts w:asciiTheme="minorHAnsi" w:eastAsiaTheme="minorEastAsia" w:hAnsiTheme="minorHAnsi"/>
-                <w:lang/>
               </w:rPr>
               <w:tab/>
             </w:r>
@@ -1564,7 +1606,6 @@
             <w:pStyle w:val="Verzeichnis2"/>
             <w:rPr>
               <w:rFonts w:asciiTheme="minorHAnsi" w:eastAsiaTheme="minorEastAsia" w:hAnsiTheme="minorHAnsi"/>
-              <w:lang/>
             </w:rPr>
           </w:pPr>
           <w:hyperlink w:anchor="_Toc106089711" w:history="1">
@@ -1577,7 +1618,6 @@
             <w:r>
               <w:rPr>
                 <w:rFonts w:asciiTheme="minorHAnsi" w:eastAsiaTheme="minorEastAsia" w:hAnsiTheme="minorHAnsi"/>
-                <w:lang/>
               </w:rPr>
               <w:tab/>
             </w:r>
@@ -1635,7 +1675,6 @@
             <w:pStyle w:val="Verzeichnis2"/>
             <w:rPr>
               <w:rFonts w:asciiTheme="minorHAnsi" w:eastAsiaTheme="minorEastAsia" w:hAnsiTheme="minorHAnsi"/>
-              <w:lang/>
             </w:rPr>
           </w:pPr>
           <w:hyperlink w:anchor="_Toc106089712" w:history="1">
@@ -1649,7 +1688,6 @@
             <w:r>
               <w:rPr>
                 <w:rFonts w:asciiTheme="minorHAnsi" w:eastAsiaTheme="minorEastAsia" w:hAnsiTheme="minorHAnsi"/>
-                <w:lang/>
               </w:rPr>
               <w:tab/>
             </w:r>
@@ -1709,7 +1747,6 @@
             <w:rPr>
               <w:rFonts w:asciiTheme="minorHAnsi" w:eastAsiaTheme="minorEastAsia" w:hAnsiTheme="minorHAnsi"/>
               <w:b w:val="0"/>
-              <w:lang/>
             </w:rPr>
           </w:pPr>
           <w:hyperlink w:anchor="_Toc106089713" w:history="1">
@@ -1723,7 +1760,6 @@
               <w:rPr>
                 <w:rFonts w:asciiTheme="minorHAnsi" w:eastAsiaTheme="minorEastAsia" w:hAnsiTheme="minorHAnsi"/>
                 <w:b w:val="0"/>
-                <w:lang/>
               </w:rPr>
               <w:tab/>
             </w:r>
@@ -1781,7 +1817,6 @@
             <w:pStyle w:val="Verzeichnis2"/>
             <w:rPr>
               <w:rFonts w:asciiTheme="minorHAnsi" w:eastAsiaTheme="minorEastAsia" w:hAnsiTheme="minorHAnsi"/>
-              <w:lang/>
             </w:rPr>
           </w:pPr>
           <w:hyperlink w:anchor="_Toc106089714" w:history="1">
@@ -1794,7 +1829,6 @@
             <w:r>
               <w:rPr>
                 <w:rFonts w:asciiTheme="minorHAnsi" w:eastAsiaTheme="minorEastAsia" w:hAnsiTheme="minorHAnsi"/>
-                <w:lang/>
               </w:rPr>
               <w:tab/>
             </w:r>
@@ -1853,7 +1887,6 @@
             <w:rPr>
               <w:rFonts w:asciiTheme="minorHAnsi" w:eastAsiaTheme="minorEastAsia" w:hAnsiTheme="minorHAnsi"/>
               <w:b w:val="0"/>
-              <w:lang/>
             </w:rPr>
           </w:pPr>
           <w:hyperlink w:anchor="_Toc106089715" w:history="1">
@@ -1867,7 +1900,6 @@
               <w:rPr>
                 <w:rFonts w:asciiTheme="minorHAnsi" w:eastAsiaTheme="minorEastAsia" w:hAnsiTheme="minorHAnsi"/>
                 <w:b w:val="0"/>
-                <w:lang/>
               </w:rPr>
               <w:tab/>
             </w:r>
@@ -1925,7 +1957,6 @@
             <w:pStyle w:val="Verzeichnis2"/>
             <w:rPr>
               <w:rFonts w:asciiTheme="minorHAnsi" w:eastAsiaTheme="minorEastAsia" w:hAnsiTheme="minorHAnsi"/>
-              <w:lang/>
             </w:rPr>
           </w:pPr>
           <w:hyperlink w:anchor="_Toc106089716" w:history="1">
@@ -1938,7 +1969,6 @@
             <w:r>
               <w:rPr>
                 <w:rFonts w:asciiTheme="minorHAnsi" w:eastAsiaTheme="minorEastAsia" w:hAnsiTheme="minorHAnsi"/>
-                <w:lang/>
               </w:rPr>
               <w:tab/>
             </w:r>
@@ -1997,7 +2027,6 @@
             <w:rPr>
               <w:rFonts w:asciiTheme="minorHAnsi" w:eastAsiaTheme="minorEastAsia" w:hAnsiTheme="minorHAnsi"/>
               <w:b w:val="0"/>
-              <w:lang/>
             </w:rPr>
           </w:pPr>
           <w:hyperlink w:anchor="_Toc106089717" w:history="1">
@@ -2011,7 +2040,6 @@
               <w:rPr>
                 <w:rFonts w:asciiTheme="minorHAnsi" w:eastAsiaTheme="minorEastAsia" w:hAnsiTheme="minorHAnsi"/>
                 <w:b w:val="0"/>
-                <w:lang/>
               </w:rPr>
               <w:tab/>
             </w:r>
@@ -2069,7 +2097,6 @@
             <w:pStyle w:val="Verzeichnis2"/>
             <w:rPr>
               <w:rFonts w:asciiTheme="minorHAnsi" w:eastAsiaTheme="minorEastAsia" w:hAnsiTheme="minorHAnsi"/>
-              <w:lang/>
             </w:rPr>
           </w:pPr>
           <w:hyperlink w:anchor="_Toc106089718" w:history="1">
@@ -2082,7 +2109,6 @@
             <w:r>
               <w:rPr>
                 <w:rFonts w:asciiTheme="minorHAnsi" w:eastAsiaTheme="minorEastAsia" w:hAnsiTheme="minorHAnsi"/>
-                <w:lang/>
               </w:rPr>
               <w:tab/>
             </w:r>
@@ -2168,14 +2194,14 @@
       <w:pPr>
         <w:pStyle w:val="berschrift1"/>
       </w:pPr>
-      <w:bookmarkStart w:id="1" w:name="_Toc61356272"/>
-      <w:bookmarkStart w:id="2" w:name="_Toc61356290"/>
-      <w:bookmarkStart w:id="3" w:name="_Toc106089704"/>
+      <w:bookmarkStart w:id="1" w:name="_Toc106089704"/>
+      <w:bookmarkStart w:id="2" w:name="_Toc61356272"/>
+      <w:bookmarkStart w:id="3" w:name="_Toc61356290"/>
       <w:r>
         <w:lastRenderedPageBreak/>
         <w:t>Problembeschreibung</w:t>
       </w:r>
-      <w:bookmarkEnd w:id="3"/>
+      <w:bookmarkEnd w:id="1"/>
     </w:p>
     <w:p>
       <w:pPr>
@@ -2213,7 +2239,21 @@
         <w:rPr>
           <w:rFonts w:eastAsia="Calibri" w:cs="Calibri"/>
         </w:rPr>
-        <w:t>n Filme sehen. Es soll ersichtlich sein wann der Film spielt, im welchem Saal und am wichtigsten ob es noch Plätze zur Verfügung gibt.</w:t>
+        <w:t xml:space="preserve">n Filme sehen. Es soll ersichtlich </w:t>
+      </w:r>
+      <w:proofErr w:type="gramStart"/>
+      <w:r>
+        <w:rPr>
+          <w:rFonts w:eastAsia="Calibri" w:cs="Calibri"/>
+        </w:rPr>
+        <w:t>sein</w:t>
+      </w:r>
+      <w:proofErr w:type="gramEnd"/>
+      <w:r>
+        <w:rPr>
+          <w:rFonts w:eastAsia="Calibri" w:cs="Calibri"/>
+        </w:rPr>
+        <w:t xml:space="preserve"> wann der Film spielt, im welchem Saal und am wichtigsten ob es noch Plätze zur Verfügung gibt.</w:t>
       </w:r>
     </w:p>
     <w:p>
@@ -2241,7 +2281,15 @@
         <w:spacing w:after="160" w:line="259" w:lineRule="auto"/>
       </w:pPr>
       <w:r>
-        <w:t>Liste von Filme anzeigen</w:t>
+        <w:t xml:space="preserve">Liste </w:t>
+      </w:r>
+      <w:proofErr w:type="gramStart"/>
+      <w:r>
+        <w:t>von Filme</w:t>
+      </w:r>
+      <w:proofErr w:type="gramEnd"/>
+      <w:r>
+        <w:t xml:space="preserve"> anzeigen</w:t>
       </w:r>
     </w:p>
     <w:p>
@@ -2304,8 +2352,8 @@
       <w:r>
         <w:t>Informieren</w:t>
       </w:r>
-      <w:bookmarkEnd w:id="1"/>
       <w:bookmarkEnd w:id="2"/>
+      <w:bookmarkEnd w:id="3"/>
       <w:bookmarkEnd w:id="5"/>
     </w:p>
     <w:p>
@@ -2361,6 +2409,9 @@
     </w:p>
     <w:p>
       <w:r>
+        <w:rPr>
+          <w:noProof/>
+        </w:rPr>
         <w:drawing>
           <wp:inline distT="0" distB="0" distL="0" distR="0" wp14:anchorId="5F6FB5F1" wp14:editId="5BA3BFCE">
             <wp:extent cx="5677692" cy="4105848"/>
@@ -2604,7 +2655,27 @@
                 <w:szCs w:val="24"/>
                 <w:lang w:eastAsia="de-DE"/>
               </w:rPr>
-              <w:t>Vorbedingung (Pre-Condition)</w:t>
+              <w:t>Vorbedingung (</w:t>
+            </w:r>
+            <w:proofErr w:type="spellStart"/>
+            <w:r>
+              <w:rPr>
+                <w:rFonts w:ascii="Arial" w:hAnsi="Arial" w:cs="Arial"/>
+                <w:sz w:val="24"/>
+                <w:szCs w:val="24"/>
+                <w:lang w:eastAsia="de-DE"/>
+              </w:rPr>
+              <w:t>Pre-Condition</w:t>
+            </w:r>
+            <w:proofErr w:type="spellEnd"/>
+            <w:r>
+              <w:rPr>
+                <w:rFonts w:ascii="Arial" w:hAnsi="Arial" w:cs="Arial"/>
+                <w:sz w:val="24"/>
+                <w:szCs w:val="24"/>
+                <w:lang w:eastAsia="de-DE"/>
+              </w:rPr>
+              <w:t>)</w:t>
             </w:r>
           </w:p>
         </w:tc>
@@ -2736,7 +2807,27 @@
                 <w:szCs w:val="24"/>
                 <w:lang w:eastAsia="de-DE"/>
               </w:rPr>
-              <w:t>Nachbedingung (Post-Condition)</w:t>
+              <w:t>Nachbedingung (Post-</w:t>
+            </w:r>
+            <w:proofErr w:type="spellStart"/>
+            <w:r>
+              <w:rPr>
+                <w:rFonts w:ascii="Arial" w:hAnsi="Arial" w:cs="Arial"/>
+                <w:sz w:val="24"/>
+                <w:szCs w:val="24"/>
+                <w:lang w:eastAsia="de-DE"/>
+              </w:rPr>
+              <w:t>Condition</w:t>
+            </w:r>
+            <w:proofErr w:type="spellEnd"/>
+            <w:r>
+              <w:rPr>
+                <w:rFonts w:ascii="Arial" w:hAnsi="Arial" w:cs="Arial"/>
+                <w:sz w:val="24"/>
+                <w:szCs w:val="24"/>
+                <w:lang w:eastAsia="de-DE"/>
+              </w:rPr>
+              <w:t>)</w:t>
             </w:r>
           </w:p>
         </w:tc>
@@ -2802,7 +2893,27 @@
                 <w:szCs w:val="24"/>
                 <w:lang w:eastAsia="de-DE"/>
               </w:rPr>
-              <w:t>Ausnahmen (Exceptions)</w:t>
+              <w:t>Ausnahmen (</w:t>
+            </w:r>
+            <w:proofErr w:type="spellStart"/>
+            <w:r>
+              <w:rPr>
+                <w:rFonts w:ascii="Arial" w:hAnsi="Arial" w:cs="Arial"/>
+                <w:sz w:val="24"/>
+                <w:szCs w:val="24"/>
+                <w:lang w:eastAsia="de-DE"/>
+              </w:rPr>
+              <w:t>Exceptions</w:t>
+            </w:r>
+            <w:proofErr w:type="spellEnd"/>
+            <w:r>
+              <w:rPr>
+                <w:rFonts w:ascii="Arial" w:hAnsi="Arial" w:cs="Arial"/>
+                <w:sz w:val="24"/>
+                <w:szCs w:val="24"/>
+                <w:lang w:eastAsia="de-DE"/>
+              </w:rPr>
+              <w:t>)</w:t>
             </w:r>
           </w:p>
         </w:tc>
@@ -3054,7 +3165,27 @@
                 <w:szCs w:val="24"/>
                 <w:lang w:eastAsia="de-DE"/>
               </w:rPr>
-              <w:t>Vorbedingung (Pre-Condition)</w:t>
+              <w:t>Vorbedingung (</w:t>
+            </w:r>
+            <w:proofErr w:type="spellStart"/>
+            <w:r>
+              <w:rPr>
+                <w:rFonts w:ascii="Arial" w:hAnsi="Arial" w:cs="Arial"/>
+                <w:sz w:val="24"/>
+                <w:szCs w:val="24"/>
+                <w:lang w:eastAsia="de-DE"/>
+              </w:rPr>
+              <w:t>Pre-Condition</w:t>
+            </w:r>
+            <w:proofErr w:type="spellEnd"/>
+            <w:r>
+              <w:rPr>
+                <w:rFonts w:ascii="Arial" w:hAnsi="Arial" w:cs="Arial"/>
+                <w:sz w:val="24"/>
+                <w:szCs w:val="24"/>
+                <w:lang w:eastAsia="de-DE"/>
+              </w:rPr>
+              <w:t>)</w:t>
             </w:r>
           </w:p>
         </w:tc>
@@ -3158,16 +3289,7 @@
                 <w:szCs w:val="24"/>
                 <w:lang w:eastAsia="de-DE"/>
               </w:rPr>
-              <w:t xml:space="preserve">Der </w:t>
-            </w:r>
-            <w:r>
-              <w:rPr>
-                <w:rFonts w:ascii="Arial" w:hAnsi="Arial" w:cs="Arial"/>
-                <w:sz w:val="24"/>
-                <w:szCs w:val="24"/>
-                <w:lang w:eastAsia="de-DE"/>
-              </w:rPr>
-              <w:t>User wählt einer der Filme aus der Liste aus mit der dazugehörigen Ziffer</w:t>
+              <w:t>Der User wählt einer der Filme aus der Liste aus mit der dazugehörigen Ziffer</w:t>
             </w:r>
           </w:p>
         </w:tc>
@@ -3195,7 +3317,27 @@
                 <w:szCs w:val="24"/>
                 <w:lang w:eastAsia="de-DE"/>
               </w:rPr>
-              <w:t>Nachbedingung (Post-Condition)</w:t>
+              <w:t>Nachbedingung (Post-</w:t>
+            </w:r>
+            <w:proofErr w:type="spellStart"/>
+            <w:r>
+              <w:rPr>
+                <w:rFonts w:ascii="Arial" w:hAnsi="Arial" w:cs="Arial"/>
+                <w:sz w:val="24"/>
+                <w:szCs w:val="24"/>
+                <w:lang w:eastAsia="de-DE"/>
+              </w:rPr>
+              <w:t>Condition</w:t>
+            </w:r>
+            <w:proofErr w:type="spellEnd"/>
+            <w:r>
+              <w:rPr>
+                <w:rFonts w:ascii="Arial" w:hAnsi="Arial" w:cs="Arial"/>
+                <w:sz w:val="24"/>
+                <w:szCs w:val="24"/>
+                <w:lang w:eastAsia="de-DE"/>
+              </w:rPr>
+              <w:t>)</w:t>
             </w:r>
           </w:p>
         </w:tc>
@@ -3261,7 +3403,27 @@
                 <w:szCs w:val="24"/>
                 <w:lang w:eastAsia="de-DE"/>
               </w:rPr>
-              <w:t>Ausnahmen (Exceptions)</w:t>
+              <w:t>Ausnahmen (</w:t>
+            </w:r>
+            <w:proofErr w:type="spellStart"/>
+            <w:r>
+              <w:rPr>
+                <w:rFonts w:ascii="Arial" w:hAnsi="Arial" w:cs="Arial"/>
+                <w:sz w:val="24"/>
+                <w:szCs w:val="24"/>
+                <w:lang w:eastAsia="de-DE"/>
+              </w:rPr>
+              <w:t>Exceptions</w:t>
+            </w:r>
+            <w:proofErr w:type="spellEnd"/>
+            <w:r>
+              <w:rPr>
+                <w:rFonts w:ascii="Arial" w:hAnsi="Arial" w:cs="Arial"/>
+                <w:sz w:val="24"/>
+                <w:szCs w:val="24"/>
+                <w:lang w:eastAsia="de-DE"/>
+              </w:rPr>
+              <w:t>)</w:t>
             </w:r>
           </w:p>
         </w:tc>
@@ -3317,13 +3479,7 @@
         </w:tc>
       </w:tr>
     </w:tbl>
-    <w:p>
-      <w:pPr>
-        <w:rPr>
-          <w:lang w:val="en-US"/>
-        </w:rPr>
-      </w:pPr>
-    </w:p>
+    <w:p/>
     <w:tbl>
       <w:tblPr>
         <w:tblStyle w:val="Tabellenraster1"/>
@@ -3519,7 +3675,27 @@
                 <w:szCs w:val="24"/>
                 <w:lang w:eastAsia="de-DE"/>
               </w:rPr>
-              <w:t>Vorbedingung (Pre-Condition)</w:t>
+              <w:t>Vorbedingung (</w:t>
+            </w:r>
+            <w:proofErr w:type="spellStart"/>
+            <w:r>
+              <w:rPr>
+                <w:rFonts w:ascii="Arial" w:hAnsi="Arial" w:cs="Arial"/>
+                <w:sz w:val="24"/>
+                <w:szCs w:val="24"/>
+                <w:lang w:eastAsia="de-DE"/>
+              </w:rPr>
+              <w:t>Pre-Condition</w:t>
+            </w:r>
+            <w:proofErr w:type="spellEnd"/>
+            <w:r>
+              <w:rPr>
+                <w:rFonts w:ascii="Arial" w:hAnsi="Arial" w:cs="Arial"/>
+                <w:sz w:val="24"/>
+                <w:szCs w:val="24"/>
+                <w:lang w:eastAsia="de-DE"/>
+              </w:rPr>
+              <w:t>)</w:t>
             </w:r>
           </w:p>
         </w:tc>
@@ -3623,16 +3799,7 @@
                 <w:szCs w:val="24"/>
                 <w:lang w:eastAsia="de-DE"/>
               </w:rPr>
-              <w:t xml:space="preserve">Der User </w:t>
-            </w:r>
-            <w:r>
-              <w:rPr>
-                <w:rFonts w:ascii="Arial" w:hAnsi="Arial" w:cs="Arial"/>
-                <w:sz w:val="24"/>
-                <w:szCs w:val="24"/>
-                <w:lang w:eastAsia="de-DE"/>
-              </w:rPr>
-              <w:t>reserviert ein Ticket für den auserwählten Film</w:t>
+              <w:t>Der User reserviert ein Ticket für den auserwählten Film</w:t>
             </w:r>
           </w:p>
         </w:tc>
@@ -3660,7 +3827,27 @@
                 <w:szCs w:val="24"/>
                 <w:lang w:eastAsia="de-DE"/>
               </w:rPr>
-              <w:t>Nachbedingung (Post-Condition)</w:t>
+              <w:t>Nachbedingung (Post-</w:t>
+            </w:r>
+            <w:proofErr w:type="spellStart"/>
+            <w:r>
+              <w:rPr>
+                <w:rFonts w:ascii="Arial" w:hAnsi="Arial" w:cs="Arial"/>
+                <w:sz w:val="24"/>
+                <w:szCs w:val="24"/>
+                <w:lang w:eastAsia="de-DE"/>
+              </w:rPr>
+              <w:t>Condition</w:t>
+            </w:r>
+            <w:proofErr w:type="spellEnd"/>
+            <w:r>
+              <w:rPr>
+                <w:rFonts w:ascii="Arial" w:hAnsi="Arial" w:cs="Arial"/>
+                <w:sz w:val="24"/>
+                <w:szCs w:val="24"/>
+                <w:lang w:eastAsia="de-DE"/>
+              </w:rPr>
+              <w:t>)</w:t>
             </w:r>
           </w:p>
         </w:tc>
@@ -3717,7 +3904,27 @@
                 <w:szCs w:val="24"/>
                 <w:lang w:eastAsia="de-DE"/>
               </w:rPr>
-              <w:t>Ausnahmen (Exceptions)</w:t>
+              <w:t>Ausnahmen (</w:t>
+            </w:r>
+            <w:proofErr w:type="spellStart"/>
+            <w:r>
+              <w:rPr>
+                <w:rFonts w:ascii="Arial" w:hAnsi="Arial" w:cs="Arial"/>
+                <w:sz w:val="24"/>
+                <w:szCs w:val="24"/>
+                <w:lang w:eastAsia="de-DE"/>
+              </w:rPr>
+              <w:t>Exceptions</w:t>
+            </w:r>
+            <w:proofErr w:type="spellEnd"/>
+            <w:r>
+              <w:rPr>
+                <w:rFonts w:ascii="Arial" w:hAnsi="Arial" w:cs="Arial"/>
+                <w:sz w:val="24"/>
+                <w:szCs w:val="24"/>
+                <w:lang w:eastAsia="de-DE"/>
+              </w:rPr>
+              <w:t>)</w:t>
             </w:r>
           </w:p>
         </w:tc>
@@ -3743,43 +3950,57 @@
                 <w:szCs w:val="24"/>
                 <w:lang w:eastAsia="de-DE"/>
               </w:rPr>
-              <w:t>Sind keine Tickets mehr Verfügbar, wird eine Fehlermeldung ausgegeben.</w:t>
-            </w:r>
-          </w:p>
-          <w:p>
-            <w:pPr>
-              <w:autoSpaceDE w:val="0"/>
-              <w:autoSpaceDN w:val="0"/>
+              <w:t xml:space="preserve">Sind keine Tickets mehr </w:t>
+            </w:r>
+            <w:proofErr w:type="gramStart"/>
+            <w:r>
               <w:rPr>
                 <w:rFonts w:ascii="Arial" w:hAnsi="Arial" w:cs="Arial"/>
                 <w:sz w:val="24"/>
                 <w:szCs w:val="24"/>
                 <w:lang w:eastAsia="de-DE"/>
               </w:rPr>
-            </w:pPr>
-          </w:p>
-          <w:p>
-            <w:pPr>
-              <w:autoSpaceDE w:val="0"/>
-              <w:autoSpaceDN w:val="0"/>
+              <w:t>Verfügbar</w:t>
+            </w:r>
+            <w:proofErr w:type="gramEnd"/>
+            <w:r>
               <w:rPr>
                 <w:rFonts w:ascii="Arial" w:hAnsi="Arial" w:cs="Arial"/>
                 <w:sz w:val="24"/>
                 <w:szCs w:val="24"/>
                 <w:lang w:eastAsia="de-DE"/>
               </w:rPr>
+              <w:t>, wird eine Fehlermeldung ausgegeben.</w:t>
+            </w:r>
+          </w:p>
+          <w:p>
+            <w:pPr>
+              <w:autoSpaceDE w:val="0"/>
+              <w:autoSpaceDN w:val="0"/>
+              <w:rPr>
+                <w:rFonts w:ascii="Arial" w:hAnsi="Arial" w:cs="Arial"/>
+                <w:sz w:val="24"/>
+                <w:szCs w:val="24"/>
+                <w:lang w:eastAsia="de-DE"/>
+              </w:rPr>
+            </w:pPr>
+          </w:p>
+          <w:p>
+            <w:pPr>
+              <w:autoSpaceDE w:val="0"/>
+              <w:autoSpaceDN w:val="0"/>
+              <w:rPr>
+                <w:rFonts w:ascii="Arial" w:hAnsi="Arial" w:cs="Arial"/>
+                <w:sz w:val="24"/>
+                <w:szCs w:val="24"/>
+                <w:lang w:eastAsia="de-DE"/>
+              </w:rPr>
             </w:pPr>
           </w:p>
         </w:tc>
       </w:tr>
     </w:tbl>
-    <w:p>
-      <w:pPr>
-        <w:rPr>
-          <w:lang w:val="en-US"/>
-        </w:rPr>
-      </w:pPr>
-    </w:p>
+    <w:p/>
     <w:p>
       <w:pPr>
         <w:pStyle w:val="berschrift2"/>
@@ -3792,6 +4013,45 @@
       <w:bookmarkEnd w:id="13"/>
     </w:p>
     <w:p>
+      <w:r>
+        <w:drawing>
+          <wp:inline distT="0" distB="0" distL="0" distR="0" wp14:anchorId="523C3389" wp14:editId="0DC308A9">
+            <wp:extent cx="6120130" cy="2352040"/>
+            <wp:effectExtent l="0" t="0" r="0" b="0"/>
+            <wp:docPr id="3" name="Grafik 3"/>
+            <wp:cNvGraphicFramePr>
+              <a:graphicFrameLocks xmlns:a="http://schemas.openxmlformats.org/drawingml/2006/main" noChangeAspect="1"/>
+            </wp:cNvGraphicFramePr>
+            <a:graphic xmlns:a="http://schemas.openxmlformats.org/drawingml/2006/main">
+              <a:graphicData uri="http://schemas.openxmlformats.org/drawingml/2006/picture">
+                <pic:pic xmlns:pic="http://schemas.openxmlformats.org/drawingml/2006/picture">
+                  <pic:nvPicPr>
+                    <pic:cNvPr id="1" name=""/>
+                    <pic:cNvPicPr/>
+                  </pic:nvPicPr>
+                  <pic:blipFill>
+                    <a:blip r:embed="rId14"/>
+                    <a:stretch>
+                      <a:fillRect/>
+                    </a:stretch>
+                  </pic:blipFill>
+                  <pic:spPr>
+                    <a:xfrm>
+                      <a:off x="0" y="0"/>
+                      <a:ext cx="6120130" cy="2352040"/>
+                    </a:xfrm>
+                    <a:prstGeom prst="rect">
+                      <a:avLst/>
+                    </a:prstGeom>
+                  </pic:spPr>
+                </pic:pic>
+              </a:graphicData>
+            </a:graphic>
+          </wp:inline>
+        </w:drawing>
+      </w:r>
+    </w:p>
+    <w:p>
       <w:pPr>
         <w:pStyle w:val="berschrift2"/>
         <w:rPr>
@@ -3805,17 +4065,26 @@
         </w:rPr>
         <w:t xml:space="preserve">CRC </w:t>
       </w:r>
+      <w:proofErr w:type="spellStart"/>
       <w:r>
         <w:rPr>
           <w:lang w:val="fr-FR"/>
         </w:rPr>
         <w:t>Karten</w:t>
       </w:r>
+      <w:proofErr w:type="spellEnd"/>
       <w:r>
         <w:rPr>
           <w:lang w:val="fr-FR"/>
         </w:rPr>
-        <w:t xml:space="preserve"> and Class D</w:t>
+        <w:t xml:space="preserve"> and Class </w:t>
+      </w:r>
+      <w:proofErr w:type="spellStart"/>
+      <w:r>
+        <w:rPr>
+          <w:lang w:val="fr-FR"/>
+        </w:rPr>
+        <w:t>D</w:t>
       </w:r>
       <w:r>
         <w:rPr>
@@ -3824,6 +4093,7 @@
         <w:t>iagramm</w:t>
       </w:r>
       <w:bookmarkEnd w:id="14"/>
+      <w:proofErr w:type="spellEnd"/>
     </w:p>
     <w:p>
       <w:pPr>
@@ -3901,7 +4171,23 @@
     </w:p>
     <w:p>
       <w:r>
-        <w:t>Das Testing wurde an unsere Anforderungsanalyze angelehnt und die MUSS-Ziele werden kontrolliert.</w:t>
+        <w:t xml:space="preserve">Das </w:t>
+      </w:r>
+      <w:proofErr w:type="spellStart"/>
+      <w:r>
+        <w:t>Testing</w:t>
+      </w:r>
+      <w:proofErr w:type="spellEnd"/>
+      <w:r>
+        <w:t xml:space="preserve"> wurde an unsere </w:t>
+      </w:r>
+      <w:proofErr w:type="spellStart"/>
+      <w:r>
+        <w:t>Anforderungsanalyze</w:t>
+      </w:r>
+      <w:proofErr w:type="spellEnd"/>
+      <w:r>
+        <w:t xml:space="preserve"> angelehnt und die MUSS-Ziele werden kontrolliert.</w:t>
       </w:r>
     </w:p>
     <w:p>
@@ -3989,9 +4275,11 @@
               <w:jc w:val="center"/>
               <w:cnfStyle w:val="100000000000" w:firstRow="1" w:lastRow="0" w:firstColumn="0" w:lastColumn="0" w:oddVBand="0" w:evenVBand="0" w:oddHBand="0" w:evenHBand="0" w:firstRowFirstColumn="0" w:firstRowLastColumn="0" w:lastRowFirstColumn="0" w:lastRowLastColumn="0"/>
             </w:pPr>
+            <w:proofErr w:type="spellStart"/>
             <w:r>
               <w:t>Testing</w:t>
             </w:r>
+            <w:proofErr w:type="spellEnd"/>
           </w:p>
         </w:tc>
         <w:tc>
@@ -4170,6 +4458,7 @@
                 <w:szCs w:val="18"/>
               </w:rPr>
             </w:pPr>
+            <w:proofErr w:type="spellStart"/>
             <w:r>
               <w:rPr>
                 <w:b w:val="0"/>
@@ -4177,7 +4466,17 @@
                 <w:sz w:val="20"/>
                 <w:szCs w:val="20"/>
               </w:rPr>
-              <w:t>Menupizzen abbilden</w:t>
+              <w:t>Menupizzen</w:t>
+            </w:r>
+            <w:proofErr w:type="spellEnd"/>
+            <w:r>
+              <w:rPr>
+                <w:b w:val="0"/>
+                <w:bCs w:val="0"/>
+                <w:sz w:val="20"/>
+                <w:szCs w:val="20"/>
+              </w:rPr>
+              <w:t xml:space="preserve"> abbilden</w:t>
             </w:r>
           </w:p>
         </w:tc>
@@ -4421,7 +4720,23 @@
                 <w:sz w:val="20"/>
                 <w:szCs w:val="20"/>
               </w:rPr>
-              <w:t>Ich lege einen Benutzer an mit der Rolle „Employee“ mit Insert Statement</w:t>
+              <w:t>Ich lege einen Benutzer an mit der Rolle „</w:t>
+            </w:r>
+            <w:proofErr w:type="spellStart"/>
+            <w:r>
+              <w:rPr>
+                <w:sz w:val="20"/>
+                <w:szCs w:val="20"/>
+              </w:rPr>
+              <w:t>Employee</w:t>
+            </w:r>
+            <w:proofErr w:type="spellEnd"/>
+            <w:r>
+              <w:rPr>
+                <w:sz w:val="20"/>
+                <w:szCs w:val="20"/>
+              </w:rPr>
+              <w:t>“ mit Insert Statement</w:t>
             </w:r>
           </w:p>
         </w:tc>
@@ -4791,9 +5106,11 @@
               <w:jc w:val="center"/>
               <w:cnfStyle w:val="100000000000" w:firstRow="1" w:lastRow="0" w:firstColumn="0" w:lastColumn="0" w:oddVBand="0" w:evenVBand="0" w:oddHBand="0" w:evenHBand="0" w:firstRowFirstColumn="0" w:firstRowLastColumn="0" w:lastRowFirstColumn="0" w:lastRowLastColumn="0"/>
             </w:pPr>
+            <w:proofErr w:type="spellStart"/>
             <w:r>
               <w:t>Testing</w:t>
             </w:r>
+            <w:proofErr w:type="spellEnd"/>
           </w:p>
         </w:tc>
         <w:tc>
@@ -4972,6 +5289,7 @@
                 <w:szCs w:val="18"/>
               </w:rPr>
             </w:pPr>
+            <w:proofErr w:type="spellStart"/>
             <w:r>
               <w:rPr>
                 <w:b w:val="0"/>
@@ -4979,7 +5297,17 @@
                 <w:sz w:val="20"/>
                 <w:szCs w:val="20"/>
               </w:rPr>
-              <w:t>Menupizzen abbilden</w:t>
+              <w:t>Menupizzen</w:t>
+            </w:r>
+            <w:proofErr w:type="spellEnd"/>
+            <w:r>
+              <w:rPr>
+                <w:b w:val="0"/>
+                <w:bCs w:val="0"/>
+                <w:sz w:val="20"/>
+                <w:szCs w:val="20"/>
+              </w:rPr>
+              <w:t xml:space="preserve"> abbilden</w:t>
             </w:r>
           </w:p>
         </w:tc>
@@ -5001,7 +5329,23 @@
                 <w:sz w:val="20"/>
                 <w:szCs w:val="20"/>
               </w:rPr>
-              <w:t>Ich erstelle eine Benutzer an mit fehlerhaften Daten, und dadurch werden keine Pizzen angezeigt</w:t>
+              <w:t xml:space="preserve">Ich erstelle </w:t>
+            </w:r>
+            <w:proofErr w:type="gramStart"/>
+            <w:r>
+              <w:rPr>
+                <w:sz w:val="20"/>
+                <w:szCs w:val="20"/>
+              </w:rPr>
+              <w:t>eine Benutzer</w:t>
+            </w:r>
+            <w:proofErr w:type="gramEnd"/>
+            <w:r>
+              <w:rPr>
+                <w:sz w:val="20"/>
+                <w:szCs w:val="20"/>
+              </w:rPr>
+              <w:t xml:space="preserve"> an mit fehlerhaften Daten, und dadurch werden keine Pizzen angezeigt</w:t>
             </w:r>
           </w:p>
         </w:tc>
@@ -5682,8 +6026,17 @@
                 <w:sz w:val="28"/>
                 <w:szCs w:val="28"/>
               </w:rPr>
-              <w:t>Schnelle Abbildung mit Workbench</w:t>
-            </w:r>
+              <w:t xml:space="preserve">Schnelle Abbildung mit </w:t>
+            </w:r>
+            <w:proofErr w:type="spellStart"/>
+            <w:r>
+              <w:rPr>
+                <w:sz w:val="28"/>
+                <w:szCs w:val="28"/>
+              </w:rPr>
+              <w:t>Workbench</w:t>
+            </w:r>
+            <w:proofErr w:type="spellEnd"/>
             <w:r>
               <w:rPr>
                 <w:sz w:val="28"/>
@@ -5936,7 +6289,7 @@
       </w:pPr>
     </w:p>
     <w:sectPr>
-      <w:footerReference w:type="default" r:id="rId14"/>
+      <w:footerReference w:type="default" r:id="rId15"/>
       <w:pgSz w:w="11906" w:h="16838" w:code="9"/>
       <w:pgMar w:top="1134" w:right="1134" w:bottom="1134" w:left="1134" w:header="709" w:footer="454" w:gutter="0"/>
       <w:pgNumType w:start="0"/>
@@ -11225,16 +11578,25 @@
 </file>
 
 <file path=customXml/item1.xml><?xml version="1.0" encoding="utf-8"?>
+<b:Sources xmlns:b="http://schemas.openxmlformats.org/officeDocument/2006/bibliography" xmlns="http://schemas.openxmlformats.org/officeDocument/2006/bibliography" SelectedStyle="\APASixthEditionOfficeOnline.xsl" StyleName="APA" Version="6"/>
+</file>
+
+<file path=customXml/item2.xml><?xml version="1.0" encoding="utf-8"?>
 <p:properties xmlns:p="http://schemas.microsoft.com/office/2006/metadata/properties" xmlns:xsi="http://www.w3.org/2001/XMLSchema-instance" xmlns:pc="http://schemas.microsoft.com/office/infopath/2007/PartnerControls">
   <documentManagement/>
 </p:properties>
 </file>
 
-<file path=customXml/item2.xml><?xml version="1.0" encoding="utf-8"?>
-<b:Sources xmlns:b="http://schemas.openxmlformats.org/officeDocument/2006/bibliography" xmlns="http://schemas.openxmlformats.org/officeDocument/2006/bibliography" SelectedStyle="\APASixthEditionOfficeOnline.xsl" StyleName="APA" Version="6"/>
+<file path=customXml/item3.xml><?xml version="1.0" encoding="utf-8"?>
+<?mso-contentType ?>
+<FormTemplates xmlns="http://schemas.microsoft.com/sharepoint/v3/contenttype/forms">
+  <Display>DocumentLibraryForm</Display>
+  <Edit>DocumentLibraryForm</Edit>
+  <New>DocumentLibraryForm</New>
+</FormTemplates>
 </file>
 
-<file path=customXml/item3.xml><?xml version="1.0" encoding="utf-8"?>
+<file path=customXml/item4.xml><?xml version="1.0" encoding="utf-8"?>
 <ct:contentTypeSchema xmlns:ct="http://schemas.microsoft.com/office/2006/metadata/contentType" xmlns:ma="http://schemas.microsoft.com/office/2006/metadata/properties/metaAttributes" ct:_="" ma:_="" ma:contentTypeName="Document" ma:contentTypeID="0x01010062366AD43A926C40B5C27401D0509D3E" ma:contentTypeVersion="7" ma:contentTypeDescription="Create a new document." ma:contentTypeScope="" ma:versionID="ac3d0eb590c9096627450322b5855734">
   <xsd:schema xmlns:xsd="http://www.w3.org/2001/XMLSchema" xmlns:xs="http://www.w3.org/2001/XMLSchema" xmlns:p="http://schemas.microsoft.com/office/2006/metadata/properties" xmlns:ns3="e7099fa1-9bcb-43f8-b929-d2a76e67a5c8" xmlns:ns4="b41251f6-ea1a-4eb5-93d6-b6a7cf04bef3" targetNamespace="http://schemas.microsoft.com/office/2006/metadata/properties" ma:root="true" ma:fieldsID="261942afa60532c9565af56cb3de9e82" ns3:_="" ns4:_="">
     <xsd:import namespace="e7099fa1-9bcb-43f8-b929-d2a76e67a5c8"/>
@@ -11419,16 +11781,15 @@
 </ct:contentTypeSchema>
 </file>
 
-<file path=customXml/item4.xml><?xml version="1.0" encoding="utf-8"?>
-<?mso-contentType ?>
-<FormTemplates xmlns="http://schemas.microsoft.com/sharepoint/v3/contenttype/forms">
-  <Display>DocumentLibraryForm</Display>
-  <Edit>DocumentLibraryForm</Edit>
-  <New>DocumentLibraryForm</New>
-</FormTemplates>
+<file path=customXml/itemProps1.xml><?xml version="1.0" encoding="utf-8"?>
+<ds:datastoreItem xmlns:ds="http://schemas.openxmlformats.org/officeDocument/2006/customXml" ds:itemID="{33CF6A42-9213-4C59-9120-2D9A8C2B54D6}">
+  <ds:schemaRefs>
+    <ds:schemaRef ds:uri="http://schemas.openxmlformats.org/officeDocument/2006/bibliography"/>
+  </ds:schemaRefs>
+</ds:datastoreItem>
 </file>
 
-<file path=customXml/itemProps1.xml><?xml version="1.0" encoding="utf-8"?>
+<file path=customXml/itemProps2.xml><?xml version="1.0" encoding="utf-8"?>
 <ds:datastoreItem xmlns:ds="http://schemas.openxmlformats.org/officeDocument/2006/customXml" ds:itemID="{9D01E9EC-CADE-4413-9728-A9D67A8CCD07}">
   <ds:schemaRefs>
     <ds:schemaRef ds:uri="http://schemas.microsoft.com/office/2006/metadata/properties"/>
@@ -11437,15 +11798,15 @@
 </ds:datastoreItem>
 </file>
 
-<file path=customXml/itemProps2.xml><?xml version="1.0" encoding="utf-8"?>
-<ds:datastoreItem xmlns:ds="http://schemas.openxmlformats.org/officeDocument/2006/customXml" ds:itemID="{33CF6A42-9213-4C59-9120-2D9A8C2B54D6}">
+<file path=customXml/itemProps3.xml><?xml version="1.0" encoding="utf-8"?>
+<ds:datastoreItem xmlns:ds="http://schemas.openxmlformats.org/officeDocument/2006/customXml" ds:itemID="{508D6AA3-3BBC-4882-9207-660EB29B6848}">
   <ds:schemaRefs>
-    <ds:schemaRef ds:uri="http://schemas.openxmlformats.org/officeDocument/2006/bibliography"/>
+    <ds:schemaRef ds:uri="http://schemas.microsoft.com/sharepoint/v3/contenttype/forms"/>
   </ds:schemaRefs>
 </ds:datastoreItem>
 </file>
 
-<file path=customXml/itemProps3.xml><?xml version="1.0" encoding="utf-8"?>
+<file path=customXml/itemProps4.xml><?xml version="1.0" encoding="utf-8"?>
 <ds:datastoreItem xmlns:ds="http://schemas.openxmlformats.org/officeDocument/2006/customXml" ds:itemID="{1B101B5D-64BB-445F-9117-75BA666362DC}">
   <ds:schemaRefs>
     <ds:schemaRef ds:uri="http://schemas.microsoft.com/office/2006/metadata/contentType"/>
@@ -11462,12 +11823,4 @@
     <ds:schemaRef ds:uri="http://schemas.microsoft.com/internal/obd"/>
   </ds:schemaRefs>
 </ds:datastoreItem>
-</file>
-
-<file path=customXml/itemProps4.xml><?xml version="1.0" encoding="utf-8"?>
-<ds:datastoreItem xmlns:ds="http://schemas.openxmlformats.org/officeDocument/2006/customXml" ds:itemID="{508D6AA3-3BBC-4882-9207-660EB29B6848}">
-  <ds:schemaRefs>
-    <ds:schemaRef ds:uri="http://schemas.microsoft.com/sharepoint/v3/contenttype/forms"/>
-  </ds:schemaRefs>
-</ds:datastoreItem>
 </file>
--- a/Admin/Dok.docx
+++ b/Admin/Dok.docx
@@ -1107,6 +1107,7 @@
             <w:rPr>
               <w:rFonts w:asciiTheme="minorHAnsi" w:eastAsiaTheme="minorEastAsia" w:hAnsiTheme="minorHAnsi"/>
               <w:b w:val="0"/>
+              <w:lang w:eastAsia="zh-CN"/>
             </w:rPr>
           </w:pPr>
           <w:r>
@@ -1118,7 +1119,7 @@
           <w:r>
             <w:fldChar w:fldCharType="separate"/>
           </w:r>
-          <w:hyperlink w:anchor="_Toc106089704" w:history="1">
+          <w:hyperlink w:anchor="_Toc106534006" w:history="1">
             <w:r>
               <w:rPr>
                 <w:rStyle w:val="Hyperlink"/>
@@ -1129,6 +1130,7 @@
               <w:rPr>
                 <w:rFonts w:asciiTheme="minorHAnsi" w:eastAsiaTheme="minorEastAsia" w:hAnsiTheme="minorHAnsi"/>
                 <w:b w:val="0"/>
+                <w:lang w:eastAsia="zh-CN"/>
               </w:rPr>
               <w:tab/>
             </w:r>
@@ -1154,7 +1156,7 @@
               <w:rPr>
                 <w:webHidden/>
               </w:rPr>
-              <w:instrText xml:space="preserve"> PAGEREF _Toc106089704 \h </w:instrText>
+              <w:instrText xml:space="preserve"> PAGEREF _Toc106534006 \h </w:instrText>
             </w:r>
             <w:r>
               <w:rPr>
@@ -1187,9 +1189,10 @@
             <w:rPr>
               <w:rFonts w:asciiTheme="minorHAnsi" w:eastAsiaTheme="minorEastAsia" w:hAnsiTheme="minorHAnsi"/>
               <w:b w:val="0"/>
+              <w:lang w:eastAsia="zh-CN"/>
             </w:rPr>
           </w:pPr>
-          <w:hyperlink w:anchor="_Toc106089705" w:history="1">
+          <w:hyperlink w:anchor="_Toc106534007" w:history="1">
             <w:r>
               <w:rPr>
                 <w:rStyle w:val="Hyperlink"/>
@@ -1200,6 +1203,7 @@
               <w:rPr>
                 <w:rFonts w:asciiTheme="minorHAnsi" w:eastAsiaTheme="minorEastAsia" w:hAnsiTheme="minorHAnsi"/>
                 <w:b w:val="0"/>
+                <w:lang w:eastAsia="zh-CN"/>
               </w:rPr>
               <w:tab/>
             </w:r>
@@ -1225,7 +1229,7 @@
               <w:rPr>
                 <w:webHidden/>
               </w:rPr>
-              <w:instrText xml:space="preserve"> PAGEREF _Toc106089705 \h </w:instrText>
+              <w:instrText xml:space="preserve"> PAGEREF _Toc106534007 \h </w:instrText>
             </w:r>
             <w:r>
               <w:rPr>
@@ -1258,9 +1262,10 @@
             <w:rPr>
               <w:rFonts w:asciiTheme="minorHAnsi" w:eastAsiaTheme="minorEastAsia" w:hAnsiTheme="minorHAnsi"/>
               <w:b w:val="0"/>
+              <w:lang w:eastAsia="zh-CN"/>
             </w:rPr>
           </w:pPr>
-          <w:hyperlink w:anchor="_Toc106089706" w:history="1">
+          <w:hyperlink w:anchor="_Toc106534008" w:history="1">
             <w:r>
               <w:rPr>
                 <w:rStyle w:val="Hyperlink"/>
@@ -1271,6 +1276,7 @@
               <w:rPr>
                 <w:rFonts w:asciiTheme="minorHAnsi" w:eastAsiaTheme="minorEastAsia" w:hAnsiTheme="minorHAnsi"/>
                 <w:b w:val="0"/>
+                <w:lang w:eastAsia="zh-CN"/>
               </w:rPr>
               <w:tab/>
             </w:r>
@@ -1296,7 +1302,7 @@
               <w:rPr>
                 <w:webHidden/>
               </w:rPr>
-              <w:instrText xml:space="preserve"> PAGEREF _Toc106089706 \h </w:instrText>
+              <w:instrText xml:space="preserve"> PAGEREF _Toc106534008 \h </w:instrText>
             </w:r>
             <w:r>
               <w:rPr>
@@ -1328,9 +1334,10 @@
             <w:pStyle w:val="Verzeichnis2"/>
             <w:rPr>
               <w:rFonts w:asciiTheme="minorHAnsi" w:eastAsiaTheme="minorEastAsia" w:hAnsiTheme="minorHAnsi"/>
+              <w:lang w:eastAsia="zh-CN"/>
             </w:rPr>
           </w:pPr>
-          <w:hyperlink w:anchor="_Toc106089707" w:history="1">
+          <w:hyperlink w:anchor="_Toc106534009" w:history="1">
             <w:r>
               <w:rPr>
                 <w:rStyle w:val="Hyperlink"/>
@@ -1340,6 +1347,7 @@
             <w:r>
               <w:rPr>
                 <w:rFonts w:asciiTheme="minorHAnsi" w:eastAsiaTheme="minorEastAsia" w:hAnsiTheme="minorHAnsi"/>
+                <w:lang w:eastAsia="zh-CN"/>
               </w:rPr>
               <w:tab/>
             </w:r>
@@ -1365,7 +1373,7 @@
               <w:rPr>
                 <w:webHidden/>
               </w:rPr>
-              <w:instrText xml:space="preserve"> PAGEREF _Toc106089707 \h </w:instrText>
+              <w:instrText xml:space="preserve"> PAGEREF _Toc106534009 \h </w:instrText>
             </w:r>
             <w:r>
               <w:rPr>
@@ -1398,9 +1406,10 @@
             <w:rPr>
               <w:rFonts w:asciiTheme="minorHAnsi" w:eastAsiaTheme="minorEastAsia" w:hAnsiTheme="minorHAnsi"/>
               <w:b w:val="0"/>
+              <w:lang w:eastAsia="zh-CN"/>
             </w:rPr>
           </w:pPr>
-          <w:hyperlink w:anchor="_Toc106089708" w:history="1">
+          <w:hyperlink w:anchor="_Toc106534010" w:history="1">
             <w:r>
               <w:rPr>
                 <w:rStyle w:val="Hyperlink"/>
@@ -1411,6 +1420,7 @@
               <w:rPr>
                 <w:rFonts w:asciiTheme="minorHAnsi" w:eastAsiaTheme="minorEastAsia" w:hAnsiTheme="minorHAnsi"/>
                 <w:b w:val="0"/>
+                <w:lang w:eastAsia="zh-CN"/>
               </w:rPr>
               <w:tab/>
             </w:r>
@@ -1436,7 +1446,7 @@
               <w:rPr>
                 <w:webHidden/>
               </w:rPr>
-              <w:instrText xml:space="preserve"> PAGEREF _Toc106089708 \h </w:instrText>
+              <w:instrText xml:space="preserve"> PAGEREF _Toc106534010 \h </w:instrText>
             </w:r>
             <w:r>
               <w:rPr>
@@ -1468,9 +1478,10 @@
             <w:pStyle w:val="Verzeichnis2"/>
             <w:rPr>
               <w:rFonts w:asciiTheme="minorHAnsi" w:eastAsiaTheme="minorEastAsia" w:hAnsiTheme="minorHAnsi"/>
+              <w:lang w:eastAsia="zh-CN"/>
             </w:rPr>
           </w:pPr>
-          <w:hyperlink w:anchor="_Toc106089709" w:history="1">
+          <w:hyperlink w:anchor="_Toc106534011" w:history="1">
             <w:r>
               <w:rPr>
                 <w:rStyle w:val="Hyperlink"/>
@@ -1480,6 +1491,7 @@
             <w:r>
               <w:rPr>
                 <w:rFonts w:asciiTheme="minorHAnsi" w:eastAsiaTheme="minorEastAsia" w:hAnsiTheme="minorHAnsi"/>
+                <w:lang w:eastAsia="zh-CN"/>
               </w:rPr>
               <w:tab/>
             </w:r>
@@ -1505,7 +1517,7 @@
               <w:rPr>
                 <w:webHidden/>
               </w:rPr>
-              <w:instrText xml:space="preserve"> PAGEREF _Toc106089709 \h </w:instrText>
+              <w:instrText xml:space="preserve"> PAGEREF _Toc106534011 \h </w:instrText>
             </w:r>
             <w:r>
               <w:rPr>
@@ -1537,9 +1549,10 @@
             <w:pStyle w:val="Verzeichnis2"/>
             <w:rPr>
               <w:rFonts w:asciiTheme="minorHAnsi" w:eastAsiaTheme="minorEastAsia" w:hAnsiTheme="minorHAnsi"/>
+              <w:lang w:eastAsia="zh-CN"/>
             </w:rPr>
           </w:pPr>
-          <w:hyperlink w:anchor="_Toc106089710" w:history="1">
+          <w:hyperlink w:anchor="_Toc106534012" w:history="1">
             <w:r>
               <w:rPr>
                 <w:rStyle w:val="Hyperlink"/>
@@ -1549,6 +1562,7 @@
             <w:r>
               <w:rPr>
                 <w:rFonts w:asciiTheme="minorHAnsi" w:eastAsiaTheme="minorEastAsia" w:hAnsiTheme="minorHAnsi"/>
+                <w:lang w:eastAsia="zh-CN"/>
               </w:rPr>
               <w:tab/>
             </w:r>
@@ -1574,7 +1588,7 @@
               <w:rPr>
                 <w:webHidden/>
               </w:rPr>
-              <w:instrText xml:space="preserve"> PAGEREF _Toc106089710 \h </w:instrText>
+              <w:instrText xml:space="preserve"> PAGEREF _Toc106534012 \h </w:instrText>
             </w:r>
             <w:r>
               <w:rPr>
@@ -1606,9 +1620,10 @@
             <w:pStyle w:val="Verzeichnis2"/>
             <w:rPr>
               <w:rFonts w:asciiTheme="minorHAnsi" w:eastAsiaTheme="minorEastAsia" w:hAnsiTheme="minorHAnsi"/>
+              <w:lang w:eastAsia="zh-CN"/>
             </w:rPr>
           </w:pPr>
-          <w:hyperlink w:anchor="_Toc106089711" w:history="1">
+          <w:hyperlink w:anchor="_Toc106534013" w:history="1">
             <w:r>
               <w:rPr>
                 <w:rStyle w:val="Hyperlink"/>
@@ -1618,6 +1633,7 @@
             <w:r>
               <w:rPr>
                 <w:rFonts w:asciiTheme="minorHAnsi" w:eastAsiaTheme="minorEastAsia" w:hAnsiTheme="minorHAnsi"/>
+                <w:lang w:eastAsia="zh-CN"/>
               </w:rPr>
               <w:tab/>
             </w:r>
@@ -1643,7 +1659,7 @@
               <w:rPr>
                 <w:webHidden/>
               </w:rPr>
-              <w:instrText xml:space="preserve"> PAGEREF _Toc106089711 \h </w:instrText>
+              <w:instrText xml:space="preserve"> PAGEREF _Toc106534013 \h </w:instrText>
             </w:r>
             <w:r>
               <w:rPr>
@@ -1660,7 +1676,7 @@
               <w:rPr>
                 <w:webHidden/>
               </w:rPr>
-              <w:t>3</w:t>
+              <w:t>4</w:t>
             </w:r>
             <w:r>
               <w:rPr>
@@ -1675,9 +1691,10 @@
             <w:pStyle w:val="Verzeichnis2"/>
             <w:rPr>
               <w:rFonts w:asciiTheme="minorHAnsi" w:eastAsiaTheme="minorEastAsia" w:hAnsiTheme="minorHAnsi"/>
+              <w:lang w:eastAsia="zh-CN"/>
             </w:rPr>
           </w:pPr>
-          <w:hyperlink w:anchor="_Toc106089712" w:history="1">
+          <w:hyperlink w:anchor="_Toc106534014" w:history="1">
             <w:r>
               <w:rPr>
                 <w:rStyle w:val="Hyperlink"/>
@@ -1688,6 +1705,7 @@
             <w:r>
               <w:rPr>
                 <w:rFonts w:asciiTheme="minorHAnsi" w:eastAsiaTheme="minorEastAsia" w:hAnsiTheme="minorHAnsi"/>
+                <w:lang w:eastAsia="zh-CN"/>
               </w:rPr>
               <w:tab/>
             </w:r>
@@ -1714,7 +1732,7 @@
               <w:rPr>
                 <w:webHidden/>
               </w:rPr>
-              <w:instrText xml:space="preserve"> PAGEREF _Toc106089712 \h </w:instrText>
+              <w:instrText xml:space="preserve"> PAGEREF _Toc106534014 \h </w:instrText>
             </w:r>
             <w:r>
               <w:rPr>
@@ -1731,427 +1749,7 @@
               <w:rPr>
                 <w:webHidden/>
               </w:rPr>
-              <w:t>3</w:t>
-            </w:r>
-            <w:r>
-              <w:rPr>
-                <w:webHidden/>
-              </w:rPr>
-              <w:fldChar w:fldCharType="end"/>
-            </w:r>
-          </w:hyperlink>
-        </w:p>
-        <w:p>
-          <w:pPr>
-            <w:pStyle w:val="Verzeichnis1"/>
-            <w:rPr>
-              <w:rFonts w:asciiTheme="minorHAnsi" w:eastAsiaTheme="minorEastAsia" w:hAnsiTheme="minorHAnsi"/>
-              <w:b w:val="0"/>
-            </w:rPr>
-          </w:pPr>
-          <w:hyperlink w:anchor="_Toc106089713" w:history="1">
-            <w:r>
-              <w:rPr>
-                <w:rStyle w:val="Hyperlink"/>
-              </w:rPr>
-              <w:t>5</w:t>
-            </w:r>
-            <w:r>
-              <w:rPr>
-                <w:rFonts w:asciiTheme="minorHAnsi" w:eastAsiaTheme="minorEastAsia" w:hAnsiTheme="minorHAnsi"/>
-                <w:b w:val="0"/>
-              </w:rPr>
-              <w:tab/>
-            </w:r>
-            <w:r>
-              <w:rPr>
-                <w:rStyle w:val="Hyperlink"/>
-              </w:rPr>
-              <w:t>Realisieren</w:t>
-            </w:r>
-            <w:r>
-              <w:rPr>
-                <w:webHidden/>
-              </w:rPr>
-              <w:tab/>
-            </w:r>
-            <w:r>
-              <w:rPr>
-                <w:webHidden/>
-              </w:rPr>
-              <w:fldChar w:fldCharType="begin"/>
-            </w:r>
-            <w:r>
-              <w:rPr>
-                <w:webHidden/>
-              </w:rPr>
-              <w:instrText xml:space="preserve"> PAGEREF _Toc106089713 \h </w:instrText>
-            </w:r>
-            <w:r>
-              <w:rPr>
-                <w:webHidden/>
-              </w:rPr>
-            </w:r>
-            <w:r>
-              <w:rPr>
-                <w:webHidden/>
-              </w:rPr>
-              <w:fldChar w:fldCharType="separate"/>
-            </w:r>
-            <w:r>
-              <w:rPr>
-                <w:webHidden/>
-              </w:rPr>
               <w:t>4</w:t>
-            </w:r>
-            <w:r>
-              <w:rPr>
-                <w:webHidden/>
-              </w:rPr>
-              <w:fldChar w:fldCharType="end"/>
-            </w:r>
-          </w:hyperlink>
-        </w:p>
-        <w:p>
-          <w:pPr>
-            <w:pStyle w:val="Verzeichnis2"/>
-            <w:rPr>
-              <w:rFonts w:asciiTheme="minorHAnsi" w:eastAsiaTheme="minorEastAsia" w:hAnsiTheme="minorHAnsi"/>
-            </w:rPr>
-          </w:pPr>
-          <w:hyperlink w:anchor="_Toc106089714" w:history="1">
-            <w:r>
-              <w:rPr>
-                <w:rStyle w:val="Hyperlink"/>
-              </w:rPr>
-              <w:t>5.1</w:t>
-            </w:r>
-            <w:r>
-              <w:rPr>
-                <w:rFonts w:asciiTheme="minorHAnsi" w:eastAsiaTheme="minorEastAsia" w:hAnsiTheme="minorHAnsi"/>
-              </w:rPr>
-              <w:tab/>
-            </w:r>
-            <w:r>
-              <w:rPr>
-                <w:rStyle w:val="Hyperlink"/>
-              </w:rPr>
-              <w:t>ERM</w:t>
-            </w:r>
-            <w:r>
-              <w:rPr>
-                <w:webHidden/>
-              </w:rPr>
-              <w:tab/>
-            </w:r>
-            <w:r>
-              <w:rPr>
-                <w:webHidden/>
-              </w:rPr>
-              <w:fldChar w:fldCharType="begin"/>
-            </w:r>
-            <w:r>
-              <w:rPr>
-                <w:webHidden/>
-              </w:rPr>
-              <w:instrText xml:space="preserve"> PAGEREF _Toc106089714 \h </w:instrText>
-            </w:r>
-            <w:r>
-              <w:rPr>
-                <w:webHidden/>
-              </w:rPr>
-            </w:r>
-            <w:r>
-              <w:rPr>
-                <w:webHidden/>
-              </w:rPr>
-              <w:fldChar w:fldCharType="separate"/>
-            </w:r>
-            <w:r>
-              <w:rPr>
-                <w:webHidden/>
-              </w:rPr>
-              <w:t>4</w:t>
-            </w:r>
-            <w:r>
-              <w:rPr>
-                <w:webHidden/>
-              </w:rPr>
-              <w:fldChar w:fldCharType="end"/>
-            </w:r>
-          </w:hyperlink>
-        </w:p>
-        <w:p>
-          <w:pPr>
-            <w:pStyle w:val="Verzeichnis1"/>
-            <w:rPr>
-              <w:rFonts w:asciiTheme="minorHAnsi" w:eastAsiaTheme="minorEastAsia" w:hAnsiTheme="minorHAnsi"/>
-              <w:b w:val="0"/>
-            </w:rPr>
-          </w:pPr>
-          <w:hyperlink w:anchor="_Toc106089715" w:history="1">
-            <w:r>
-              <w:rPr>
-                <w:rStyle w:val="Hyperlink"/>
-              </w:rPr>
-              <w:t>6</w:t>
-            </w:r>
-            <w:r>
-              <w:rPr>
-                <w:rFonts w:asciiTheme="minorHAnsi" w:eastAsiaTheme="minorEastAsia" w:hAnsiTheme="minorHAnsi"/>
-                <w:b w:val="0"/>
-              </w:rPr>
-              <w:tab/>
-            </w:r>
-            <w:r>
-              <w:rPr>
-                <w:rStyle w:val="Hyperlink"/>
-              </w:rPr>
-              <w:t>Kontrollieren</w:t>
-            </w:r>
-            <w:r>
-              <w:rPr>
-                <w:webHidden/>
-              </w:rPr>
-              <w:tab/>
-            </w:r>
-            <w:r>
-              <w:rPr>
-                <w:webHidden/>
-              </w:rPr>
-              <w:fldChar w:fldCharType="begin"/>
-            </w:r>
-            <w:r>
-              <w:rPr>
-                <w:webHidden/>
-              </w:rPr>
-              <w:instrText xml:space="preserve"> PAGEREF _Toc106089715 \h </w:instrText>
-            </w:r>
-            <w:r>
-              <w:rPr>
-                <w:webHidden/>
-              </w:rPr>
-            </w:r>
-            <w:r>
-              <w:rPr>
-                <w:webHidden/>
-              </w:rPr>
-              <w:fldChar w:fldCharType="separate"/>
-            </w:r>
-            <w:r>
-              <w:rPr>
-                <w:webHidden/>
-              </w:rPr>
-              <w:t>5</w:t>
-            </w:r>
-            <w:r>
-              <w:rPr>
-                <w:webHidden/>
-              </w:rPr>
-              <w:fldChar w:fldCharType="end"/>
-            </w:r>
-          </w:hyperlink>
-        </w:p>
-        <w:p>
-          <w:pPr>
-            <w:pStyle w:val="Verzeichnis2"/>
-            <w:rPr>
-              <w:rFonts w:asciiTheme="minorHAnsi" w:eastAsiaTheme="minorEastAsia" w:hAnsiTheme="minorHAnsi"/>
-            </w:rPr>
-          </w:pPr>
-          <w:hyperlink w:anchor="_Toc106089716" w:history="1">
-            <w:r>
-              <w:rPr>
-                <w:rStyle w:val="Hyperlink"/>
-              </w:rPr>
-              <w:t>6.1</w:t>
-            </w:r>
-            <w:r>
-              <w:rPr>
-                <w:rFonts w:asciiTheme="minorHAnsi" w:eastAsiaTheme="minorEastAsia" w:hAnsiTheme="minorHAnsi"/>
-              </w:rPr>
-              <w:tab/>
-            </w:r>
-            <w:r>
-              <w:rPr>
-                <w:rStyle w:val="Hyperlink"/>
-              </w:rPr>
-              <w:t>Testprotokoll</w:t>
-            </w:r>
-            <w:r>
-              <w:rPr>
-                <w:webHidden/>
-              </w:rPr>
-              <w:tab/>
-            </w:r>
-            <w:r>
-              <w:rPr>
-                <w:webHidden/>
-              </w:rPr>
-              <w:fldChar w:fldCharType="begin"/>
-            </w:r>
-            <w:r>
-              <w:rPr>
-                <w:webHidden/>
-              </w:rPr>
-              <w:instrText xml:space="preserve"> PAGEREF _Toc106089716 \h </w:instrText>
-            </w:r>
-            <w:r>
-              <w:rPr>
-                <w:webHidden/>
-              </w:rPr>
-            </w:r>
-            <w:r>
-              <w:rPr>
-                <w:webHidden/>
-              </w:rPr>
-              <w:fldChar w:fldCharType="separate"/>
-            </w:r>
-            <w:r>
-              <w:rPr>
-                <w:webHidden/>
-              </w:rPr>
-              <w:t>5</w:t>
-            </w:r>
-            <w:r>
-              <w:rPr>
-                <w:webHidden/>
-              </w:rPr>
-              <w:fldChar w:fldCharType="end"/>
-            </w:r>
-          </w:hyperlink>
-        </w:p>
-        <w:p>
-          <w:pPr>
-            <w:pStyle w:val="Verzeichnis1"/>
-            <w:rPr>
-              <w:rFonts w:asciiTheme="minorHAnsi" w:eastAsiaTheme="minorEastAsia" w:hAnsiTheme="minorHAnsi"/>
-              <w:b w:val="0"/>
-            </w:rPr>
-          </w:pPr>
-          <w:hyperlink w:anchor="_Toc106089717" w:history="1">
-            <w:r>
-              <w:rPr>
-                <w:rStyle w:val="Hyperlink"/>
-              </w:rPr>
-              <w:t>7</w:t>
-            </w:r>
-            <w:r>
-              <w:rPr>
-                <w:rFonts w:asciiTheme="minorHAnsi" w:eastAsiaTheme="minorEastAsia" w:hAnsiTheme="minorHAnsi"/>
-                <w:b w:val="0"/>
-              </w:rPr>
-              <w:tab/>
-            </w:r>
-            <w:r>
-              <w:rPr>
-                <w:rStyle w:val="Hyperlink"/>
-              </w:rPr>
-              <w:t>Auswerten</w:t>
-            </w:r>
-            <w:r>
-              <w:rPr>
-                <w:webHidden/>
-              </w:rPr>
-              <w:tab/>
-            </w:r>
-            <w:r>
-              <w:rPr>
-                <w:webHidden/>
-              </w:rPr>
-              <w:fldChar w:fldCharType="begin"/>
-            </w:r>
-            <w:r>
-              <w:rPr>
-                <w:webHidden/>
-              </w:rPr>
-              <w:instrText xml:space="preserve"> PAGEREF _Toc106089717 \h </w:instrText>
-            </w:r>
-            <w:r>
-              <w:rPr>
-                <w:webHidden/>
-              </w:rPr>
-            </w:r>
-            <w:r>
-              <w:rPr>
-                <w:webHidden/>
-              </w:rPr>
-              <w:fldChar w:fldCharType="separate"/>
-            </w:r>
-            <w:r>
-              <w:rPr>
-                <w:webHidden/>
-              </w:rPr>
-              <w:t>6</w:t>
-            </w:r>
-            <w:r>
-              <w:rPr>
-                <w:webHidden/>
-              </w:rPr>
-              <w:fldChar w:fldCharType="end"/>
-            </w:r>
-          </w:hyperlink>
-        </w:p>
-        <w:p>
-          <w:pPr>
-            <w:pStyle w:val="Verzeichnis2"/>
-            <w:rPr>
-              <w:rFonts w:asciiTheme="minorHAnsi" w:eastAsiaTheme="minorEastAsia" w:hAnsiTheme="minorHAnsi"/>
-            </w:rPr>
-          </w:pPr>
-          <w:hyperlink w:anchor="_Toc106089718" w:history="1">
-            <w:r>
-              <w:rPr>
-                <w:rStyle w:val="Hyperlink"/>
-              </w:rPr>
-              <w:t>7.1</w:t>
-            </w:r>
-            <w:r>
-              <w:rPr>
-                <w:rFonts w:asciiTheme="minorHAnsi" w:eastAsiaTheme="minorEastAsia" w:hAnsiTheme="minorHAnsi"/>
-              </w:rPr>
-              <w:tab/>
-            </w:r>
-            <w:r>
-              <w:rPr>
-                <w:rStyle w:val="Hyperlink"/>
-              </w:rPr>
-              <w:t>Auswertungsmatrix</w:t>
-            </w:r>
-            <w:r>
-              <w:rPr>
-                <w:webHidden/>
-              </w:rPr>
-              <w:tab/>
-            </w:r>
-            <w:r>
-              <w:rPr>
-                <w:webHidden/>
-              </w:rPr>
-              <w:fldChar w:fldCharType="begin"/>
-            </w:r>
-            <w:r>
-              <w:rPr>
-                <w:webHidden/>
-              </w:rPr>
-              <w:instrText xml:space="preserve"> PAGEREF _Toc106089718 \h </w:instrText>
-            </w:r>
-            <w:r>
-              <w:rPr>
-                <w:webHidden/>
-              </w:rPr>
-            </w:r>
-            <w:r>
-              <w:rPr>
-                <w:webHidden/>
-              </w:rPr>
-              <w:fldChar w:fldCharType="separate"/>
-            </w:r>
-            <w:r>
-              <w:rPr>
-                <w:webHidden/>
-              </w:rPr>
-              <w:t>6</w:t>
             </w:r>
             <w:r>
               <w:rPr>
@@ -2194,14 +1792,14 @@
       <w:pPr>
         <w:pStyle w:val="berschrift1"/>
       </w:pPr>
-      <w:bookmarkStart w:id="1" w:name="_Toc106089704"/>
-      <w:bookmarkStart w:id="2" w:name="_Toc61356272"/>
-      <w:bookmarkStart w:id="3" w:name="_Toc61356290"/>
+      <w:bookmarkStart w:id="1" w:name="_Toc61356272"/>
+      <w:bookmarkStart w:id="2" w:name="_Toc61356290"/>
+      <w:bookmarkStart w:id="3" w:name="_Toc106534006"/>
       <w:r>
         <w:lastRenderedPageBreak/>
         <w:t>Problembeschreibung</w:t>
       </w:r>
-      <w:bookmarkEnd w:id="1"/>
+      <w:bookmarkEnd w:id="3"/>
     </w:p>
     <w:p>
       <w:pPr>
@@ -2260,7 +1858,7 @@
       <w:pPr>
         <w:pStyle w:val="berschrift1"/>
       </w:pPr>
-      <w:bookmarkStart w:id="4" w:name="_Toc106089705"/>
+      <w:bookmarkStart w:id="4" w:name="_Toc106534007"/>
       <w:r>
         <w:t>Anforderungsanalyse</w:t>
       </w:r>
@@ -2348,12 +1946,12 @@
       <w:pPr>
         <w:pStyle w:val="berschrift1"/>
       </w:pPr>
-      <w:bookmarkStart w:id="5" w:name="_Toc106089706"/>
+      <w:bookmarkStart w:id="5" w:name="_Toc106534008"/>
       <w:r>
         <w:t>Informieren</w:t>
       </w:r>
+      <w:bookmarkEnd w:id="1"/>
       <w:bookmarkEnd w:id="2"/>
-      <w:bookmarkEnd w:id="3"/>
       <w:bookmarkEnd w:id="5"/>
     </w:p>
     <w:p>
@@ -2368,7 +1966,7 @@
         <w:spacing w:before="0" w:after="120" w:line="240" w:lineRule="auto"/>
       </w:pPr>
       <w:bookmarkStart w:id="6" w:name="_Toc61356291"/>
-      <w:bookmarkStart w:id="7" w:name="_Toc106089707"/>
+      <w:bookmarkStart w:id="7" w:name="_Toc106534009"/>
       <w:r>
         <w:t>Inspiration</w:t>
       </w:r>
@@ -2382,7 +1980,7 @@
       </w:pPr>
       <w:bookmarkStart w:id="8" w:name="_Toc61356273"/>
       <w:bookmarkStart w:id="9" w:name="_Toc61356293"/>
-      <w:bookmarkStart w:id="10" w:name="_Toc106089708"/>
+      <w:bookmarkStart w:id="10" w:name="_Toc106534010"/>
       <w:r>
         <w:t>Planen</w:t>
       </w:r>
@@ -2401,7 +1999,7 @@
         </w:tabs>
         <w:spacing w:before="0" w:after="120" w:line="240" w:lineRule="auto"/>
       </w:pPr>
-      <w:bookmarkStart w:id="11" w:name="_Toc106089709"/>
+      <w:bookmarkStart w:id="11" w:name="_Toc106534011"/>
       <w:r>
         <w:t>Use Case</w:t>
       </w:r>
@@ -2453,7 +2051,7 @@
       <w:pPr>
         <w:pStyle w:val="berschrift2"/>
       </w:pPr>
-      <w:bookmarkStart w:id="12" w:name="_Toc106089710"/>
+      <w:bookmarkStart w:id="12" w:name="_Toc106534012"/>
       <w:r>
         <w:lastRenderedPageBreak/>
         <w:t>Use Case Spezifikation</w:t>
@@ -4005,7 +3603,7 @@
       <w:pPr>
         <w:pStyle w:val="berschrift2"/>
       </w:pPr>
-      <w:bookmarkStart w:id="13" w:name="_Toc106089711"/>
+      <w:bookmarkStart w:id="13" w:name="_Toc106534013"/>
       <w:r>
         <w:lastRenderedPageBreak/>
         <w:t>Domain Model</w:t>
@@ -4014,6 +3612,9 @@
     </w:p>
     <w:p>
       <w:r>
+        <w:rPr>
+          <w:noProof/>
+        </w:rPr>
         <w:drawing>
           <wp:inline distT="0" distB="0" distL="0" distR="0" wp14:anchorId="523C3389" wp14:editId="0DC308A9">
             <wp:extent cx="6120130" cy="2352040"/>
@@ -4058,7 +3659,7 @@
           <w:lang w:val="fr-FR"/>
         </w:rPr>
       </w:pPr>
-      <w:bookmarkStart w:id="14" w:name="_Toc106089712"/>
+      <w:bookmarkStart w:id="14" w:name="_Toc106534014"/>
       <w:r>
         <w:rPr>
           <w:lang w:val="fr-FR"/>
@@ -4101,2195 +3702,54 @@
           <w:lang w:val="fr-FR"/>
         </w:rPr>
       </w:pPr>
-    </w:p>
-    <w:p>
-      <w:pPr>
-        <w:pStyle w:val="berschrift1"/>
-      </w:pPr>
-      <w:bookmarkStart w:id="15" w:name="_Toc61356275"/>
-      <w:bookmarkStart w:id="16" w:name="_Toc61356297"/>
-      <w:bookmarkStart w:id="17" w:name="_Toc106089713"/>
       <w:r>
-        <w:t>Realisieren</w:t>
+        <w:rPr>
+          <w:lang w:val="fr-FR"/>
+        </w:rPr>
+        <w:drawing>
+          <wp:inline distT="0" distB="0" distL="0" distR="0" wp14:anchorId="31CD411C" wp14:editId="533FF4E1">
+            <wp:extent cx="6120130" cy="2868930"/>
+            <wp:effectExtent l="0" t="0" r="0" b="7620"/>
+            <wp:docPr id="4" name="Grafik 4"/>
+            <wp:cNvGraphicFramePr>
+              <a:graphicFrameLocks xmlns:a="http://schemas.openxmlformats.org/drawingml/2006/main" noChangeAspect="1"/>
+            </wp:cNvGraphicFramePr>
+            <a:graphic xmlns:a="http://schemas.openxmlformats.org/drawingml/2006/main">
+              <a:graphicData uri="http://schemas.openxmlformats.org/drawingml/2006/picture">
+                <pic:pic xmlns:pic="http://schemas.openxmlformats.org/drawingml/2006/picture">
+                  <pic:nvPicPr>
+                    <pic:cNvPr id="1" name=""/>
+                    <pic:cNvPicPr/>
+                  </pic:nvPicPr>
+                  <pic:blipFill>
+                    <a:blip r:embed="rId15"/>
+                    <a:stretch>
+                      <a:fillRect/>
+                    </a:stretch>
+                  </pic:blipFill>
+                  <pic:spPr>
+                    <a:xfrm>
+                      <a:off x="0" y="0"/>
+                      <a:ext cx="6120130" cy="2868930"/>
+                    </a:xfrm>
+                    <a:prstGeom prst="rect">
+                      <a:avLst/>
+                    </a:prstGeom>
+                  </pic:spPr>
+                </pic:pic>
+              </a:graphicData>
+            </a:graphic>
+          </wp:inline>
+        </w:drawing>
       </w:r>
-      <w:bookmarkEnd w:id="15"/>
-      <w:bookmarkEnd w:id="16"/>
-      <w:bookmarkEnd w:id="17"/>
-    </w:p>
-    <w:p>
-      <w:pPr>
-        <w:pStyle w:val="berschrift2"/>
-        <w:keepNext w:val="0"/>
-        <w:keepLines w:val="0"/>
-        <w:tabs>
-          <w:tab w:val="clear" w:pos="851"/>
-          <w:tab w:val="clear" w:pos="1134"/>
-        </w:tabs>
-        <w:spacing w:before="0" w:after="120" w:line="240" w:lineRule="auto"/>
-      </w:pPr>
-      <w:bookmarkStart w:id="18" w:name="_Toc106089714"/>
-      <w:r>
-        <w:t>ERM</w:t>
-      </w:r>
-      <w:bookmarkEnd w:id="18"/>
     </w:p>
     <w:p>
       <w:r>
         <w:br w:type="column"/>
       </w:r>
     </w:p>
-    <w:p>
-      <w:pPr>
-        <w:pStyle w:val="berschrift1"/>
-      </w:pPr>
-      <w:bookmarkStart w:id="19" w:name="_Toc61356276"/>
-      <w:bookmarkStart w:id="20" w:name="_Toc61356306"/>
-      <w:bookmarkStart w:id="21" w:name="_Toc106089715"/>
-      <w:r>
-        <w:t>Kontrollieren</w:t>
-      </w:r>
-      <w:bookmarkEnd w:id="19"/>
-      <w:bookmarkEnd w:id="20"/>
-      <w:bookmarkEnd w:id="21"/>
-    </w:p>
-    <w:p>
-      <w:pPr>
-        <w:pStyle w:val="berschrift2"/>
-        <w:keepNext w:val="0"/>
-        <w:keepLines w:val="0"/>
-        <w:tabs>
-          <w:tab w:val="clear" w:pos="851"/>
-          <w:tab w:val="clear" w:pos="1134"/>
-        </w:tabs>
-        <w:spacing w:before="0" w:after="120" w:line="240" w:lineRule="auto"/>
-      </w:pPr>
-      <w:bookmarkStart w:id="22" w:name="_Toc106089716"/>
-      <w:r>
-        <w:t>Testprotokoll</w:t>
-      </w:r>
-      <w:bookmarkEnd w:id="22"/>
-    </w:p>
-    <w:p>
-      <w:r>
-        <w:t xml:space="preserve">Das </w:t>
-      </w:r>
-      <w:proofErr w:type="spellStart"/>
-      <w:r>
-        <w:t>Testing</w:t>
-      </w:r>
-      <w:proofErr w:type="spellEnd"/>
-      <w:r>
-        <w:t xml:space="preserve"> wurde an unsere </w:t>
-      </w:r>
-      <w:proofErr w:type="spellStart"/>
-      <w:r>
-        <w:t>Anforderungsanalyze</w:t>
-      </w:r>
-      <w:proofErr w:type="spellEnd"/>
-      <w:r>
-        <w:t xml:space="preserve"> angelehnt und die MUSS-Ziele werden kontrolliert.</w:t>
-      </w:r>
-    </w:p>
-    <w:p>
-      <w:pPr>
-        <w:rPr>
-          <w:b/>
-          <w:bCs/>
-          <w:sz w:val="24"/>
-          <w:szCs w:val="24"/>
-        </w:rPr>
-      </w:pPr>
-      <w:r>
-        <w:rPr>
-          <w:b/>
-          <w:bCs/>
-          <w:sz w:val="24"/>
-          <w:szCs w:val="24"/>
-        </w:rPr>
-        <w:t>Funktionstests</w:t>
-      </w:r>
-    </w:p>
-    <w:p>
-      <w:pPr>
-        <w:pStyle w:val="Listenabsatz"/>
-        <w:numPr>
-          <w:ilvl w:val="0"/>
-          <w:numId w:val="49"/>
-        </w:numPr>
-        <w:spacing w:after="160" w:line="259" w:lineRule="auto"/>
-        <w:rPr>
-          <w:b/>
-          <w:bCs/>
-          <w:sz w:val="24"/>
-          <w:szCs w:val="24"/>
-        </w:rPr>
-      </w:pPr>
-      <w:r>
-        <w:rPr>
-          <w:b/>
-          <w:bCs/>
-          <w:sz w:val="24"/>
-          <w:szCs w:val="24"/>
-        </w:rPr>
-        <w:t>Mit Funktionellem Insert Statement</w:t>
-      </w:r>
-    </w:p>
-    <w:tbl>
-      <w:tblPr>
-        <w:tblStyle w:val="EinfacheTabelle1"/>
-        <w:tblW w:w="0" w:type="auto"/>
-        <w:tblLook w:val="04A0" w:firstRow="1" w:lastRow="0" w:firstColumn="1" w:lastColumn="0" w:noHBand="0" w:noVBand="1"/>
-      </w:tblPr>
-      <w:tblGrid>
-        <w:gridCol w:w="2261"/>
-        <w:gridCol w:w="1962"/>
-        <w:gridCol w:w="1812"/>
-        <w:gridCol w:w="1662"/>
-        <w:gridCol w:w="1282"/>
-      </w:tblGrid>
-      <w:tr>
-        <w:trPr>
-          <w:cnfStyle w:val="100000000000" w:firstRow="1" w:lastRow="0" w:firstColumn="0" w:lastColumn="0" w:oddVBand="0" w:evenVBand="0" w:oddHBand="0" w:evenHBand="0" w:firstRowFirstColumn="0" w:firstRowLastColumn="0" w:lastRowFirstColumn="0" w:lastRowLastColumn="0"/>
-          <w:trHeight w:val="277"/>
-        </w:trPr>
-        <w:tc>
-          <w:tcPr>
-            <w:cnfStyle w:val="001000000000" w:firstRow="0" w:lastRow="0" w:firstColumn="1" w:lastColumn="0" w:oddVBand="0" w:evenVBand="0" w:oddHBand="0" w:evenHBand="0" w:firstRowFirstColumn="0" w:firstRowLastColumn="0" w:lastRowFirstColumn="0" w:lastRowLastColumn="0"/>
-            <w:tcW w:w="2261" w:type="dxa"/>
-          </w:tcPr>
-          <w:p>
-            <w:pPr>
-              <w:jc w:val="center"/>
-            </w:pPr>
-            <w:r>
-              <w:t>Case</w:t>
-            </w:r>
-          </w:p>
-        </w:tc>
-        <w:tc>
-          <w:tcPr>
-            <w:tcW w:w="1962" w:type="dxa"/>
-          </w:tcPr>
-          <w:p>
-            <w:pPr>
-              <w:jc w:val="center"/>
-              <w:cnfStyle w:val="100000000000" w:firstRow="1" w:lastRow="0" w:firstColumn="0" w:lastColumn="0" w:oddVBand="0" w:evenVBand="0" w:oddHBand="0" w:evenHBand="0" w:firstRowFirstColumn="0" w:firstRowLastColumn="0" w:lastRowFirstColumn="0" w:lastRowLastColumn="0"/>
-            </w:pPr>
-            <w:proofErr w:type="spellStart"/>
-            <w:r>
-              <w:t>Testing</w:t>
-            </w:r>
-            <w:proofErr w:type="spellEnd"/>
-          </w:p>
-        </w:tc>
-        <w:tc>
-          <w:tcPr>
-            <w:tcW w:w="1812" w:type="dxa"/>
-          </w:tcPr>
-          <w:p>
-            <w:pPr>
-              <w:jc w:val="center"/>
-              <w:cnfStyle w:val="100000000000" w:firstRow="1" w:lastRow="0" w:firstColumn="0" w:lastColumn="0" w:oddVBand="0" w:evenVBand="0" w:oddHBand="0" w:evenHBand="0" w:firstRowFirstColumn="0" w:firstRowLastColumn="0" w:lastRowFirstColumn="0" w:lastRowLastColumn="0"/>
-            </w:pPr>
-            <w:r>
-              <w:t>Erwartet</w:t>
-            </w:r>
-          </w:p>
-        </w:tc>
-        <w:tc>
-          <w:tcPr>
-            <w:tcW w:w="1662" w:type="dxa"/>
-          </w:tcPr>
-          <w:p>
-            <w:pPr>
-              <w:jc w:val="center"/>
-              <w:cnfStyle w:val="100000000000" w:firstRow="1" w:lastRow="0" w:firstColumn="0" w:lastColumn="0" w:oddVBand="0" w:evenVBand="0" w:oddHBand="0" w:evenHBand="0" w:firstRowFirstColumn="0" w:firstRowLastColumn="0" w:lastRowFirstColumn="0" w:lastRowLastColumn="0"/>
-            </w:pPr>
-            <w:r>
-              <w:t>Tatsächlich</w:t>
-            </w:r>
-          </w:p>
-        </w:tc>
-        <w:tc>
-          <w:tcPr>
-            <w:tcW w:w="1282" w:type="dxa"/>
-          </w:tcPr>
-          <w:p>
-            <w:pPr>
-              <w:jc w:val="center"/>
-              <w:cnfStyle w:val="100000000000" w:firstRow="1" w:lastRow="0" w:firstColumn="0" w:lastColumn="0" w:oddVBand="0" w:evenVBand="0" w:oddHBand="0" w:evenHBand="0" w:firstRowFirstColumn="0" w:firstRowLastColumn="0" w:lastRowFirstColumn="0" w:lastRowLastColumn="0"/>
-            </w:pPr>
-            <w:r>
-              <w:t>OK/NOK</w:t>
-            </w:r>
-          </w:p>
-        </w:tc>
-      </w:tr>
-      <w:tr>
-        <w:trPr>
-          <w:cnfStyle w:val="000000100000" w:firstRow="0" w:lastRow="0" w:firstColumn="0" w:lastColumn="0" w:oddVBand="0" w:evenVBand="0" w:oddHBand="1" w:evenHBand="0" w:firstRowFirstColumn="0" w:firstRowLastColumn="0" w:lastRowFirstColumn="0" w:lastRowLastColumn="0"/>
-          <w:trHeight w:val="262"/>
-        </w:trPr>
-        <w:tc>
-          <w:tcPr>
-            <w:cnfStyle w:val="001000000000" w:firstRow="0" w:lastRow="0" w:firstColumn="1" w:lastColumn="0" w:oddVBand="0" w:evenVBand="0" w:oddHBand="0" w:evenHBand="0" w:firstRowFirstColumn="0" w:firstRowLastColumn="0" w:lastRowFirstColumn="0" w:lastRowLastColumn="0"/>
-            <w:tcW w:w="2261" w:type="dxa"/>
-          </w:tcPr>
-          <w:p>
-            <w:pPr>
-              <w:jc w:val="center"/>
-              <w:rPr>
-                <w:b w:val="0"/>
-                <w:bCs w:val="0"/>
-              </w:rPr>
-            </w:pPr>
-            <w:r>
-              <w:rPr>
-                <w:b w:val="0"/>
-                <w:bCs w:val="0"/>
-                <w:sz w:val="20"/>
-                <w:szCs w:val="20"/>
-              </w:rPr>
-              <w:t>Kunden anlegen</w:t>
-            </w:r>
-          </w:p>
-        </w:tc>
-        <w:tc>
-          <w:tcPr>
-            <w:tcW w:w="1962" w:type="dxa"/>
-          </w:tcPr>
-          <w:p>
-            <w:pPr>
-              <w:jc w:val="center"/>
-              <w:cnfStyle w:val="000000100000" w:firstRow="0" w:lastRow="0" w:firstColumn="0" w:lastColumn="0" w:oddVBand="0" w:evenVBand="0" w:oddHBand="1" w:evenHBand="0" w:firstRowFirstColumn="0" w:firstRowLastColumn="0" w:lastRowFirstColumn="0" w:lastRowLastColumn="0"/>
-              <w:rPr>
-                <w:sz w:val="20"/>
-                <w:szCs w:val="20"/>
-              </w:rPr>
-            </w:pPr>
-            <w:r>
-              <w:rPr>
-                <w:sz w:val="20"/>
-                <w:szCs w:val="20"/>
-              </w:rPr>
-              <w:t>Ich lege einen Benutzer an mit Insert Statement und wähle die Rolle „Client“</w:t>
-            </w:r>
-          </w:p>
-        </w:tc>
-        <w:tc>
-          <w:tcPr>
-            <w:tcW w:w="1812" w:type="dxa"/>
-          </w:tcPr>
-          <w:p>
-            <w:pPr>
-              <w:jc w:val="center"/>
-              <w:cnfStyle w:val="000000100000" w:firstRow="0" w:lastRow="0" w:firstColumn="0" w:lastColumn="0" w:oddVBand="0" w:evenVBand="0" w:oddHBand="1" w:evenHBand="0" w:firstRowFirstColumn="0" w:firstRowLastColumn="0" w:lastRowFirstColumn="0" w:lastRowLastColumn="0"/>
-              <w:rPr>
-                <w:sz w:val="20"/>
-                <w:szCs w:val="20"/>
-              </w:rPr>
-            </w:pPr>
-            <w:r>
-              <w:rPr>
-                <w:sz w:val="20"/>
-                <w:szCs w:val="20"/>
-              </w:rPr>
-              <w:t>Wird erstellt</w:t>
-            </w:r>
-          </w:p>
-        </w:tc>
-        <w:tc>
-          <w:tcPr>
-            <w:tcW w:w="1662" w:type="dxa"/>
-          </w:tcPr>
-          <w:p>
-            <w:pPr>
-              <w:jc w:val="center"/>
-              <w:cnfStyle w:val="000000100000" w:firstRow="0" w:lastRow="0" w:firstColumn="0" w:lastColumn="0" w:oddVBand="0" w:evenVBand="0" w:oddHBand="1" w:evenHBand="0" w:firstRowFirstColumn="0" w:firstRowLastColumn="0" w:lastRowFirstColumn="0" w:lastRowLastColumn="0"/>
-            </w:pPr>
-            <w:r>
-              <w:rPr>
-                <w:sz w:val="20"/>
-                <w:szCs w:val="20"/>
-              </w:rPr>
-              <w:t>Wird erstellt</w:t>
-            </w:r>
-          </w:p>
-        </w:tc>
-        <w:tc>
-          <w:tcPr>
-            <w:tcW w:w="1282" w:type="dxa"/>
-          </w:tcPr>
-          <w:p>
-            <w:pPr>
-              <w:jc w:val="center"/>
-              <w:cnfStyle w:val="000000100000" w:firstRow="0" w:lastRow="0" w:firstColumn="0" w:lastColumn="0" w:oddVBand="0" w:evenVBand="0" w:oddHBand="1" w:evenHBand="0" w:firstRowFirstColumn="0" w:firstRowLastColumn="0" w:lastRowFirstColumn="0" w:lastRowLastColumn="0"/>
-              <w:rPr>
-                <w:sz w:val="20"/>
-                <w:szCs w:val="20"/>
-              </w:rPr>
-            </w:pPr>
-            <w:r>
-              <w:rPr>
-                <w:sz w:val="20"/>
-                <w:szCs w:val="20"/>
-              </w:rPr>
-              <w:t>OK</w:t>
-            </w:r>
-          </w:p>
-        </w:tc>
-      </w:tr>
-      <w:tr>
-        <w:trPr>
-          <w:trHeight w:val="509"/>
-        </w:trPr>
-        <w:tc>
-          <w:tcPr>
-            <w:cnfStyle w:val="001000000000" w:firstRow="0" w:lastRow="0" w:firstColumn="1" w:lastColumn="0" w:oddVBand="0" w:evenVBand="0" w:oddHBand="0" w:evenHBand="0" w:firstRowFirstColumn="0" w:firstRowLastColumn="0" w:lastRowFirstColumn="0" w:lastRowLastColumn="0"/>
-            <w:tcW w:w="2261" w:type="dxa"/>
-          </w:tcPr>
-          <w:p>
-            <w:pPr>
-              <w:jc w:val="center"/>
-              <w:rPr>
-                <w:b w:val="0"/>
-                <w:bCs w:val="0"/>
-                <w:sz w:val="18"/>
-                <w:szCs w:val="18"/>
-              </w:rPr>
-            </w:pPr>
-            <w:proofErr w:type="spellStart"/>
-            <w:r>
-              <w:rPr>
-                <w:b w:val="0"/>
-                <w:bCs w:val="0"/>
-                <w:sz w:val="20"/>
-                <w:szCs w:val="20"/>
-              </w:rPr>
-              <w:t>Menupizzen</w:t>
-            </w:r>
-            <w:proofErr w:type="spellEnd"/>
-            <w:r>
-              <w:rPr>
-                <w:b w:val="0"/>
-                <w:bCs w:val="0"/>
-                <w:sz w:val="20"/>
-                <w:szCs w:val="20"/>
-              </w:rPr>
-              <w:t xml:space="preserve"> abbilden</w:t>
-            </w:r>
-          </w:p>
-        </w:tc>
-        <w:tc>
-          <w:tcPr>
-            <w:tcW w:w="1962" w:type="dxa"/>
-          </w:tcPr>
-          <w:p>
-            <w:pPr>
-              <w:jc w:val="center"/>
-              <w:cnfStyle w:val="000000000000" w:firstRow="0" w:lastRow="0" w:firstColumn="0" w:lastColumn="0" w:oddVBand="0" w:evenVBand="0" w:oddHBand="0" w:evenHBand="0" w:firstRowFirstColumn="0" w:firstRowLastColumn="0" w:lastRowFirstColumn="0" w:lastRowLastColumn="0"/>
-              <w:rPr>
-                <w:sz w:val="20"/>
-                <w:szCs w:val="20"/>
-              </w:rPr>
-            </w:pPr>
-            <w:r>
-              <w:rPr>
-                <w:sz w:val="20"/>
-                <w:szCs w:val="20"/>
-              </w:rPr>
-              <w:t>Ich erstelle einen Benutzer an, die Pizzen werden angezeigt</w:t>
-            </w:r>
-          </w:p>
-        </w:tc>
-        <w:tc>
-          <w:tcPr>
-            <w:tcW w:w="1812" w:type="dxa"/>
-          </w:tcPr>
-          <w:p>
-            <w:pPr>
-              <w:jc w:val="center"/>
-              <w:cnfStyle w:val="000000000000" w:firstRow="0" w:lastRow="0" w:firstColumn="0" w:lastColumn="0" w:oddVBand="0" w:evenVBand="0" w:oddHBand="0" w:evenHBand="0" w:firstRowFirstColumn="0" w:firstRowLastColumn="0" w:lastRowFirstColumn="0" w:lastRowLastColumn="0"/>
-            </w:pPr>
-            <w:r>
-              <w:rPr>
-                <w:sz w:val="20"/>
-                <w:szCs w:val="20"/>
-              </w:rPr>
-              <w:t>Wird erstellt</w:t>
-            </w:r>
-          </w:p>
-        </w:tc>
-        <w:tc>
-          <w:tcPr>
-            <w:tcW w:w="1662" w:type="dxa"/>
-          </w:tcPr>
-          <w:p>
-            <w:pPr>
-              <w:jc w:val="center"/>
-              <w:cnfStyle w:val="000000000000" w:firstRow="0" w:lastRow="0" w:firstColumn="0" w:lastColumn="0" w:oddVBand="0" w:evenVBand="0" w:oddHBand="0" w:evenHBand="0" w:firstRowFirstColumn="0" w:firstRowLastColumn="0" w:lastRowFirstColumn="0" w:lastRowLastColumn="0"/>
-            </w:pPr>
-            <w:r>
-              <w:rPr>
-                <w:sz w:val="20"/>
-                <w:szCs w:val="20"/>
-              </w:rPr>
-              <w:t>Wird erstellt</w:t>
-            </w:r>
-          </w:p>
-        </w:tc>
-        <w:tc>
-          <w:tcPr>
-            <w:tcW w:w="1282" w:type="dxa"/>
-          </w:tcPr>
-          <w:p>
-            <w:pPr>
-              <w:jc w:val="center"/>
-              <w:cnfStyle w:val="000000000000" w:firstRow="0" w:lastRow="0" w:firstColumn="0" w:lastColumn="0" w:oddVBand="0" w:evenVBand="0" w:oddHBand="0" w:evenHBand="0" w:firstRowFirstColumn="0" w:firstRowLastColumn="0" w:lastRowFirstColumn="0" w:lastRowLastColumn="0"/>
-              <w:rPr>
-                <w:sz w:val="20"/>
-                <w:szCs w:val="20"/>
-              </w:rPr>
-            </w:pPr>
-            <w:r>
-              <w:rPr>
-                <w:sz w:val="20"/>
-                <w:szCs w:val="20"/>
-              </w:rPr>
-              <w:t>OK</w:t>
-            </w:r>
-          </w:p>
-        </w:tc>
-      </w:tr>
-      <w:tr>
-        <w:trPr>
-          <w:cnfStyle w:val="000000100000" w:firstRow="0" w:lastRow="0" w:firstColumn="0" w:lastColumn="0" w:oddVBand="0" w:evenVBand="0" w:oddHBand="1" w:evenHBand="0" w:firstRowFirstColumn="0" w:firstRowLastColumn="0" w:lastRowFirstColumn="0" w:lastRowLastColumn="0"/>
-          <w:trHeight w:val="509"/>
-        </w:trPr>
-        <w:tc>
-          <w:tcPr>
-            <w:cnfStyle w:val="001000000000" w:firstRow="0" w:lastRow="0" w:firstColumn="1" w:lastColumn="0" w:oddVBand="0" w:evenVBand="0" w:oddHBand="0" w:evenHBand="0" w:firstRowFirstColumn="0" w:firstRowLastColumn="0" w:lastRowFirstColumn="0" w:lastRowLastColumn="0"/>
-            <w:tcW w:w="2261" w:type="dxa"/>
-          </w:tcPr>
-          <w:p>
-            <w:pPr>
-              <w:jc w:val="center"/>
-              <w:rPr>
-                <w:b w:val="0"/>
-                <w:bCs w:val="0"/>
-                <w:sz w:val="20"/>
-                <w:szCs w:val="20"/>
-              </w:rPr>
-            </w:pPr>
-            <w:r>
-              <w:rPr>
-                <w:b w:val="0"/>
-                <w:bCs w:val="0"/>
-                <w:sz w:val="20"/>
-                <w:szCs w:val="20"/>
-              </w:rPr>
-              <w:t>Pizzazutaten speichern</w:t>
-            </w:r>
-          </w:p>
-        </w:tc>
-        <w:tc>
-          <w:tcPr>
-            <w:tcW w:w="1962" w:type="dxa"/>
-          </w:tcPr>
-          <w:p>
-            <w:pPr>
-              <w:jc w:val="center"/>
-              <w:cnfStyle w:val="000000100000" w:firstRow="0" w:lastRow="0" w:firstColumn="0" w:lastColumn="0" w:oddVBand="0" w:evenVBand="0" w:oddHBand="1" w:evenHBand="0" w:firstRowFirstColumn="0" w:firstRowLastColumn="0" w:lastRowFirstColumn="0" w:lastRowLastColumn="0"/>
-            </w:pPr>
-            <w:r>
-              <w:rPr>
-                <w:sz w:val="20"/>
-                <w:szCs w:val="20"/>
-              </w:rPr>
-              <w:t>Ich erstelle meine eigene Pizza mit Insert Statement</w:t>
-            </w:r>
-            <w:r>
-              <w:t xml:space="preserve"> </w:t>
-            </w:r>
-          </w:p>
-        </w:tc>
-        <w:tc>
-          <w:tcPr>
-            <w:tcW w:w="1812" w:type="dxa"/>
-          </w:tcPr>
-          <w:p>
-            <w:pPr>
-              <w:jc w:val="center"/>
-              <w:cnfStyle w:val="000000100000" w:firstRow="0" w:lastRow="0" w:firstColumn="0" w:lastColumn="0" w:oddVBand="0" w:evenVBand="0" w:oddHBand="1" w:evenHBand="0" w:firstRowFirstColumn="0" w:firstRowLastColumn="0" w:lastRowFirstColumn="0" w:lastRowLastColumn="0"/>
-            </w:pPr>
-            <w:r>
-              <w:rPr>
-                <w:sz w:val="20"/>
-                <w:szCs w:val="20"/>
-              </w:rPr>
-              <w:t>Wird erstellt</w:t>
-            </w:r>
-          </w:p>
-        </w:tc>
-        <w:tc>
-          <w:tcPr>
-            <w:tcW w:w="1662" w:type="dxa"/>
-          </w:tcPr>
-          <w:p>
-            <w:pPr>
-              <w:jc w:val="center"/>
-              <w:cnfStyle w:val="000000100000" w:firstRow="0" w:lastRow="0" w:firstColumn="0" w:lastColumn="0" w:oddVBand="0" w:evenVBand="0" w:oddHBand="1" w:evenHBand="0" w:firstRowFirstColumn="0" w:firstRowLastColumn="0" w:lastRowFirstColumn="0" w:lastRowLastColumn="0"/>
-            </w:pPr>
-            <w:r>
-              <w:rPr>
-                <w:sz w:val="20"/>
-                <w:szCs w:val="20"/>
-              </w:rPr>
-              <w:t>Wird erstellt</w:t>
-            </w:r>
-          </w:p>
-        </w:tc>
-        <w:tc>
-          <w:tcPr>
-            <w:tcW w:w="1282" w:type="dxa"/>
-          </w:tcPr>
-          <w:p>
-            <w:pPr>
-              <w:jc w:val="center"/>
-              <w:cnfStyle w:val="000000100000" w:firstRow="0" w:lastRow="0" w:firstColumn="0" w:lastColumn="0" w:oddVBand="0" w:evenVBand="0" w:oddHBand="1" w:evenHBand="0" w:firstRowFirstColumn="0" w:firstRowLastColumn="0" w:lastRowFirstColumn="0" w:lastRowLastColumn="0"/>
-              <w:rPr>
-                <w:sz w:val="20"/>
-                <w:szCs w:val="20"/>
-              </w:rPr>
-            </w:pPr>
-            <w:r>
-              <w:rPr>
-                <w:sz w:val="20"/>
-                <w:szCs w:val="20"/>
-              </w:rPr>
-              <w:t>OK</w:t>
-            </w:r>
-          </w:p>
-        </w:tc>
-      </w:tr>
-      <w:tr>
-        <w:trPr>
-          <w:trHeight w:val="499"/>
-        </w:trPr>
-        <w:tc>
-          <w:tcPr>
-            <w:cnfStyle w:val="001000000000" w:firstRow="0" w:lastRow="0" w:firstColumn="1" w:lastColumn="0" w:oddVBand="0" w:evenVBand="0" w:oddHBand="0" w:evenHBand="0" w:firstRowFirstColumn="0" w:firstRowLastColumn="0" w:lastRowFirstColumn="0" w:lastRowLastColumn="0"/>
-            <w:tcW w:w="2261" w:type="dxa"/>
-          </w:tcPr>
-          <w:p>
-            <w:pPr>
-              <w:jc w:val="center"/>
-              <w:rPr>
-                <w:b w:val="0"/>
-                <w:bCs w:val="0"/>
-                <w:sz w:val="20"/>
-                <w:szCs w:val="20"/>
-              </w:rPr>
-            </w:pPr>
-            <w:r>
-              <w:rPr>
-                <w:b w:val="0"/>
-                <w:bCs w:val="0"/>
-                <w:sz w:val="20"/>
-                <w:szCs w:val="20"/>
-              </w:rPr>
-              <w:t>Lieferaufträge annehmen</w:t>
-            </w:r>
-          </w:p>
-        </w:tc>
-        <w:tc>
-          <w:tcPr>
-            <w:tcW w:w="1962" w:type="dxa"/>
-          </w:tcPr>
-          <w:p>
-            <w:pPr>
-              <w:jc w:val="center"/>
-              <w:cnfStyle w:val="000000000000" w:firstRow="0" w:lastRow="0" w:firstColumn="0" w:lastColumn="0" w:oddVBand="0" w:evenVBand="0" w:oddHBand="0" w:evenHBand="0" w:firstRowFirstColumn="0" w:firstRowLastColumn="0" w:lastRowFirstColumn="0" w:lastRowLastColumn="0"/>
-              <w:rPr>
-                <w:sz w:val="20"/>
-                <w:szCs w:val="20"/>
-              </w:rPr>
-            </w:pPr>
-            <w:r>
-              <w:rPr>
-                <w:sz w:val="20"/>
-                <w:szCs w:val="20"/>
-              </w:rPr>
-              <w:t>Ich lege einen Benutzer an mit der Rolle „</w:t>
-            </w:r>
-            <w:proofErr w:type="spellStart"/>
-            <w:r>
-              <w:rPr>
-                <w:sz w:val="20"/>
-                <w:szCs w:val="20"/>
-              </w:rPr>
-              <w:t>Employee</w:t>
-            </w:r>
-            <w:proofErr w:type="spellEnd"/>
-            <w:r>
-              <w:rPr>
-                <w:sz w:val="20"/>
-                <w:szCs w:val="20"/>
-              </w:rPr>
-              <w:t>“ mit Insert Statement</w:t>
-            </w:r>
-          </w:p>
-        </w:tc>
-        <w:tc>
-          <w:tcPr>
-            <w:tcW w:w="1812" w:type="dxa"/>
-          </w:tcPr>
-          <w:p>
-            <w:pPr>
-              <w:jc w:val="center"/>
-              <w:cnfStyle w:val="000000000000" w:firstRow="0" w:lastRow="0" w:firstColumn="0" w:lastColumn="0" w:oddVBand="0" w:evenVBand="0" w:oddHBand="0" w:evenHBand="0" w:firstRowFirstColumn="0" w:firstRowLastColumn="0" w:lastRowFirstColumn="0" w:lastRowLastColumn="0"/>
-            </w:pPr>
-            <w:r>
-              <w:rPr>
-                <w:sz w:val="20"/>
-                <w:szCs w:val="20"/>
-              </w:rPr>
-              <w:t>Wird erstellt</w:t>
-            </w:r>
-          </w:p>
-        </w:tc>
-        <w:tc>
-          <w:tcPr>
-            <w:tcW w:w="1662" w:type="dxa"/>
-          </w:tcPr>
-          <w:p>
-            <w:pPr>
-              <w:jc w:val="center"/>
-              <w:cnfStyle w:val="000000000000" w:firstRow="0" w:lastRow="0" w:firstColumn="0" w:lastColumn="0" w:oddVBand="0" w:evenVBand="0" w:oddHBand="0" w:evenHBand="0" w:firstRowFirstColumn="0" w:firstRowLastColumn="0" w:lastRowFirstColumn="0" w:lastRowLastColumn="0"/>
-            </w:pPr>
-            <w:r>
-              <w:rPr>
-                <w:sz w:val="20"/>
-                <w:szCs w:val="20"/>
-              </w:rPr>
-              <w:t>Wird erstellt</w:t>
-            </w:r>
-          </w:p>
-        </w:tc>
-        <w:tc>
-          <w:tcPr>
-            <w:tcW w:w="1282" w:type="dxa"/>
-          </w:tcPr>
-          <w:p>
-            <w:pPr>
-              <w:jc w:val="center"/>
-              <w:cnfStyle w:val="000000000000" w:firstRow="0" w:lastRow="0" w:firstColumn="0" w:lastColumn="0" w:oddVBand="0" w:evenVBand="0" w:oddHBand="0" w:evenHBand="0" w:firstRowFirstColumn="0" w:firstRowLastColumn="0" w:lastRowFirstColumn="0" w:lastRowLastColumn="0"/>
-              <w:rPr>
-                <w:sz w:val="20"/>
-                <w:szCs w:val="20"/>
-              </w:rPr>
-            </w:pPr>
-            <w:r>
-              <w:rPr>
-                <w:sz w:val="20"/>
-                <w:szCs w:val="20"/>
-              </w:rPr>
-              <w:t>OK</w:t>
-            </w:r>
-          </w:p>
-        </w:tc>
-      </w:tr>
-      <w:tr>
-        <w:trPr>
-          <w:cnfStyle w:val="000000100000" w:firstRow="0" w:lastRow="0" w:firstColumn="0" w:lastColumn="0" w:oddVBand="0" w:evenVBand="0" w:oddHBand="1" w:evenHBand="0" w:firstRowFirstColumn="0" w:firstRowLastColumn="0" w:lastRowFirstColumn="0" w:lastRowLastColumn="0"/>
-          <w:trHeight w:val="499"/>
-        </w:trPr>
-        <w:tc>
-          <w:tcPr>
-            <w:cnfStyle w:val="001000000000" w:firstRow="0" w:lastRow="0" w:firstColumn="1" w:lastColumn="0" w:oddVBand="0" w:evenVBand="0" w:oddHBand="0" w:evenHBand="0" w:firstRowFirstColumn="0" w:firstRowLastColumn="0" w:lastRowFirstColumn="0" w:lastRowLastColumn="0"/>
-            <w:tcW w:w="2261" w:type="dxa"/>
-          </w:tcPr>
-          <w:p>
-            <w:pPr>
-              <w:jc w:val="center"/>
-              <w:rPr>
-                <w:b w:val="0"/>
-                <w:bCs w:val="0"/>
-                <w:sz w:val="20"/>
-                <w:szCs w:val="20"/>
-              </w:rPr>
-            </w:pPr>
-            <w:r>
-              <w:rPr>
-                <w:b w:val="0"/>
-                <w:bCs w:val="0"/>
-                <w:sz w:val="20"/>
-                <w:szCs w:val="20"/>
-              </w:rPr>
-              <w:t>Adressen anlegen</w:t>
-            </w:r>
-          </w:p>
-        </w:tc>
-        <w:tc>
-          <w:tcPr>
-            <w:tcW w:w="1962" w:type="dxa"/>
-          </w:tcPr>
-          <w:p>
-            <w:pPr>
-              <w:jc w:val="center"/>
-              <w:cnfStyle w:val="000000100000" w:firstRow="0" w:lastRow="0" w:firstColumn="0" w:lastColumn="0" w:oddVBand="0" w:evenVBand="0" w:oddHBand="1" w:evenHBand="0" w:firstRowFirstColumn="0" w:firstRowLastColumn="0" w:lastRowFirstColumn="0" w:lastRowLastColumn="0"/>
-              <w:rPr>
-                <w:sz w:val="20"/>
-                <w:szCs w:val="20"/>
-              </w:rPr>
-            </w:pPr>
-            <w:r>
-              <w:rPr>
-                <w:sz w:val="20"/>
-                <w:szCs w:val="20"/>
-              </w:rPr>
-              <w:t>Ich lege einen Benutzer an mit Insert Statement</w:t>
-            </w:r>
-          </w:p>
-        </w:tc>
-        <w:tc>
-          <w:tcPr>
-            <w:tcW w:w="1812" w:type="dxa"/>
-          </w:tcPr>
-          <w:p>
-            <w:pPr>
-              <w:jc w:val="center"/>
-              <w:cnfStyle w:val="000000100000" w:firstRow="0" w:lastRow="0" w:firstColumn="0" w:lastColumn="0" w:oddVBand="0" w:evenVBand="0" w:oddHBand="1" w:evenHBand="0" w:firstRowFirstColumn="0" w:firstRowLastColumn="0" w:lastRowFirstColumn="0" w:lastRowLastColumn="0"/>
-              <w:rPr>
-                <w:sz w:val="20"/>
-                <w:szCs w:val="20"/>
-              </w:rPr>
-            </w:pPr>
-            <w:r>
-              <w:rPr>
-                <w:sz w:val="20"/>
-                <w:szCs w:val="20"/>
-              </w:rPr>
-              <w:t>Wird erstellt</w:t>
-            </w:r>
-          </w:p>
-        </w:tc>
-        <w:tc>
-          <w:tcPr>
-            <w:tcW w:w="1662" w:type="dxa"/>
-          </w:tcPr>
-          <w:p>
-            <w:pPr>
-              <w:jc w:val="center"/>
-              <w:cnfStyle w:val="000000100000" w:firstRow="0" w:lastRow="0" w:firstColumn="0" w:lastColumn="0" w:oddVBand="0" w:evenVBand="0" w:oddHBand="1" w:evenHBand="0" w:firstRowFirstColumn="0" w:firstRowLastColumn="0" w:lastRowFirstColumn="0" w:lastRowLastColumn="0"/>
-              <w:rPr>
-                <w:sz w:val="20"/>
-                <w:szCs w:val="20"/>
-              </w:rPr>
-            </w:pPr>
-            <w:r>
-              <w:rPr>
-                <w:sz w:val="20"/>
-                <w:szCs w:val="20"/>
-              </w:rPr>
-              <w:t>Wird erstellt</w:t>
-            </w:r>
-          </w:p>
-        </w:tc>
-        <w:tc>
-          <w:tcPr>
-            <w:tcW w:w="1282" w:type="dxa"/>
-          </w:tcPr>
-          <w:p>
-            <w:pPr>
-              <w:jc w:val="center"/>
-              <w:cnfStyle w:val="000000100000" w:firstRow="0" w:lastRow="0" w:firstColumn="0" w:lastColumn="0" w:oddVBand="0" w:evenVBand="0" w:oddHBand="1" w:evenHBand="0" w:firstRowFirstColumn="0" w:firstRowLastColumn="0" w:lastRowFirstColumn="0" w:lastRowLastColumn="0"/>
-              <w:rPr>
-                <w:sz w:val="20"/>
-                <w:szCs w:val="20"/>
-              </w:rPr>
-            </w:pPr>
-            <w:r>
-              <w:rPr>
-                <w:sz w:val="20"/>
-                <w:szCs w:val="20"/>
-              </w:rPr>
-              <w:t>OK</w:t>
-            </w:r>
-          </w:p>
-        </w:tc>
-      </w:tr>
-      <w:tr>
-        <w:trPr>
-          <w:trHeight w:val="499"/>
-        </w:trPr>
-        <w:tc>
-          <w:tcPr>
-            <w:cnfStyle w:val="001000000000" w:firstRow="0" w:lastRow="0" w:firstColumn="1" w:lastColumn="0" w:oddVBand="0" w:evenVBand="0" w:oddHBand="0" w:evenHBand="0" w:firstRowFirstColumn="0" w:firstRowLastColumn="0" w:lastRowFirstColumn="0" w:lastRowLastColumn="0"/>
-            <w:tcW w:w="2261" w:type="dxa"/>
-          </w:tcPr>
-          <w:p>
-            <w:pPr>
-              <w:jc w:val="center"/>
-              <w:rPr>
-                <w:b w:val="0"/>
-                <w:bCs w:val="0"/>
-                <w:sz w:val="20"/>
-                <w:szCs w:val="20"/>
-              </w:rPr>
-            </w:pPr>
-            <w:r>
-              <w:rPr>
-                <w:b w:val="0"/>
-                <w:bCs w:val="0"/>
-                <w:sz w:val="20"/>
-                <w:szCs w:val="20"/>
-              </w:rPr>
-              <w:t>Zutatenlieferanten einsehen</w:t>
-            </w:r>
-          </w:p>
-        </w:tc>
-        <w:tc>
-          <w:tcPr>
-            <w:tcW w:w="1962" w:type="dxa"/>
-          </w:tcPr>
-          <w:p>
-            <w:pPr>
-              <w:jc w:val="center"/>
-              <w:cnfStyle w:val="000000000000" w:firstRow="0" w:lastRow="0" w:firstColumn="0" w:lastColumn="0" w:oddVBand="0" w:evenVBand="0" w:oddHBand="0" w:evenHBand="0" w:firstRowFirstColumn="0" w:firstRowLastColumn="0" w:lastRowFirstColumn="0" w:lastRowLastColumn="0"/>
-              <w:rPr>
-                <w:sz w:val="20"/>
-                <w:szCs w:val="20"/>
-              </w:rPr>
-            </w:pPr>
-            <w:r>
-              <w:rPr>
-                <w:sz w:val="20"/>
-                <w:szCs w:val="20"/>
-              </w:rPr>
-              <w:t>Ich lege einen Benutzer an mit Insert Statement und wähle die Rolle „Manager“</w:t>
-            </w:r>
-          </w:p>
-        </w:tc>
-        <w:tc>
-          <w:tcPr>
-            <w:tcW w:w="1812" w:type="dxa"/>
-          </w:tcPr>
-          <w:p>
-            <w:pPr>
-              <w:jc w:val="center"/>
-              <w:cnfStyle w:val="000000000000" w:firstRow="0" w:lastRow="0" w:firstColumn="0" w:lastColumn="0" w:oddVBand="0" w:evenVBand="0" w:oddHBand="0" w:evenHBand="0" w:firstRowFirstColumn="0" w:firstRowLastColumn="0" w:lastRowFirstColumn="0" w:lastRowLastColumn="0"/>
-              <w:rPr>
-                <w:sz w:val="20"/>
-                <w:szCs w:val="20"/>
-              </w:rPr>
-            </w:pPr>
-            <w:r>
-              <w:rPr>
-                <w:sz w:val="20"/>
-                <w:szCs w:val="20"/>
-              </w:rPr>
-              <w:t>Wird erstellt</w:t>
-            </w:r>
-          </w:p>
-        </w:tc>
-        <w:tc>
-          <w:tcPr>
-            <w:tcW w:w="1662" w:type="dxa"/>
-          </w:tcPr>
-          <w:p>
-            <w:pPr>
-              <w:jc w:val="center"/>
-              <w:cnfStyle w:val="000000000000" w:firstRow="0" w:lastRow="0" w:firstColumn="0" w:lastColumn="0" w:oddVBand="0" w:evenVBand="0" w:oddHBand="0" w:evenHBand="0" w:firstRowFirstColumn="0" w:firstRowLastColumn="0" w:lastRowFirstColumn="0" w:lastRowLastColumn="0"/>
-              <w:rPr>
-                <w:sz w:val="20"/>
-                <w:szCs w:val="20"/>
-              </w:rPr>
-            </w:pPr>
-            <w:r>
-              <w:rPr>
-                <w:sz w:val="20"/>
-                <w:szCs w:val="20"/>
-              </w:rPr>
-              <w:t>Wird erstellt</w:t>
-            </w:r>
-          </w:p>
-        </w:tc>
-        <w:tc>
-          <w:tcPr>
-            <w:tcW w:w="1282" w:type="dxa"/>
-          </w:tcPr>
-          <w:p>
-            <w:pPr>
-              <w:jc w:val="center"/>
-              <w:cnfStyle w:val="000000000000" w:firstRow="0" w:lastRow="0" w:firstColumn="0" w:lastColumn="0" w:oddVBand="0" w:evenVBand="0" w:oddHBand="0" w:evenHBand="0" w:firstRowFirstColumn="0" w:firstRowLastColumn="0" w:lastRowFirstColumn="0" w:lastRowLastColumn="0"/>
-              <w:rPr>
-                <w:sz w:val="20"/>
-                <w:szCs w:val="20"/>
-              </w:rPr>
-            </w:pPr>
-            <w:r>
-              <w:rPr>
-                <w:sz w:val="20"/>
-                <w:szCs w:val="20"/>
-              </w:rPr>
-              <w:t>OK</w:t>
-            </w:r>
-          </w:p>
-        </w:tc>
-      </w:tr>
-    </w:tbl>
-    <w:p/>
-    <w:p>
-      <w:pPr>
-        <w:pStyle w:val="Listenabsatz"/>
-        <w:numPr>
-          <w:ilvl w:val="0"/>
-          <w:numId w:val="49"/>
-        </w:numPr>
-        <w:spacing w:after="160" w:line="259" w:lineRule="auto"/>
-        <w:rPr>
-          <w:b/>
-          <w:bCs/>
-          <w:sz w:val="24"/>
-          <w:szCs w:val="24"/>
-        </w:rPr>
-      </w:pPr>
-      <w:r>
-        <w:rPr>
-          <w:b/>
-          <w:bCs/>
-          <w:sz w:val="24"/>
-          <w:szCs w:val="24"/>
-        </w:rPr>
-        <w:t>Ohne Funktionellem Insert Statement</w:t>
-      </w:r>
-    </w:p>
-    <w:tbl>
-      <w:tblPr>
-        <w:tblStyle w:val="EinfacheTabelle1"/>
-        <w:tblW w:w="0" w:type="auto"/>
-        <w:tblLook w:val="04A0" w:firstRow="1" w:lastRow="0" w:firstColumn="1" w:lastColumn="0" w:noHBand="0" w:noVBand="1"/>
-      </w:tblPr>
-      <w:tblGrid>
-        <w:gridCol w:w="2261"/>
-        <w:gridCol w:w="1962"/>
-        <w:gridCol w:w="1812"/>
-        <w:gridCol w:w="1662"/>
-        <w:gridCol w:w="1282"/>
-      </w:tblGrid>
-      <w:tr>
-        <w:trPr>
-          <w:cnfStyle w:val="100000000000" w:firstRow="1" w:lastRow="0" w:firstColumn="0" w:lastColumn="0" w:oddVBand="0" w:evenVBand="0" w:oddHBand="0" w:evenHBand="0" w:firstRowFirstColumn="0" w:firstRowLastColumn="0" w:lastRowFirstColumn="0" w:lastRowLastColumn="0"/>
-          <w:trHeight w:val="277"/>
-        </w:trPr>
-        <w:tc>
-          <w:tcPr>
-            <w:cnfStyle w:val="001000000000" w:firstRow="0" w:lastRow="0" w:firstColumn="1" w:lastColumn="0" w:oddVBand="0" w:evenVBand="0" w:oddHBand="0" w:evenHBand="0" w:firstRowFirstColumn="0" w:firstRowLastColumn="0" w:lastRowFirstColumn="0" w:lastRowLastColumn="0"/>
-            <w:tcW w:w="2261" w:type="dxa"/>
-          </w:tcPr>
-          <w:p>
-            <w:pPr>
-              <w:jc w:val="center"/>
-            </w:pPr>
-            <w:r>
-              <w:t>Case</w:t>
-            </w:r>
-          </w:p>
-        </w:tc>
-        <w:tc>
-          <w:tcPr>
-            <w:tcW w:w="1962" w:type="dxa"/>
-          </w:tcPr>
-          <w:p>
-            <w:pPr>
-              <w:jc w:val="center"/>
-              <w:cnfStyle w:val="100000000000" w:firstRow="1" w:lastRow="0" w:firstColumn="0" w:lastColumn="0" w:oddVBand="0" w:evenVBand="0" w:oddHBand="0" w:evenHBand="0" w:firstRowFirstColumn="0" w:firstRowLastColumn="0" w:lastRowFirstColumn="0" w:lastRowLastColumn="0"/>
-            </w:pPr>
-            <w:proofErr w:type="spellStart"/>
-            <w:r>
-              <w:t>Testing</w:t>
-            </w:r>
-            <w:proofErr w:type="spellEnd"/>
-          </w:p>
-        </w:tc>
-        <w:tc>
-          <w:tcPr>
-            <w:tcW w:w="1812" w:type="dxa"/>
-          </w:tcPr>
-          <w:p>
-            <w:pPr>
-              <w:jc w:val="center"/>
-              <w:cnfStyle w:val="100000000000" w:firstRow="1" w:lastRow="0" w:firstColumn="0" w:lastColumn="0" w:oddVBand="0" w:evenVBand="0" w:oddHBand="0" w:evenHBand="0" w:firstRowFirstColumn="0" w:firstRowLastColumn="0" w:lastRowFirstColumn="0" w:lastRowLastColumn="0"/>
-            </w:pPr>
-            <w:r>
-              <w:t>Erwartet</w:t>
-            </w:r>
-          </w:p>
-        </w:tc>
-        <w:tc>
-          <w:tcPr>
-            <w:tcW w:w="1662" w:type="dxa"/>
-          </w:tcPr>
-          <w:p>
-            <w:pPr>
-              <w:jc w:val="center"/>
-              <w:cnfStyle w:val="100000000000" w:firstRow="1" w:lastRow="0" w:firstColumn="0" w:lastColumn="0" w:oddVBand="0" w:evenVBand="0" w:oddHBand="0" w:evenHBand="0" w:firstRowFirstColumn="0" w:firstRowLastColumn="0" w:lastRowFirstColumn="0" w:lastRowLastColumn="0"/>
-            </w:pPr>
-            <w:r>
-              <w:t>Tatsächlich</w:t>
-            </w:r>
-          </w:p>
-        </w:tc>
-        <w:tc>
-          <w:tcPr>
-            <w:tcW w:w="1282" w:type="dxa"/>
-          </w:tcPr>
-          <w:p>
-            <w:pPr>
-              <w:jc w:val="center"/>
-              <w:cnfStyle w:val="100000000000" w:firstRow="1" w:lastRow="0" w:firstColumn="0" w:lastColumn="0" w:oddVBand="0" w:evenVBand="0" w:oddHBand="0" w:evenHBand="0" w:firstRowFirstColumn="0" w:firstRowLastColumn="0" w:lastRowFirstColumn="0" w:lastRowLastColumn="0"/>
-            </w:pPr>
-            <w:r>
-              <w:t>OK/NOK</w:t>
-            </w:r>
-          </w:p>
-        </w:tc>
-      </w:tr>
-      <w:tr>
-        <w:trPr>
-          <w:cnfStyle w:val="000000100000" w:firstRow="0" w:lastRow="0" w:firstColumn="0" w:lastColumn="0" w:oddVBand="0" w:evenVBand="0" w:oddHBand="1" w:evenHBand="0" w:firstRowFirstColumn="0" w:firstRowLastColumn="0" w:lastRowFirstColumn="0" w:lastRowLastColumn="0"/>
-          <w:trHeight w:val="262"/>
-        </w:trPr>
-        <w:tc>
-          <w:tcPr>
-            <w:cnfStyle w:val="001000000000" w:firstRow="0" w:lastRow="0" w:firstColumn="1" w:lastColumn="0" w:oddVBand="0" w:evenVBand="0" w:oddHBand="0" w:evenHBand="0" w:firstRowFirstColumn="0" w:firstRowLastColumn="0" w:lastRowFirstColumn="0" w:lastRowLastColumn="0"/>
-            <w:tcW w:w="2261" w:type="dxa"/>
-          </w:tcPr>
-          <w:p>
-            <w:pPr>
-              <w:jc w:val="center"/>
-              <w:rPr>
-                <w:b w:val="0"/>
-                <w:bCs w:val="0"/>
-              </w:rPr>
-            </w:pPr>
-            <w:r>
-              <w:rPr>
-                <w:b w:val="0"/>
-                <w:bCs w:val="0"/>
-                <w:sz w:val="20"/>
-                <w:szCs w:val="20"/>
-              </w:rPr>
-              <w:t>Kunden anlegen</w:t>
-            </w:r>
-          </w:p>
-        </w:tc>
-        <w:tc>
-          <w:tcPr>
-            <w:tcW w:w="1962" w:type="dxa"/>
-          </w:tcPr>
-          <w:p>
-            <w:pPr>
-              <w:jc w:val="center"/>
-              <w:cnfStyle w:val="000000100000" w:firstRow="0" w:lastRow="0" w:firstColumn="0" w:lastColumn="0" w:oddVBand="0" w:evenVBand="0" w:oddHBand="1" w:evenHBand="0" w:firstRowFirstColumn="0" w:firstRowLastColumn="0" w:lastRowFirstColumn="0" w:lastRowLastColumn="0"/>
-              <w:rPr>
-                <w:sz w:val="20"/>
-                <w:szCs w:val="20"/>
-              </w:rPr>
-            </w:pPr>
-            <w:r>
-              <w:rPr>
-                <w:sz w:val="20"/>
-                <w:szCs w:val="20"/>
-              </w:rPr>
-              <w:t>Ich lege einen Benutzer an mit falschen Daten an</w:t>
-            </w:r>
-          </w:p>
-        </w:tc>
-        <w:tc>
-          <w:tcPr>
-            <w:tcW w:w="1812" w:type="dxa"/>
-          </w:tcPr>
-          <w:p>
-            <w:pPr>
-              <w:jc w:val="center"/>
-              <w:cnfStyle w:val="000000100000" w:firstRow="0" w:lastRow="0" w:firstColumn="0" w:lastColumn="0" w:oddVBand="0" w:evenVBand="0" w:oddHBand="1" w:evenHBand="0" w:firstRowFirstColumn="0" w:firstRowLastColumn="0" w:lastRowFirstColumn="0" w:lastRowLastColumn="0"/>
-              <w:rPr>
-                <w:sz w:val="20"/>
-                <w:szCs w:val="20"/>
-              </w:rPr>
-            </w:pPr>
-            <w:r>
-              <w:rPr>
-                <w:sz w:val="20"/>
-                <w:szCs w:val="20"/>
-              </w:rPr>
-              <w:t>Wird nicht erstellt</w:t>
-            </w:r>
-          </w:p>
-        </w:tc>
-        <w:tc>
-          <w:tcPr>
-            <w:tcW w:w="1662" w:type="dxa"/>
-          </w:tcPr>
-          <w:p>
-            <w:pPr>
-              <w:jc w:val="center"/>
-              <w:cnfStyle w:val="000000100000" w:firstRow="0" w:lastRow="0" w:firstColumn="0" w:lastColumn="0" w:oddVBand="0" w:evenVBand="0" w:oddHBand="1" w:evenHBand="0" w:firstRowFirstColumn="0" w:firstRowLastColumn="0" w:lastRowFirstColumn="0" w:lastRowLastColumn="0"/>
-            </w:pPr>
-            <w:r>
-              <w:rPr>
-                <w:sz w:val="20"/>
-                <w:szCs w:val="20"/>
-              </w:rPr>
-              <w:t>Wird nicht erstellt</w:t>
-            </w:r>
-          </w:p>
-        </w:tc>
-        <w:tc>
-          <w:tcPr>
-            <w:tcW w:w="1282" w:type="dxa"/>
-          </w:tcPr>
-          <w:p>
-            <w:pPr>
-              <w:jc w:val="center"/>
-              <w:cnfStyle w:val="000000100000" w:firstRow="0" w:lastRow="0" w:firstColumn="0" w:lastColumn="0" w:oddVBand="0" w:evenVBand="0" w:oddHBand="1" w:evenHBand="0" w:firstRowFirstColumn="0" w:firstRowLastColumn="0" w:lastRowFirstColumn="0" w:lastRowLastColumn="0"/>
-              <w:rPr>
-                <w:sz w:val="20"/>
-                <w:szCs w:val="20"/>
-              </w:rPr>
-            </w:pPr>
-            <w:r>
-              <w:rPr>
-                <w:sz w:val="20"/>
-                <w:szCs w:val="20"/>
-              </w:rPr>
-              <w:t>OK</w:t>
-            </w:r>
-          </w:p>
-        </w:tc>
-      </w:tr>
-      <w:tr>
-        <w:trPr>
-          <w:trHeight w:val="509"/>
-        </w:trPr>
-        <w:tc>
-          <w:tcPr>
-            <w:cnfStyle w:val="001000000000" w:firstRow="0" w:lastRow="0" w:firstColumn="1" w:lastColumn="0" w:oddVBand="0" w:evenVBand="0" w:oddHBand="0" w:evenHBand="0" w:firstRowFirstColumn="0" w:firstRowLastColumn="0" w:lastRowFirstColumn="0" w:lastRowLastColumn="0"/>
-            <w:tcW w:w="2261" w:type="dxa"/>
-          </w:tcPr>
-          <w:p>
-            <w:pPr>
-              <w:jc w:val="center"/>
-              <w:rPr>
-                <w:b w:val="0"/>
-                <w:bCs w:val="0"/>
-                <w:sz w:val="18"/>
-                <w:szCs w:val="18"/>
-              </w:rPr>
-            </w:pPr>
-            <w:proofErr w:type="spellStart"/>
-            <w:r>
-              <w:rPr>
-                <w:b w:val="0"/>
-                <w:bCs w:val="0"/>
-                <w:sz w:val="20"/>
-                <w:szCs w:val="20"/>
-              </w:rPr>
-              <w:t>Menupizzen</w:t>
-            </w:r>
-            <w:proofErr w:type="spellEnd"/>
-            <w:r>
-              <w:rPr>
-                <w:b w:val="0"/>
-                <w:bCs w:val="0"/>
-                <w:sz w:val="20"/>
-                <w:szCs w:val="20"/>
-              </w:rPr>
-              <w:t xml:space="preserve"> abbilden</w:t>
-            </w:r>
-          </w:p>
-        </w:tc>
-        <w:tc>
-          <w:tcPr>
-            <w:tcW w:w="1962" w:type="dxa"/>
-          </w:tcPr>
-          <w:p>
-            <w:pPr>
-              <w:jc w:val="center"/>
-              <w:cnfStyle w:val="000000000000" w:firstRow="0" w:lastRow="0" w:firstColumn="0" w:lastColumn="0" w:oddVBand="0" w:evenVBand="0" w:oddHBand="0" w:evenHBand="0" w:firstRowFirstColumn="0" w:firstRowLastColumn="0" w:lastRowFirstColumn="0" w:lastRowLastColumn="0"/>
-              <w:rPr>
-                <w:sz w:val="20"/>
-                <w:szCs w:val="20"/>
-              </w:rPr>
-            </w:pPr>
-            <w:r>
-              <w:rPr>
-                <w:sz w:val="20"/>
-                <w:szCs w:val="20"/>
-              </w:rPr>
-              <w:t xml:space="preserve">Ich erstelle </w:t>
-            </w:r>
-            <w:proofErr w:type="gramStart"/>
-            <w:r>
-              <w:rPr>
-                <w:sz w:val="20"/>
-                <w:szCs w:val="20"/>
-              </w:rPr>
-              <w:t>eine Benutzer</w:t>
-            </w:r>
-            <w:proofErr w:type="gramEnd"/>
-            <w:r>
-              <w:rPr>
-                <w:sz w:val="20"/>
-                <w:szCs w:val="20"/>
-              </w:rPr>
-              <w:t xml:space="preserve"> an mit fehlerhaften Daten, und dadurch werden keine Pizzen angezeigt</w:t>
-            </w:r>
-          </w:p>
-        </w:tc>
-        <w:tc>
-          <w:tcPr>
-            <w:tcW w:w="1812" w:type="dxa"/>
-          </w:tcPr>
-          <w:p>
-            <w:pPr>
-              <w:jc w:val="center"/>
-              <w:cnfStyle w:val="000000000000" w:firstRow="0" w:lastRow="0" w:firstColumn="0" w:lastColumn="0" w:oddVBand="0" w:evenVBand="0" w:oddHBand="0" w:evenHBand="0" w:firstRowFirstColumn="0" w:firstRowLastColumn="0" w:lastRowFirstColumn="0" w:lastRowLastColumn="0"/>
-            </w:pPr>
-            <w:r>
-              <w:rPr>
-                <w:sz w:val="20"/>
-                <w:szCs w:val="20"/>
-              </w:rPr>
-              <w:t>Wird nicht erstellt</w:t>
-            </w:r>
-          </w:p>
-        </w:tc>
-        <w:tc>
-          <w:tcPr>
-            <w:tcW w:w="1662" w:type="dxa"/>
-          </w:tcPr>
-          <w:p>
-            <w:pPr>
-              <w:jc w:val="center"/>
-              <w:cnfStyle w:val="000000000000" w:firstRow="0" w:lastRow="0" w:firstColumn="0" w:lastColumn="0" w:oddVBand="0" w:evenVBand="0" w:oddHBand="0" w:evenHBand="0" w:firstRowFirstColumn="0" w:firstRowLastColumn="0" w:lastRowFirstColumn="0" w:lastRowLastColumn="0"/>
-            </w:pPr>
-            <w:r>
-              <w:rPr>
-                <w:sz w:val="20"/>
-                <w:szCs w:val="20"/>
-              </w:rPr>
-              <w:t>Wird nicht erstellt</w:t>
-            </w:r>
-          </w:p>
-        </w:tc>
-        <w:tc>
-          <w:tcPr>
-            <w:tcW w:w="1282" w:type="dxa"/>
-          </w:tcPr>
-          <w:p>
-            <w:pPr>
-              <w:jc w:val="center"/>
-              <w:cnfStyle w:val="000000000000" w:firstRow="0" w:lastRow="0" w:firstColumn="0" w:lastColumn="0" w:oddVBand="0" w:evenVBand="0" w:oddHBand="0" w:evenHBand="0" w:firstRowFirstColumn="0" w:firstRowLastColumn="0" w:lastRowFirstColumn="0" w:lastRowLastColumn="0"/>
-              <w:rPr>
-                <w:sz w:val="20"/>
-                <w:szCs w:val="20"/>
-              </w:rPr>
-            </w:pPr>
-            <w:r>
-              <w:rPr>
-                <w:sz w:val="20"/>
-                <w:szCs w:val="20"/>
-              </w:rPr>
-              <w:t>OK</w:t>
-            </w:r>
-          </w:p>
-        </w:tc>
-      </w:tr>
-      <w:tr>
-        <w:trPr>
-          <w:cnfStyle w:val="000000100000" w:firstRow="0" w:lastRow="0" w:firstColumn="0" w:lastColumn="0" w:oddVBand="0" w:evenVBand="0" w:oddHBand="1" w:evenHBand="0" w:firstRowFirstColumn="0" w:firstRowLastColumn="0" w:lastRowFirstColumn="0" w:lastRowLastColumn="0"/>
-          <w:trHeight w:val="509"/>
-        </w:trPr>
-        <w:tc>
-          <w:tcPr>
-            <w:cnfStyle w:val="001000000000" w:firstRow="0" w:lastRow="0" w:firstColumn="1" w:lastColumn="0" w:oddVBand="0" w:evenVBand="0" w:oddHBand="0" w:evenHBand="0" w:firstRowFirstColumn="0" w:firstRowLastColumn="0" w:lastRowFirstColumn="0" w:lastRowLastColumn="0"/>
-            <w:tcW w:w="2261" w:type="dxa"/>
-          </w:tcPr>
-          <w:p>
-            <w:pPr>
-              <w:jc w:val="center"/>
-              <w:rPr>
-                <w:b w:val="0"/>
-                <w:bCs w:val="0"/>
-                <w:sz w:val="20"/>
-                <w:szCs w:val="20"/>
-              </w:rPr>
-            </w:pPr>
-            <w:r>
-              <w:rPr>
-                <w:b w:val="0"/>
-                <w:bCs w:val="0"/>
-                <w:sz w:val="20"/>
-                <w:szCs w:val="20"/>
-              </w:rPr>
-              <w:t>Pizzazutaten speichern</w:t>
-            </w:r>
-          </w:p>
-        </w:tc>
-        <w:tc>
-          <w:tcPr>
-            <w:tcW w:w="1962" w:type="dxa"/>
-          </w:tcPr>
-          <w:p>
-            <w:pPr>
-              <w:jc w:val="center"/>
-              <w:cnfStyle w:val="000000100000" w:firstRow="0" w:lastRow="0" w:firstColumn="0" w:lastColumn="0" w:oddVBand="0" w:evenVBand="0" w:oddHBand="1" w:evenHBand="0" w:firstRowFirstColumn="0" w:firstRowLastColumn="0" w:lastRowFirstColumn="0" w:lastRowLastColumn="0"/>
-            </w:pPr>
-            <w:r>
-              <w:rPr>
-                <w:sz w:val="20"/>
-                <w:szCs w:val="20"/>
-              </w:rPr>
-              <w:t>Ich erstelle meine eigene Pizza mit fehlerhaften Daten</w:t>
-            </w:r>
-            <w:r>
-              <w:t xml:space="preserve"> </w:t>
-            </w:r>
-          </w:p>
-        </w:tc>
-        <w:tc>
-          <w:tcPr>
-            <w:tcW w:w="1812" w:type="dxa"/>
-          </w:tcPr>
-          <w:p>
-            <w:pPr>
-              <w:jc w:val="center"/>
-              <w:cnfStyle w:val="000000100000" w:firstRow="0" w:lastRow="0" w:firstColumn="0" w:lastColumn="0" w:oddVBand="0" w:evenVBand="0" w:oddHBand="1" w:evenHBand="0" w:firstRowFirstColumn="0" w:firstRowLastColumn="0" w:lastRowFirstColumn="0" w:lastRowLastColumn="0"/>
-            </w:pPr>
-            <w:r>
-              <w:rPr>
-                <w:sz w:val="20"/>
-                <w:szCs w:val="20"/>
-              </w:rPr>
-              <w:t>Wird nicht erstellt</w:t>
-            </w:r>
-          </w:p>
-        </w:tc>
-        <w:tc>
-          <w:tcPr>
-            <w:tcW w:w="1662" w:type="dxa"/>
-          </w:tcPr>
-          <w:p>
-            <w:pPr>
-              <w:jc w:val="center"/>
-              <w:cnfStyle w:val="000000100000" w:firstRow="0" w:lastRow="0" w:firstColumn="0" w:lastColumn="0" w:oddVBand="0" w:evenVBand="0" w:oddHBand="1" w:evenHBand="0" w:firstRowFirstColumn="0" w:firstRowLastColumn="0" w:lastRowFirstColumn="0" w:lastRowLastColumn="0"/>
-            </w:pPr>
-            <w:r>
-              <w:rPr>
-                <w:sz w:val="20"/>
-                <w:szCs w:val="20"/>
-              </w:rPr>
-              <w:t>Wird nicht erstellt</w:t>
-            </w:r>
-          </w:p>
-        </w:tc>
-        <w:tc>
-          <w:tcPr>
-            <w:tcW w:w="1282" w:type="dxa"/>
-          </w:tcPr>
-          <w:p>
-            <w:pPr>
-              <w:jc w:val="center"/>
-              <w:cnfStyle w:val="000000100000" w:firstRow="0" w:lastRow="0" w:firstColumn="0" w:lastColumn="0" w:oddVBand="0" w:evenVBand="0" w:oddHBand="1" w:evenHBand="0" w:firstRowFirstColumn="0" w:firstRowLastColumn="0" w:lastRowFirstColumn="0" w:lastRowLastColumn="0"/>
-              <w:rPr>
-                <w:sz w:val="20"/>
-                <w:szCs w:val="20"/>
-              </w:rPr>
-            </w:pPr>
-            <w:r>
-              <w:rPr>
-                <w:sz w:val="20"/>
-                <w:szCs w:val="20"/>
-              </w:rPr>
-              <w:t>OK</w:t>
-            </w:r>
-          </w:p>
-        </w:tc>
-      </w:tr>
-      <w:tr>
-        <w:trPr>
-          <w:trHeight w:val="499"/>
-        </w:trPr>
-        <w:tc>
-          <w:tcPr>
-            <w:cnfStyle w:val="001000000000" w:firstRow="0" w:lastRow="0" w:firstColumn="1" w:lastColumn="0" w:oddVBand="0" w:evenVBand="0" w:oddHBand="0" w:evenHBand="0" w:firstRowFirstColumn="0" w:firstRowLastColumn="0" w:lastRowFirstColumn="0" w:lastRowLastColumn="0"/>
-            <w:tcW w:w="2261" w:type="dxa"/>
-          </w:tcPr>
-          <w:p>
-            <w:pPr>
-              <w:jc w:val="center"/>
-              <w:rPr>
-                <w:b w:val="0"/>
-                <w:bCs w:val="0"/>
-                <w:sz w:val="20"/>
-                <w:szCs w:val="20"/>
-              </w:rPr>
-            </w:pPr>
-            <w:r>
-              <w:rPr>
-                <w:b w:val="0"/>
-                <w:bCs w:val="0"/>
-                <w:sz w:val="20"/>
-                <w:szCs w:val="20"/>
-              </w:rPr>
-              <w:lastRenderedPageBreak/>
-              <w:t>Lieferaufträge annehmen</w:t>
-            </w:r>
-          </w:p>
-        </w:tc>
-        <w:tc>
-          <w:tcPr>
-            <w:tcW w:w="1962" w:type="dxa"/>
-          </w:tcPr>
-          <w:p>
-            <w:pPr>
-              <w:jc w:val="center"/>
-              <w:cnfStyle w:val="000000000000" w:firstRow="0" w:lastRow="0" w:firstColumn="0" w:lastColumn="0" w:oddVBand="0" w:evenVBand="0" w:oddHBand="0" w:evenHBand="0" w:firstRowFirstColumn="0" w:firstRowLastColumn="0" w:lastRowFirstColumn="0" w:lastRowLastColumn="0"/>
-              <w:rPr>
-                <w:sz w:val="20"/>
-                <w:szCs w:val="20"/>
-              </w:rPr>
-            </w:pPr>
-            <w:r>
-              <w:rPr>
-                <w:sz w:val="20"/>
-                <w:szCs w:val="20"/>
-              </w:rPr>
-              <w:t>Ich lege einen Benutzer an mit falschen Daten</w:t>
-            </w:r>
-          </w:p>
-        </w:tc>
-        <w:tc>
-          <w:tcPr>
-            <w:tcW w:w="1812" w:type="dxa"/>
-          </w:tcPr>
-          <w:p>
-            <w:pPr>
-              <w:jc w:val="center"/>
-              <w:cnfStyle w:val="000000000000" w:firstRow="0" w:lastRow="0" w:firstColumn="0" w:lastColumn="0" w:oddVBand="0" w:evenVBand="0" w:oddHBand="0" w:evenHBand="0" w:firstRowFirstColumn="0" w:firstRowLastColumn="0" w:lastRowFirstColumn="0" w:lastRowLastColumn="0"/>
-            </w:pPr>
-            <w:r>
-              <w:rPr>
-                <w:sz w:val="20"/>
-                <w:szCs w:val="20"/>
-              </w:rPr>
-              <w:t>Wird nicht erstellt</w:t>
-            </w:r>
-          </w:p>
-        </w:tc>
-        <w:tc>
-          <w:tcPr>
-            <w:tcW w:w="1662" w:type="dxa"/>
-          </w:tcPr>
-          <w:p>
-            <w:pPr>
-              <w:jc w:val="center"/>
-              <w:cnfStyle w:val="000000000000" w:firstRow="0" w:lastRow="0" w:firstColumn="0" w:lastColumn="0" w:oddVBand="0" w:evenVBand="0" w:oddHBand="0" w:evenHBand="0" w:firstRowFirstColumn="0" w:firstRowLastColumn="0" w:lastRowFirstColumn="0" w:lastRowLastColumn="0"/>
-            </w:pPr>
-            <w:r>
-              <w:rPr>
-                <w:sz w:val="20"/>
-                <w:szCs w:val="20"/>
-              </w:rPr>
-              <w:t>Wird nicht erstellt</w:t>
-            </w:r>
-          </w:p>
-        </w:tc>
-        <w:tc>
-          <w:tcPr>
-            <w:tcW w:w="1282" w:type="dxa"/>
-          </w:tcPr>
-          <w:p>
-            <w:pPr>
-              <w:jc w:val="center"/>
-              <w:cnfStyle w:val="000000000000" w:firstRow="0" w:lastRow="0" w:firstColumn="0" w:lastColumn="0" w:oddVBand="0" w:evenVBand="0" w:oddHBand="0" w:evenHBand="0" w:firstRowFirstColumn="0" w:firstRowLastColumn="0" w:lastRowFirstColumn="0" w:lastRowLastColumn="0"/>
-              <w:rPr>
-                <w:sz w:val="20"/>
-                <w:szCs w:val="20"/>
-              </w:rPr>
-            </w:pPr>
-            <w:r>
-              <w:rPr>
-                <w:sz w:val="20"/>
-                <w:szCs w:val="20"/>
-              </w:rPr>
-              <w:t>OK</w:t>
-            </w:r>
-          </w:p>
-        </w:tc>
-      </w:tr>
-      <w:tr>
-        <w:trPr>
-          <w:cnfStyle w:val="000000100000" w:firstRow="0" w:lastRow="0" w:firstColumn="0" w:lastColumn="0" w:oddVBand="0" w:evenVBand="0" w:oddHBand="1" w:evenHBand="0" w:firstRowFirstColumn="0" w:firstRowLastColumn="0" w:lastRowFirstColumn="0" w:lastRowLastColumn="0"/>
-          <w:trHeight w:val="499"/>
-        </w:trPr>
-        <w:tc>
-          <w:tcPr>
-            <w:cnfStyle w:val="001000000000" w:firstRow="0" w:lastRow="0" w:firstColumn="1" w:lastColumn="0" w:oddVBand="0" w:evenVBand="0" w:oddHBand="0" w:evenHBand="0" w:firstRowFirstColumn="0" w:firstRowLastColumn="0" w:lastRowFirstColumn="0" w:lastRowLastColumn="0"/>
-            <w:tcW w:w="2261" w:type="dxa"/>
-          </w:tcPr>
-          <w:p>
-            <w:pPr>
-              <w:jc w:val="center"/>
-              <w:rPr>
-                <w:b w:val="0"/>
-                <w:bCs w:val="0"/>
-                <w:sz w:val="20"/>
-                <w:szCs w:val="20"/>
-              </w:rPr>
-            </w:pPr>
-            <w:r>
-              <w:rPr>
-                <w:b w:val="0"/>
-                <w:bCs w:val="0"/>
-                <w:sz w:val="20"/>
-                <w:szCs w:val="20"/>
-              </w:rPr>
-              <w:t>Adressen anlegen</w:t>
-            </w:r>
-          </w:p>
-        </w:tc>
-        <w:tc>
-          <w:tcPr>
-            <w:tcW w:w="1962" w:type="dxa"/>
-          </w:tcPr>
-          <w:p>
-            <w:pPr>
-              <w:jc w:val="center"/>
-              <w:cnfStyle w:val="000000100000" w:firstRow="0" w:lastRow="0" w:firstColumn="0" w:lastColumn="0" w:oddVBand="0" w:evenVBand="0" w:oddHBand="1" w:evenHBand="0" w:firstRowFirstColumn="0" w:firstRowLastColumn="0" w:lastRowFirstColumn="0" w:lastRowLastColumn="0"/>
-              <w:rPr>
-                <w:sz w:val="20"/>
-                <w:szCs w:val="20"/>
-              </w:rPr>
-            </w:pPr>
-            <w:r>
-              <w:rPr>
-                <w:sz w:val="20"/>
-                <w:szCs w:val="20"/>
-              </w:rPr>
-              <w:t>Ich lege einen Benutzer an mit fehlerhaften Daten</w:t>
-            </w:r>
-          </w:p>
-        </w:tc>
-        <w:tc>
-          <w:tcPr>
-            <w:tcW w:w="1812" w:type="dxa"/>
-          </w:tcPr>
-          <w:p>
-            <w:pPr>
-              <w:jc w:val="center"/>
-              <w:cnfStyle w:val="000000100000" w:firstRow="0" w:lastRow="0" w:firstColumn="0" w:lastColumn="0" w:oddVBand="0" w:evenVBand="0" w:oddHBand="1" w:evenHBand="0" w:firstRowFirstColumn="0" w:firstRowLastColumn="0" w:lastRowFirstColumn="0" w:lastRowLastColumn="0"/>
-              <w:rPr>
-                <w:sz w:val="20"/>
-                <w:szCs w:val="20"/>
-              </w:rPr>
-            </w:pPr>
-            <w:r>
-              <w:rPr>
-                <w:sz w:val="20"/>
-                <w:szCs w:val="20"/>
-              </w:rPr>
-              <w:t>Wird nicht erstellt</w:t>
-            </w:r>
-          </w:p>
-        </w:tc>
-        <w:tc>
-          <w:tcPr>
-            <w:tcW w:w="1662" w:type="dxa"/>
-          </w:tcPr>
-          <w:p>
-            <w:pPr>
-              <w:jc w:val="center"/>
-              <w:cnfStyle w:val="000000100000" w:firstRow="0" w:lastRow="0" w:firstColumn="0" w:lastColumn="0" w:oddVBand="0" w:evenVBand="0" w:oddHBand="1" w:evenHBand="0" w:firstRowFirstColumn="0" w:firstRowLastColumn="0" w:lastRowFirstColumn="0" w:lastRowLastColumn="0"/>
-              <w:rPr>
-                <w:sz w:val="20"/>
-                <w:szCs w:val="20"/>
-              </w:rPr>
-            </w:pPr>
-            <w:r>
-              <w:rPr>
-                <w:sz w:val="20"/>
-                <w:szCs w:val="20"/>
-              </w:rPr>
-              <w:t>Wird nicht erstellt</w:t>
-            </w:r>
-          </w:p>
-        </w:tc>
-        <w:tc>
-          <w:tcPr>
-            <w:tcW w:w="1282" w:type="dxa"/>
-          </w:tcPr>
-          <w:p>
-            <w:pPr>
-              <w:jc w:val="center"/>
-              <w:cnfStyle w:val="000000100000" w:firstRow="0" w:lastRow="0" w:firstColumn="0" w:lastColumn="0" w:oddVBand="0" w:evenVBand="0" w:oddHBand="1" w:evenHBand="0" w:firstRowFirstColumn="0" w:firstRowLastColumn="0" w:lastRowFirstColumn="0" w:lastRowLastColumn="0"/>
-              <w:rPr>
-                <w:sz w:val="20"/>
-                <w:szCs w:val="20"/>
-              </w:rPr>
-            </w:pPr>
-            <w:r>
-              <w:rPr>
-                <w:sz w:val="20"/>
-                <w:szCs w:val="20"/>
-              </w:rPr>
-              <w:t>OK</w:t>
-            </w:r>
-          </w:p>
-        </w:tc>
-      </w:tr>
-      <w:tr>
-        <w:trPr>
-          <w:trHeight w:val="499"/>
-        </w:trPr>
-        <w:tc>
-          <w:tcPr>
-            <w:cnfStyle w:val="001000000000" w:firstRow="0" w:lastRow="0" w:firstColumn="1" w:lastColumn="0" w:oddVBand="0" w:evenVBand="0" w:oddHBand="0" w:evenHBand="0" w:firstRowFirstColumn="0" w:firstRowLastColumn="0" w:lastRowFirstColumn="0" w:lastRowLastColumn="0"/>
-            <w:tcW w:w="2261" w:type="dxa"/>
-          </w:tcPr>
-          <w:p>
-            <w:pPr>
-              <w:jc w:val="center"/>
-              <w:rPr>
-                <w:b w:val="0"/>
-                <w:bCs w:val="0"/>
-                <w:sz w:val="20"/>
-                <w:szCs w:val="20"/>
-              </w:rPr>
-            </w:pPr>
-            <w:r>
-              <w:rPr>
-                <w:b w:val="0"/>
-                <w:bCs w:val="0"/>
-                <w:sz w:val="20"/>
-                <w:szCs w:val="20"/>
-              </w:rPr>
-              <w:t>Zutatenlieferanten einsehen</w:t>
-            </w:r>
-          </w:p>
-        </w:tc>
-        <w:tc>
-          <w:tcPr>
-            <w:tcW w:w="1962" w:type="dxa"/>
-          </w:tcPr>
-          <w:p>
-            <w:pPr>
-              <w:jc w:val="center"/>
-              <w:cnfStyle w:val="000000000000" w:firstRow="0" w:lastRow="0" w:firstColumn="0" w:lastColumn="0" w:oddVBand="0" w:evenVBand="0" w:oddHBand="0" w:evenHBand="0" w:firstRowFirstColumn="0" w:firstRowLastColumn="0" w:lastRowFirstColumn="0" w:lastRowLastColumn="0"/>
-              <w:rPr>
-                <w:sz w:val="20"/>
-                <w:szCs w:val="20"/>
-              </w:rPr>
-            </w:pPr>
-            <w:r>
-              <w:rPr>
-                <w:sz w:val="20"/>
-                <w:szCs w:val="20"/>
-              </w:rPr>
-              <w:t>Ich lege einen Benutzer an mit fehlerhaften Daten</w:t>
-            </w:r>
-          </w:p>
-        </w:tc>
-        <w:tc>
-          <w:tcPr>
-            <w:tcW w:w="1812" w:type="dxa"/>
-          </w:tcPr>
-          <w:p>
-            <w:pPr>
-              <w:jc w:val="center"/>
-              <w:cnfStyle w:val="000000000000" w:firstRow="0" w:lastRow="0" w:firstColumn="0" w:lastColumn="0" w:oddVBand="0" w:evenVBand="0" w:oddHBand="0" w:evenHBand="0" w:firstRowFirstColumn="0" w:firstRowLastColumn="0" w:lastRowFirstColumn="0" w:lastRowLastColumn="0"/>
-              <w:rPr>
-                <w:sz w:val="20"/>
-                <w:szCs w:val="20"/>
-              </w:rPr>
-            </w:pPr>
-            <w:r>
-              <w:rPr>
-                <w:sz w:val="20"/>
-                <w:szCs w:val="20"/>
-              </w:rPr>
-              <w:t>Wird nicht erstellt</w:t>
-            </w:r>
-          </w:p>
-        </w:tc>
-        <w:tc>
-          <w:tcPr>
-            <w:tcW w:w="1662" w:type="dxa"/>
-          </w:tcPr>
-          <w:p>
-            <w:pPr>
-              <w:jc w:val="center"/>
-              <w:cnfStyle w:val="000000000000" w:firstRow="0" w:lastRow="0" w:firstColumn="0" w:lastColumn="0" w:oddVBand="0" w:evenVBand="0" w:oddHBand="0" w:evenHBand="0" w:firstRowFirstColumn="0" w:firstRowLastColumn="0" w:lastRowFirstColumn="0" w:lastRowLastColumn="0"/>
-              <w:rPr>
-                <w:sz w:val="20"/>
-                <w:szCs w:val="20"/>
-              </w:rPr>
-            </w:pPr>
-            <w:r>
-              <w:rPr>
-                <w:sz w:val="20"/>
-                <w:szCs w:val="20"/>
-              </w:rPr>
-              <w:t>Wird nicht erstellt</w:t>
-            </w:r>
-          </w:p>
-        </w:tc>
-        <w:tc>
-          <w:tcPr>
-            <w:tcW w:w="1282" w:type="dxa"/>
-          </w:tcPr>
-          <w:p>
-            <w:pPr>
-              <w:jc w:val="center"/>
-              <w:cnfStyle w:val="000000000000" w:firstRow="0" w:lastRow="0" w:firstColumn="0" w:lastColumn="0" w:oddVBand="0" w:evenVBand="0" w:oddHBand="0" w:evenHBand="0" w:firstRowFirstColumn="0" w:firstRowLastColumn="0" w:lastRowFirstColumn="0" w:lastRowLastColumn="0"/>
-              <w:rPr>
-                <w:sz w:val="20"/>
-                <w:szCs w:val="20"/>
-              </w:rPr>
-            </w:pPr>
-            <w:r>
-              <w:rPr>
-                <w:sz w:val="20"/>
-                <w:szCs w:val="20"/>
-              </w:rPr>
-              <w:t>OK</w:t>
-            </w:r>
-          </w:p>
-        </w:tc>
-      </w:tr>
-    </w:tbl>
-    <w:p/>
-    <w:p>
-      <w:pPr>
-        <w:pStyle w:val="berschrift1"/>
-      </w:pPr>
-      <w:bookmarkStart w:id="23" w:name="_Toc61356277"/>
-      <w:bookmarkStart w:id="24" w:name="_Toc61356309"/>
-      <w:bookmarkStart w:id="25" w:name="_Toc106089717"/>
-      <w:r>
-        <w:t>Auswerten</w:t>
-      </w:r>
-      <w:bookmarkEnd w:id="23"/>
-      <w:bookmarkEnd w:id="24"/>
-      <w:bookmarkEnd w:id="25"/>
-    </w:p>
-    <w:p>
-      <w:pPr>
-        <w:pStyle w:val="berschrift2"/>
-        <w:keepNext w:val="0"/>
-        <w:keepLines w:val="0"/>
-        <w:tabs>
-          <w:tab w:val="clear" w:pos="851"/>
-          <w:tab w:val="clear" w:pos="1134"/>
-        </w:tabs>
-        <w:spacing w:before="0" w:after="120" w:line="240" w:lineRule="auto"/>
-      </w:pPr>
-      <w:bookmarkStart w:id="26" w:name="_Toc61356310"/>
-      <w:bookmarkStart w:id="27" w:name="_Toc106089718"/>
-      <w:r>
-        <w:t>Auswertungsmatrix</w:t>
-      </w:r>
-      <w:bookmarkEnd w:id="26"/>
-      <w:bookmarkEnd w:id="27"/>
-    </w:p>
-    <w:tbl>
-      <w:tblPr>
-        <w:tblStyle w:val="Gitternetztabelle6farbig"/>
-        <w:tblW w:w="0" w:type="auto"/>
-        <w:tblLook w:val="04A0" w:firstRow="1" w:lastRow="0" w:firstColumn="1" w:lastColumn="0" w:noHBand="0" w:noVBand="1"/>
-      </w:tblPr>
-      <w:tblGrid>
-        <w:gridCol w:w="4765"/>
-        <w:gridCol w:w="4765"/>
-      </w:tblGrid>
-      <w:tr>
-        <w:trPr>
-          <w:cnfStyle w:val="100000000000" w:firstRow="1" w:lastRow="0" w:firstColumn="0" w:lastColumn="0" w:oddVBand="0" w:evenVBand="0" w:oddHBand="0" w:evenHBand="0" w:firstRowFirstColumn="0" w:firstRowLastColumn="0" w:lastRowFirstColumn="0" w:lastRowLastColumn="0"/>
-          <w:trHeight w:val="1922"/>
-        </w:trPr>
-        <w:tc>
-          <w:tcPr>
-            <w:cnfStyle w:val="001000000000" w:firstRow="0" w:lastRow="0" w:firstColumn="1" w:lastColumn="0" w:oddVBand="0" w:evenVBand="0" w:oddHBand="0" w:evenHBand="0" w:firstRowFirstColumn="0" w:firstRowLastColumn="0" w:lastRowFirstColumn="0" w:lastRowLastColumn="0"/>
-            <w:tcW w:w="4765" w:type="dxa"/>
-          </w:tcPr>
-          <w:p>
-            <w:pPr>
-              <w:jc w:val="center"/>
-              <w:rPr>
-                <w:sz w:val="18"/>
-                <w:szCs w:val="18"/>
-              </w:rPr>
-            </w:pPr>
-            <w:r>
-              <w:rPr>
-                <w:sz w:val="28"/>
-                <w:szCs w:val="28"/>
-              </w:rPr>
-              <w:sym w:font="Wingdings" w:char="F04A"/>
-            </w:r>
-            <w:r>
-              <w:rPr>
-                <w:sz w:val="28"/>
-                <w:szCs w:val="28"/>
-              </w:rPr>
-              <w:t xml:space="preserve"> </w:t>
-            </w:r>
-            <w:r>
-              <w:rPr>
-                <w:sz w:val="18"/>
-                <w:szCs w:val="18"/>
-              </w:rPr>
-              <w:t>(Was lief gut?)</w:t>
-            </w:r>
-          </w:p>
-          <w:p>
-            <w:pPr>
-              <w:jc w:val="center"/>
-              <w:rPr>
-                <w:b w:val="0"/>
-                <w:bCs w:val="0"/>
-                <w:sz w:val="28"/>
-                <w:szCs w:val="28"/>
-              </w:rPr>
-            </w:pPr>
-            <w:r>
-              <w:rPr>
-                <w:sz w:val="28"/>
-                <w:szCs w:val="28"/>
-              </w:rPr>
-              <w:t>Arbeitsaufteilung</w:t>
-            </w:r>
-          </w:p>
-          <w:p>
-            <w:pPr>
-              <w:jc w:val="center"/>
-              <w:rPr>
-                <w:b w:val="0"/>
-                <w:bCs w:val="0"/>
-                <w:sz w:val="28"/>
-                <w:szCs w:val="28"/>
-              </w:rPr>
-            </w:pPr>
-          </w:p>
-          <w:p>
-            <w:pPr>
-              <w:jc w:val="center"/>
-              <w:rPr>
-                <w:b w:val="0"/>
-                <w:bCs w:val="0"/>
-                <w:sz w:val="28"/>
-                <w:szCs w:val="28"/>
-              </w:rPr>
-            </w:pPr>
-            <w:r>
-              <w:rPr>
-                <w:sz w:val="28"/>
-                <w:szCs w:val="28"/>
-              </w:rPr>
-              <w:t>Teamwork</w:t>
-            </w:r>
-          </w:p>
-          <w:p>
-            <w:pPr>
-              <w:jc w:val="center"/>
-              <w:rPr>
-                <w:b w:val="0"/>
-                <w:bCs w:val="0"/>
-                <w:sz w:val="28"/>
-                <w:szCs w:val="28"/>
-              </w:rPr>
-            </w:pPr>
-          </w:p>
-          <w:p>
-            <w:pPr>
-              <w:jc w:val="center"/>
-              <w:rPr>
-                <w:sz w:val="28"/>
-                <w:szCs w:val="28"/>
-              </w:rPr>
-            </w:pPr>
-            <w:r>
-              <w:rPr>
-                <w:sz w:val="28"/>
-                <w:szCs w:val="28"/>
-              </w:rPr>
-              <w:t xml:space="preserve">Schnelle Abbildung mit </w:t>
-            </w:r>
-            <w:proofErr w:type="spellStart"/>
-            <w:r>
-              <w:rPr>
-                <w:sz w:val="28"/>
-                <w:szCs w:val="28"/>
-              </w:rPr>
-              <w:t>Workbench</w:t>
-            </w:r>
-            <w:proofErr w:type="spellEnd"/>
-            <w:r>
-              <w:rPr>
-                <w:sz w:val="28"/>
-                <w:szCs w:val="28"/>
-              </w:rPr>
-              <w:br/>
-            </w:r>
-          </w:p>
-          <w:p>
-            <w:pPr>
-              <w:rPr>
-                <w:sz w:val="28"/>
-                <w:szCs w:val="28"/>
-              </w:rPr>
-            </w:pPr>
-          </w:p>
-        </w:tc>
-        <w:tc>
-          <w:tcPr>
-            <w:tcW w:w="4765" w:type="dxa"/>
-          </w:tcPr>
-          <w:p>
-            <w:pPr>
-              <w:jc w:val="center"/>
-              <w:cnfStyle w:val="100000000000" w:firstRow="1" w:lastRow="0" w:firstColumn="0" w:lastColumn="0" w:oddVBand="0" w:evenVBand="0" w:oddHBand="0" w:evenHBand="0" w:firstRowFirstColumn="0" w:firstRowLastColumn="0" w:lastRowFirstColumn="0" w:lastRowLastColumn="0"/>
-              <w:rPr>
-                <w:sz w:val="18"/>
-                <w:szCs w:val="18"/>
-              </w:rPr>
-            </w:pPr>
-            <w:r>
-              <w:rPr>
-                <w:sz w:val="28"/>
-                <w:szCs w:val="28"/>
-              </w:rPr>
-              <w:sym w:font="Wingdings" w:char="F044"/>
-            </w:r>
-            <w:r>
-              <w:rPr>
-                <w:sz w:val="18"/>
-                <w:szCs w:val="18"/>
-              </w:rPr>
-              <w:t xml:space="preserve">(Was lief </w:t>
-            </w:r>
-            <w:r>
-              <w:rPr>
-                <w:sz w:val="18"/>
-                <w:szCs w:val="18"/>
-              </w:rPr>
-              <w:t>weniger gut</w:t>
-            </w:r>
-            <w:r>
-              <w:rPr>
-                <w:sz w:val="18"/>
-                <w:szCs w:val="18"/>
-              </w:rPr>
-              <w:t>?)</w:t>
-            </w:r>
-          </w:p>
-          <w:p>
-            <w:pPr>
-              <w:jc w:val="center"/>
-              <w:cnfStyle w:val="100000000000" w:firstRow="1" w:lastRow="0" w:firstColumn="0" w:lastColumn="0" w:oddVBand="0" w:evenVBand="0" w:oddHBand="0" w:evenHBand="0" w:firstRowFirstColumn="0" w:firstRowLastColumn="0" w:lastRowFirstColumn="0" w:lastRowLastColumn="0"/>
-              <w:rPr>
-                <w:sz w:val="28"/>
-                <w:szCs w:val="28"/>
-              </w:rPr>
-            </w:pPr>
-          </w:p>
-          <w:p>
-            <w:pPr>
-              <w:jc w:val="center"/>
-              <w:cnfStyle w:val="100000000000" w:firstRow="1" w:lastRow="0" w:firstColumn="0" w:lastColumn="0" w:oddVBand="0" w:evenVBand="0" w:oddHBand="0" w:evenHBand="0" w:firstRowFirstColumn="0" w:firstRowLastColumn="0" w:lastRowFirstColumn="0" w:lastRowLastColumn="0"/>
-              <w:rPr>
-                <w:b w:val="0"/>
-                <w:bCs w:val="0"/>
-                <w:sz w:val="28"/>
-                <w:szCs w:val="28"/>
-              </w:rPr>
-            </w:pPr>
-            <w:r>
-              <w:rPr>
-                <w:sz w:val="28"/>
-                <w:szCs w:val="28"/>
-              </w:rPr>
-              <w:t>Lange Ideenfindung</w:t>
-            </w:r>
-          </w:p>
-          <w:p>
-            <w:pPr>
-              <w:jc w:val="center"/>
-              <w:cnfStyle w:val="100000000000" w:firstRow="1" w:lastRow="0" w:firstColumn="0" w:lastColumn="0" w:oddVBand="0" w:evenVBand="0" w:oddHBand="0" w:evenHBand="0" w:firstRowFirstColumn="0" w:firstRowLastColumn="0" w:lastRowFirstColumn="0" w:lastRowLastColumn="0"/>
-              <w:rPr>
-                <w:b w:val="0"/>
-                <w:bCs w:val="0"/>
-                <w:sz w:val="28"/>
-                <w:szCs w:val="28"/>
-              </w:rPr>
-            </w:pPr>
-          </w:p>
-          <w:p>
-            <w:pPr>
-              <w:jc w:val="center"/>
-              <w:cnfStyle w:val="100000000000" w:firstRow="1" w:lastRow="0" w:firstColumn="0" w:lastColumn="0" w:oddVBand="0" w:evenVBand="0" w:oddHBand="0" w:evenHBand="0" w:firstRowFirstColumn="0" w:firstRowLastColumn="0" w:lastRowFirstColumn="0" w:lastRowLastColumn="0"/>
-              <w:rPr>
-                <w:sz w:val="28"/>
-                <w:szCs w:val="28"/>
-              </w:rPr>
-            </w:pPr>
-            <w:r>
-              <w:rPr>
-                <w:sz w:val="28"/>
-                <w:szCs w:val="28"/>
-              </w:rPr>
-              <w:t>Testdaten generieren -&gt; Zeitaufwand</w:t>
-            </w:r>
-          </w:p>
-        </w:tc>
-      </w:tr>
-      <w:tr>
-        <w:trPr>
-          <w:cnfStyle w:val="000000100000" w:firstRow="0" w:lastRow="0" w:firstColumn="0" w:lastColumn="0" w:oddVBand="0" w:evenVBand="0" w:oddHBand="1" w:evenHBand="0" w:firstRowFirstColumn="0" w:firstRowLastColumn="0" w:lastRowFirstColumn="0" w:lastRowLastColumn="0"/>
-          <w:trHeight w:val="1987"/>
-        </w:trPr>
-        <w:tc>
-          <w:tcPr>
-            <w:cnfStyle w:val="001000000000" w:firstRow="0" w:lastRow="0" w:firstColumn="1" w:lastColumn="0" w:oddVBand="0" w:evenVBand="0" w:oddHBand="0" w:evenHBand="0" w:firstRowFirstColumn="0" w:firstRowLastColumn="0" w:lastRowFirstColumn="0" w:lastRowLastColumn="0"/>
-            <w:tcW w:w="9530" w:type="dxa"/>
-            <w:gridSpan w:val="2"/>
-          </w:tcPr>
-          <w:p>
-            <w:pPr>
-              <w:jc w:val="center"/>
-              <w:rPr>
-                <w:sz w:val="18"/>
-                <w:szCs w:val="18"/>
-              </w:rPr>
-            </w:pPr>
-            <w:r>
-              <w:rPr>
-                <w:sz w:val="28"/>
-                <w:szCs w:val="28"/>
-              </w:rPr>
-              <w:sym w:font="Wingdings" w:char="F050"/>
-            </w:r>
-            <w:r>
-              <w:rPr>
-                <w:sz w:val="28"/>
-                <w:szCs w:val="28"/>
-              </w:rPr>
-              <w:t xml:space="preserve"> </w:t>
-            </w:r>
-            <w:r>
-              <w:rPr>
-                <w:sz w:val="18"/>
-                <w:szCs w:val="18"/>
-              </w:rPr>
-              <w:t xml:space="preserve">(Was </w:t>
-            </w:r>
-            <w:r>
-              <w:rPr>
-                <w:sz w:val="18"/>
-                <w:szCs w:val="18"/>
-              </w:rPr>
-              <w:t>machen wir nächstes Mal besser</w:t>
-            </w:r>
-            <w:r>
-              <w:rPr>
-                <w:sz w:val="18"/>
-                <w:szCs w:val="18"/>
-              </w:rPr>
-              <w:t>?)</w:t>
-            </w:r>
-          </w:p>
-          <w:p>
-            <w:pPr>
-              <w:jc w:val="center"/>
-              <w:rPr>
-                <w:sz w:val="28"/>
-                <w:szCs w:val="28"/>
-              </w:rPr>
-            </w:pPr>
-            <w:r>
-              <w:rPr>
-                <w:sz w:val="28"/>
-                <w:szCs w:val="28"/>
-              </w:rPr>
-              <w:t>Schnellere Entscheidungen treffen</w:t>
-            </w:r>
-          </w:p>
-          <w:p>
-            <w:pPr>
-              <w:jc w:val="center"/>
-              <w:rPr>
-                <w:sz w:val="28"/>
-                <w:szCs w:val="28"/>
-              </w:rPr>
-            </w:pPr>
-          </w:p>
-          <w:p>
-            <w:pPr>
-              <w:jc w:val="center"/>
-              <w:rPr>
-                <w:sz w:val="28"/>
-                <w:szCs w:val="28"/>
-              </w:rPr>
-            </w:pPr>
-            <w:r>
-              <w:rPr>
-                <w:sz w:val="28"/>
-                <w:szCs w:val="28"/>
-              </w:rPr>
-              <w:t xml:space="preserve">Nicht zu hohe Erwartungen </w:t>
-            </w:r>
-          </w:p>
-          <w:p>
-            <w:pPr>
-              <w:jc w:val="center"/>
-              <w:rPr>
-                <w:sz w:val="28"/>
-                <w:szCs w:val="28"/>
-              </w:rPr>
-            </w:pPr>
-          </w:p>
-          <w:p>
-            <w:pPr>
-              <w:rPr>
-                <w:sz w:val="28"/>
-                <w:szCs w:val="28"/>
-              </w:rPr>
-            </w:pPr>
-          </w:p>
-        </w:tc>
-      </w:tr>
-    </w:tbl>
-    <w:p/>
-    <w:p>
-      <w:pPr>
-        <w:rPr>
-          <w:rFonts w:ascii="Titillium Bd" w:hAnsi="Titillium Bd"/>
-          <w:color w:val="C93E34" w:themeColor="accent1"/>
-          <w:sz w:val="28"/>
-          <w:szCs w:val="28"/>
-        </w:rPr>
-      </w:pPr>
-    </w:p>
-    <w:p>
-      <w:pPr>
-        <w:spacing w:after="160" w:line="259" w:lineRule="auto"/>
-      </w:pPr>
-    </w:p>
     <w:sectPr>
-      <w:footerReference w:type="default" r:id="rId15"/>
+      <w:footerReference w:type="default" r:id="rId16"/>
       <w:pgSz w:w="11906" w:h="16838" w:code="9"/>
       <w:pgMar w:top="1134" w:right="1134" w:bottom="1134" w:left="1134" w:header="709" w:footer="454" w:gutter="0"/>
       <w:pgNumType w:start="0"/>
@@ -11578,25 +9038,16 @@
 </file>
 
 <file path=customXml/item1.xml><?xml version="1.0" encoding="utf-8"?>
-<b:Sources xmlns:b="http://schemas.openxmlformats.org/officeDocument/2006/bibliography" xmlns="http://schemas.openxmlformats.org/officeDocument/2006/bibliography" SelectedStyle="\APASixthEditionOfficeOnline.xsl" StyleName="APA" Version="6"/>
-</file>
-
-<file path=customXml/item2.xml><?xml version="1.0" encoding="utf-8"?>
 <p:properties xmlns:p="http://schemas.microsoft.com/office/2006/metadata/properties" xmlns:xsi="http://www.w3.org/2001/XMLSchema-instance" xmlns:pc="http://schemas.microsoft.com/office/infopath/2007/PartnerControls">
   <documentManagement/>
 </p:properties>
 </file>
 
-<file path=customXml/item3.xml><?xml version="1.0" encoding="utf-8"?>
-<?mso-contentType ?>
-<FormTemplates xmlns="http://schemas.microsoft.com/sharepoint/v3/contenttype/forms">
-  <Display>DocumentLibraryForm</Display>
-  <Edit>DocumentLibraryForm</Edit>
-  <New>DocumentLibraryForm</New>
-</FormTemplates>
+<file path=customXml/item2.xml><?xml version="1.0" encoding="utf-8"?>
+<b:Sources xmlns:b="http://schemas.openxmlformats.org/officeDocument/2006/bibliography" xmlns="http://schemas.openxmlformats.org/officeDocument/2006/bibliography" SelectedStyle="\APASixthEditionOfficeOnline.xsl" StyleName="APA" Version="6"/>
 </file>
 
-<file path=customXml/item4.xml><?xml version="1.0" encoding="utf-8"?>
+<file path=customXml/item3.xml><?xml version="1.0" encoding="utf-8"?>
 <ct:contentTypeSchema xmlns:ct="http://schemas.microsoft.com/office/2006/metadata/contentType" xmlns:ma="http://schemas.microsoft.com/office/2006/metadata/properties/metaAttributes" ct:_="" ma:_="" ma:contentTypeName="Document" ma:contentTypeID="0x01010062366AD43A926C40B5C27401D0509D3E" ma:contentTypeVersion="7" ma:contentTypeDescription="Create a new document." ma:contentTypeScope="" ma:versionID="ac3d0eb590c9096627450322b5855734">
   <xsd:schema xmlns:xsd="http://www.w3.org/2001/XMLSchema" xmlns:xs="http://www.w3.org/2001/XMLSchema" xmlns:p="http://schemas.microsoft.com/office/2006/metadata/properties" xmlns:ns3="e7099fa1-9bcb-43f8-b929-d2a76e67a5c8" xmlns:ns4="b41251f6-ea1a-4eb5-93d6-b6a7cf04bef3" targetNamespace="http://schemas.microsoft.com/office/2006/metadata/properties" ma:root="true" ma:fieldsID="261942afa60532c9565af56cb3de9e82" ns3:_="" ns4:_="">
     <xsd:import namespace="e7099fa1-9bcb-43f8-b929-d2a76e67a5c8"/>
@@ -11781,15 +9232,16 @@
 </ct:contentTypeSchema>
 </file>
 
-<file path=customXml/itemProps1.xml><?xml version="1.0" encoding="utf-8"?>
-<ds:datastoreItem xmlns:ds="http://schemas.openxmlformats.org/officeDocument/2006/customXml" ds:itemID="{33CF6A42-9213-4C59-9120-2D9A8C2B54D6}">
-  <ds:schemaRefs>
-    <ds:schemaRef ds:uri="http://schemas.openxmlformats.org/officeDocument/2006/bibliography"/>
-  </ds:schemaRefs>
-</ds:datastoreItem>
+<file path=customXml/item4.xml><?xml version="1.0" encoding="utf-8"?>
+<?mso-contentType ?>
+<FormTemplates xmlns="http://schemas.microsoft.com/sharepoint/v3/contenttype/forms">
+  <Display>DocumentLibraryForm</Display>
+  <Edit>DocumentLibraryForm</Edit>
+  <New>DocumentLibraryForm</New>
+</FormTemplates>
 </file>
 
-<file path=customXml/itemProps2.xml><?xml version="1.0" encoding="utf-8"?>
+<file path=customXml/itemProps1.xml><?xml version="1.0" encoding="utf-8"?>
 <ds:datastoreItem xmlns:ds="http://schemas.openxmlformats.org/officeDocument/2006/customXml" ds:itemID="{9D01E9EC-CADE-4413-9728-A9D67A8CCD07}">
   <ds:schemaRefs>
     <ds:schemaRef ds:uri="http://schemas.microsoft.com/office/2006/metadata/properties"/>
@@ -11798,15 +9250,15 @@
 </ds:datastoreItem>
 </file>
 
-<file path=customXml/itemProps3.xml><?xml version="1.0" encoding="utf-8"?>
-<ds:datastoreItem xmlns:ds="http://schemas.openxmlformats.org/officeDocument/2006/customXml" ds:itemID="{508D6AA3-3BBC-4882-9207-660EB29B6848}">
+<file path=customXml/itemProps2.xml><?xml version="1.0" encoding="utf-8"?>
+<ds:datastoreItem xmlns:ds="http://schemas.openxmlformats.org/officeDocument/2006/customXml" ds:itemID="{33CF6A42-9213-4C59-9120-2D9A8C2B54D6}">
   <ds:schemaRefs>
-    <ds:schemaRef ds:uri="http://schemas.microsoft.com/sharepoint/v3/contenttype/forms"/>
+    <ds:schemaRef ds:uri="http://schemas.openxmlformats.org/officeDocument/2006/bibliography"/>
   </ds:schemaRefs>
 </ds:datastoreItem>
 </file>
 
-<file path=customXml/itemProps4.xml><?xml version="1.0" encoding="utf-8"?>
+<file path=customXml/itemProps3.xml><?xml version="1.0" encoding="utf-8"?>
 <ds:datastoreItem xmlns:ds="http://schemas.openxmlformats.org/officeDocument/2006/customXml" ds:itemID="{1B101B5D-64BB-445F-9117-75BA666362DC}">
   <ds:schemaRefs>
     <ds:schemaRef ds:uri="http://schemas.microsoft.com/office/2006/metadata/contentType"/>
@@ -11823,4 +9275,12 @@
     <ds:schemaRef ds:uri="http://schemas.microsoft.com/internal/obd"/>
   </ds:schemaRefs>
 </ds:datastoreItem>
+</file>
+
+<file path=customXml/itemProps4.xml><?xml version="1.0" encoding="utf-8"?>
+<ds:datastoreItem xmlns:ds="http://schemas.openxmlformats.org/officeDocument/2006/customXml" ds:itemID="{508D6AA3-3BBC-4882-9207-660EB29B6848}">
+  <ds:schemaRefs>
+    <ds:schemaRef ds:uri="http://schemas.microsoft.com/sharepoint/v3/contenttype/forms"/>
+  </ds:schemaRefs>
+</ds:datastoreItem>
 </file>
--- a/Admin/Dok.docx
+++ b/Admin/Dok.docx
@@ -761,18 +761,36 @@
                                   </w:tabs>
                                   <w:rPr>
                                     <w:b/>
-                                    <w:color w:val="000000" w:themeColor="text1"/>
+                                    <w:color w:val="F2F2F2" w:themeColor="background1" w:themeShade="F2"/>
                                     <w:sz w:val="48"/>
                                   </w:rPr>
                                 </w:pPr>
                                 <w:r>
                                   <w:rPr>
                                     <w:b/>
-                                    <w:color w:val="000000" w:themeColor="text1"/>
+                                    <w:color w:val="F2F2F2" w:themeColor="background1" w:themeShade="F2"/>
                                     <w:sz w:val="48"/>
                                   </w:rPr>
                                   <w:t>Kino Reservation System</w:t>
                                 </w:r>
+                                <w:r>
+                                  <w:rPr>
+                                    <w:b/>
+                                    <w:color w:val="F2F2F2" w:themeColor="background1" w:themeShade="F2"/>
+                                    <w:sz w:val="48"/>
+                                  </w:rPr>
+                                  <w:t xml:space="preserve"> - </w:t>
+                                </w:r>
+                                <w:proofErr w:type="spellStart"/>
+                                <w:r>
+                                  <w:rPr>
+                                    <w:b/>
+                                    <w:color w:val="F2F2F2" w:themeColor="background1" w:themeShade="F2"/>
+                                    <w:sz w:val="48"/>
+                                  </w:rPr>
+                                  <w:t>Cinewoman</w:t>
+                                </w:r>
+                                <w:proofErr w:type="spellEnd"/>
                               </w:p>
                               <w:p>
                                 <w:pPr>
@@ -951,18 +969,36 @@
                             </w:tabs>
                             <w:rPr>
                               <w:b/>
-                              <w:color w:val="000000" w:themeColor="text1"/>
+                              <w:color w:val="F2F2F2" w:themeColor="background1" w:themeShade="F2"/>
                               <w:sz w:val="48"/>
                             </w:rPr>
                           </w:pPr>
                           <w:r>
                             <w:rPr>
                               <w:b/>
-                              <w:color w:val="000000" w:themeColor="text1"/>
+                              <w:color w:val="F2F2F2" w:themeColor="background1" w:themeShade="F2"/>
                               <w:sz w:val="48"/>
                             </w:rPr>
                             <w:t>Kino Reservation System</w:t>
                           </w:r>
+                          <w:r>
+                            <w:rPr>
+                              <w:b/>
+                              <w:color w:val="F2F2F2" w:themeColor="background1" w:themeShade="F2"/>
+                              <w:sz w:val="48"/>
+                            </w:rPr>
+                            <w:t xml:space="preserve"> - </w:t>
+                          </w:r>
+                          <w:proofErr w:type="spellStart"/>
+                          <w:r>
+                            <w:rPr>
+                              <w:b/>
+                              <w:color w:val="F2F2F2" w:themeColor="background1" w:themeShade="F2"/>
+                              <w:sz w:val="48"/>
+                            </w:rPr>
+                            <w:t>Cinewoman</w:t>
+                          </w:r>
+                          <w:proofErr w:type="spellEnd"/>
                         </w:p>
                         <w:p>
                           <w:pPr>
@@ -990,8 +1026,54 @@
                               <w:sz w:val="32"/>
                               <w:szCs w:val="32"/>
                             </w:rPr>
-                            <w:t>mitglieder: S.Hajnik, O.Achermann, R.Blaauw</w:t>
+                            <w:t xml:space="preserve">mitglieder: </w:t>
                           </w:r>
+                          <w:proofErr w:type="spellStart"/>
+                          <w:r>
+                            <w:rPr>
+                              <w:color w:val="0070C0"/>
+                              <w:sz w:val="32"/>
+                              <w:szCs w:val="32"/>
+                            </w:rPr>
+                            <w:t>S.Hajnik</w:t>
+                          </w:r>
+                          <w:proofErr w:type="spellEnd"/>
+                          <w:r>
+                            <w:rPr>
+                              <w:color w:val="0070C0"/>
+                              <w:sz w:val="32"/>
+                              <w:szCs w:val="32"/>
+                            </w:rPr>
+                            <w:t xml:space="preserve">, </w:t>
+                          </w:r>
+                          <w:proofErr w:type="spellStart"/>
+                          <w:r>
+                            <w:rPr>
+                              <w:color w:val="0070C0"/>
+                              <w:sz w:val="32"/>
+                              <w:szCs w:val="32"/>
+                            </w:rPr>
+                            <w:t>O.Achermann</w:t>
+                          </w:r>
+                          <w:proofErr w:type="spellEnd"/>
+                          <w:r>
+                            <w:rPr>
+                              <w:color w:val="0070C0"/>
+                              <w:sz w:val="32"/>
+                              <w:szCs w:val="32"/>
+                            </w:rPr>
+                            <w:t xml:space="preserve">, </w:t>
+                          </w:r>
+                          <w:proofErr w:type="spellStart"/>
+                          <w:r>
+                            <w:rPr>
+                              <w:color w:val="0070C0"/>
+                              <w:sz w:val="32"/>
+                              <w:szCs w:val="32"/>
+                            </w:rPr>
+                            <w:t>R.Blaauw</w:t>
+                          </w:r>
+                          <w:proofErr w:type="spellEnd"/>
                         </w:p>
                         <w:p>
                           <w:pPr>
@@ -1019,8 +1101,18 @@
                               <w:sz w:val="32"/>
                               <w:szCs w:val="32"/>
                             </w:rPr>
-                            <w:t xml:space="preserve"> J.Käser</w:t>
+                            <w:t xml:space="preserve"> </w:t>
                           </w:r>
+                          <w:proofErr w:type="spellStart"/>
+                          <w:r>
+                            <w:rPr>
+                              <w:color w:val="0070C0"/>
+                              <w:sz w:val="32"/>
+                              <w:szCs w:val="32"/>
+                            </w:rPr>
+                            <w:t>J.Käser</w:t>
+                          </w:r>
+                          <w:proofErr w:type="spellEnd"/>
                         </w:p>
                         <w:p>
                           <w:pPr>
@@ -1792,14 +1884,14 @@
       <w:pPr>
         <w:pStyle w:val="berschrift1"/>
       </w:pPr>
-      <w:bookmarkStart w:id="1" w:name="_Toc61356272"/>
-      <w:bookmarkStart w:id="2" w:name="_Toc61356290"/>
-      <w:bookmarkStart w:id="3" w:name="_Toc106534006"/>
+      <w:bookmarkStart w:id="1" w:name="_Toc106534006"/>
+      <w:bookmarkStart w:id="2" w:name="_Toc61356272"/>
+      <w:bookmarkStart w:id="3" w:name="_Toc61356290"/>
       <w:r>
         <w:lastRenderedPageBreak/>
         <w:t>Problembeschreibung</w:t>
       </w:r>
-      <w:bookmarkEnd w:id="3"/>
+      <w:bookmarkEnd w:id="1"/>
     </w:p>
     <w:p>
       <w:pPr>
@@ -1950,8 +2042,8 @@
       <w:r>
         <w:t>Informieren</w:t>
       </w:r>
-      <w:bookmarkEnd w:id="1"/>
       <w:bookmarkEnd w:id="2"/>
+      <w:bookmarkEnd w:id="3"/>
       <w:bookmarkEnd w:id="5"/>
     </w:p>
     <w:p>
@@ -3612,14 +3704,11 @@
     </w:p>
     <w:p>
       <w:r>
-        <w:rPr>
-          <w:noProof/>
-        </w:rPr>
         <w:drawing>
-          <wp:inline distT="0" distB="0" distL="0" distR="0" wp14:anchorId="523C3389" wp14:editId="0DC308A9">
-            <wp:extent cx="6120130" cy="2352040"/>
-            <wp:effectExtent l="0" t="0" r="0" b="0"/>
-            <wp:docPr id="3" name="Grafik 3"/>
+          <wp:inline distT="0" distB="0" distL="0" distR="0" wp14:anchorId="3E436F13" wp14:editId="5783AB1D">
+            <wp:extent cx="6120130" cy="2131695"/>
+            <wp:effectExtent l="0" t="0" r="0" b="1905"/>
+            <wp:docPr id="5" name="Grafik 5" descr="Ein Bild, das Text, drinnen enthält.&#10;&#10;Automatisch generierte Beschreibung"/>
             <wp:cNvGraphicFramePr>
               <a:graphicFrameLocks xmlns:a="http://schemas.openxmlformats.org/drawingml/2006/main" noChangeAspect="1"/>
             </wp:cNvGraphicFramePr>
@@ -3627,7 +3716,7 @@
               <a:graphicData uri="http://schemas.openxmlformats.org/drawingml/2006/picture">
                 <pic:pic xmlns:pic="http://schemas.openxmlformats.org/drawingml/2006/picture">
                   <pic:nvPicPr>
-                    <pic:cNvPr id="1" name=""/>
+                    <pic:cNvPr id="5" name="Grafik 5" descr="Ein Bild, das Text, drinnen enthält.&#10;&#10;Automatisch generierte Beschreibung"/>
                     <pic:cNvPicPr/>
                   </pic:nvPicPr>
                   <pic:blipFill>
@@ -3639,7 +3728,7 @@
                   <pic:spPr>
                     <a:xfrm>
                       <a:off x="0" y="0"/>
-                      <a:ext cx="6120130" cy="2352040"/>
+                      <a:ext cx="6120130" cy="2131695"/>
                     </a:xfrm>
                     <a:prstGeom prst="rect">
                       <a:avLst/>
@@ -3656,42 +3745,36 @@
       <w:pPr>
         <w:pStyle w:val="berschrift2"/>
         <w:rPr>
-          <w:lang w:val="fr-FR"/>
+          <w:lang w:val="en-US"/>
         </w:rPr>
       </w:pPr>
       <w:bookmarkStart w:id="14" w:name="_Toc106534014"/>
       <w:r>
         <w:rPr>
-          <w:lang w:val="fr-FR"/>
+          <w:lang w:val="en-US"/>
         </w:rPr>
         <w:t xml:space="preserve">CRC </w:t>
       </w:r>
       <w:proofErr w:type="spellStart"/>
       <w:r>
         <w:rPr>
-          <w:lang w:val="fr-FR"/>
+          <w:lang w:val="en-US"/>
         </w:rPr>
         <w:t>Karten</w:t>
       </w:r>
       <w:proofErr w:type="spellEnd"/>
       <w:r>
         <w:rPr>
-          <w:lang w:val="fr-FR"/>
+          <w:lang w:val="en-US"/>
         </w:rPr>
         <w:t xml:space="preserve"> and Class </w:t>
       </w:r>
       <w:proofErr w:type="spellStart"/>
       <w:r>
         <w:rPr>
-          <w:lang w:val="fr-FR"/>
+          <w:lang w:val="en-US"/>
         </w:rPr>
-        <w:t>D</w:t>
-      </w:r>
-      <w:r>
-        <w:rPr>
-          <w:lang w:val="fr-FR"/>
-        </w:rPr>
-        <w:t>iagramm</w:t>
+        <w:t>Diagramm</w:t>
       </w:r>
       <w:bookmarkEnd w:id="14"/>
       <w:proofErr w:type="spellEnd"/>
@@ -3704,6 +3787,7 @@
       </w:pPr>
       <w:r>
         <w:rPr>
+          <w:noProof/>
           <w:lang w:val="fr-FR"/>
         </w:rPr>
         <w:drawing>
@@ -9038,16 +9122,25 @@
 </file>
 
 <file path=customXml/item1.xml><?xml version="1.0" encoding="utf-8"?>
+<b:Sources xmlns:b="http://schemas.openxmlformats.org/officeDocument/2006/bibliography" xmlns="http://schemas.openxmlformats.org/officeDocument/2006/bibliography" SelectedStyle="\APASixthEditionOfficeOnline.xsl" StyleName="APA" Version="6"/>
+</file>
+
+<file path=customXml/item2.xml><?xml version="1.0" encoding="utf-8"?>
 <p:properties xmlns:p="http://schemas.microsoft.com/office/2006/metadata/properties" xmlns:xsi="http://www.w3.org/2001/XMLSchema-instance" xmlns:pc="http://schemas.microsoft.com/office/infopath/2007/PartnerControls">
   <documentManagement/>
 </p:properties>
 </file>
 
-<file path=customXml/item2.xml><?xml version="1.0" encoding="utf-8"?>
-<b:Sources xmlns:b="http://schemas.openxmlformats.org/officeDocument/2006/bibliography" xmlns="http://schemas.openxmlformats.org/officeDocument/2006/bibliography" SelectedStyle="\APASixthEditionOfficeOnline.xsl" StyleName="APA" Version="6"/>
+<file path=customXml/item3.xml><?xml version="1.0" encoding="utf-8"?>
+<?mso-contentType ?>
+<FormTemplates xmlns="http://schemas.microsoft.com/sharepoint/v3/contenttype/forms">
+  <Display>DocumentLibraryForm</Display>
+  <Edit>DocumentLibraryForm</Edit>
+  <New>DocumentLibraryForm</New>
+</FormTemplates>
 </file>
 
-<file path=customXml/item3.xml><?xml version="1.0" encoding="utf-8"?>
+<file path=customXml/item4.xml><?xml version="1.0" encoding="utf-8"?>
 <ct:contentTypeSchema xmlns:ct="http://schemas.microsoft.com/office/2006/metadata/contentType" xmlns:ma="http://schemas.microsoft.com/office/2006/metadata/properties/metaAttributes" ct:_="" ma:_="" ma:contentTypeName="Document" ma:contentTypeID="0x01010062366AD43A926C40B5C27401D0509D3E" ma:contentTypeVersion="7" ma:contentTypeDescription="Create a new document." ma:contentTypeScope="" ma:versionID="ac3d0eb590c9096627450322b5855734">
   <xsd:schema xmlns:xsd="http://www.w3.org/2001/XMLSchema" xmlns:xs="http://www.w3.org/2001/XMLSchema" xmlns:p="http://schemas.microsoft.com/office/2006/metadata/properties" xmlns:ns3="e7099fa1-9bcb-43f8-b929-d2a76e67a5c8" xmlns:ns4="b41251f6-ea1a-4eb5-93d6-b6a7cf04bef3" targetNamespace="http://schemas.microsoft.com/office/2006/metadata/properties" ma:root="true" ma:fieldsID="261942afa60532c9565af56cb3de9e82" ns3:_="" ns4:_="">
     <xsd:import namespace="e7099fa1-9bcb-43f8-b929-d2a76e67a5c8"/>
@@ -9232,16 +9325,15 @@
 </ct:contentTypeSchema>
 </file>
 
-<file path=customXml/item4.xml><?xml version="1.0" encoding="utf-8"?>
-<?mso-contentType ?>
-<FormTemplates xmlns="http://schemas.microsoft.com/sharepoint/v3/contenttype/forms">
-  <Display>DocumentLibraryForm</Display>
-  <Edit>DocumentLibraryForm</Edit>
-  <New>DocumentLibraryForm</New>
-</FormTemplates>
+<file path=customXml/itemProps1.xml><?xml version="1.0" encoding="utf-8"?>
+<ds:datastoreItem xmlns:ds="http://schemas.openxmlformats.org/officeDocument/2006/customXml" ds:itemID="{33CF6A42-9213-4C59-9120-2D9A8C2B54D6}">
+  <ds:schemaRefs>
+    <ds:schemaRef ds:uri="http://schemas.openxmlformats.org/officeDocument/2006/bibliography"/>
+  </ds:schemaRefs>
+</ds:datastoreItem>
 </file>
 
-<file path=customXml/itemProps1.xml><?xml version="1.0" encoding="utf-8"?>
+<file path=customXml/itemProps2.xml><?xml version="1.0" encoding="utf-8"?>
 <ds:datastoreItem xmlns:ds="http://schemas.openxmlformats.org/officeDocument/2006/customXml" ds:itemID="{9D01E9EC-CADE-4413-9728-A9D67A8CCD07}">
   <ds:schemaRefs>
     <ds:schemaRef ds:uri="http://schemas.microsoft.com/office/2006/metadata/properties"/>
@@ -9250,15 +9342,15 @@
 </ds:datastoreItem>
 </file>
 
-<file path=customXml/itemProps2.xml><?xml version="1.0" encoding="utf-8"?>
-<ds:datastoreItem xmlns:ds="http://schemas.openxmlformats.org/officeDocument/2006/customXml" ds:itemID="{33CF6A42-9213-4C59-9120-2D9A8C2B54D6}">
+<file path=customXml/itemProps3.xml><?xml version="1.0" encoding="utf-8"?>
+<ds:datastoreItem xmlns:ds="http://schemas.openxmlformats.org/officeDocument/2006/customXml" ds:itemID="{508D6AA3-3BBC-4882-9207-660EB29B6848}">
   <ds:schemaRefs>
-    <ds:schemaRef ds:uri="http://schemas.openxmlformats.org/officeDocument/2006/bibliography"/>
+    <ds:schemaRef ds:uri="http://schemas.microsoft.com/sharepoint/v3/contenttype/forms"/>
   </ds:schemaRefs>
 </ds:datastoreItem>
 </file>
 
-<file path=customXml/itemProps3.xml><?xml version="1.0" encoding="utf-8"?>
+<file path=customXml/itemProps4.xml><?xml version="1.0" encoding="utf-8"?>
 <ds:datastoreItem xmlns:ds="http://schemas.openxmlformats.org/officeDocument/2006/customXml" ds:itemID="{1B101B5D-64BB-445F-9117-75BA666362DC}">
   <ds:schemaRefs>
     <ds:schemaRef ds:uri="http://schemas.microsoft.com/office/2006/metadata/contentType"/>
@@ -9275,12 +9367,4 @@
     <ds:schemaRef ds:uri="http://schemas.microsoft.com/internal/obd"/>
   </ds:schemaRefs>
 </ds:datastoreItem>
-</file>
-
-<file path=customXml/itemProps4.xml><?xml version="1.0" encoding="utf-8"?>
-<ds:datastoreItem xmlns:ds="http://schemas.openxmlformats.org/officeDocument/2006/customXml" ds:itemID="{508D6AA3-3BBC-4882-9207-660EB29B6848}">
-  <ds:schemaRefs>
-    <ds:schemaRef ds:uri="http://schemas.microsoft.com/sharepoint/v3/contenttype/forms"/>
-  </ds:schemaRefs>
-</ds:datastoreItem>
 </file>
--- a/Admin/Dok.docx
+++ b/Admin/Dok.docx
@@ -779,18 +779,8 @@
                                     <w:color w:val="F2F2F2" w:themeColor="background1" w:themeShade="F2"/>
                                     <w:sz w:val="48"/>
                                   </w:rPr>
-                                  <w:t xml:space="preserve"> - </w:t>
+                                  <w:t xml:space="preserve"> - Cinewoman</w:t>
                                 </w:r>
-                                <w:proofErr w:type="spellStart"/>
-                                <w:r>
-                                  <w:rPr>
-                                    <w:b/>
-                                    <w:color w:val="F2F2F2" w:themeColor="background1" w:themeShade="F2"/>
-                                    <w:sz w:val="48"/>
-                                  </w:rPr>
-                                  <w:t>Cinewoman</w:t>
-                                </w:r>
-                                <w:proofErr w:type="spellEnd"/>
                               </w:p>
                               <w:p>
                                 <w:pPr>
@@ -818,54 +808,8 @@
                                     <w:sz w:val="32"/>
                                     <w:szCs w:val="32"/>
                                   </w:rPr>
-                                  <w:t xml:space="preserve">mitglieder: </w:t>
+                                  <w:t>mitglieder: S.Hajnik, O.Achermann, R.Blaauw</w:t>
                                 </w:r>
-                                <w:proofErr w:type="spellStart"/>
-                                <w:r>
-                                  <w:rPr>
-                                    <w:color w:val="0070C0"/>
-                                    <w:sz w:val="32"/>
-                                    <w:szCs w:val="32"/>
-                                  </w:rPr>
-                                  <w:t>S.Hajnik</w:t>
-                                </w:r>
-                                <w:proofErr w:type="spellEnd"/>
-                                <w:r>
-                                  <w:rPr>
-                                    <w:color w:val="0070C0"/>
-                                    <w:sz w:val="32"/>
-                                    <w:szCs w:val="32"/>
-                                  </w:rPr>
-                                  <w:t xml:space="preserve">, </w:t>
-                                </w:r>
-                                <w:proofErr w:type="spellStart"/>
-                                <w:r>
-                                  <w:rPr>
-                                    <w:color w:val="0070C0"/>
-                                    <w:sz w:val="32"/>
-                                    <w:szCs w:val="32"/>
-                                  </w:rPr>
-                                  <w:t>O.Achermann</w:t>
-                                </w:r>
-                                <w:proofErr w:type="spellEnd"/>
-                                <w:r>
-                                  <w:rPr>
-                                    <w:color w:val="0070C0"/>
-                                    <w:sz w:val="32"/>
-                                    <w:szCs w:val="32"/>
-                                  </w:rPr>
-                                  <w:t xml:space="preserve">, </w:t>
-                                </w:r>
-                                <w:proofErr w:type="spellStart"/>
-                                <w:r>
-                                  <w:rPr>
-                                    <w:color w:val="0070C0"/>
-                                    <w:sz w:val="32"/>
-                                    <w:szCs w:val="32"/>
-                                  </w:rPr>
-                                  <w:t>R.Blaauw</w:t>
-                                </w:r>
-                                <w:proofErr w:type="spellEnd"/>
                               </w:p>
                               <w:p>
                                 <w:pPr>
@@ -893,18 +837,8 @@
                                     <w:sz w:val="32"/>
                                     <w:szCs w:val="32"/>
                                   </w:rPr>
-                                  <w:t xml:space="preserve"> </w:t>
+                                  <w:t xml:space="preserve"> J.Käser</w:t>
                                 </w:r>
-                                <w:proofErr w:type="spellStart"/>
-                                <w:r>
-                                  <w:rPr>
-                                    <w:color w:val="0070C0"/>
-                                    <w:sz w:val="32"/>
-                                    <w:szCs w:val="32"/>
-                                  </w:rPr>
-                                  <w:t>J.Käser</w:t>
-                                </w:r>
-                                <w:proofErr w:type="spellEnd"/>
                               </w:p>
                               <w:p>
                                 <w:pPr>
@@ -1929,21 +1863,7 @@
         <w:rPr>
           <w:rFonts w:eastAsia="Calibri" w:cs="Calibri"/>
         </w:rPr>
-        <w:t xml:space="preserve">n Filme sehen. Es soll ersichtlich </w:t>
-      </w:r>
-      <w:proofErr w:type="gramStart"/>
-      <w:r>
-        <w:rPr>
-          <w:rFonts w:eastAsia="Calibri" w:cs="Calibri"/>
-        </w:rPr>
-        <w:t>sein</w:t>
-      </w:r>
-      <w:proofErr w:type="gramEnd"/>
-      <w:r>
-        <w:rPr>
-          <w:rFonts w:eastAsia="Calibri" w:cs="Calibri"/>
-        </w:rPr>
-        <w:t xml:space="preserve"> wann der Film spielt, im welchem Saal und am wichtigsten ob es noch Plätze zur Verfügung gibt.</w:t>
+        <w:t>n Filme sehen. Es soll ersichtlich sein wann der Film spielt, im welchem Saal und am wichtigsten ob es noch Plätze zur Verfügung gibt.</w:t>
       </w:r>
     </w:p>
     <w:p>
@@ -1971,15 +1891,7 @@
         <w:spacing w:after="160" w:line="259" w:lineRule="auto"/>
       </w:pPr>
       <w:r>
-        <w:t xml:space="preserve">Liste </w:t>
-      </w:r>
-      <w:proofErr w:type="gramStart"/>
-      <w:r>
-        <w:t>von Filme</w:t>
-      </w:r>
-      <w:proofErr w:type="gramEnd"/>
-      <w:r>
-        <w:t xml:space="preserve"> anzeigen</w:t>
+        <w:t>Liste von Filme anzeigen</w:t>
       </w:r>
     </w:p>
     <w:p>
@@ -2345,27 +2257,7 @@
                 <w:szCs w:val="24"/>
                 <w:lang w:eastAsia="de-DE"/>
               </w:rPr>
-              <w:t>Vorbedingung (</w:t>
-            </w:r>
-            <w:proofErr w:type="spellStart"/>
-            <w:r>
-              <w:rPr>
-                <w:rFonts w:ascii="Arial" w:hAnsi="Arial" w:cs="Arial"/>
-                <w:sz w:val="24"/>
-                <w:szCs w:val="24"/>
-                <w:lang w:eastAsia="de-DE"/>
-              </w:rPr>
-              <w:t>Pre-Condition</w:t>
-            </w:r>
-            <w:proofErr w:type="spellEnd"/>
-            <w:r>
-              <w:rPr>
-                <w:rFonts w:ascii="Arial" w:hAnsi="Arial" w:cs="Arial"/>
-                <w:sz w:val="24"/>
-                <w:szCs w:val="24"/>
-                <w:lang w:eastAsia="de-DE"/>
-              </w:rPr>
-              <w:t>)</w:t>
+              <w:t>Vorbedingung (Pre-Condition)</w:t>
             </w:r>
           </w:p>
         </w:tc>
@@ -2497,27 +2389,7 @@
                 <w:szCs w:val="24"/>
                 <w:lang w:eastAsia="de-DE"/>
               </w:rPr>
-              <w:t>Nachbedingung (Post-</w:t>
-            </w:r>
-            <w:proofErr w:type="spellStart"/>
-            <w:r>
-              <w:rPr>
-                <w:rFonts w:ascii="Arial" w:hAnsi="Arial" w:cs="Arial"/>
-                <w:sz w:val="24"/>
-                <w:szCs w:val="24"/>
-                <w:lang w:eastAsia="de-DE"/>
-              </w:rPr>
-              <w:t>Condition</w:t>
-            </w:r>
-            <w:proofErr w:type="spellEnd"/>
-            <w:r>
-              <w:rPr>
-                <w:rFonts w:ascii="Arial" w:hAnsi="Arial" w:cs="Arial"/>
-                <w:sz w:val="24"/>
-                <w:szCs w:val="24"/>
-                <w:lang w:eastAsia="de-DE"/>
-              </w:rPr>
-              <w:t>)</w:t>
+              <w:t>Nachbedingung (Post-Condition)</w:t>
             </w:r>
           </w:p>
         </w:tc>
@@ -2583,27 +2455,7 @@
                 <w:szCs w:val="24"/>
                 <w:lang w:eastAsia="de-DE"/>
               </w:rPr>
-              <w:t>Ausnahmen (</w:t>
-            </w:r>
-            <w:proofErr w:type="spellStart"/>
-            <w:r>
-              <w:rPr>
-                <w:rFonts w:ascii="Arial" w:hAnsi="Arial" w:cs="Arial"/>
-                <w:sz w:val="24"/>
-                <w:szCs w:val="24"/>
-                <w:lang w:eastAsia="de-DE"/>
-              </w:rPr>
-              <w:t>Exceptions</w:t>
-            </w:r>
-            <w:proofErr w:type="spellEnd"/>
-            <w:r>
-              <w:rPr>
-                <w:rFonts w:ascii="Arial" w:hAnsi="Arial" w:cs="Arial"/>
-                <w:sz w:val="24"/>
-                <w:szCs w:val="24"/>
-                <w:lang w:eastAsia="de-DE"/>
-              </w:rPr>
-              <w:t>)</w:t>
+              <w:t>Ausnahmen (Exceptions)</w:t>
             </w:r>
           </w:p>
         </w:tc>
@@ -2855,27 +2707,7 @@
                 <w:szCs w:val="24"/>
                 <w:lang w:eastAsia="de-DE"/>
               </w:rPr>
-              <w:t>Vorbedingung (</w:t>
-            </w:r>
-            <w:proofErr w:type="spellStart"/>
-            <w:r>
-              <w:rPr>
-                <w:rFonts w:ascii="Arial" w:hAnsi="Arial" w:cs="Arial"/>
-                <w:sz w:val="24"/>
-                <w:szCs w:val="24"/>
-                <w:lang w:eastAsia="de-DE"/>
-              </w:rPr>
-              <w:t>Pre-Condition</w:t>
-            </w:r>
-            <w:proofErr w:type="spellEnd"/>
-            <w:r>
-              <w:rPr>
-                <w:rFonts w:ascii="Arial" w:hAnsi="Arial" w:cs="Arial"/>
-                <w:sz w:val="24"/>
-                <w:szCs w:val="24"/>
-                <w:lang w:eastAsia="de-DE"/>
-              </w:rPr>
-              <w:t>)</w:t>
+              <w:t>Vorbedingung (Pre-Condition)</w:t>
             </w:r>
           </w:p>
         </w:tc>
@@ -3007,27 +2839,7 @@
                 <w:szCs w:val="24"/>
                 <w:lang w:eastAsia="de-DE"/>
               </w:rPr>
-              <w:t>Nachbedingung (Post-</w:t>
-            </w:r>
-            <w:proofErr w:type="spellStart"/>
-            <w:r>
-              <w:rPr>
-                <w:rFonts w:ascii="Arial" w:hAnsi="Arial" w:cs="Arial"/>
-                <w:sz w:val="24"/>
-                <w:szCs w:val="24"/>
-                <w:lang w:eastAsia="de-DE"/>
-              </w:rPr>
-              <w:t>Condition</w:t>
-            </w:r>
-            <w:proofErr w:type="spellEnd"/>
-            <w:r>
-              <w:rPr>
-                <w:rFonts w:ascii="Arial" w:hAnsi="Arial" w:cs="Arial"/>
-                <w:sz w:val="24"/>
-                <w:szCs w:val="24"/>
-                <w:lang w:eastAsia="de-DE"/>
-              </w:rPr>
-              <w:t>)</w:t>
+              <w:t>Nachbedingung (Post-Condition)</w:t>
             </w:r>
           </w:p>
         </w:tc>
@@ -3093,27 +2905,7 @@
                 <w:szCs w:val="24"/>
                 <w:lang w:eastAsia="de-DE"/>
               </w:rPr>
-              <w:t>Ausnahmen (</w:t>
-            </w:r>
-            <w:proofErr w:type="spellStart"/>
-            <w:r>
-              <w:rPr>
-                <w:rFonts w:ascii="Arial" w:hAnsi="Arial" w:cs="Arial"/>
-                <w:sz w:val="24"/>
-                <w:szCs w:val="24"/>
-                <w:lang w:eastAsia="de-DE"/>
-              </w:rPr>
-              <w:t>Exceptions</w:t>
-            </w:r>
-            <w:proofErr w:type="spellEnd"/>
-            <w:r>
-              <w:rPr>
-                <w:rFonts w:ascii="Arial" w:hAnsi="Arial" w:cs="Arial"/>
-                <w:sz w:val="24"/>
-                <w:szCs w:val="24"/>
-                <w:lang w:eastAsia="de-DE"/>
-              </w:rPr>
-              <w:t>)</w:t>
+              <w:t>Ausnahmen (Exceptions)</w:t>
             </w:r>
           </w:p>
         </w:tc>
@@ -3365,27 +3157,7 @@
                 <w:szCs w:val="24"/>
                 <w:lang w:eastAsia="de-DE"/>
               </w:rPr>
-              <w:t>Vorbedingung (</w:t>
-            </w:r>
-            <w:proofErr w:type="spellStart"/>
-            <w:r>
-              <w:rPr>
-                <w:rFonts w:ascii="Arial" w:hAnsi="Arial" w:cs="Arial"/>
-                <w:sz w:val="24"/>
-                <w:szCs w:val="24"/>
-                <w:lang w:eastAsia="de-DE"/>
-              </w:rPr>
-              <w:t>Pre-Condition</w:t>
-            </w:r>
-            <w:proofErr w:type="spellEnd"/>
-            <w:r>
-              <w:rPr>
-                <w:rFonts w:ascii="Arial" w:hAnsi="Arial" w:cs="Arial"/>
-                <w:sz w:val="24"/>
-                <w:szCs w:val="24"/>
-                <w:lang w:eastAsia="de-DE"/>
-              </w:rPr>
-              <w:t>)</w:t>
+              <w:t>Vorbedingung (Pre-Condition)</w:t>
             </w:r>
           </w:p>
         </w:tc>
@@ -3517,27 +3289,7 @@
                 <w:szCs w:val="24"/>
                 <w:lang w:eastAsia="de-DE"/>
               </w:rPr>
-              <w:t>Nachbedingung (Post-</w:t>
-            </w:r>
-            <w:proofErr w:type="spellStart"/>
-            <w:r>
-              <w:rPr>
-                <w:rFonts w:ascii="Arial" w:hAnsi="Arial" w:cs="Arial"/>
-                <w:sz w:val="24"/>
-                <w:szCs w:val="24"/>
-                <w:lang w:eastAsia="de-DE"/>
-              </w:rPr>
-              <w:t>Condition</w:t>
-            </w:r>
-            <w:proofErr w:type="spellEnd"/>
-            <w:r>
-              <w:rPr>
-                <w:rFonts w:ascii="Arial" w:hAnsi="Arial" w:cs="Arial"/>
-                <w:sz w:val="24"/>
-                <w:szCs w:val="24"/>
-                <w:lang w:eastAsia="de-DE"/>
-              </w:rPr>
-              <w:t>)</w:t>
+              <w:t>Nachbedingung (Post-Condition)</w:t>
             </w:r>
           </w:p>
         </w:tc>
@@ -3594,27 +3346,7 @@
                 <w:szCs w:val="24"/>
                 <w:lang w:eastAsia="de-DE"/>
               </w:rPr>
-              <w:t>Ausnahmen (</w:t>
-            </w:r>
-            <w:proofErr w:type="spellStart"/>
-            <w:r>
-              <w:rPr>
-                <w:rFonts w:ascii="Arial" w:hAnsi="Arial" w:cs="Arial"/>
-                <w:sz w:val="24"/>
-                <w:szCs w:val="24"/>
-                <w:lang w:eastAsia="de-DE"/>
-              </w:rPr>
-              <w:t>Exceptions</w:t>
-            </w:r>
-            <w:proofErr w:type="spellEnd"/>
-            <w:r>
-              <w:rPr>
-                <w:rFonts w:ascii="Arial" w:hAnsi="Arial" w:cs="Arial"/>
-                <w:sz w:val="24"/>
-                <w:szCs w:val="24"/>
-                <w:lang w:eastAsia="de-DE"/>
-              </w:rPr>
-              <w:t>)</w:t>
+              <w:t>Ausnahmen (Exceptions)</w:t>
             </w:r>
           </w:p>
         </w:tc>
@@ -3640,27 +3372,7 @@
                 <w:szCs w:val="24"/>
                 <w:lang w:eastAsia="de-DE"/>
               </w:rPr>
-              <w:t xml:space="preserve">Sind keine Tickets mehr </w:t>
-            </w:r>
-            <w:proofErr w:type="gramStart"/>
-            <w:r>
-              <w:rPr>
-                <w:rFonts w:ascii="Arial" w:hAnsi="Arial" w:cs="Arial"/>
-                <w:sz w:val="24"/>
-                <w:szCs w:val="24"/>
-                <w:lang w:eastAsia="de-DE"/>
-              </w:rPr>
-              <w:t>Verfügbar</w:t>
-            </w:r>
-            <w:proofErr w:type="gramEnd"/>
-            <w:r>
-              <w:rPr>
-                <w:rFonts w:ascii="Arial" w:hAnsi="Arial" w:cs="Arial"/>
-                <w:sz w:val="24"/>
-                <w:szCs w:val="24"/>
-                <w:lang w:eastAsia="de-DE"/>
-              </w:rPr>
-              <w:t>, wird eine Fehlermeldung ausgegeben.</w:t>
+              <w:t>Sind keine Tickets mehr Verfügbar, wird eine Fehlermeldung ausgegeben.</w:t>
             </w:r>
           </w:p>
           <w:p>
@@ -3704,6 +3416,9 @@
     </w:p>
     <w:p>
       <w:r>
+        <w:rPr>
+          <w:noProof/>
+        </w:rPr>
         <w:drawing>
           <wp:inline distT="0" distB="0" distL="0" distR="0" wp14:anchorId="3E436F13" wp14:editId="5783AB1D">
             <wp:extent cx="6120130" cy="2131695"/>
@@ -3753,31 +3468,9 @@
         <w:rPr>
           <w:lang w:val="en-US"/>
         </w:rPr>
-        <w:t xml:space="preserve">CRC </w:t>
-      </w:r>
-      <w:proofErr w:type="spellStart"/>
-      <w:r>
-        <w:rPr>
-          <w:lang w:val="en-US"/>
-        </w:rPr>
-        <w:t>Karten</w:t>
-      </w:r>
-      <w:proofErr w:type="spellEnd"/>
-      <w:r>
-        <w:rPr>
-          <w:lang w:val="en-US"/>
-        </w:rPr>
-        <w:t xml:space="preserve"> and Class </w:t>
-      </w:r>
-      <w:proofErr w:type="spellStart"/>
-      <w:r>
-        <w:rPr>
-          <w:lang w:val="en-US"/>
-        </w:rPr>
-        <w:t>Diagramm</w:t>
+        <w:t>CRC Karten and Class Diagramm</w:t>
       </w:r>
       <w:bookmarkEnd w:id="14"/>
-      <w:proofErr w:type="spellEnd"/>
     </w:p>
     <w:p>
       <w:pPr>
@@ -3829,11 +3522,48 @@
     </w:p>
     <w:p>
       <w:r>
+        <w:drawing>
+          <wp:inline distT="0" distB="0" distL="0" distR="0" wp14:anchorId="3F96CD93" wp14:editId="17594DBB">
+            <wp:extent cx="3772426" cy="2848373"/>
+            <wp:effectExtent l="0" t="0" r="0" b="9525"/>
+            <wp:docPr id="3" name="Grafik 3"/>
+            <wp:cNvGraphicFramePr>
+              <a:graphicFrameLocks xmlns:a="http://schemas.openxmlformats.org/drawingml/2006/main" noChangeAspect="1"/>
+            </wp:cNvGraphicFramePr>
+            <a:graphic xmlns:a="http://schemas.openxmlformats.org/drawingml/2006/main">
+              <a:graphicData uri="http://schemas.openxmlformats.org/drawingml/2006/picture">
+                <pic:pic xmlns:pic="http://schemas.openxmlformats.org/drawingml/2006/picture">
+                  <pic:nvPicPr>
+                    <pic:cNvPr id="1" name=""/>
+                    <pic:cNvPicPr/>
+                  </pic:nvPicPr>
+                  <pic:blipFill>
+                    <a:blip r:embed="rId16"/>
+                    <a:stretch>
+                      <a:fillRect/>
+                    </a:stretch>
+                  </pic:blipFill>
+                  <pic:spPr>
+                    <a:xfrm>
+                      <a:off x="0" y="0"/>
+                      <a:ext cx="3772426" cy="2848373"/>
+                    </a:xfrm>
+                    <a:prstGeom prst="rect">
+                      <a:avLst/>
+                    </a:prstGeom>
+                  </pic:spPr>
+                </pic:pic>
+              </a:graphicData>
+            </a:graphic>
+          </wp:inline>
+        </w:drawing>
+      </w:r>
+      <w:r>
         <w:br w:type="column"/>
       </w:r>
     </w:p>
     <w:sectPr>
-      <w:footerReference w:type="default" r:id="rId16"/>
+      <w:footerReference w:type="default" r:id="rId17"/>
       <w:pgSz w:w="11906" w:h="16838" w:code="9"/>
       <w:pgMar w:top="1134" w:right="1134" w:bottom="1134" w:left="1134" w:header="709" w:footer="454" w:gutter="0"/>
       <w:pgNumType w:start="0"/>
@@ -9122,7 +8852,12 @@
 </file>
 
 <file path=customXml/item1.xml><?xml version="1.0" encoding="utf-8"?>
-<b:Sources xmlns:b="http://schemas.openxmlformats.org/officeDocument/2006/bibliography" xmlns="http://schemas.openxmlformats.org/officeDocument/2006/bibliography" SelectedStyle="\APASixthEditionOfficeOnline.xsl" StyleName="APA" Version="6"/>
+<?mso-contentType ?>
+<FormTemplates xmlns="http://schemas.microsoft.com/sharepoint/v3/contenttype/forms">
+  <Display>DocumentLibraryForm</Display>
+  <Edit>DocumentLibraryForm</Edit>
+  <New>DocumentLibraryForm</New>
+</FormTemplates>
 </file>
 
 <file path=customXml/item2.xml><?xml version="1.0" encoding="utf-8"?>
@@ -9132,12 +8867,7 @@
 </file>
 
 <file path=customXml/item3.xml><?xml version="1.0" encoding="utf-8"?>
-<?mso-contentType ?>
-<FormTemplates xmlns="http://schemas.microsoft.com/sharepoint/v3/contenttype/forms">
-  <Display>DocumentLibraryForm</Display>
-  <Edit>DocumentLibraryForm</Edit>
-  <New>DocumentLibraryForm</New>
-</FormTemplates>
+<b:Sources xmlns:b="http://schemas.openxmlformats.org/officeDocument/2006/bibliography" xmlns="http://schemas.openxmlformats.org/officeDocument/2006/bibliography" SelectedStyle="\APASixthEditionOfficeOnline.xsl" StyleName="APA" Version="6"/>
 </file>
 
 <file path=customXml/item4.xml><?xml version="1.0" encoding="utf-8"?>
@@ -9326,9 +9056,9 @@
 </file>
 
 <file path=customXml/itemProps1.xml><?xml version="1.0" encoding="utf-8"?>
-<ds:datastoreItem xmlns:ds="http://schemas.openxmlformats.org/officeDocument/2006/customXml" ds:itemID="{33CF6A42-9213-4C59-9120-2D9A8C2B54D6}">
+<ds:datastoreItem xmlns:ds="http://schemas.openxmlformats.org/officeDocument/2006/customXml" ds:itemID="{508D6AA3-3BBC-4882-9207-660EB29B6848}">
   <ds:schemaRefs>
-    <ds:schemaRef ds:uri="http://schemas.openxmlformats.org/officeDocument/2006/bibliography"/>
+    <ds:schemaRef ds:uri="http://schemas.microsoft.com/sharepoint/v3/contenttype/forms"/>
   </ds:schemaRefs>
 </ds:datastoreItem>
 </file>
@@ -9343,9 +9073,9 @@
 </file>
 
 <file path=customXml/itemProps3.xml><?xml version="1.0" encoding="utf-8"?>
-<ds:datastoreItem xmlns:ds="http://schemas.openxmlformats.org/officeDocument/2006/customXml" ds:itemID="{508D6AA3-3BBC-4882-9207-660EB29B6848}">
+<ds:datastoreItem xmlns:ds="http://schemas.openxmlformats.org/officeDocument/2006/customXml" ds:itemID="{33CF6A42-9213-4C59-9120-2D9A8C2B54D6}">
   <ds:schemaRefs>
-    <ds:schemaRef ds:uri="http://schemas.microsoft.com/sharepoint/v3/contenttype/forms"/>
+    <ds:schemaRef ds:uri="http://schemas.openxmlformats.org/officeDocument/2006/bibliography"/>
   </ds:schemaRefs>
 </ds:datastoreItem>
 </file>

--- a/Admin/Dok.docx
+++ b/Admin/Dok.docx
@@ -779,8 +779,18 @@
                                     <w:color w:val="F2F2F2" w:themeColor="background1" w:themeShade="F2"/>
                                     <w:sz w:val="48"/>
                                   </w:rPr>
-                                  <w:t xml:space="preserve"> - Cinewoman</w:t>
+                                  <w:t xml:space="preserve"> - </w:t>
                                 </w:r>
+                                <w:proofErr w:type="spellStart"/>
+                                <w:r>
+                                  <w:rPr>
+                                    <w:b/>
+                                    <w:color w:val="F2F2F2" w:themeColor="background1" w:themeShade="F2"/>
+                                    <w:sz w:val="48"/>
+                                  </w:rPr>
+                                  <w:t>Cinewoman</w:t>
+                                </w:r>
+                                <w:proofErr w:type="spellEnd"/>
                               </w:p>
                               <w:p>
                                 <w:pPr>
@@ -808,8 +818,54 @@
                                     <w:sz w:val="32"/>
                                     <w:szCs w:val="32"/>
                                   </w:rPr>
-                                  <w:t>mitglieder: S.Hajnik, O.Achermann, R.Blaauw</w:t>
+                                  <w:t xml:space="preserve">mitglieder: </w:t>
                                 </w:r>
+                                <w:proofErr w:type="spellStart"/>
+                                <w:r>
+                                  <w:rPr>
+                                    <w:color w:val="0070C0"/>
+                                    <w:sz w:val="32"/>
+                                    <w:szCs w:val="32"/>
+                                  </w:rPr>
+                                  <w:t>S.Hajnik</w:t>
+                                </w:r>
+                                <w:proofErr w:type="spellEnd"/>
+                                <w:r>
+                                  <w:rPr>
+                                    <w:color w:val="0070C0"/>
+                                    <w:sz w:val="32"/>
+                                    <w:szCs w:val="32"/>
+                                  </w:rPr>
+                                  <w:t xml:space="preserve">, </w:t>
+                                </w:r>
+                                <w:proofErr w:type="spellStart"/>
+                                <w:r>
+                                  <w:rPr>
+                                    <w:color w:val="0070C0"/>
+                                    <w:sz w:val="32"/>
+                                    <w:szCs w:val="32"/>
+                                  </w:rPr>
+                                  <w:t>O.Achermann</w:t>
+                                </w:r>
+                                <w:proofErr w:type="spellEnd"/>
+                                <w:r>
+                                  <w:rPr>
+                                    <w:color w:val="0070C0"/>
+                                    <w:sz w:val="32"/>
+                                    <w:szCs w:val="32"/>
+                                  </w:rPr>
+                                  <w:t xml:space="preserve">, </w:t>
+                                </w:r>
+                                <w:proofErr w:type="spellStart"/>
+                                <w:r>
+                                  <w:rPr>
+                                    <w:color w:val="0070C0"/>
+                                    <w:sz w:val="32"/>
+                                    <w:szCs w:val="32"/>
+                                  </w:rPr>
+                                  <w:t>R.Blaauw</w:t>
+                                </w:r>
+                                <w:proofErr w:type="spellEnd"/>
                               </w:p>
                               <w:p>
                                 <w:pPr>
@@ -837,8 +893,18 @@
                                     <w:sz w:val="32"/>
                                     <w:szCs w:val="32"/>
                                   </w:rPr>
-                                  <w:t xml:space="preserve"> J.Käser</w:t>
+                                  <w:t xml:space="preserve"> </w:t>
                                 </w:r>
+                                <w:proofErr w:type="spellStart"/>
+                                <w:r>
+                                  <w:rPr>
+                                    <w:color w:val="0070C0"/>
+                                    <w:sz w:val="32"/>
+                                    <w:szCs w:val="32"/>
+                                  </w:rPr>
+                                  <w:t>J.Käser</w:t>
+                                </w:r>
+                                <w:proofErr w:type="spellEnd"/>
                               </w:p>
                               <w:p>
                                 <w:pPr>
@@ -1145,7 +1211,7 @@
           <w:r>
             <w:fldChar w:fldCharType="separate"/>
           </w:r>
-          <w:hyperlink w:anchor="_Toc106534006" w:history="1">
+          <w:hyperlink w:anchor="_Toc107687849" w:history="1">
             <w:r>
               <w:rPr>
                 <w:rStyle w:val="Hyperlink"/>
@@ -1182,7 +1248,7 @@
               <w:rPr>
                 <w:webHidden/>
               </w:rPr>
-              <w:instrText xml:space="preserve"> PAGEREF _Toc106534006 \h </w:instrText>
+              <w:instrText xml:space="preserve"> PAGEREF _Toc107687849 \h </w:instrText>
             </w:r>
             <w:r>
               <w:rPr>
@@ -1218,7 +1284,7 @@
               <w:lang w:eastAsia="zh-CN"/>
             </w:rPr>
           </w:pPr>
-          <w:hyperlink w:anchor="_Toc106534007" w:history="1">
+          <w:hyperlink w:anchor="_Toc107687850" w:history="1">
             <w:r>
               <w:rPr>
                 <w:rStyle w:val="Hyperlink"/>
@@ -1255,7 +1321,7 @@
               <w:rPr>
                 <w:webHidden/>
               </w:rPr>
-              <w:instrText xml:space="preserve"> PAGEREF _Toc106534007 \h </w:instrText>
+              <w:instrText xml:space="preserve"> PAGEREF _Toc107687850 \h </w:instrText>
             </w:r>
             <w:r>
               <w:rPr>
@@ -1291,7 +1357,7 @@
               <w:lang w:eastAsia="zh-CN"/>
             </w:rPr>
           </w:pPr>
-          <w:hyperlink w:anchor="_Toc106534008" w:history="1">
+          <w:hyperlink w:anchor="_Toc107687851" w:history="1">
             <w:r>
               <w:rPr>
                 <w:rStyle w:val="Hyperlink"/>
@@ -1328,7 +1394,7 @@
               <w:rPr>
                 <w:webHidden/>
               </w:rPr>
-              <w:instrText xml:space="preserve"> PAGEREF _Toc106534008 \h </w:instrText>
+              <w:instrText xml:space="preserve"> PAGEREF _Toc107687851 \h </w:instrText>
             </w:r>
             <w:r>
               <w:rPr>
@@ -1363,7 +1429,7 @@
               <w:lang w:eastAsia="zh-CN"/>
             </w:rPr>
           </w:pPr>
-          <w:hyperlink w:anchor="_Toc106534009" w:history="1">
+          <w:hyperlink w:anchor="_Toc107687852" w:history="1">
             <w:r>
               <w:rPr>
                 <w:rStyle w:val="Hyperlink"/>
@@ -1399,7 +1465,7 @@
               <w:rPr>
                 <w:webHidden/>
               </w:rPr>
-              <w:instrText xml:space="preserve"> PAGEREF _Toc106534009 \h </w:instrText>
+              <w:instrText xml:space="preserve"> PAGEREF _Toc107687852 \h </w:instrText>
             </w:r>
             <w:r>
               <w:rPr>
@@ -1435,7 +1501,7 @@
               <w:lang w:eastAsia="zh-CN"/>
             </w:rPr>
           </w:pPr>
-          <w:hyperlink w:anchor="_Toc106534010" w:history="1">
+          <w:hyperlink w:anchor="_Toc107687853" w:history="1">
             <w:r>
               <w:rPr>
                 <w:rStyle w:val="Hyperlink"/>
@@ -1472,7 +1538,7 @@
               <w:rPr>
                 <w:webHidden/>
               </w:rPr>
-              <w:instrText xml:space="preserve"> PAGEREF _Toc106534010 \h </w:instrText>
+              <w:instrText xml:space="preserve"> PAGEREF _Toc107687853 \h </w:instrText>
             </w:r>
             <w:r>
               <w:rPr>
@@ -1507,7 +1573,7 @@
               <w:lang w:eastAsia="zh-CN"/>
             </w:rPr>
           </w:pPr>
-          <w:hyperlink w:anchor="_Toc106534011" w:history="1">
+          <w:hyperlink w:anchor="_Toc107687854" w:history="1">
             <w:r>
               <w:rPr>
                 <w:rStyle w:val="Hyperlink"/>
@@ -1543,7 +1609,7 @@
               <w:rPr>
                 <w:webHidden/>
               </w:rPr>
-              <w:instrText xml:space="preserve"> PAGEREF _Toc106534011 \h </w:instrText>
+              <w:instrText xml:space="preserve"> PAGEREF _Toc107687854 \h </w:instrText>
             </w:r>
             <w:r>
               <w:rPr>
@@ -1578,7 +1644,7 @@
               <w:lang w:eastAsia="zh-CN"/>
             </w:rPr>
           </w:pPr>
-          <w:hyperlink w:anchor="_Toc106534012" w:history="1">
+          <w:hyperlink w:anchor="_Toc107687855" w:history="1">
             <w:r>
               <w:rPr>
                 <w:rStyle w:val="Hyperlink"/>
@@ -1614,7 +1680,7 @@
               <w:rPr>
                 <w:webHidden/>
               </w:rPr>
-              <w:instrText xml:space="preserve"> PAGEREF _Toc106534012 \h </w:instrText>
+              <w:instrText xml:space="preserve"> PAGEREF _Toc107687855 \h </w:instrText>
             </w:r>
             <w:r>
               <w:rPr>
@@ -1649,7 +1715,7 @@
               <w:lang w:eastAsia="zh-CN"/>
             </w:rPr>
           </w:pPr>
-          <w:hyperlink w:anchor="_Toc106534013" w:history="1">
+          <w:hyperlink w:anchor="_Toc107687856" w:history="1">
             <w:r>
               <w:rPr>
                 <w:rStyle w:val="Hyperlink"/>
@@ -1685,7 +1751,7 @@
               <w:rPr>
                 <w:webHidden/>
               </w:rPr>
-              <w:instrText xml:space="preserve"> PAGEREF _Toc106534013 \h </w:instrText>
+              <w:instrText xml:space="preserve"> PAGEREF _Toc107687856 \h </w:instrText>
             </w:r>
             <w:r>
               <w:rPr>
@@ -1720,11 +1786,11 @@
               <w:lang w:eastAsia="zh-CN"/>
             </w:rPr>
           </w:pPr>
-          <w:hyperlink w:anchor="_Toc106534014" w:history="1">
+          <w:hyperlink w:anchor="_Toc107687857" w:history="1">
             <w:r>
               <w:rPr>
                 <w:rStyle w:val="Hyperlink"/>
-                <w:lang w:val="fr-FR"/>
+                <w:lang w:val="en-US"/>
               </w:rPr>
               <w:t>4.4</w:t>
             </w:r>
@@ -1738,7 +1804,7 @@
             <w:r>
               <w:rPr>
                 <w:rStyle w:val="Hyperlink"/>
-                <w:lang w:val="fr-FR"/>
+                <w:lang w:val="en-US"/>
               </w:rPr>
               <w:t>CRC Karten and Class Diagramm</w:t>
             </w:r>
@@ -1758,7 +1824,7 @@
               <w:rPr>
                 <w:webHidden/>
               </w:rPr>
-              <w:instrText xml:space="preserve"> PAGEREF _Toc106534014 \h </w:instrText>
+              <w:instrText xml:space="preserve"> PAGEREF _Toc107687857 \h </w:instrText>
             </w:r>
             <w:r>
               <w:rPr>
@@ -1776,6 +1842,296 @@
                 <w:webHidden/>
               </w:rPr>
               <w:t>4</w:t>
+            </w:r>
+            <w:r>
+              <w:rPr>
+                <w:webHidden/>
+              </w:rPr>
+              <w:fldChar w:fldCharType="end"/>
+            </w:r>
+          </w:hyperlink>
+        </w:p>
+        <w:p>
+          <w:pPr>
+            <w:pStyle w:val="Verzeichnis2"/>
+            <w:rPr>
+              <w:rFonts w:asciiTheme="minorHAnsi" w:eastAsiaTheme="minorEastAsia" w:hAnsiTheme="minorHAnsi"/>
+              <w:lang w:eastAsia="zh-CN"/>
+            </w:rPr>
+          </w:pPr>
+          <w:hyperlink w:anchor="_Toc107687858" w:history="1">
+            <w:r>
+              <w:rPr>
+                <w:rStyle w:val="Hyperlink"/>
+                <w:lang w:val="en-US"/>
+              </w:rPr>
+              <w:t>4.5</w:t>
+            </w:r>
+            <w:r>
+              <w:rPr>
+                <w:rFonts w:asciiTheme="minorHAnsi" w:eastAsiaTheme="minorEastAsia" w:hAnsiTheme="minorHAnsi"/>
+                <w:lang w:eastAsia="zh-CN"/>
+              </w:rPr>
+              <w:tab/>
+            </w:r>
+            <w:r>
+              <w:rPr>
+                <w:rStyle w:val="Hyperlink"/>
+                <w:lang w:val="en-US"/>
+              </w:rPr>
+              <w:t>Aufteilung</w:t>
+            </w:r>
+            <w:r>
+              <w:rPr>
+                <w:webHidden/>
+              </w:rPr>
+              <w:tab/>
+            </w:r>
+            <w:r>
+              <w:rPr>
+                <w:webHidden/>
+              </w:rPr>
+              <w:fldChar w:fldCharType="begin"/>
+            </w:r>
+            <w:r>
+              <w:rPr>
+                <w:webHidden/>
+              </w:rPr>
+              <w:instrText xml:space="preserve"> PAGEREF _Toc107687858 \h </w:instrText>
+            </w:r>
+            <w:r>
+              <w:rPr>
+                <w:webHidden/>
+              </w:rPr>
+            </w:r>
+            <w:r>
+              <w:rPr>
+                <w:webHidden/>
+              </w:rPr>
+              <w:fldChar w:fldCharType="separate"/>
+            </w:r>
+            <w:r>
+              <w:rPr>
+                <w:webHidden/>
+              </w:rPr>
+              <w:t>5</w:t>
+            </w:r>
+            <w:r>
+              <w:rPr>
+                <w:webHidden/>
+              </w:rPr>
+              <w:fldChar w:fldCharType="end"/>
+            </w:r>
+          </w:hyperlink>
+        </w:p>
+        <w:p>
+          <w:pPr>
+            <w:pStyle w:val="Verzeichnis1"/>
+            <w:rPr>
+              <w:rFonts w:asciiTheme="minorHAnsi" w:eastAsiaTheme="minorEastAsia" w:hAnsiTheme="minorHAnsi"/>
+              <w:b w:val="0"/>
+              <w:lang w:eastAsia="zh-CN"/>
+            </w:rPr>
+          </w:pPr>
+          <w:hyperlink w:anchor="_Toc107687859" w:history="1">
+            <w:r>
+              <w:rPr>
+                <w:rStyle w:val="Hyperlink"/>
+              </w:rPr>
+              <w:t>5</w:t>
+            </w:r>
+            <w:r>
+              <w:rPr>
+                <w:rFonts w:asciiTheme="minorHAnsi" w:eastAsiaTheme="minorEastAsia" w:hAnsiTheme="minorHAnsi"/>
+                <w:b w:val="0"/>
+                <w:lang w:eastAsia="zh-CN"/>
+              </w:rPr>
+              <w:tab/>
+            </w:r>
+            <w:r>
+              <w:rPr>
+                <w:rStyle w:val="Hyperlink"/>
+              </w:rPr>
+              <w:t>Reflektion</w:t>
+            </w:r>
+            <w:r>
+              <w:rPr>
+                <w:webHidden/>
+              </w:rPr>
+              <w:tab/>
+            </w:r>
+            <w:r>
+              <w:rPr>
+                <w:webHidden/>
+              </w:rPr>
+              <w:fldChar w:fldCharType="begin"/>
+            </w:r>
+            <w:r>
+              <w:rPr>
+                <w:webHidden/>
+              </w:rPr>
+              <w:instrText xml:space="preserve"> PAGEREF _Toc107687859 \h </w:instrText>
+            </w:r>
+            <w:r>
+              <w:rPr>
+                <w:webHidden/>
+              </w:rPr>
+            </w:r>
+            <w:r>
+              <w:rPr>
+                <w:webHidden/>
+              </w:rPr>
+              <w:fldChar w:fldCharType="separate"/>
+            </w:r>
+            <w:r>
+              <w:rPr>
+                <w:webHidden/>
+              </w:rPr>
+              <w:t>5</w:t>
+            </w:r>
+            <w:r>
+              <w:rPr>
+                <w:webHidden/>
+              </w:rPr>
+              <w:fldChar w:fldCharType="end"/>
+            </w:r>
+          </w:hyperlink>
+        </w:p>
+        <w:p>
+          <w:pPr>
+            <w:pStyle w:val="Verzeichnis2"/>
+            <w:rPr>
+              <w:rFonts w:asciiTheme="minorHAnsi" w:eastAsiaTheme="minorEastAsia" w:hAnsiTheme="minorHAnsi"/>
+              <w:lang w:eastAsia="zh-CN"/>
+            </w:rPr>
+          </w:pPr>
+          <w:hyperlink w:anchor="_Toc107687860" w:history="1">
+            <w:r>
+              <w:rPr>
+                <w:rStyle w:val="Hyperlink"/>
+              </w:rPr>
+              <w:t>5.1</w:t>
+            </w:r>
+            <w:r>
+              <w:rPr>
+                <w:rFonts w:asciiTheme="minorHAnsi" w:eastAsiaTheme="minorEastAsia" w:hAnsiTheme="minorHAnsi"/>
+                <w:lang w:eastAsia="zh-CN"/>
+              </w:rPr>
+              <w:tab/>
+            </w:r>
+            <w:r>
+              <w:rPr>
+                <w:rStyle w:val="Hyperlink"/>
+              </w:rPr>
+              <w:t>Problemlösung</w:t>
+            </w:r>
+            <w:r>
+              <w:rPr>
+                <w:webHidden/>
+              </w:rPr>
+              <w:tab/>
+            </w:r>
+            <w:r>
+              <w:rPr>
+                <w:webHidden/>
+              </w:rPr>
+              <w:fldChar w:fldCharType="begin"/>
+            </w:r>
+            <w:r>
+              <w:rPr>
+                <w:webHidden/>
+              </w:rPr>
+              <w:instrText xml:space="preserve"> PAGEREF _Toc107687860 \h </w:instrText>
+            </w:r>
+            <w:r>
+              <w:rPr>
+                <w:webHidden/>
+              </w:rPr>
+            </w:r>
+            <w:r>
+              <w:rPr>
+                <w:webHidden/>
+              </w:rPr>
+              <w:fldChar w:fldCharType="separate"/>
+            </w:r>
+            <w:r>
+              <w:rPr>
+                <w:webHidden/>
+              </w:rPr>
+              <w:t>5</w:t>
+            </w:r>
+            <w:r>
+              <w:rPr>
+                <w:webHidden/>
+              </w:rPr>
+              <w:fldChar w:fldCharType="end"/>
+            </w:r>
+          </w:hyperlink>
+        </w:p>
+        <w:p>
+          <w:pPr>
+            <w:pStyle w:val="Verzeichnis1"/>
+            <w:rPr>
+              <w:rFonts w:asciiTheme="minorHAnsi" w:eastAsiaTheme="minorEastAsia" w:hAnsiTheme="minorHAnsi"/>
+              <w:b w:val="0"/>
+              <w:lang w:eastAsia="zh-CN"/>
+            </w:rPr>
+          </w:pPr>
+          <w:hyperlink w:anchor="_Toc107687861" w:history="1">
+            <w:r>
+              <w:rPr>
+                <w:rStyle w:val="Hyperlink"/>
+              </w:rPr>
+              <w:t>6</w:t>
+            </w:r>
+            <w:r>
+              <w:rPr>
+                <w:rFonts w:asciiTheme="minorHAnsi" w:eastAsiaTheme="minorEastAsia" w:hAnsiTheme="minorHAnsi"/>
+                <w:b w:val="0"/>
+                <w:lang w:eastAsia="zh-CN"/>
+              </w:rPr>
+              <w:tab/>
+            </w:r>
+            <w:r>
+              <w:rPr>
+                <w:rStyle w:val="Hyperlink"/>
+              </w:rPr>
+              <w:t>Testcases</w:t>
+            </w:r>
+            <w:r>
+              <w:rPr>
+                <w:webHidden/>
+              </w:rPr>
+              <w:tab/>
+            </w:r>
+            <w:r>
+              <w:rPr>
+                <w:webHidden/>
+              </w:rPr>
+              <w:fldChar w:fldCharType="begin"/>
+            </w:r>
+            <w:r>
+              <w:rPr>
+                <w:webHidden/>
+              </w:rPr>
+              <w:instrText xml:space="preserve"> PAGEREF _Toc107687861 \h </w:instrText>
+            </w:r>
+            <w:r>
+              <w:rPr>
+                <w:webHidden/>
+              </w:rPr>
+            </w:r>
+            <w:r>
+              <w:rPr>
+                <w:webHidden/>
+              </w:rPr>
+              <w:fldChar w:fldCharType="separate"/>
+            </w:r>
+            <w:r>
+              <w:rPr>
+                <w:webHidden/>
+              </w:rPr>
+              <w:t>5</w:t>
             </w:r>
             <w:r>
               <w:rPr>
@@ -1818,14 +2174,14 @@
       <w:pPr>
         <w:pStyle w:val="berschrift1"/>
       </w:pPr>
-      <w:bookmarkStart w:id="1" w:name="_Toc106534006"/>
-      <w:bookmarkStart w:id="2" w:name="_Toc61356272"/>
-      <w:bookmarkStart w:id="3" w:name="_Toc61356290"/>
+      <w:bookmarkStart w:id="1" w:name="_Toc61356272"/>
+      <w:bookmarkStart w:id="2" w:name="_Toc61356290"/>
+      <w:bookmarkStart w:id="3" w:name="_Toc107687849"/>
       <w:r>
         <w:lastRenderedPageBreak/>
         <w:t>Problembeschreibung</w:t>
       </w:r>
-      <w:bookmarkEnd w:id="1"/>
+      <w:bookmarkEnd w:id="3"/>
     </w:p>
     <w:p>
       <w:pPr>
@@ -1863,14 +2219,28 @@
         <w:rPr>
           <w:rFonts w:eastAsia="Calibri" w:cs="Calibri"/>
         </w:rPr>
-        <w:t>n Filme sehen. Es soll ersichtlich sein wann der Film spielt, im welchem Saal und am wichtigsten ob es noch Plätze zur Verfügung gibt.</w:t>
+        <w:t xml:space="preserve">n Filme sehen. Es soll ersichtlich </w:t>
+      </w:r>
+      <w:proofErr w:type="gramStart"/>
+      <w:r>
+        <w:rPr>
+          <w:rFonts w:eastAsia="Calibri" w:cs="Calibri"/>
+        </w:rPr>
+        <w:t>sein</w:t>
+      </w:r>
+      <w:proofErr w:type="gramEnd"/>
+      <w:r>
+        <w:rPr>
+          <w:rFonts w:eastAsia="Calibri" w:cs="Calibri"/>
+        </w:rPr>
+        <w:t xml:space="preserve"> wann der Film spielt, im welchem Saal und am wichtigsten ob es noch Plätze zur Verfügung gibt.</w:t>
       </w:r>
     </w:p>
     <w:p>
       <w:pPr>
         <w:pStyle w:val="berschrift1"/>
       </w:pPr>
-      <w:bookmarkStart w:id="4" w:name="_Toc106534007"/>
+      <w:bookmarkStart w:id="4" w:name="_Toc107687850"/>
       <w:r>
         <w:t>Anforderungsanalyse</w:t>
       </w:r>
@@ -1891,7 +2261,15 @@
         <w:spacing w:after="160" w:line="259" w:lineRule="auto"/>
       </w:pPr>
       <w:r>
-        <w:t>Liste von Filme anzeigen</w:t>
+        <w:t xml:space="preserve">Liste </w:t>
+      </w:r>
+      <w:proofErr w:type="gramStart"/>
+      <w:r>
+        <w:t>von Filme</w:t>
+      </w:r>
+      <w:proofErr w:type="gramEnd"/>
+      <w:r>
+        <w:t xml:space="preserve"> anzeigen</w:t>
       </w:r>
     </w:p>
     <w:p>
@@ -1950,12 +2328,12 @@
       <w:pPr>
         <w:pStyle w:val="berschrift1"/>
       </w:pPr>
-      <w:bookmarkStart w:id="5" w:name="_Toc106534008"/>
+      <w:bookmarkStart w:id="5" w:name="_Toc107687851"/>
       <w:r>
         <w:t>Informieren</w:t>
       </w:r>
+      <w:bookmarkEnd w:id="1"/>
       <w:bookmarkEnd w:id="2"/>
-      <w:bookmarkEnd w:id="3"/>
       <w:bookmarkEnd w:id="5"/>
     </w:p>
     <w:p>
@@ -1970,7 +2348,7 @@
         <w:spacing w:before="0" w:after="120" w:line="240" w:lineRule="auto"/>
       </w:pPr>
       <w:bookmarkStart w:id="6" w:name="_Toc61356291"/>
-      <w:bookmarkStart w:id="7" w:name="_Toc106534009"/>
+      <w:bookmarkStart w:id="7" w:name="_Toc107687852"/>
       <w:r>
         <w:t>Inspiration</w:t>
       </w:r>
@@ -1984,7 +2362,7 @@
       </w:pPr>
       <w:bookmarkStart w:id="8" w:name="_Toc61356273"/>
       <w:bookmarkStart w:id="9" w:name="_Toc61356293"/>
-      <w:bookmarkStart w:id="10" w:name="_Toc106534010"/>
+      <w:bookmarkStart w:id="10" w:name="_Toc107687853"/>
       <w:r>
         <w:t>Planen</w:t>
       </w:r>
@@ -2003,7 +2381,7 @@
         </w:tabs>
         <w:spacing w:before="0" w:after="120" w:line="240" w:lineRule="auto"/>
       </w:pPr>
-      <w:bookmarkStart w:id="11" w:name="_Toc106534011"/>
+      <w:bookmarkStart w:id="11" w:name="_Toc107687854"/>
       <w:r>
         <w:t>Use Case</w:t>
       </w:r>
@@ -2055,7 +2433,7 @@
       <w:pPr>
         <w:pStyle w:val="berschrift2"/>
       </w:pPr>
-      <w:bookmarkStart w:id="12" w:name="_Toc106534012"/>
+      <w:bookmarkStart w:id="12" w:name="_Toc107687855"/>
       <w:r>
         <w:lastRenderedPageBreak/>
         <w:t>Use Case Spezifikation</w:t>
@@ -2257,7 +2635,27 @@
                 <w:szCs w:val="24"/>
                 <w:lang w:eastAsia="de-DE"/>
               </w:rPr>
-              <w:t>Vorbedingung (Pre-Condition)</w:t>
+              <w:t>Vorbedingung (</w:t>
+            </w:r>
+            <w:proofErr w:type="spellStart"/>
+            <w:r>
+              <w:rPr>
+                <w:rFonts w:ascii="Arial" w:hAnsi="Arial" w:cs="Arial"/>
+                <w:sz w:val="24"/>
+                <w:szCs w:val="24"/>
+                <w:lang w:eastAsia="de-DE"/>
+              </w:rPr>
+              <w:t>Pre-Condition</w:t>
+            </w:r>
+            <w:proofErr w:type="spellEnd"/>
+            <w:r>
+              <w:rPr>
+                <w:rFonts w:ascii="Arial" w:hAnsi="Arial" w:cs="Arial"/>
+                <w:sz w:val="24"/>
+                <w:szCs w:val="24"/>
+                <w:lang w:eastAsia="de-DE"/>
+              </w:rPr>
+              <w:t>)</w:t>
             </w:r>
           </w:p>
         </w:tc>
@@ -2389,7 +2787,27 @@
                 <w:szCs w:val="24"/>
                 <w:lang w:eastAsia="de-DE"/>
               </w:rPr>
-              <w:t>Nachbedingung (Post-Condition)</w:t>
+              <w:t>Nachbedingung (Post-</w:t>
+            </w:r>
+            <w:proofErr w:type="spellStart"/>
+            <w:r>
+              <w:rPr>
+                <w:rFonts w:ascii="Arial" w:hAnsi="Arial" w:cs="Arial"/>
+                <w:sz w:val="24"/>
+                <w:szCs w:val="24"/>
+                <w:lang w:eastAsia="de-DE"/>
+              </w:rPr>
+              <w:t>Condition</w:t>
+            </w:r>
+            <w:proofErr w:type="spellEnd"/>
+            <w:r>
+              <w:rPr>
+                <w:rFonts w:ascii="Arial" w:hAnsi="Arial" w:cs="Arial"/>
+                <w:sz w:val="24"/>
+                <w:szCs w:val="24"/>
+                <w:lang w:eastAsia="de-DE"/>
+              </w:rPr>
+              <w:t>)</w:t>
             </w:r>
           </w:p>
         </w:tc>
@@ -2455,7 +2873,27 @@
                 <w:szCs w:val="24"/>
                 <w:lang w:eastAsia="de-DE"/>
               </w:rPr>
-              <w:t>Ausnahmen (Exceptions)</w:t>
+              <w:t>Ausnahmen (</w:t>
+            </w:r>
+            <w:proofErr w:type="spellStart"/>
+            <w:r>
+              <w:rPr>
+                <w:rFonts w:ascii="Arial" w:hAnsi="Arial" w:cs="Arial"/>
+                <w:sz w:val="24"/>
+                <w:szCs w:val="24"/>
+                <w:lang w:eastAsia="de-DE"/>
+              </w:rPr>
+              <w:t>Exceptions</w:t>
+            </w:r>
+            <w:proofErr w:type="spellEnd"/>
+            <w:r>
+              <w:rPr>
+                <w:rFonts w:ascii="Arial" w:hAnsi="Arial" w:cs="Arial"/>
+                <w:sz w:val="24"/>
+                <w:szCs w:val="24"/>
+                <w:lang w:eastAsia="de-DE"/>
+              </w:rPr>
+              <w:t>)</w:t>
             </w:r>
           </w:p>
         </w:tc>
@@ -2707,7 +3145,27 @@
                 <w:szCs w:val="24"/>
                 <w:lang w:eastAsia="de-DE"/>
               </w:rPr>
-              <w:t>Vorbedingung (Pre-Condition)</w:t>
+              <w:t>Vorbedingung (</w:t>
+            </w:r>
+            <w:proofErr w:type="spellStart"/>
+            <w:r>
+              <w:rPr>
+                <w:rFonts w:ascii="Arial" w:hAnsi="Arial" w:cs="Arial"/>
+                <w:sz w:val="24"/>
+                <w:szCs w:val="24"/>
+                <w:lang w:eastAsia="de-DE"/>
+              </w:rPr>
+              <w:t>Pre-Condition</w:t>
+            </w:r>
+            <w:proofErr w:type="spellEnd"/>
+            <w:r>
+              <w:rPr>
+                <w:rFonts w:ascii="Arial" w:hAnsi="Arial" w:cs="Arial"/>
+                <w:sz w:val="24"/>
+                <w:szCs w:val="24"/>
+                <w:lang w:eastAsia="de-DE"/>
+              </w:rPr>
+              <w:t>)</w:t>
             </w:r>
           </w:p>
         </w:tc>
@@ -2839,7 +3297,27 @@
                 <w:szCs w:val="24"/>
                 <w:lang w:eastAsia="de-DE"/>
               </w:rPr>
-              <w:t>Nachbedingung (Post-Condition)</w:t>
+              <w:t>Nachbedingung (Post-</w:t>
+            </w:r>
+            <w:proofErr w:type="spellStart"/>
+            <w:r>
+              <w:rPr>
+                <w:rFonts w:ascii="Arial" w:hAnsi="Arial" w:cs="Arial"/>
+                <w:sz w:val="24"/>
+                <w:szCs w:val="24"/>
+                <w:lang w:eastAsia="de-DE"/>
+              </w:rPr>
+              <w:t>Condition</w:t>
+            </w:r>
+            <w:proofErr w:type="spellEnd"/>
+            <w:r>
+              <w:rPr>
+                <w:rFonts w:ascii="Arial" w:hAnsi="Arial" w:cs="Arial"/>
+                <w:sz w:val="24"/>
+                <w:szCs w:val="24"/>
+                <w:lang w:eastAsia="de-DE"/>
+              </w:rPr>
+              <w:t>)</w:t>
             </w:r>
           </w:p>
         </w:tc>
@@ -2905,7 +3383,27 @@
                 <w:szCs w:val="24"/>
                 <w:lang w:eastAsia="de-DE"/>
               </w:rPr>
-              <w:t>Ausnahmen (Exceptions)</w:t>
+              <w:t>Ausnahmen (</w:t>
+            </w:r>
+            <w:proofErr w:type="spellStart"/>
+            <w:r>
+              <w:rPr>
+                <w:rFonts w:ascii="Arial" w:hAnsi="Arial" w:cs="Arial"/>
+                <w:sz w:val="24"/>
+                <w:szCs w:val="24"/>
+                <w:lang w:eastAsia="de-DE"/>
+              </w:rPr>
+              <w:t>Exceptions</w:t>
+            </w:r>
+            <w:proofErr w:type="spellEnd"/>
+            <w:r>
+              <w:rPr>
+                <w:rFonts w:ascii="Arial" w:hAnsi="Arial" w:cs="Arial"/>
+                <w:sz w:val="24"/>
+                <w:szCs w:val="24"/>
+                <w:lang w:eastAsia="de-DE"/>
+              </w:rPr>
+              <w:t>)</w:t>
             </w:r>
           </w:p>
         </w:tc>
@@ -3157,7 +3655,27 @@
                 <w:szCs w:val="24"/>
                 <w:lang w:eastAsia="de-DE"/>
               </w:rPr>
-              <w:t>Vorbedingung (Pre-Condition)</w:t>
+              <w:t>Vorbedingung (</w:t>
+            </w:r>
+            <w:proofErr w:type="spellStart"/>
+            <w:r>
+              <w:rPr>
+                <w:rFonts w:ascii="Arial" w:hAnsi="Arial" w:cs="Arial"/>
+                <w:sz w:val="24"/>
+                <w:szCs w:val="24"/>
+                <w:lang w:eastAsia="de-DE"/>
+              </w:rPr>
+              <w:t>Pre-Condition</w:t>
+            </w:r>
+            <w:proofErr w:type="spellEnd"/>
+            <w:r>
+              <w:rPr>
+                <w:rFonts w:ascii="Arial" w:hAnsi="Arial" w:cs="Arial"/>
+                <w:sz w:val="24"/>
+                <w:szCs w:val="24"/>
+                <w:lang w:eastAsia="de-DE"/>
+              </w:rPr>
+              <w:t>)</w:t>
             </w:r>
           </w:p>
         </w:tc>
@@ -3289,7 +3807,27 @@
                 <w:szCs w:val="24"/>
                 <w:lang w:eastAsia="de-DE"/>
               </w:rPr>
-              <w:t>Nachbedingung (Post-Condition)</w:t>
+              <w:t>Nachbedingung (Post-</w:t>
+            </w:r>
+            <w:proofErr w:type="spellStart"/>
+            <w:r>
+              <w:rPr>
+                <w:rFonts w:ascii="Arial" w:hAnsi="Arial" w:cs="Arial"/>
+                <w:sz w:val="24"/>
+                <w:szCs w:val="24"/>
+                <w:lang w:eastAsia="de-DE"/>
+              </w:rPr>
+              <w:t>Condition</w:t>
+            </w:r>
+            <w:proofErr w:type="spellEnd"/>
+            <w:r>
+              <w:rPr>
+                <w:rFonts w:ascii="Arial" w:hAnsi="Arial" w:cs="Arial"/>
+                <w:sz w:val="24"/>
+                <w:szCs w:val="24"/>
+                <w:lang w:eastAsia="de-DE"/>
+              </w:rPr>
+              <w:t>)</w:t>
             </w:r>
           </w:p>
         </w:tc>
@@ -3346,7 +3884,27 @@
                 <w:szCs w:val="24"/>
                 <w:lang w:eastAsia="de-DE"/>
               </w:rPr>
-              <w:t>Ausnahmen (Exceptions)</w:t>
+              <w:t>Ausnahmen (</w:t>
+            </w:r>
+            <w:proofErr w:type="spellStart"/>
+            <w:r>
+              <w:rPr>
+                <w:rFonts w:ascii="Arial" w:hAnsi="Arial" w:cs="Arial"/>
+                <w:sz w:val="24"/>
+                <w:szCs w:val="24"/>
+                <w:lang w:eastAsia="de-DE"/>
+              </w:rPr>
+              <w:t>Exceptions</w:t>
+            </w:r>
+            <w:proofErr w:type="spellEnd"/>
+            <w:r>
+              <w:rPr>
+                <w:rFonts w:ascii="Arial" w:hAnsi="Arial" w:cs="Arial"/>
+                <w:sz w:val="24"/>
+                <w:szCs w:val="24"/>
+                <w:lang w:eastAsia="de-DE"/>
+              </w:rPr>
+              <w:t>)</w:t>
             </w:r>
           </w:p>
         </w:tc>
@@ -3372,7 +3930,27 @@
                 <w:szCs w:val="24"/>
                 <w:lang w:eastAsia="de-DE"/>
               </w:rPr>
-              <w:t>Sind keine Tickets mehr Verfügbar, wird eine Fehlermeldung ausgegeben.</w:t>
+              <w:t xml:space="preserve">Sind keine Tickets mehr </w:t>
+            </w:r>
+            <w:proofErr w:type="gramStart"/>
+            <w:r>
+              <w:rPr>
+                <w:rFonts w:ascii="Arial" w:hAnsi="Arial" w:cs="Arial"/>
+                <w:sz w:val="24"/>
+                <w:szCs w:val="24"/>
+                <w:lang w:eastAsia="de-DE"/>
+              </w:rPr>
+              <w:t>Verfügbar</w:t>
+            </w:r>
+            <w:proofErr w:type="gramEnd"/>
+            <w:r>
+              <w:rPr>
+                <w:rFonts w:ascii="Arial" w:hAnsi="Arial" w:cs="Arial"/>
+                <w:sz w:val="24"/>
+                <w:szCs w:val="24"/>
+                <w:lang w:eastAsia="de-DE"/>
+              </w:rPr>
+              <w:t>, wird eine Fehlermeldung ausgegeben.</w:t>
             </w:r>
           </w:p>
           <w:p>
@@ -3407,7 +3985,7 @@
       <w:pPr>
         <w:pStyle w:val="berschrift2"/>
       </w:pPr>
-      <w:bookmarkStart w:id="13" w:name="_Toc106534013"/>
+      <w:bookmarkStart w:id="13" w:name="_Toc107687856"/>
       <w:r>
         <w:lastRenderedPageBreak/>
         <w:t>Domain Model</w:t>
@@ -3463,14 +4041,36 @@
           <w:lang w:val="en-US"/>
         </w:rPr>
       </w:pPr>
-      <w:bookmarkStart w:id="14" w:name="_Toc106534014"/>
+      <w:bookmarkStart w:id="14" w:name="_Toc107687857"/>
       <w:r>
         <w:rPr>
           <w:lang w:val="en-US"/>
         </w:rPr>
-        <w:t>CRC Karten and Class Diagramm</w:t>
+        <w:t xml:space="preserve">CRC </w:t>
+      </w:r>
+      <w:proofErr w:type="spellStart"/>
+      <w:r>
+        <w:rPr>
+          <w:lang w:val="en-US"/>
+        </w:rPr>
+        <w:t>Karten</w:t>
+      </w:r>
+      <w:proofErr w:type="spellEnd"/>
+      <w:r>
+        <w:rPr>
+          <w:lang w:val="en-US"/>
+        </w:rPr>
+        <w:t xml:space="preserve"> and Class </w:t>
+      </w:r>
+      <w:proofErr w:type="spellStart"/>
+      <w:r>
+        <w:rPr>
+          <w:lang w:val="en-US"/>
+        </w:rPr>
+        <w:t>Diagramm</w:t>
       </w:r>
       <w:bookmarkEnd w:id="14"/>
+      <w:proofErr w:type="spellEnd"/>
     </w:p>
     <w:p>
       <w:pPr>
@@ -3522,6 +4122,9 @@
     </w:p>
     <w:p>
       <w:r>
+        <w:rPr>
+          <w:noProof/>
+        </w:rPr>
         <w:drawing>
           <wp:inline distT="0" distB="0" distL="0" distR="0" wp14:anchorId="3F96CD93" wp14:editId="17594DBB">
             <wp:extent cx="3772426" cy="2848373"/>
@@ -3562,6 +4165,269 @@
         <w:br w:type="column"/>
       </w:r>
     </w:p>
+    <w:p>
+      <w:pPr>
+        <w:pStyle w:val="berschrift2"/>
+        <w:rPr>
+          <w:lang w:val="en-US"/>
+        </w:rPr>
+      </w:pPr>
+      <w:bookmarkStart w:id="15" w:name="_Toc107687858"/>
+      <w:proofErr w:type="spellStart"/>
+      <w:r>
+        <w:rPr>
+          <w:lang w:val="en-US"/>
+        </w:rPr>
+        <w:t>Aufteilung</w:t>
+      </w:r>
+      <w:bookmarkEnd w:id="15"/>
+      <w:proofErr w:type="spellEnd"/>
+      <w:r>
+        <w:rPr>
+          <w:lang w:val="en-US"/>
+        </w:rPr>
+        <w:br/>
+      </w:r>
+    </w:p>
+    <w:p>
+      <w:pPr>
+        <w:autoSpaceDE w:val="0"/>
+        <w:autoSpaceDN w:val="0"/>
+        <w:rPr>
+          <w:rFonts w:ascii="Arial" w:eastAsia="Times New Roman" w:hAnsi="Arial" w:cs="Arial"/>
+          <w:sz w:val="24"/>
+          <w:szCs w:val="24"/>
+          <w:lang w:eastAsia="de-DE"/>
+        </w:rPr>
+      </w:pPr>
+      <w:r>
+        <w:rPr>
+          <w:rFonts w:ascii="Arial" w:eastAsia="Times New Roman" w:hAnsi="Arial" w:cs="Arial"/>
+          <w:sz w:val="24"/>
+          <w:szCs w:val="24"/>
+          <w:lang w:eastAsia="de-DE"/>
+        </w:rPr>
+        <w:t>Oliver: Pl</w:t>
+      </w:r>
+      <w:proofErr w:type="spellStart"/>
+      <w:r>
+        <w:rPr>
+          <w:rFonts w:ascii="Arial" w:eastAsia="Times New Roman" w:hAnsi="Arial" w:cs="Arial"/>
+          <w:sz w:val="24"/>
+          <w:szCs w:val="24"/>
+          <w:lang w:eastAsia="de-DE"/>
+        </w:rPr>
+        <w:t>aning</w:t>
+      </w:r>
+      <w:proofErr w:type="spellEnd"/>
+      <w:r>
+        <w:rPr>
+          <w:rFonts w:ascii="Arial" w:eastAsia="Times New Roman" w:hAnsi="Arial" w:cs="Arial"/>
+          <w:sz w:val="24"/>
+          <w:szCs w:val="24"/>
+          <w:lang w:eastAsia="de-DE"/>
+        </w:rPr>
+        <w:t xml:space="preserve"> and Testcases</w:t>
+      </w:r>
+    </w:p>
+    <w:p>
+      <w:pPr>
+        <w:autoSpaceDE w:val="0"/>
+        <w:autoSpaceDN w:val="0"/>
+        <w:rPr>
+          <w:rFonts w:ascii="Arial" w:eastAsia="Times New Roman" w:hAnsi="Arial" w:cs="Arial"/>
+          <w:sz w:val="24"/>
+          <w:szCs w:val="24"/>
+          <w:lang w:eastAsia="de-DE"/>
+        </w:rPr>
+      </w:pPr>
+    </w:p>
+    <w:p>
+      <w:pPr>
+        <w:autoSpaceDE w:val="0"/>
+        <w:autoSpaceDN w:val="0"/>
+        <w:rPr>
+          <w:rFonts w:ascii="Arial" w:eastAsia="Times New Roman" w:hAnsi="Arial" w:cs="Arial"/>
+          <w:sz w:val="24"/>
+          <w:szCs w:val="24"/>
+          <w:lang w:eastAsia="de-DE"/>
+        </w:rPr>
+      </w:pPr>
+      <w:r>
+        <w:rPr>
+          <w:rFonts w:ascii="Arial" w:eastAsia="Times New Roman" w:hAnsi="Arial" w:cs="Arial"/>
+          <w:sz w:val="24"/>
+          <w:szCs w:val="24"/>
+          <w:lang w:eastAsia="de-DE"/>
+        </w:rPr>
+        <w:t xml:space="preserve">Raphael: </w:t>
+      </w:r>
+      <w:proofErr w:type="spellStart"/>
+      <w:r>
+        <w:rPr>
+          <w:rFonts w:ascii="Arial" w:eastAsia="Times New Roman" w:hAnsi="Arial" w:cs="Arial"/>
+          <w:sz w:val="24"/>
+          <w:szCs w:val="24"/>
+          <w:lang w:eastAsia="de-DE"/>
+        </w:rPr>
+        <w:t>Menülogik</w:t>
+      </w:r>
+      <w:proofErr w:type="spellEnd"/>
+    </w:p>
+    <w:p>
+      <w:pPr>
+        <w:autoSpaceDE w:val="0"/>
+        <w:autoSpaceDN w:val="0"/>
+        <w:rPr>
+          <w:rFonts w:ascii="Arial" w:eastAsia="Times New Roman" w:hAnsi="Arial" w:cs="Arial"/>
+          <w:sz w:val="24"/>
+          <w:szCs w:val="24"/>
+          <w:lang w:eastAsia="de-DE"/>
+        </w:rPr>
+      </w:pPr>
+    </w:p>
+    <w:p>
+      <w:pPr>
+        <w:autoSpaceDE w:val="0"/>
+        <w:autoSpaceDN w:val="0"/>
+        <w:rPr>
+          <w:rFonts w:ascii="Arial" w:eastAsia="Times New Roman" w:hAnsi="Arial" w:cs="Arial"/>
+          <w:sz w:val="24"/>
+          <w:szCs w:val="24"/>
+          <w:lang w:eastAsia="de-DE"/>
+        </w:rPr>
+      </w:pPr>
+      <w:r>
+        <w:rPr>
+          <w:rFonts w:ascii="Arial" w:eastAsia="Times New Roman" w:hAnsi="Arial" w:cs="Arial"/>
+          <w:sz w:val="24"/>
+          <w:szCs w:val="24"/>
+          <w:lang w:eastAsia="de-DE"/>
+        </w:rPr>
+        <w:t xml:space="preserve">Samuel: </w:t>
+      </w:r>
+      <w:proofErr w:type="spellStart"/>
+      <w:r>
+        <w:rPr>
+          <w:rFonts w:ascii="Arial" w:eastAsia="Times New Roman" w:hAnsi="Arial" w:cs="Arial"/>
+          <w:sz w:val="24"/>
+          <w:szCs w:val="24"/>
+          <w:lang w:eastAsia="de-DE"/>
+        </w:rPr>
+        <w:t>JSONReader</w:t>
+      </w:r>
+      <w:proofErr w:type="spellEnd"/>
+      <w:r>
+        <w:rPr>
+          <w:rFonts w:ascii="Arial" w:eastAsia="Times New Roman" w:hAnsi="Arial" w:cs="Arial"/>
+          <w:sz w:val="24"/>
+          <w:szCs w:val="24"/>
+          <w:lang w:eastAsia="de-DE"/>
+        </w:rPr>
+        <w:t xml:space="preserve"> + </w:t>
+      </w:r>
+      <w:proofErr w:type="spellStart"/>
+      <w:r>
+        <w:rPr>
+          <w:rFonts w:ascii="Arial" w:eastAsia="Times New Roman" w:hAnsi="Arial" w:cs="Arial"/>
+          <w:sz w:val="24"/>
+          <w:szCs w:val="24"/>
+          <w:lang w:eastAsia="de-DE"/>
+        </w:rPr>
+        <w:t>Json</w:t>
+      </w:r>
+      <w:proofErr w:type="spellEnd"/>
+      <w:r>
+        <w:rPr>
+          <w:rFonts w:ascii="Arial" w:eastAsia="Times New Roman" w:hAnsi="Arial" w:cs="Arial"/>
+          <w:sz w:val="24"/>
+          <w:szCs w:val="24"/>
+          <w:lang w:eastAsia="de-DE"/>
+        </w:rPr>
+        <w:t xml:space="preserve"> File</w:t>
+      </w:r>
+    </w:p>
+    <w:p>
+      <w:pPr>
+        <w:rPr>
+          <w:lang w:val="en-US"/>
+        </w:rPr>
+      </w:pPr>
+    </w:p>
+    <w:p>
+      <w:pPr>
+        <w:rPr>
+          <w:lang w:val="en-US"/>
+        </w:rPr>
+      </w:pPr>
+    </w:p>
+    <w:p>
+      <w:pPr>
+        <w:rPr>
+          <w:lang w:val="en-US"/>
+        </w:rPr>
+      </w:pPr>
+    </w:p>
+    <w:p>
+      <w:pPr>
+        <w:rPr>
+          <w:lang w:val="en-US"/>
+        </w:rPr>
+      </w:pPr>
+    </w:p>
+    <w:p>
+      <w:pPr>
+        <w:rPr>
+          <w:lang w:val="en-US"/>
+        </w:rPr>
+      </w:pPr>
+    </w:p>
+    <w:p>
+      <w:pPr>
+        <w:pStyle w:val="berschrift1"/>
+      </w:pPr>
+      <w:bookmarkStart w:id="16" w:name="_Toc107687859"/>
+      <w:r>
+        <w:t>Reflektion</w:t>
+      </w:r>
+      <w:bookmarkEnd w:id="16"/>
+    </w:p>
+    <w:p>
+      <w:pPr>
+        <w:pStyle w:val="berschrift2"/>
+      </w:pPr>
+      <w:bookmarkStart w:id="17" w:name="_Toc107687860"/>
+      <w:r>
+        <w:t>Problemlösung</w:t>
+      </w:r>
+      <w:bookmarkEnd w:id="17"/>
+    </w:p>
+    <w:p/>
+    <w:p>
+      <w:r>
+        <w:t xml:space="preserve">Jegliche Probleme wurden, wenn man </w:t>
+      </w:r>
+      <w:r>
+        <w:t>selbst</w:t>
+      </w:r>
+      <w:r>
+        <w:t xml:space="preserve"> nicht weiterkam, stets zusammen in der Gruppe gelöst.</w:t>
+      </w:r>
+    </w:p>
+    <w:p/>
+    <w:p>
+      <w:pPr>
+        <w:pStyle w:val="berschrift1"/>
+      </w:pPr>
+      <w:bookmarkStart w:id="18" w:name="_Toc107687861"/>
+      <w:proofErr w:type="spellStart"/>
+      <w:r>
+        <w:t>Testcases</w:t>
+      </w:r>
+      <w:bookmarkEnd w:id="18"/>
+      <w:proofErr w:type="spellEnd"/>
+    </w:p>
+    <w:p/>
     <w:sectPr>
       <w:footerReference w:type="default" r:id="rId17"/>
       <w:pgSz w:w="11906" w:h="16838" w:code="9"/>
@@ -8587,6 +9453,24 @@
       </w:tblBorders>
     </w:tblPr>
   </w:style>
+  <w:style w:type="paragraph" w:styleId="StandardWeb">
+    <w:name w:val="Normal (Web)"/>
+    <w:basedOn w:val="Standard"/>
+    <w:uiPriority w:val="99"/>
+    <w:semiHidden/>
+    <w:unhideWhenUsed/>
+    <w:locked/>
+    <w:rsid w:val="0043066C"/>
+    <w:pPr>
+      <w:spacing w:before="100" w:beforeAutospacing="1" w:after="100" w:afterAutospacing="1"/>
+    </w:pPr>
+    <w:rPr>
+      <w:rFonts w:ascii="Times New Roman" w:eastAsia="Times New Roman" w:hAnsi="Times New Roman" w:cs="Times New Roman"/>
+      <w:sz w:val="24"/>
+      <w:szCs w:val="24"/>
+      <w:lang w:eastAsia="zh-CN"/>
+    </w:rPr>
+  </w:style>
 </w:styles>
 </file>
 
@@ -8852,6 +9736,12 @@
 </file>
 
 <file path=customXml/item1.xml><?xml version="1.0" encoding="utf-8"?>
+<p:properties xmlns:p="http://schemas.microsoft.com/office/2006/metadata/properties" xmlns:xsi="http://www.w3.org/2001/XMLSchema-instance" xmlns:pc="http://schemas.microsoft.com/office/infopath/2007/PartnerControls">
+  <documentManagement/>
+</p:properties>
+</file>
+
+<file path=customXml/item2.xml><?xml version="1.0" encoding="utf-8"?>
 <?mso-contentType ?>
 <FormTemplates xmlns="http://schemas.microsoft.com/sharepoint/v3/contenttype/forms">
   <Display>DocumentLibraryForm</Display>
@@ -8860,17 +9750,7 @@
 </FormTemplates>
 </file>
 
-<file path=customXml/item2.xml><?xml version="1.0" encoding="utf-8"?>
-<p:properties xmlns:p="http://schemas.microsoft.com/office/2006/metadata/properties" xmlns:xsi="http://www.w3.org/2001/XMLSchema-instance" xmlns:pc="http://schemas.microsoft.com/office/infopath/2007/PartnerControls">
-  <documentManagement/>
-</p:properties>
-</file>
-
 <file path=customXml/item3.xml><?xml version="1.0" encoding="utf-8"?>
-<b:Sources xmlns:b="http://schemas.openxmlformats.org/officeDocument/2006/bibliography" xmlns="http://schemas.openxmlformats.org/officeDocument/2006/bibliography" SelectedStyle="\APASixthEditionOfficeOnline.xsl" StyleName="APA" Version="6"/>
-</file>
-
-<file path=customXml/item4.xml><?xml version="1.0" encoding="utf-8"?>
 <ct:contentTypeSchema xmlns:ct="http://schemas.microsoft.com/office/2006/metadata/contentType" xmlns:ma="http://schemas.microsoft.com/office/2006/metadata/properties/metaAttributes" ct:_="" ma:_="" ma:contentTypeName="Document" ma:contentTypeID="0x01010062366AD43A926C40B5C27401D0509D3E" ma:contentTypeVersion="7" ma:contentTypeDescription="Create a new document." ma:contentTypeScope="" ma:versionID="ac3d0eb590c9096627450322b5855734">
   <xsd:schema xmlns:xsd="http://www.w3.org/2001/XMLSchema" xmlns:xs="http://www.w3.org/2001/XMLSchema" xmlns:p="http://schemas.microsoft.com/office/2006/metadata/properties" xmlns:ns3="e7099fa1-9bcb-43f8-b929-d2a76e67a5c8" xmlns:ns4="b41251f6-ea1a-4eb5-93d6-b6a7cf04bef3" targetNamespace="http://schemas.microsoft.com/office/2006/metadata/properties" ma:root="true" ma:fieldsID="261942afa60532c9565af56cb3de9e82" ns3:_="" ns4:_="">
     <xsd:import namespace="e7099fa1-9bcb-43f8-b929-d2a76e67a5c8"/>
@@ -9055,15 +9935,11 @@
 </ct:contentTypeSchema>
 </file>
 
-<file path=customXml/itemProps1.xml><?xml version="1.0" encoding="utf-8"?>
-<ds:datastoreItem xmlns:ds="http://schemas.openxmlformats.org/officeDocument/2006/customXml" ds:itemID="{508D6AA3-3BBC-4882-9207-660EB29B6848}">
-  <ds:schemaRefs>
-    <ds:schemaRef ds:uri="http://schemas.microsoft.com/sharepoint/v3/contenttype/forms"/>
-  </ds:schemaRefs>
-</ds:datastoreItem>
+<file path=customXml/item4.xml><?xml version="1.0" encoding="utf-8"?>
+<b:Sources xmlns:b="http://schemas.openxmlformats.org/officeDocument/2006/bibliography" xmlns="http://schemas.openxmlformats.org/officeDocument/2006/bibliography" SelectedStyle="\APASixthEditionOfficeOnline.xsl" StyleName="APA" Version="6"/>
 </file>
 
-<file path=customXml/itemProps2.xml><?xml version="1.0" encoding="utf-8"?>
+<file path=customXml/itemProps1.xml><?xml version="1.0" encoding="utf-8"?>
 <ds:datastoreItem xmlns:ds="http://schemas.openxmlformats.org/officeDocument/2006/customXml" ds:itemID="{9D01E9EC-CADE-4413-9728-A9D67A8CCD07}">
   <ds:schemaRefs>
     <ds:schemaRef ds:uri="http://schemas.microsoft.com/office/2006/metadata/properties"/>
@@ -9072,15 +9948,15 @@
 </ds:datastoreItem>
 </file>
 
-<file path=customXml/itemProps3.xml><?xml version="1.0" encoding="utf-8"?>
-<ds:datastoreItem xmlns:ds="http://schemas.openxmlformats.org/officeDocument/2006/customXml" ds:itemID="{33CF6A42-9213-4C59-9120-2D9A8C2B54D6}">
+<file path=customXml/itemProps2.xml><?xml version="1.0" encoding="utf-8"?>
+<ds:datastoreItem xmlns:ds="http://schemas.openxmlformats.org/officeDocument/2006/customXml" ds:itemID="{508D6AA3-3BBC-4882-9207-660EB29B6848}">
   <ds:schemaRefs>
-    <ds:schemaRef ds:uri="http://schemas.openxmlformats.org/officeDocument/2006/bibliography"/>
+    <ds:schemaRef ds:uri="http://schemas.microsoft.com/sharepoint/v3/contenttype/forms"/>
   </ds:schemaRefs>
 </ds:datastoreItem>
 </file>
 
-<file path=customXml/itemProps4.xml><?xml version="1.0" encoding="utf-8"?>
+<file path=customXml/itemProps3.xml><?xml version="1.0" encoding="utf-8"?>
 <ds:datastoreItem xmlns:ds="http://schemas.openxmlformats.org/officeDocument/2006/customXml" ds:itemID="{1B101B5D-64BB-445F-9117-75BA666362DC}">
   <ds:schemaRefs>
     <ds:schemaRef ds:uri="http://schemas.microsoft.com/office/2006/metadata/contentType"/>
@@ -9097,4 +9973,12 @@
     <ds:schemaRef ds:uri="http://schemas.microsoft.com/internal/obd"/>
   </ds:schemaRefs>
 </ds:datastoreItem>
+</file>
+
+<file path=customXml/itemProps4.xml><?xml version="1.0" encoding="utf-8"?>
+<ds:datastoreItem xmlns:ds="http://schemas.openxmlformats.org/officeDocument/2006/customXml" ds:itemID="{33CF6A42-9213-4C59-9120-2D9A8C2B54D6}">
+  <ds:schemaRefs>
+    <ds:schemaRef ds:uri="http://schemas.openxmlformats.org/officeDocument/2006/bibliography"/>
+  </ds:schemaRefs>
+</ds:datastoreItem>
 </file>
--- a/Admin/Dok.docx
+++ b/Admin/Dok.docx
@@ -2174,14 +2174,14 @@
       <w:pPr>
         <w:pStyle w:val="berschrift1"/>
       </w:pPr>
-      <w:bookmarkStart w:id="1" w:name="_Toc61356272"/>
-      <w:bookmarkStart w:id="2" w:name="_Toc61356290"/>
-      <w:bookmarkStart w:id="3" w:name="_Toc107687849"/>
+      <w:bookmarkStart w:id="1" w:name="_Toc107687849"/>
+      <w:bookmarkStart w:id="2" w:name="_Toc61356272"/>
+      <w:bookmarkStart w:id="3" w:name="_Toc61356290"/>
       <w:r>
         <w:lastRenderedPageBreak/>
         <w:t>Problembeschreibung</w:t>
       </w:r>
-      <w:bookmarkEnd w:id="3"/>
+      <w:bookmarkEnd w:id="1"/>
     </w:p>
     <w:p>
       <w:pPr>
@@ -2332,8 +2332,8 @@
       <w:r>
         <w:t>Informieren</w:t>
       </w:r>
-      <w:bookmarkEnd w:id="1"/>
       <w:bookmarkEnd w:id="2"/>
+      <w:bookmarkEnd w:id="3"/>
       <w:bookmarkEnd w:id="5"/>
     </w:p>
     <w:p>
@@ -4207,7 +4207,7 @@
           <w:szCs w:val="24"/>
           <w:lang w:eastAsia="de-DE"/>
         </w:rPr>
-        <w:t>Oliver: Pl</w:t>
+        <w:t xml:space="preserve">Oliver: </w:t>
       </w:r>
       <w:proofErr w:type="spellStart"/>
       <w:r>
@@ -4217,7 +4217,7 @@
           <w:szCs w:val="24"/>
           <w:lang w:eastAsia="de-DE"/>
         </w:rPr>
-        <w:t>aning</w:t>
+        <w:t>Planing</w:t>
       </w:r>
       <w:proofErr w:type="spellEnd"/>
       <w:r>
@@ -4227,40 +4227,7 @@
           <w:szCs w:val="24"/>
           <w:lang w:eastAsia="de-DE"/>
         </w:rPr>
-        <w:t xml:space="preserve"> and Testcases</w:t>
-      </w:r>
-    </w:p>
-    <w:p>
-      <w:pPr>
-        <w:autoSpaceDE w:val="0"/>
-        <w:autoSpaceDN w:val="0"/>
-        <w:rPr>
-          <w:rFonts w:ascii="Arial" w:eastAsia="Times New Roman" w:hAnsi="Arial" w:cs="Arial"/>
-          <w:sz w:val="24"/>
-          <w:szCs w:val="24"/>
-          <w:lang w:eastAsia="de-DE"/>
-        </w:rPr>
-      </w:pPr>
-    </w:p>
-    <w:p>
-      <w:pPr>
-        <w:autoSpaceDE w:val="0"/>
-        <w:autoSpaceDN w:val="0"/>
-        <w:rPr>
-          <w:rFonts w:ascii="Arial" w:eastAsia="Times New Roman" w:hAnsi="Arial" w:cs="Arial"/>
-          <w:sz w:val="24"/>
-          <w:szCs w:val="24"/>
-          <w:lang w:eastAsia="de-DE"/>
-        </w:rPr>
-      </w:pPr>
-      <w:r>
-        <w:rPr>
-          <w:rFonts w:ascii="Arial" w:eastAsia="Times New Roman" w:hAnsi="Arial" w:cs="Arial"/>
-          <w:sz w:val="24"/>
-          <w:szCs w:val="24"/>
-          <w:lang w:eastAsia="de-DE"/>
-        </w:rPr>
-        <w:t xml:space="preserve">Raphael: </w:t>
+        <w:t xml:space="preserve"> and </w:t>
       </w:r>
       <w:proofErr w:type="spellStart"/>
       <w:r>
@@ -4270,9 +4237,42 @@
           <w:szCs w:val="24"/>
           <w:lang w:eastAsia="de-DE"/>
         </w:rPr>
-        <w:t>Menülogik</w:t>
+        <w:t>Testcases</w:t>
       </w:r>
       <w:proofErr w:type="spellEnd"/>
+    </w:p>
+    <w:p>
+      <w:pPr>
+        <w:autoSpaceDE w:val="0"/>
+        <w:autoSpaceDN w:val="0"/>
+        <w:rPr>
+          <w:rFonts w:ascii="Arial" w:eastAsia="Times New Roman" w:hAnsi="Arial" w:cs="Arial"/>
+          <w:sz w:val="24"/>
+          <w:szCs w:val="24"/>
+          <w:lang w:eastAsia="de-DE"/>
+        </w:rPr>
+      </w:pPr>
+    </w:p>
+    <w:p>
+      <w:pPr>
+        <w:autoSpaceDE w:val="0"/>
+        <w:autoSpaceDN w:val="0"/>
+        <w:rPr>
+          <w:rFonts w:ascii="Arial" w:eastAsia="Times New Roman" w:hAnsi="Arial" w:cs="Arial"/>
+          <w:sz w:val="24"/>
+          <w:szCs w:val="24"/>
+          <w:lang w:eastAsia="de-DE"/>
+        </w:rPr>
+      </w:pPr>
+      <w:r>
+        <w:rPr>
+          <w:rFonts w:ascii="Arial" w:eastAsia="Times New Roman" w:hAnsi="Arial" w:cs="Arial"/>
+          <w:sz w:val="24"/>
+          <w:szCs w:val="24"/>
+          <w:lang w:eastAsia="de-DE"/>
+        </w:rPr>
+        <w:t>Raphael: Menülogik</w:t>
+      </w:r>
     </w:p>
     <w:p>
       <w:pPr>
@@ -4405,13 +4405,7 @@
     <w:p/>
     <w:p>
       <w:r>
-        <w:t xml:space="preserve">Jegliche Probleme wurden, wenn man </w:t>
-      </w:r>
-      <w:r>
-        <w:t>selbst</w:t>
-      </w:r>
-      <w:r>
-        <w:t xml:space="preserve"> nicht weiterkam, stets zusammen in der Gruppe gelöst.</w:t>
+        <w:t>Jegliche Probleme wurden, wenn man selbst nicht weiterkam, stets zusammen in der Gruppe gelöst.</w:t>
       </w:r>
     </w:p>
     <w:p/>
@@ -4427,6 +4421,1200 @@
       <w:bookmarkEnd w:id="18"/>
       <w:proofErr w:type="spellEnd"/>
     </w:p>
+    <w:tbl>
+      <w:tblPr>
+        <w:tblStyle w:val="Gitternetztabelle4"/>
+        <w:tblW w:w="0" w:type="auto"/>
+        <w:tblLook w:val="04A0" w:firstRow="1" w:lastRow="0" w:firstColumn="1" w:lastColumn="0" w:noHBand="0" w:noVBand="1"/>
+      </w:tblPr>
+      <w:tblGrid>
+        <w:gridCol w:w="1958"/>
+        <w:gridCol w:w="1936"/>
+        <w:gridCol w:w="2030"/>
+        <w:gridCol w:w="2030"/>
+        <w:gridCol w:w="1674"/>
+      </w:tblGrid>
+      <w:tr>
+        <w:trPr>
+          <w:cnfStyle w:val="100000000000" w:firstRow="1" w:lastRow="0" w:firstColumn="0" w:lastColumn="0" w:oddVBand="0" w:evenVBand="0" w:oddHBand="0" w:evenHBand="0" w:firstRowFirstColumn="0" w:firstRowLastColumn="0" w:lastRowFirstColumn="0" w:lastRowLastColumn="0"/>
+        </w:trPr>
+        <w:tc>
+          <w:tcPr>
+            <w:cnfStyle w:val="001000000000" w:firstRow="0" w:lastRow="0" w:firstColumn="1" w:lastColumn="0" w:oddVBand="0" w:evenVBand="0" w:oddHBand="0" w:evenHBand="0" w:firstRowFirstColumn="0" w:firstRowLastColumn="0" w:lastRowFirstColumn="0" w:lastRowLastColumn="0"/>
+            <w:tcW w:w="1958" w:type="dxa"/>
+          </w:tcPr>
+          <w:p>
+            <w:pPr>
+              <w:rPr>
+                <w:sz w:val="24"/>
+                <w:szCs w:val="24"/>
+              </w:rPr>
+            </w:pPr>
+            <w:r>
+              <w:rPr>
+                <w:sz w:val="24"/>
+                <w:szCs w:val="24"/>
+              </w:rPr>
+              <w:t>Case</w:t>
+            </w:r>
+          </w:p>
+        </w:tc>
+        <w:tc>
+          <w:tcPr>
+            <w:tcW w:w="1936" w:type="dxa"/>
+          </w:tcPr>
+          <w:p>
+            <w:pPr>
+              <w:cnfStyle w:val="100000000000" w:firstRow="1" w:lastRow="0" w:firstColumn="0" w:lastColumn="0" w:oddVBand="0" w:evenVBand="0" w:oddHBand="0" w:evenHBand="0" w:firstRowFirstColumn="0" w:firstRowLastColumn="0" w:lastRowFirstColumn="0" w:lastRowLastColumn="0"/>
+              <w:rPr>
+                <w:sz w:val="24"/>
+                <w:szCs w:val="24"/>
+              </w:rPr>
+            </w:pPr>
+            <w:r>
+              <w:rPr>
+                <w:sz w:val="24"/>
+                <w:szCs w:val="24"/>
+              </w:rPr>
+              <w:t>Eingabe</w:t>
+            </w:r>
+          </w:p>
+        </w:tc>
+        <w:tc>
+          <w:tcPr>
+            <w:tcW w:w="2030" w:type="dxa"/>
+          </w:tcPr>
+          <w:p>
+            <w:pPr>
+              <w:cnfStyle w:val="100000000000" w:firstRow="1" w:lastRow="0" w:firstColumn="0" w:lastColumn="0" w:oddVBand="0" w:evenVBand="0" w:oddHBand="0" w:evenHBand="0" w:firstRowFirstColumn="0" w:firstRowLastColumn="0" w:lastRowFirstColumn="0" w:lastRowLastColumn="0"/>
+              <w:rPr>
+                <w:sz w:val="24"/>
+                <w:szCs w:val="24"/>
+              </w:rPr>
+            </w:pPr>
+            <w:r>
+              <w:rPr>
+                <w:sz w:val="24"/>
+                <w:szCs w:val="24"/>
+              </w:rPr>
+              <w:t>Erwartet</w:t>
+            </w:r>
+          </w:p>
+        </w:tc>
+        <w:tc>
+          <w:tcPr>
+            <w:tcW w:w="2030" w:type="dxa"/>
+          </w:tcPr>
+          <w:p>
+            <w:pPr>
+              <w:cnfStyle w:val="100000000000" w:firstRow="1" w:lastRow="0" w:firstColumn="0" w:lastColumn="0" w:oddVBand="0" w:evenVBand="0" w:oddHBand="0" w:evenHBand="0" w:firstRowFirstColumn="0" w:firstRowLastColumn="0" w:lastRowFirstColumn="0" w:lastRowLastColumn="0"/>
+              <w:rPr>
+                <w:sz w:val="24"/>
+                <w:szCs w:val="24"/>
+              </w:rPr>
+            </w:pPr>
+            <w:r>
+              <w:rPr>
+                <w:sz w:val="24"/>
+                <w:szCs w:val="24"/>
+              </w:rPr>
+              <w:t>Tatsächlich</w:t>
+            </w:r>
+          </w:p>
+        </w:tc>
+        <w:tc>
+          <w:tcPr>
+            <w:tcW w:w="1674" w:type="dxa"/>
+          </w:tcPr>
+          <w:p>
+            <w:pPr>
+              <w:cnfStyle w:val="100000000000" w:firstRow="1" w:lastRow="0" w:firstColumn="0" w:lastColumn="0" w:oddVBand="0" w:evenVBand="0" w:oddHBand="0" w:evenHBand="0" w:firstRowFirstColumn="0" w:firstRowLastColumn="0" w:lastRowFirstColumn="0" w:lastRowLastColumn="0"/>
+              <w:rPr>
+                <w:sz w:val="24"/>
+                <w:szCs w:val="24"/>
+              </w:rPr>
+            </w:pPr>
+            <w:r>
+              <w:rPr>
+                <w:sz w:val="24"/>
+                <w:szCs w:val="24"/>
+              </w:rPr>
+              <w:t>OK/NOK</w:t>
+            </w:r>
+          </w:p>
+        </w:tc>
+      </w:tr>
+      <w:tr>
+        <w:trPr>
+          <w:cnfStyle w:val="000000100000" w:firstRow="0" w:lastRow="0" w:firstColumn="0" w:lastColumn="0" w:oddVBand="0" w:evenVBand="0" w:oddHBand="1" w:evenHBand="0" w:firstRowFirstColumn="0" w:firstRowLastColumn="0" w:lastRowFirstColumn="0" w:lastRowLastColumn="0"/>
+        </w:trPr>
+        <w:tc>
+          <w:tcPr>
+            <w:cnfStyle w:val="001000000000" w:firstRow="0" w:lastRow="0" w:firstColumn="1" w:lastColumn="0" w:oddVBand="0" w:evenVBand="0" w:oddHBand="0" w:evenHBand="0" w:firstRowFirstColumn="0" w:firstRowLastColumn="0" w:lastRowFirstColumn="0" w:lastRowLastColumn="0"/>
+            <w:tcW w:w="1958" w:type="dxa"/>
+          </w:tcPr>
+          <w:p>
+            <w:pPr>
+              <w:rPr>
+                <w:b w:val="0"/>
+                <w:bCs w:val="0"/>
+                <w:sz w:val="24"/>
+                <w:szCs w:val="24"/>
+              </w:rPr>
+            </w:pPr>
+            <w:r>
+              <w:rPr>
+                <w:rFonts w:cs="Arial"/>
+                <w:b w:val="0"/>
+                <w:bCs w:val="0"/>
+                <w:sz w:val="24"/>
+                <w:szCs w:val="24"/>
+                <w:lang w:eastAsia="de-DE"/>
+              </w:rPr>
+              <w:t>Filmliste ansehen</w:t>
+            </w:r>
+          </w:p>
+        </w:tc>
+        <w:tc>
+          <w:tcPr>
+            <w:tcW w:w="1936" w:type="dxa"/>
+          </w:tcPr>
+          <w:p>
+            <w:pPr>
+              <w:cnfStyle w:val="000000100000" w:firstRow="0" w:lastRow="0" w:firstColumn="0" w:lastColumn="0" w:oddVBand="0" w:evenVBand="0" w:oddHBand="1" w:evenHBand="0" w:firstRowFirstColumn="0" w:firstRowLastColumn="0" w:lastRowFirstColumn="0" w:lastRowLastColumn="0"/>
+              <w:rPr>
+                <w:sz w:val="24"/>
+                <w:szCs w:val="24"/>
+              </w:rPr>
+            </w:pPr>
+            <w:r>
+              <w:rPr>
+                <w:sz w:val="24"/>
+                <w:szCs w:val="24"/>
+              </w:rPr>
+              <w:t>Programmstart</w:t>
+            </w:r>
+          </w:p>
+        </w:tc>
+        <w:tc>
+          <w:tcPr>
+            <w:tcW w:w="2030" w:type="dxa"/>
+          </w:tcPr>
+          <w:p>
+            <w:pPr>
+              <w:cnfStyle w:val="000000100000" w:firstRow="0" w:lastRow="0" w:firstColumn="0" w:lastColumn="0" w:oddVBand="0" w:evenVBand="0" w:oddHBand="1" w:evenHBand="0" w:firstRowFirstColumn="0" w:firstRowLastColumn="0" w:lastRowFirstColumn="0" w:lastRowLastColumn="0"/>
+              <w:rPr>
+                <w:sz w:val="24"/>
+                <w:szCs w:val="24"/>
+              </w:rPr>
+            </w:pPr>
+            <w:r>
+              <w:rPr>
+                <w:sz w:val="24"/>
+                <w:szCs w:val="24"/>
+              </w:rPr>
+              <w:t>Filmliste wird angezeigt</w:t>
+            </w:r>
+          </w:p>
+        </w:tc>
+        <w:tc>
+          <w:tcPr>
+            <w:tcW w:w="2030" w:type="dxa"/>
+          </w:tcPr>
+          <w:p>
+            <w:pPr>
+              <w:cnfStyle w:val="000000100000" w:firstRow="0" w:lastRow="0" w:firstColumn="0" w:lastColumn="0" w:oddVBand="0" w:evenVBand="0" w:oddHBand="1" w:evenHBand="0" w:firstRowFirstColumn="0" w:firstRowLastColumn="0" w:lastRowFirstColumn="0" w:lastRowLastColumn="0"/>
+              <w:rPr>
+                <w:sz w:val="24"/>
+                <w:szCs w:val="24"/>
+              </w:rPr>
+            </w:pPr>
+            <w:r>
+              <w:rPr>
+                <w:sz w:val="24"/>
+                <w:szCs w:val="24"/>
+              </w:rPr>
+              <w:t>Filmliste wird angezeigt</w:t>
+            </w:r>
+          </w:p>
+        </w:tc>
+        <w:tc>
+          <w:tcPr>
+            <w:tcW w:w="1674" w:type="dxa"/>
+          </w:tcPr>
+          <w:p>
+            <w:pPr>
+              <w:cnfStyle w:val="000000100000" w:firstRow="0" w:lastRow="0" w:firstColumn="0" w:lastColumn="0" w:oddVBand="0" w:evenVBand="0" w:oddHBand="1" w:evenHBand="0" w:firstRowFirstColumn="0" w:firstRowLastColumn="0" w:lastRowFirstColumn="0" w:lastRowLastColumn="0"/>
+              <w:rPr>
+                <w:sz w:val="24"/>
+                <w:szCs w:val="24"/>
+              </w:rPr>
+            </w:pPr>
+            <w:r>
+              <w:rPr>
+                <w:sz w:val="24"/>
+                <w:szCs w:val="24"/>
+              </w:rPr>
+              <w:t>OK</w:t>
+            </w:r>
+          </w:p>
+        </w:tc>
+      </w:tr>
+      <w:tr>
+        <w:tc>
+          <w:tcPr>
+            <w:cnfStyle w:val="001000000000" w:firstRow="0" w:lastRow="0" w:firstColumn="1" w:lastColumn="0" w:oddVBand="0" w:evenVBand="0" w:oddHBand="0" w:evenHBand="0" w:firstRowFirstColumn="0" w:firstRowLastColumn="0" w:lastRowFirstColumn="0" w:lastRowLastColumn="0"/>
+            <w:tcW w:w="1958" w:type="dxa"/>
+          </w:tcPr>
+          <w:p>
+            <w:pPr>
+              <w:rPr>
+                <w:b w:val="0"/>
+                <w:bCs w:val="0"/>
+                <w:sz w:val="24"/>
+                <w:szCs w:val="24"/>
+              </w:rPr>
+            </w:pPr>
+            <w:r>
+              <w:rPr>
+                <w:b w:val="0"/>
+                <w:bCs w:val="0"/>
+                <w:sz w:val="24"/>
+                <w:szCs w:val="24"/>
+              </w:rPr>
+              <w:t>Error-</w:t>
+            </w:r>
+            <w:proofErr w:type="gramStart"/>
+            <w:r>
+              <w:rPr>
+                <w:b w:val="0"/>
+                <w:bCs w:val="0"/>
+                <w:sz w:val="24"/>
+                <w:szCs w:val="24"/>
+              </w:rPr>
+              <w:t>Message</w:t>
+            </w:r>
+            <w:proofErr w:type="gramEnd"/>
+            <w:r>
+              <w:rPr>
+                <w:b w:val="0"/>
+                <w:bCs w:val="0"/>
+                <w:sz w:val="24"/>
+                <w:szCs w:val="24"/>
+              </w:rPr>
+              <w:t xml:space="preserve"> wenn keine Filme verfügbar</w:t>
+            </w:r>
+          </w:p>
+        </w:tc>
+        <w:tc>
+          <w:tcPr>
+            <w:tcW w:w="1936" w:type="dxa"/>
+          </w:tcPr>
+          <w:p>
+            <w:pPr>
+              <w:cnfStyle w:val="000000000000" w:firstRow="0" w:lastRow="0" w:firstColumn="0" w:lastColumn="0" w:oddVBand="0" w:evenVBand="0" w:oddHBand="0" w:evenHBand="0" w:firstRowFirstColumn="0" w:firstRowLastColumn="0" w:lastRowFirstColumn="0" w:lastRowLastColumn="0"/>
+              <w:rPr>
+                <w:sz w:val="24"/>
+                <w:szCs w:val="24"/>
+              </w:rPr>
+            </w:pPr>
+            <w:r>
+              <w:rPr>
+                <w:sz w:val="24"/>
+                <w:szCs w:val="24"/>
+              </w:rPr>
+              <w:t>Programmstart ohne Filme</w:t>
+            </w:r>
+          </w:p>
+        </w:tc>
+        <w:tc>
+          <w:tcPr>
+            <w:tcW w:w="2030" w:type="dxa"/>
+          </w:tcPr>
+          <w:p>
+            <w:pPr>
+              <w:cnfStyle w:val="000000000000" w:firstRow="0" w:lastRow="0" w:firstColumn="0" w:lastColumn="0" w:oddVBand="0" w:evenVBand="0" w:oddHBand="0" w:evenHBand="0" w:firstRowFirstColumn="0" w:firstRowLastColumn="0" w:lastRowFirstColumn="0" w:lastRowLastColumn="0"/>
+              <w:rPr>
+                <w:sz w:val="24"/>
+                <w:szCs w:val="24"/>
+              </w:rPr>
+            </w:pPr>
+            <w:r>
+              <w:rPr>
+                <w:sz w:val="24"/>
+                <w:szCs w:val="24"/>
+              </w:rPr>
+              <w:t>Error-Message</w:t>
+            </w:r>
+          </w:p>
+        </w:tc>
+        <w:tc>
+          <w:tcPr>
+            <w:tcW w:w="2030" w:type="dxa"/>
+          </w:tcPr>
+          <w:p>
+            <w:pPr>
+              <w:cnfStyle w:val="000000000000" w:firstRow="0" w:lastRow="0" w:firstColumn="0" w:lastColumn="0" w:oddVBand="0" w:evenVBand="0" w:oddHBand="0" w:evenHBand="0" w:firstRowFirstColumn="0" w:firstRowLastColumn="0" w:lastRowFirstColumn="0" w:lastRowLastColumn="0"/>
+              <w:rPr>
+                <w:sz w:val="24"/>
+                <w:szCs w:val="24"/>
+              </w:rPr>
+            </w:pPr>
+            <w:r>
+              <w:rPr>
+                <w:sz w:val="24"/>
+                <w:szCs w:val="24"/>
+              </w:rPr>
+              <w:t>Error-Message</w:t>
+            </w:r>
+          </w:p>
+        </w:tc>
+        <w:tc>
+          <w:tcPr>
+            <w:tcW w:w="1674" w:type="dxa"/>
+          </w:tcPr>
+          <w:p>
+            <w:pPr>
+              <w:cnfStyle w:val="000000000000" w:firstRow="0" w:lastRow="0" w:firstColumn="0" w:lastColumn="0" w:oddVBand="0" w:evenVBand="0" w:oddHBand="0" w:evenHBand="0" w:firstRowFirstColumn="0" w:firstRowLastColumn="0" w:lastRowFirstColumn="0" w:lastRowLastColumn="0"/>
+              <w:rPr>
+                <w:sz w:val="24"/>
+                <w:szCs w:val="24"/>
+              </w:rPr>
+            </w:pPr>
+            <w:r>
+              <w:rPr>
+                <w:sz w:val="24"/>
+                <w:szCs w:val="24"/>
+              </w:rPr>
+              <w:t>OK</w:t>
+            </w:r>
+          </w:p>
+        </w:tc>
+      </w:tr>
+      <w:tr>
+        <w:trPr>
+          <w:cnfStyle w:val="000000100000" w:firstRow="0" w:lastRow="0" w:firstColumn="0" w:lastColumn="0" w:oddVBand="0" w:evenVBand="0" w:oddHBand="1" w:evenHBand="0" w:firstRowFirstColumn="0" w:firstRowLastColumn="0" w:lastRowFirstColumn="0" w:lastRowLastColumn="0"/>
+        </w:trPr>
+        <w:tc>
+          <w:tcPr>
+            <w:cnfStyle w:val="001000000000" w:firstRow="0" w:lastRow="0" w:firstColumn="1" w:lastColumn="0" w:oddVBand="0" w:evenVBand="0" w:oddHBand="0" w:evenHBand="0" w:firstRowFirstColumn="0" w:firstRowLastColumn="0" w:lastRowFirstColumn="0" w:lastRowLastColumn="0"/>
+            <w:tcW w:w="1958" w:type="dxa"/>
+          </w:tcPr>
+          <w:p>
+            <w:pPr>
+              <w:rPr>
+                <w:b w:val="0"/>
+                <w:bCs w:val="0"/>
+                <w:sz w:val="24"/>
+                <w:szCs w:val="24"/>
+              </w:rPr>
+            </w:pPr>
+            <w:r>
+              <w:rPr>
+                <w:b w:val="0"/>
+                <w:bCs w:val="0"/>
+                <w:sz w:val="24"/>
+                <w:szCs w:val="24"/>
+              </w:rPr>
+              <w:t>Film auswählen</w:t>
+            </w:r>
+          </w:p>
+        </w:tc>
+        <w:tc>
+          <w:tcPr>
+            <w:tcW w:w="1936" w:type="dxa"/>
+          </w:tcPr>
+          <w:p>
+            <w:pPr>
+              <w:cnfStyle w:val="000000100000" w:firstRow="0" w:lastRow="0" w:firstColumn="0" w:lastColumn="0" w:oddVBand="0" w:evenVBand="0" w:oddHBand="1" w:evenHBand="0" w:firstRowFirstColumn="0" w:firstRowLastColumn="0" w:lastRowFirstColumn="0" w:lastRowLastColumn="0"/>
+              <w:rPr>
+                <w:sz w:val="24"/>
+                <w:szCs w:val="24"/>
+              </w:rPr>
+            </w:pPr>
+            <w:r>
+              <w:rPr>
+                <w:sz w:val="24"/>
+                <w:szCs w:val="24"/>
+              </w:rPr>
+              <w:t>Nach erfolgreichem Programmstart einen Film mit der dazugehörigen Ziffer auswählen</w:t>
+            </w:r>
+          </w:p>
+        </w:tc>
+        <w:tc>
+          <w:tcPr>
+            <w:tcW w:w="2030" w:type="dxa"/>
+          </w:tcPr>
+          <w:p>
+            <w:pPr>
+              <w:cnfStyle w:val="000000100000" w:firstRow="0" w:lastRow="0" w:firstColumn="0" w:lastColumn="0" w:oddVBand="0" w:evenVBand="0" w:oddHBand="1" w:evenHBand="0" w:firstRowFirstColumn="0" w:firstRowLastColumn="0" w:lastRowFirstColumn="0" w:lastRowLastColumn="0"/>
+              <w:rPr>
+                <w:sz w:val="24"/>
+                <w:szCs w:val="24"/>
+              </w:rPr>
+            </w:pPr>
+            <w:r>
+              <w:rPr>
+                <w:sz w:val="24"/>
+                <w:szCs w:val="24"/>
+              </w:rPr>
+              <w:t>Film wird ausgewählt</w:t>
+            </w:r>
+          </w:p>
+        </w:tc>
+        <w:tc>
+          <w:tcPr>
+            <w:tcW w:w="2030" w:type="dxa"/>
+          </w:tcPr>
+          <w:p>
+            <w:pPr>
+              <w:cnfStyle w:val="000000100000" w:firstRow="0" w:lastRow="0" w:firstColumn="0" w:lastColumn="0" w:oddVBand="0" w:evenVBand="0" w:oddHBand="1" w:evenHBand="0" w:firstRowFirstColumn="0" w:firstRowLastColumn="0" w:lastRowFirstColumn="0" w:lastRowLastColumn="0"/>
+              <w:rPr>
+                <w:sz w:val="24"/>
+                <w:szCs w:val="24"/>
+              </w:rPr>
+            </w:pPr>
+            <w:r>
+              <w:rPr>
+                <w:sz w:val="24"/>
+                <w:szCs w:val="24"/>
+              </w:rPr>
+              <w:t>Film wird ausgewählt</w:t>
+            </w:r>
+          </w:p>
+        </w:tc>
+        <w:tc>
+          <w:tcPr>
+            <w:tcW w:w="1674" w:type="dxa"/>
+          </w:tcPr>
+          <w:p>
+            <w:pPr>
+              <w:cnfStyle w:val="000000100000" w:firstRow="0" w:lastRow="0" w:firstColumn="0" w:lastColumn="0" w:oddVBand="0" w:evenVBand="0" w:oddHBand="1" w:evenHBand="0" w:firstRowFirstColumn="0" w:firstRowLastColumn="0" w:lastRowFirstColumn="0" w:lastRowLastColumn="0"/>
+              <w:rPr>
+                <w:sz w:val="24"/>
+                <w:szCs w:val="24"/>
+              </w:rPr>
+            </w:pPr>
+            <w:r>
+              <w:rPr>
+                <w:sz w:val="24"/>
+                <w:szCs w:val="24"/>
+              </w:rPr>
+              <w:t>OK</w:t>
+            </w:r>
+          </w:p>
+        </w:tc>
+      </w:tr>
+      <w:tr>
+        <w:tc>
+          <w:tcPr>
+            <w:cnfStyle w:val="001000000000" w:firstRow="0" w:lastRow="0" w:firstColumn="1" w:lastColumn="0" w:oddVBand="0" w:evenVBand="0" w:oddHBand="0" w:evenHBand="0" w:firstRowFirstColumn="0" w:firstRowLastColumn="0" w:lastRowFirstColumn="0" w:lastRowLastColumn="0"/>
+            <w:tcW w:w="1958" w:type="dxa"/>
+          </w:tcPr>
+          <w:p>
+            <w:pPr>
+              <w:rPr>
+                <w:b w:val="0"/>
+                <w:bCs w:val="0"/>
+                <w:sz w:val="24"/>
+                <w:szCs w:val="24"/>
+              </w:rPr>
+            </w:pPr>
+            <w:r>
+              <w:rPr>
+                <w:b w:val="0"/>
+                <w:bCs w:val="0"/>
+                <w:sz w:val="24"/>
+                <w:szCs w:val="24"/>
+              </w:rPr>
+              <w:t>Film auswählen mit falscher Eingabe</w:t>
+            </w:r>
+          </w:p>
+        </w:tc>
+        <w:tc>
+          <w:tcPr>
+            <w:tcW w:w="1936" w:type="dxa"/>
+          </w:tcPr>
+          <w:p>
+            <w:pPr>
+              <w:cnfStyle w:val="000000000000" w:firstRow="0" w:lastRow="0" w:firstColumn="0" w:lastColumn="0" w:oddVBand="0" w:evenVBand="0" w:oddHBand="0" w:evenHBand="0" w:firstRowFirstColumn="0" w:firstRowLastColumn="0" w:lastRowFirstColumn="0" w:lastRowLastColumn="0"/>
+              <w:rPr>
+                <w:sz w:val="24"/>
+                <w:szCs w:val="24"/>
+              </w:rPr>
+            </w:pPr>
+            <w:r>
+              <w:rPr>
+                <w:sz w:val="24"/>
+                <w:szCs w:val="24"/>
+              </w:rPr>
+              <w:t>Eine nicht vorhandene Ziffer, z.B. 3</w:t>
+            </w:r>
+          </w:p>
+        </w:tc>
+        <w:tc>
+          <w:tcPr>
+            <w:tcW w:w="2030" w:type="dxa"/>
+          </w:tcPr>
+          <w:p>
+            <w:pPr>
+              <w:cnfStyle w:val="000000000000" w:firstRow="0" w:lastRow="0" w:firstColumn="0" w:lastColumn="0" w:oddVBand="0" w:evenVBand="0" w:oddHBand="0" w:evenHBand="0" w:firstRowFirstColumn="0" w:firstRowLastColumn="0" w:lastRowFirstColumn="0" w:lastRowLastColumn="0"/>
+              <w:rPr>
+                <w:sz w:val="24"/>
+                <w:szCs w:val="24"/>
+              </w:rPr>
+            </w:pPr>
+            <w:r>
+              <w:rPr>
+                <w:sz w:val="24"/>
+                <w:szCs w:val="24"/>
+              </w:rPr>
+              <w:t>Error-Message</w:t>
+            </w:r>
+          </w:p>
+        </w:tc>
+        <w:tc>
+          <w:tcPr>
+            <w:tcW w:w="2030" w:type="dxa"/>
+          </w:tcPr>
+          <w:p>
+            <w:pPr>
+              <w:cnfStyle w:val="000000000000" w:firstRow="0" w:lastRow="0" w:firstColumn="0" w:lastColumn="0" w:oddVBand="0" w:evenVBand="0" w:oddHBand="0" w:evenHBand="0" w:firstRowFirstColumn="0" w:firstRowLastColumn="0" w:lastRowFirstColumn="0" w:lastRowLastColumn="0"/>
+              <w:rPr>
+                <w:sz w:val="24"/>
+                <w:szCs w:val="24"/>
+              </w:rPr>
+            </w:pPr>
+            <w:r>
+              <w:rPr>
+                <w:sz w:val="24"/>
+                <w:szCs w:val="24"/>
+              </w:rPr>
+              <w:t>Error-Message</w:t>
+            </w:r>
+          </w:p>
+        </w:tc>
+        <w:tc>
+          <w:tcPr>
+            <w:tcW w:w="1674" w:type="dxa"/>
+          </w:tcPr>
+          <w:p>
+            <w:pPr>
+              <w:cnfStyle w:val="000000000000" w:firstRow="0" w:lastRow="0" w:firstColumn="0" w:lastColumn="0" w:oddVBand="0" w:evenVBand="0" w:oddHBand="0" w:evenHBand="0" w:firstRowFirstColumn="0" w:firstRowLastColumn="0" w:lastRowFirstColumn="0" w:lastRowLastColumn="0"/>
+              <w:rPr>
+                <w:sz w:val="24"/>
+                <w:szCs w:val="24"/>
+              </w:rPr>
+            </w:pPr>
+            <w:r>
+              <w:rPr>
+                <w:sz w:val="24"/>
+                <w:szCs w:val="24"/>
+              </w:rPr>
+              <w:t>OK</w:t>
+            </w:r>
+          </w:p>
+        </w:tc>
+      </w:tr>
+      <w:tr>
+        <w:trPr>
+          <w:cnfStyle w:val="000000100000" w:firstRow="0" w:lastRow="0" w:firstColumn="0" w:lastColumn="0" w:oddVBand="0" w:evenVBand="0" w:oddHBand="1" w:evenHBand="0" w:firstRowFirstColumn="0" w:firstRowLastColumn="0" w:lastRowFirstColumn="0" w:lastRowLastColumn="0"/>
+        </w:trPr>
+        <w:tc>
+          <w:tcPr>
+            <w:cnfStyle w:val="001000000000" w:firstRow="0" w:lastRow="0" w:firstColumn="1" w:lastColumn="0" w:oddVBand="0" w:evenVBand="0" w:oddHBand="0" w:evenHBand="0" w:firstRowFirstColumn="0" w:firstRowLastColumn="0" w:lastRowFirstColumn="0" w:lastRowLastColumn="0"/>
+            <w:tcW w:w="1958" w:type="dxa"/>
+          </w:tcPr>
+          <w:p>
+            <w:pPr>
+              <w:rPr>
+                <w:b w:val="0"/>
+                <w:bCs w:val="0"/>
+                <w:sz w:val="24"/>
+                <w:szCs w:val="24"/>
+              </w:rPr>
+            </w:pPr>
+            <w:r>
+              <w:rPr>
+                <w:b w:val="0"/>
+                <w:bCs w:val="0"/>
+                <w:sz w:val="24"/>
+                <w:szCs w:val="24"/>
+              </w:rPr>
+              <w:t>Sitze für einen Film reservieren</w:t>
+            </w:r>
+          </w:p>
+        </w:tc>
+        <w:tc>
+          <w:tcPr>
+            <w:tcW w:w="1936" w:type="dxa"/>
+          </w:tcPr>
+          <w:p>
+            <w:pPr>
+              <w:cnfStyle w:val="000000100000" w:firstRow="0" w:lastRow="0" w:firstColumn="0" w:lastColumn="0" w:oddVBand="0" w:evenVBand="0" w:oddHBand="1" w:evenHBand="0" w:firstRowFirstColumn="0" w:firstRowLastColumn="0" w:lastRowFirstColumn="0" w:lastRowLastColumn="0"/>
+              <w:rPr>
+                <w:sz w:val="24"/>
+                <w:szCs w:val="24"/>
+              </w:rPr>
+            </w:pPr>
+            <w:r>
+              <w:rPr>
+                <w:sz w:val="24"/>
+                <w:szCs w:val="24"/>
+              </w:rPr>
+              <w:t>1 klicken, um Tickets zu reservieren</w:t>
+            </w:r>
+          </w:p>
+        </w:tc>
+        <w:tc>
+          <w:tcPr>
+            <w:tcW w:w="2030" w:type="dxa"/>
+          </w:tcPr>
+          <w:p>
+            <w:pPr>
+              <w:cnfStyle w:val="000000100000" w:firstRow="0" w:lastRow="0" w:firstColumn="0" w:lastColumn="0" w:oddVBand="0" w:evenVBand="0" w:oddHBand="1" w:evenHBand="0" w:firstRowFirstColumn="0" w:firstRowLastColumn="0" w:lastRowFirstColumn="0" w:lastRowLastColumn="0"/>
+              <w:rPr>
+                <w:sz w:val="24"/>
+                <w:szCs w:val="24"/>
+              </w:rPr>
+            </w:pPr>
+            <w:r>
+              <w:rPr>
+                <w:sz w:val="24"/>
+                <w:szCs w:val="24"/>
+              </w:rPr>
+              <w:t xml:space="preserve">Tickets werden reserviert und die verfügbaren </w:t>
+            </w:r>
+            <w:r>
+              <w:rPr>
+                <w:sz w:val="24"/>
+                <w:szCs w:val="24"/>
+              </w:rPr>
+              <w:lastRenderedPageBreak/>
+              <w:t>Plätze werden reduziert</w:t>
+            </w:r>
+          </w:p>
+        </w:tc>
+        <w:tc>
+          <w:tcPr>
+            <w:tcW w:w="2030" w:type="dxa"/>
+          </w:tcPr>
+          <w:p>
+            <w:pPr>
+              <w:cnfStyle w:val="000000100000" w:firstRow="0" w:lastRow="0" w:firstColumn="0" w:lastColumn="0" w:oddVBand="0" w:evenVBand="0" w:oddHBand="1" w:evenHBand="0" w:firstRowFirstColumn="0" w:firstRowLastColumn="0" w:lastRowFirstColumn="0" w:lastRowLastColumn="0"/>
+              <w:rPr>
+                <w:sz w:val="24"/>
+                <w:szCs w:val="24"/>
+              </w:rPr>
+            </w:pPr>
+            <w:r>
+              <w:rPr>
+                <w:sz w:val="24"/>
+                <w:szCs w:val="24"/>
+              </w:rPr>
+              <w:lastRenderedPageBreak/>
+              <w:t xml:space="preserve">Tickets werden reserviert und die verfügbaren </w:t>
+            </w:r>
+            <w:r>
+              <w:rPr>
+                <w:sz w:val="24"/>
+                <w:szCs w:val="24"/>
+              </w:rPr>
+              <w:lastRenderedPageBreak/>
+              <w:t>Plätze werden reduziert</w:t>
+            </w:r>
+          </w:p>
+        </w:tc>
+        <w:tc>
+          <w:tcPr>
+            <w:tcW w:w="1674" w:type="dxa"/>
+          </w:tcPr>
+          <w:p>
+            <w:pPr>
+              <w:cnfStyle w:val="000000100000" w:firstRow="0" w:lastRow="0" w:firstColumn="0" w:lastColumn="0" w:oddVBand="0" w:evenVBand="0" w:oddHBand="1" w:evenHBand="0" w:firstRowFirstColumn="0" w:firstRowLastColumn="0" w:lastRowFirstColumn="0" w:lastRowLastColumn="0"/>
+              <w:rPr>
+                <w:sz w:val="24"/>
+                <w:szCs w:val="24"/>
+              </w:rPr>
+            </w:pPr>
+            <w:r>
+              <w:rPr>
+                <w:sz w:val="24"/>
+                <w:szCs w:val="24"/>
+              </w:rPr>
+              <w:lastRenderedPageBreak/>
+              <w:t>OK</w:t>
+            </w:r>
+          </w:p>
+        </w:tc>
+      </w:tr>
+      <w:tr>
+        <w:tc>
+          <w:tcPr>
+            <w:cnfStyle w:val="001000000000" w:firstRow="0" w:lastRow="0" w:firstColumn="1" w:lastColumn="0" w:oddVBand="0" w:evenVBand="0" w:oddHBand="0" w:evenHBand="0" w:firstRowFirstColumn="0" w:firstRowLastColumn="0" w:lastRowFirstColumn="0" w:lastRowLastColumn="0"/>
+            <w:tcW w:w="1958" w:type="dxa"/>
+          </w:tcPr>
+          <w:p>
+            <w:pPr>
+              <w:rPr>
+                <w:b w:val="0"/>
+                <w:bCs w:val="0"/>
+                <w:sz w:val="24"/>
+                <w:szCs w:val="24"/>
+              </w:rPr>
+            </w:pPr>
+            <w:r>
+              <w:rPr>
+                <w:b w:val="0"/>
+                <w:bCs w:val="0"/>
+                <w:sz w:val="24"/>
+                <w:szCs w:val="24"/>
+              </w:rPr>
+              <w:t>Platz reservieren, wenn keine mehr verfügbar sind</w:t>
+            </w:r>
+          </w:p>
+        </w:tc>
+        <w:tc>
+          <w:tcPr>
+            <w:tcW w:w="1936" w:type="dxa"/>
+          </w:tcPr>
+          <w:p>
+            <w:pPr>
+              <w:cnfStyle w:val="000000000000" w:firstRow="0" w:lastRow="0" w:firstColumn="0" w:lastColumn="0" w:oddVBand="0" w:evenVBand="0" w:oddHBand="0" w:evenHBand="0" w:firstRowFirstColumn="0" w:firstRowLastColumn="0" w:lastRowFirstColumn="0" w:lastRowLastColumn="0"/>
+              <w:rPr>
+                <w:sz w:val="24"/>
+                <w:szCs w:val="24"/>
+              </w:rPr>
+            </w:pPr>
+            <w:r>
+              <w:rPr>
+                <w:sz w:val="24"/>
+                <w:szCs w:val="24"/>
+              </w:rPr>
+              <w:t>1 klicken, um Tickets zu reservieren</w:t>
+            </w:r>
+          </w:p>
+        </w:tc>
+        <w:tc>
+          <w:tcPr>
+            <w:tcW w:w="2030" w:type="dxa"/>
+          </w:tcPr>
+          <w:p>
+            <w:pPr>
+              <w:cnfStyle w:val="000000000000" w:firstRow="0" w:lastRow="0" w:firstColumn="0" w:lastColumn="0" w:oddVBand="0" w:evenVBand="0" w:oddHBand="0" w:evenHBand="0" w:firstRowFirstColumn="0" w:firstRowLastColumn="0" w:lastRowFirstColumn="0" w:lastRowLastColumn="0"/>
+              <w:rPr>
+                <w:sz w:val="24"/>
+                <w:szCs w:val="24"/>
+              </w:rPr>
+            </w:pPr>
+            <w:r>
+              <w:rPr>
+                <w:sz w:val="24"/>
+                <w:szCs w:val="24"/>
+              </w:rPr>
+              <w:t>Error-Message</w:t>
+            </w:r>
+          </w:p>
+        </w:tc>
+        <w:tc>
+          <w:tcPr>
+            <w:tcW w:w="2030" w:type="dxa"/>
+          </w:tcPr>
+          <w:p>
+            <w:pPr>
+              <w:cnfStyle w:val="000000000000" w:firstRow="0" w:lastRow="0" w:firstColumn="0" w:lastColumn="0" w:oddVBand="0" w:evenVBand="0" w:oddHBand="0" w:evenHBand="0" w:firstRowFirstColumn="0" w:firstRowLastColumn="0" w:lastRowFirstColumn="0" w:lastRowLastColumn="0"/>
+              <w:rPr>
+                <w:sz w:val="24"/>
+                <w:szCs w:val="24"/>
+              </w:rPr>
+            </w:pPr>
+            <w:r>
+              <w:rPr>
+                <w:sz w:val="24"/>
+                <w:szCs w:val="24"/>
+              </w:rPr>
+              <w:t>Error-Message</w:t>
+            </w:r>
+          </w:p>
+        </w:tc>
+        <w:tc>
+          <w:tcPr>
+            <w:tcW w:w="1674" w:type="dxa"/>
+          </w:tcPr>
+          <w:p>
+            <w:pPr>
+              <w:cnfStyle w:val="000000000000" w:firstRow="0" w:lastRow="0" w:firstColumn="0" w:lastColumn="0" w:oddVBand="0" w:evenVBand="0" w:oddHBand="0" w:evenHBand="0" w:firstRowFirstColumn="0" w:firstRowLastColumn="0" w:lastRowFirstColumn="0" w:lastRowLastColumn="0"/>
+              <w:rPr>
+                <w:sz w:val="24"/>
+                <w:szCs w:val="24"/>
+              </w:rPr>
+            </w:pPr>
+            <w:r>
+              <w:rPr>
+                <w:sz w:val="24"/>
+                <w:szCs w:val="24"/>
+              </w:rPr>
+              <w:t>OK</w:t>
+            </w:r>
+          </w:p>
+        </w:tc>
+      </w:tr>
+      <w:tr>
+        <w:trPr>
+          <w:cnfStyle w:val="000000100000" w:firstRow="0" w:lastRow="0" w:firstColumn="0" w:lastColumn="0" w:oddVBand="0" w:evenVBand="0" w:oddHBand="1" w:evenHBand="0" w:firstRowFirstColumn="0" w:firstRowLastColumn="0" w:lastRowFirstColumn="0" w:lastRowLastColumn="0"/>
+        </w:trPr>
+        <w:tc>
+          <w:tcPr>
+            <w:cnfStyle w:val="001000000000" w:firstRow="0" w:lastRow="0" w:firstColumn="1" w:lastColumn="0" w:oddVBand="0" w:evenVBand="0" w:oddHBand="0" w:evenHBand="0" w:firstRowFirstColumn="0" w:firstRowLastColumn="0" w:lastRowFirstColumn="0" w:lastRowLastColumn="0"/>
+            <w:tcW w:w="1958" w:type="dxa"/>
+          </w:tcPr>
+          <w:p>
+            <w:pPr>
+              <w:rPr>
+                <w:b w:val="0"/>
+                <w:bCs w:val="0"/>
+                <w:sz w:val="24"/>
+                <w:szCs w:val="24"/>
+              </w:rPr>
+            </w:pPr>
+            <w:r>
+              <w:rPr>
+                <w:b w:val="0"/>
+                <w:bCs w:val="0"/>
+                <w:sz w:val="24"/>
+                <w:szCs w:val="24"/>
+              </w:rPr>
+              <w:t>Mehr Informationen zum Film ansehen</w:t>
+            </w:r>
+          </w:p>
+        </w:tc>
+        <w:tc>
+          <w:tcPr>
+            <w:tcW w:w="1936" w:type="dxa"/>
+          </w:tcPr>
+          <w:p>
+            <w:pPr>
+              <w:cnfStyle w:val="000000100000" w:firstRow="0" w:lastRow="0" w:firstColumn="0" w:lastColumn="0" w:oddVBand="0" w:evenVBand="0" w:oddHBand="1" w:evenHBand="0" w:firstRowFirstColumn="0" w:firstRowLastColumn="0" w:lastRowFirstColumn="0" w:lastRowLastColumn="0"/>
+              <w:rPr>
+                <w:sz w:val="24"/>
+                <w:szCs w:val="24"/>
+              </w:rPr>
+            </w:pPr>
+            <w:r>
+              <w:rPr>
+                <w:sz w:val="24"/>
+                <w:szCs w:val="24"/>
+              </w:rPr>
+              <w:t>2 klicken, um Informationen anzusehen</w:t>
+            </w:r>
+          </w:p>
+        </w:tc>
+        <w:tc>
+          <w:tcPr>
+            <w:tcW w:w="2030" w:type="dxa"/>
+          </w:tcPr>
+          <w:p>
+            <w:pPr>
+              <w:cnfStyle w:val="000000100000" w:firstRow="0" w:lastRow="0" w:firstColumn="0" w:lastColumn="0" w:oddVBand="0" w:evenVBand="0" w:oddHBand="1" w:evenHBand="0" w:firstRowFirstColumn="0" w:firstRowLastColumn="0" w:lastRowFirstColumn="0" w:lastRowLastColumn="0"/>
+              <w:rPr>
+                <w:sz w:val="24"/>
+                <w:szCs w:val="24"/>
+              </w:rPr>
+            </w:pPr>
+            <w:r>
+              <w:rPr>
+                <w:sz w:val="24"/>
+                <w:szCs w:val="24"/>
+              </w:rPr>
+              <w:t>Filmname, Saal, Vorstellungszeit wird angezeigt</w:t>
+            </w:r>
+          </w:p>
+        </w:tc>
+        <w:tc>
+          <w:tcPr>
+            <w:tcW w:w="2030" w:type="dxa"/>
+          </w:tcPr>
+          <w:p>
+            <w:pPr>
+              <w:cnfStyle w:val="000000100000" w:firstRow="0" w:lastRow="0" w:firstColumn="0" w:lastColumn="0" w:oddVBand="0" w:evenVBand="0" w:oddHBand="1" w:evenHBand="0" w:firstRowFirstColumn="0" w:firstRowLastColumn="0" w:lastRowFirstColumn="0" w:lastRowLastColumn="0"/>
+              <w:rPr>
+                <w:sz w:val="24"/>
+                <w:szCs w:val="24"/>
+              </w:rPr>
+            </w:pPr>
+            <w:r>
+              <w:rPr>
+                <w:sz w:val="24"/>
+                <w:szCs w:val="24"/>
+              </w:rPr>
+              <w:t>Filmname, Saal, Vorstellungszeit wird angezeigt</w:t>
+            </w:r>
+          </w:p>
+        </w:tc>
+        <w:tc>
+          <w:tcPr>
+            <w:tcW w:w="1674" w:type="dxa"/>
+          </w:tcPr>
+          <w:p>
+            <w:pPr>
+              <w:cnfStyle w:val="000000100000" w:firstRow="0" w:lastRow="0" w:firstColumn="0" w:lastColumn="0" w:oddVBand="0" w:evenVBand="0" w:oddHBand="1" w:evenHBand="0" w:firstRowFirstColumn="0" w:firstRowLastColumn="0" w:lastRowFirstColumn="0" w:lastRowLastColumn="0"/>
+              <w:rPr>
+                <w:sz w:val="24"/>
+                <w:szCs w:val="24"/>
+              </w:rPr>
+            </w:pPr>
+            <w:r>
+              <w:rPr>
+                <w:sz w:val="24"/>
+                <w:szCs w:val="24"/>
+              </w:rPr>
+              <w:t>OK</w:t>
+            </w:r>
+          </w:p>
+        </w:tc>
+      </w:tr>
+      <w:tr>
+        <w:tc>
+          <w:tcPr>
+            <w:cnfStyle w:val="001000000000" w:firstRow="0" w:lastRow="0" w:firstColumn="1" w:lastColumn="0" w:oddVBand="0" w:evenVBand="0" w:oddHBand="0" w:evenHBand="0" w:firstRowFirstColumn="0" w:firstRowLastColumn="0" w:lastRowFirstColumn="0" w:lastRowLastColumn="0"/>
+            <w:tcW w:w="1958" w:type="dxa"/>
+          </w:tcPr>
+          <w:p>
+            <w:pPr>
+              <w:rPr>
+                <w:b w:val="0"/>
+                <w:bCs w:val="0"/>
+                <w:sz w:val="24"/>
+                <w:szCs w:val="24"/>
+              </w:rPr>
+            </w:pPr>
+            <w:r>
+              <w:rPr>
+                <w:b w:val="0"/>
+                <w:bCs w:val="0"/>
+                <w:sz w:val="24"/>
+                <w:szCs w:val="24"/>
+              </w:rPr>
+              <w:t>Nameneingabe bei Programmstart</w:t>
+            </w:r>
+          </w:p>
+        </w:tc>
+        <w:tc>
+          <w:tcPr>
+            <w:tcW w:w="1936" w:type="dxa"/>
+          </w:tcPr>
+          <w:p>
+            <w:pPr>
+              <w:cnfStyle w:val="000000000000" w:firstRow="0" w:lastRow="0" w:firstColumn="0" w:lastColumn="0" w:oddVBand="0" w:evenVBand="0" w:oddHBand="0" w:evenHBand="0" w:firstRowFirstColumn="0" w:firstRowLastColumn="0" w:lastRowFirstColumn="0" w:lastRowLastColumn="0"/>
+              <w:rPr>
+                <w:sz w:val="24"/>
+                <w:szCs w:val="24"/>
+              </w:rPr>
+            </w:pPr>
+            <w:r>
+              <w:rPr>
+                <w:sz w:val="24"/>
+                <w:szCs w:val="24"/>
+              </w:rPr>
+              <w:t>Ich gebe einen Namen ein beim Programmstart</w:t>
+            </w:r>
+          </w:p>
+        </w:tc>
+        <w:tc>
+          <w:tcPr>
+            <w:tcW w:w="2030" w:type="dxa"/>
+          </w:tcPr>
+          <w:p>
+            <w:pPr>
+              <w:cnfStyle w:val="000000000000" w:firstRow="0" w:lastRow="0" w:firstColumn="0" w:lastColumn="0" w:oddVBand="0" w:evenVBand="0" w:oddHBand="0" w:evenHBand="0" w:firstRowFirstColumn="0" w:firstRowLastColumn="0" w:lastRowFirstColumn="0" w:lastRowLastColumn="0"/>
+              <w:rPr>
+                <w:sz w:val="24"/>
+                <w:szCs w:val="24"/>
+              </w:rPr>
+            </w:pPr>
+            <w:r>
+              <w:rPr>
+                <w:sz w:val="24"/>
+                <w:szCs w:val="24"/>
+              </w:rPr>
+              <w:t>Mein Name wird gespeichert und angezeigt im Menü</w:t>
+            </w:r>
+          </w:p>
+        </w:tc>
+        <w:tc>
+          <w:tcPr>
+            <w:tcW w:w="2030" w:type="dxa"/>
+          </w:tcPr>
+          <w:p>
+            <w:pPr>
+              <w:cnfStyle w:val="000000000000" w:firstRow="0" w:lastRow="0" w:firstColumn="0" w:lastColumn="0" w:oddVBand="0" w:evenVBand="0" w:oddHBand="0" w:evenHBand="0" w:firstRowFirstColumn="0" w:firstRowLastColumn="0" w:lastRowFirstColumn="0" w:lastRowLastColumn="0"/>
+              <w:rPr>
+                <w:sz w:val="24"/>
+                <w:szCs w:val="24"/>
+              </w:rPr>
+            </w:pPr>
+            <w:r>
+              <w:rPr>
+                <w:sz w:val="24"/>
+                <w:szCs w:val="24"/>
+              </w:rPr>
+              <w:t>Mein Name wird gespeichert und angezeigt im Menü</w:t>
+            </w:r>
+          </w:p>
+        </w:tc>
+        <w:tc>
+          <w:tcPr>
+            <w:tcW w:w="1674" w:type="dxa"/>
+          </w:tcPr>
+          <w:p>
+            <w:pPr>
+              <w:cnfStyle w:val="000000000000" w:firstRow="0" w:lastRow="0" w:firstColumn="0" w:lastColumn="0" w:oddVBand="0" w:evenVBand="0" w:oddHBand="0" w:evenHBand="0" w:firstRowFirstColumn="0" w:firstRowLastColumn="0" w:lastRowFirstColumn="0" w:lastRowLastColumn="0"/>
+              <w:rPr>
+                <w:sz w:val="24"/>
+                <w:szCs w:val="24"/>
+              </w:rPr>
+            </w:pPr>
+            <w:r>
+              <w:rPr>
+                <w:sz w:val="24"/>
+                <w:szCs w:val="24"/>
+              </w:rPr>
+              <w:t>OK</w:t>
+            </w:r>
+          </w:p>
+        </w:tc>
+      </w:tr>
+      <w:tr>
+        <w:trPr>
+          <w:cnfStyle w:val="000000100000" w:firstRow="0" w:lastRow="0" w:firstColumn="0" w:lastColumn="0" w:oddVBand="0" w:evenVBand="0" w:oddHBand="1" w:evenHBand="0" w:firstRowFirstColumn="0" w:firstRowLastColumn="0" w:lastRowFirstColumn="0" w:lastRowLastColumn="0"/>
+        </w:trPr>
+        <w:tc>
+          <w:tcPr>
+            <w:cnfStyle w:val="001000000000" w:firstRow="0" w:lastRow="0" w:firstColumn="1" w:lastColumn="0" w:oddVBand="0" w:evenVBand="0" w:oddHBand="0" w:evenHBand="0" w:firstRowFirstColumn="0" w:firstRowLastColumn="0" w:lastRowFirstColumn="0" w:lastRowLastColumn="0"/>
+            <w:tcW w:w="1958" w:type="dxa"/>
+          </w:tcPr>
+          <w:p>
+            <w:pPr>
+              <w:rPr>
+                <w:b w:val="0"/>
+                <w:bCs w:val="0"/>
+                <w:sz w:val="24"/>
+                <w:szCs w:val="24"/>
+              </w:rPr>
+            </w:pPr>
+            <w:r>
+              <w:rPr>
+                <w:b w:val="0"/>
+                <w:bCs w:val="0"/>
+                <w:sz w:val="24"/>
+                <w:szCs w:val="24"/>
+              </w:rPr>
+              <w:t>Programm beenden</w:t>
+            </w:r>
+          </w:p>
+        </w:tc>
+        <w:tc>
+          <w:tcPr>
+            <w:tcW w:w="1936" w:type="dxa"/>
+          </w:tcPr>
+          <w:p>
+            <w:pPr>
+              <w:cnfStyle w:val="000000100000" w:firstRow="0" w:lastRow="0" w:firstColumn="0" w:lastColumn="0" w:oddVBand="0" w:evenVBand="0" w:oddHBand="1" w:evenHBand="0" w:firstRowFirstColumn="0" w:firstRowLastColumn="0" w:lastRowFirstColumn="0" w:lastRowLastColumn="0"/>
+              <w:rPr>
+                <w:sz w:val="24"/>
+                <w:szCs w:val="24"/>
+              </w:rPr>
+            </w:pPr>
+            <w:r>
+              <w:rPr>
+                <w:sz w:val="24"/>
+                <w:szCs w:val="24"/>
+              </w:rPr>
+              <w:t>0 drücken, um das Programm zu beenden</w:t>
+            </w:r>
+          </w:p>
+        </w:tc>
+        <w:tc>
+          <w:tcPr>
+            <w:tcW w:w="2030" w:type="dxa"/>
+          </w:tcPr>
+          <w:p>
+            <w:pPr>
+              <w:cnfStyle w:val="000000100000" w:firstRow="0" w:lastRow="0" w:firstColumn="0" w:lastColumn="0" w:oddVBand="0" w:evenVBand="0" w:oddHBand="1" w:evenHBand="0" w:firstRowFirstColumn="0" w:firstRowLastColumn="0" w:lastRowFirstColumn="0" w:lastRowLastColumn="0"/>
+              <w:rPr>
+                <w:sz w:val="24"/>
+                <w:szCs w:val="24"/>
+              </w:rPr>
+            </w:pPr>
+            <w:r>
+              <w:rPr>
+                <w:sz w:val="24"/>
+                <w:szCs w:val="24"/>
+              </w:rPr>
+              <w:t>Das Programm wird mit e</w:t>
+            </w:r>
+            <w:r>
+              <w:rPr>
+                <w:sz w:val="24"/>
+                <w:szCs w:val="24"/>
+              </w:rPr>
+              <w:t>iner Message beendet</w:t>
+            </w:r>
+          </w:p>
+        </w:tc>
+        <w:tc>
+          <w:tcPr>
+            <w:tcW w:w="2030" w:type="dxa"/>
+          </w:tcPr>
+          <w:p>
+            <w:pPr>
+              <w:cnfStyle w:val="000000100000" w:firstRow="0" w:lastRow="0" w:firstColumn="0" w:lastColumn="0" w:oddVBand="0" w:evenVBand="0" w:oddHBand="1" w:evenHBand="0" w:firstRowFirstColumn="0" w:firstRowLastColumn="0" w:lastRowFirstColumn="0" w:lastRowLastColumn="0"/>
+              <w:rPr>
+                <w:sz w:val="24"/>
+                <w:szCs w:val="24"/>
+              </w:rPr>
+            </w:pPr>
+            <w:r>
+              <w:rPr>
+                <w:sz w:val="24"/>
+                <w:szCs w:val="24"/>
+              </w:rPr>
+              <w:t>Das Programm wird mit e</w:t>
+            </w:r>
+            <w:r>
+              <w:rPr>
+                <w:sz w:val="24"/>
+                <w:szCs w:val="24"/>
+              </w:rPr>
+              <w:t>iner Message beendet</w:t>
+            </w:r>
+          </w:p>
+        </w:tc>
+        <w:tc>
+          <w:tcPr>
+            <w:tcW w:w="1674" w:type="dxa"/>
+          </w:tcPr>
+          <w:p>
+            <w:pPr>
+              <w:cnfStyle w:val="000000100000" w:firstRow="0" w:lastRow="0" w:firstColumn="0" w:lastColumn="0" w:oddVBand="0" w:evenVBand="0" w:oddHBand="1" w:evenHBand="0" w:firstRowFirstColumn="0" w:firstRowLastColumn="0" w:lastRowFirstColumn="0" w:lastRowLastColumn="0"/>
+              <w:rPr>
+                <w:sz w:val="24"/>
+                <w:szCs w:val="24"/>
+                <w:lang w:val="en-US"/>
+              </w:rPr>
+            </w:pPr>
+            <w:r>
+              <w:rPr>
+                <w:sz w:val="24"/>
+                <w:szCs w:val="24"/>
+                <w:lang w:val="en-US"/>
+              </w:rPr>
+              <w:t>OK</w:t>
+            </w:r>
+          </w:p>
+        </w:tc>
+      </w:tr>
+    </w:tbl>
     <w:p/>
     <w:sectPr>
       <w:footerReference w:type="default" r:id="rId17"/>
@@ -4475,7 +5663,6 @@
         <w:docPartUnique/>
       </w:docPartObj>
     </w:sdtPr>
-    <w:sdtEndPr/>
     <w:sdtContent>
       <w:p>
         <w:pPr>
@@ -4627,7 +5814,6 @@
               <w:docPartUnique/>
             </w:docPartObj>
           </w:sdtPr>
-          <w:sdtEndPr/>
           <w:sdtContent>
             <w:r>
               <w:rPr>
@@ -9736,12 +10922,6 @@
 </file>
 
 <file path=customXml/item1.xml><?xml version="1.0" encoding="utf-8"?>
-<p:properties xmlns:p="http://schemas.microsoft.com/office/2006/metadata/properties" xmlns:xsi="http://www.w3.org/2001/XMLSchema-instance" xmlns:pc="http://schemas.microsoft.com/office/infopath/2007/PartnerControls">
-  <documentManagement/>
-</p:properties>
-</file>
-
-<file path=customXml/item2.xml><?xml version="1.0" encoding="utf-8"?>
 <?mso-contentType ?>
 <FormTemplates xmlns="http://schemas.microsoft.com/sharepoint/v3/contenttype/forms">
   <Display>DocumentLibraryForm</Display>
@@ -9750,7 +10930,17 @@
 </FormTemplates>
 </file>
 
+<file path=customXml/item2.xml><?xml version="1.0" encoding="utf-8"?>
+<p:properties xmlns:p="http://schemas.microsoft.com/office/2006/metadata/properties" xmlns:xsi="http://www.w3.org/2001/XMLSchema-instance" xmlns:pc="http://schemas.microsoft.com/office/infopath/2007/PartnerControls">
+  <documentManagement/>
+</p:properties>
+</file>
+
 <file path=customXml/item3.xml><?xml version="1.0" encoding="utf-8"?>
+<b:Sources xmlns:b="http://schemas.openxmlformats.org/officeDocument/2006/bibliography" xmlns="http://schemas.openxmlformats.org/officeDocument/2006/bibliography" SelectedStyle="\APASixthEditionOfficeOnline.xsl" StyleName="APA" Version="6"/>
+</file>
+
+<file path=customXml/item4.xml><?xml version="1.0" encoding="utf-8"?>
 <ct:contentTypeSchema xmlns:ct="http://schemas.microsoft.com/office/2006/metadata/contentType" xmlns:ma="http://schemas.microsoft.com/office/2006/metadata/properties/metaAttributes" ct:_="" ma:_="" ma:contentTypeName="Document" ma:contentTypeID="0x01010062366AD43A926C40B5C27401D0509D3E" ma:contentTypeVersion="7" ma:contentTypeDescription="Create a new document." ma:contentTypeScope="" ma:versionID="ac3d0eb590c9096627450322b5855734">
   <xsd:schema xmlns:xsd="http://www.w3.org/2001/XMLSchema" xmlns:xs="http://www.w3.org/2001/XMLSchema" xmlns:p="http://schemas.microsoft.com/office/2006/metadata/properties" xmlns:ns3="e7099fa1-9bcb-43f8-b929-d2a76e67a5c8" xmlns:ns4="b41251f6-ea1a-4eb5-93d6-b6a7cf04bef3" targetNamespace="http://schemas.microsoft.com/office/2006/metadata/properties" ma:root="true" ma:fieldsID="261942afa60532c9565af56cb3de9e82" ns3:_="" ns4:_="">
     <xsd:import namespace="e7099fa1-9bcb-43f8-b929-d2a76e67a5c8"/>
@@ -9935,11 +11125,15 @@
 </ct:contentTypeSchema>
 </file>
 
-<file path=customXml/item4.xml><?xml version="1.0" encoding="utf-8"?>
-<b:Sources xmlns:b="http://schemas.openxmlformats.org/officeDocument/2006/bibliography" xmlns="http://schemas.openxmlformats.org/officeDocument/2006/bibliography" SelectedStyle="\APASixthEditionOfficeOnline.xsl" StyleName="APA" Version="6"/>
+<file path=customXml/itemProps1.xml><?xml version="1.0" encoding="utf-8"?>
+<ds:datastoreItem xmlns:ds="http://schemas.openxmlformats.org/officeDocument/2006/customXml" ds:itemID="{508D6AA3-3BBC-4882-9207-660EB29B6848}">
+  <ds:schemaRefs>
+    <ds:schemaRef ds:uri="http://schemas.microsoft.com/sharepoint/v3/contenttype/forms"/>
+  </ds:schemaRefs>
+</ds:datastoreItem>
 </file>
 
-<file path=customXml/itemProps1.xml><?xml version="1.0" encoding="utf-8"?>
+<file path=customXml/itemProps2.xml><?xml version="1.0" encoding="utf-8"?>
 <ds:datastoreItem xmlns:ds="http://schemas.openxmlformats.org/officeDocument/2006/customXml" ds:itemID="{9D01E9EC-CADE-4413-9728-A9D67A8CCD07}">
   <ds:schemaRefs>
     <ds:schemaRef ds:uri="http://schemas.microsoft.com/office/2006/metadata/properties"/>
@@ -9948,15 +11142,15 @@
 </ds:datastoreItem>
 </file>
 
-<file path=customXml/itemProps2.xml><?xml version="1.0" encoding="utf-8"?>
-<ds:datastoreItem xmlns:ds="http://schemas.openxmlformats.org/officeDocument/2006/customXml" ds:itemID="{508D6AA3-3BBC-4882-9207-660EB29B6848}">
+<file path=customXml/itemProps3.xml><?xml version="1.0" encoding="utf-8"?>
+<ds:datastoreItem xmlns:ds="http://schemas.openxmlformats.org/officeDocument/2006/customXml" ds:itemID="{33CF6A42-9213-4C59-9120-2D9A8C2B54D6}">
   <ds:schemaRefs>
-    <ds:schemaRef ds:uri="http://schemas.microsoft.com/sharepoint/v3/contenttype/forms"/>
+    <ds:schemaRef ds:uri="http://schemas.openxmlformats.org/officeDocument/2006/bibliography"/>
   </ds:schemaRefs>
 </ds:datastoreItem>
 </file>
 
-<file path=customXml/itemProps3.xml><?xml version="1.0" encoding="utf-8"?>
+<file path=customXml/itemProps4.xml><?xml version="1.0" encoding="utf-8"?>
 <ds:datastoreItem xmlns:ds="http://schemas.openxmlformats.org/officeDocument/2006/customXml" ds:itemID="{1B101B5D-64BB-445F-9117-75BA666362DC}">
   <ds:schemaRefs>
     <ds:schemaRef ds:uri="http://schemas.microsoft.com/office/2006/metadata/contentType"/>
@@ -9973,12 +11167,4 @@
     <ds:schemaRef ds:uri="http://schemas.microsoft.com/internal/obd"/>
   </ds:schemaRefs>
 </ds:datastoreItem>
-</file>
-
-<file path=customXml/itemProps4.xml><?xml version="1.0" encoding="utf-8"?>
-<ds:datastoreItem xmlns:ds="http://schemas.openxmlformats.org/officeDocument/2006/customXml" ds:itemID="{33CF6A42-9213-4C59-9120-2D9A8C2B54D6}">
-  <ds:schemaRefs>
-    <ds:schemaRef ds:uri="http://schemas.openxmlformats.org/officeDocument/2006/bibliography"/>
-  </ds:schemaRefs>
-</ds:datastoreItem>
 </file>
--- a/Admin/Dok.docx
+++ b/Admin/Dok.docx
@@ -761,14 +761,14 @@
                                   </w:tabs>
                                   <w:rPr>
                                     <w:b/>
-                                    <w:color w:val="F2F2F2" w:themeColor="background1" w:themeShade="F2"/>
+                                    <w:color w:val="auto"/>
                                     <w:sz w:val="48"/>
                                   </w:rPr>
                                 </w:pPr>
                                 <w:r>
                                   <w:rPr>
                                     <w:b/>
-                                    <w:color w:val="F2F2F2" w:themeColor="background1" w:themeShade="F2"/>
+                                    <w:color w:val="auto"/>
                                     <w:sz w:val="48"/>
                                   </w:rPr>
                                   <w:t>Kino Reservation System</w:t>
@@ -776,7 +776,7 @@
                                 <w:r>
                                   <w:rPr>
                                     <w:b/>
-                                    <w:color w:val="F2F2F2" w:themeColor="background1" w:themeShade="F2"/>
+                                    <w:color w:val="auto"/>
                                     <w:sz w:val="48"/>
                                   </w:rPr>
                                   <w:t xml:space="preserve"> - </w:t>
@@ -785,7 +785,7 @@
                                 <w:r>
                                   <w:rPr>
                                     <w:b/>
-                                    <w:color w:val="F2F2F2" w:themeColor="background1" w:themeShade="F2"/>
+                                    <w:color w:val="auto"/>
                                     <w:sz w:val="48"/>
                                   </w:rPr>
                                   <w:t>Cinewoman</w:t>
@@ -969,14 +969,14 @@
                             </w:tabs>
                             <w:rPr>
                               <w:b/>
-                              <w:color w:val="F2F2F2" w:themeColor="background1" w:themeShade="F2"/>
+                              <w:color w:val="auto"/>
                               <w:sz w:val="48"/>
                             </w:rPr>
                           </w:pPr>
                           <w:r>
                             <w:rPr>
                               <w:b/>
-                              <w:color w:val="F2F2F2" w:themeColor="background1" w:themeShade="F2"/>
+                              <w:color w:val="auto"/>
                               <w:sz w:val="48"/>
                             </w:rPr>
                             <w:t>Kino Reservation System</w:t>
@@ -984,7 +984,7 @@
                           <w:r>
                             <w:rPr>
                               <w:b/>
-                              <w:color w:val="F2F2F2" w:themeColor="background1" w:themeShade="F2"/>
+                              <w:color w:val="auto"/>
                               <w:sz w:val="48"/>
                             </w:rPr>
                             <w:t xml:space="preserve"> - </w:t>
@@ -993,7 +993,7 @@
                           <w:r>
                             <w:rPr>
                               <w:b/>
-                              <w:color w:val="F2F2F2" w:themeColor="background1" w:themeShade="F2"/>
+                              <w:color w:val="auto"/>
                               <w:sz w:val="48"/>
                             </w:rPr>
                             <w:t>Cinewoman</w:t>
@@ -2174,14 +2174,14 @@
       <w:pPr>
         <w:pStyle w:val="berschrift1"/>
       </w:pPr>
-      <w:bookmarkStart w:id="1" w:name="_Toc61356272"/>
-      <w:bookmarkStart w:id="2" w:name="_Toc61356290"/>
-      <w:bookmarkStart w:id="3" w:name="_Toc107687849"/>
+      <w:bookmarkStart w:id="1" w:name="_Toc107687849"/>
+      <w:bookmarkStart w:id="2" w:name="_Toc61356272"/>
+      <w:bookmarkStart w:id="3" w:name="_Toc61356290"/>
       <w:r>
         <w:lastRenderedPageBreak/>
         <w:t>Problembeschreibung</w:t>
       </w:r>
-      <w:bookmarkEnd w:id="3"/>
+      <w:bookmarkEnd w:id="1"/>
     </w:p>
     <w:p>
       <w:pPr>
@@ -2332,8 +2332,8 @@
       <w:r>
         <w:t>Informieren</w:t>
       </w:r>
-      <w:bookmarkEnd w:id="1"/>
       <w:bookmarkEnd w:id="2"/>
+      <w:bookmarkEnd w:id="3"/>
       <w:bookmarkEnd w:id="5"/>
     </w:p>
     <w:p>
@@ -3998,7 +3998,7 @@
           <w:noProof/>
         </w:rPr>
         <w:drawing>
-          <wp:inline distT="0" distB="0" distL="0" distR="0" wp14:anchorId="3E436F13" wp14:editId="5783AB1D">
+          <wp:inline distT="0" distB="0" distL="0" distR="0" wp14:anchorId="3E436F13" wp14:editId="2997677F">
             <wp:extent cx="6120130" cy="2131695"/>
             <wp:effectExtent l="0" t="0" r="0" b="1905"/>
             <wp:docPr id="5" name="Grafik 5" descr="Ein Bild, das Text, drinnen enthält.&#10;&#10;Automatisch generierte Beschreibung"/>
@@ -4079,6 +4079,63 @@
         </w:rPr>
       </w:pPr>
       <w:r>
+        <w:drawing>
+          <wp:anchor distT="0" distB="0" distL="114300" distR="114300" simplePos="0" relativeHeight="251720704" behindDoc="0" locked="0" layoutInCell="1" allowOverlap="1" wp14:anchorId="348A9955" wp14:editId="2E098B3B">
+            <wp:simplePos x="0" y="0"/>
+            <wp:positionH relativeFrom="margin">
+              <wp:align>left</wp:align>
+            </wp:positionH>
+            <wp:positionV relativeFrom="paragraph">
+              <wp:posOffset>2816860</wp:posOffset>
+            </wp:positionV>
+            <wp:extent cx="3207593" cy="3371850"/>
+            <wp:effectExtent l="0" t="0" r="0" b="0"/>
+            <wp:wrapNone/>
+            <wp:docPr id="6" name="Grafik 6" descr="Ein Bild, das Text, Gedenktafel, Metall, Screenshot enthält.&#10;&#10;Automatisch generierte Beschreibung"/>
+            <wp:cNvGraphicFramePr>
+              <a:graphicFrameLocks xmlns:a="http://schemas.openxmlformats.org/drawingml/2006/main" noChangeAspect="1"/>
+            </wp:cNvGraphicFramePr>
+            <a:graphic xmlns:a="http://schemas.openxmlformats.org/drawingml/2006/main">
+              <a:graphicData uri="http://schemas.openxmlformats.org/drawingml/2006/picture">
+                <pic:pic xmlns:pic="http://schemas.openxmlformats.org/drawingml/2006/picture">
+                  <pic:nvPicPr>
+                    <pic:cNvPr id="6" name="Grafik 6" descr="Ein Bild, das Text, Gedenktafel, Metall, Screenshot enthält.&#10;&#10;Automatisch generierte Beschreibung"/>
+                    <pic:cNvPicPr/>
+                  </pic:nvPicPr>
+                  <pic:blipFill>
+                    <a:blip r:embed="rId15">
+                      <a:extLst>
+                        <a:ext uri="{28A0092B-C50C-407E-A947-70E740481C1C}">
+                          <a14:useLocalDpi xmlns:a14="http://schemas.microsoft.com/office/drawing/2010/main" val="0"/>
+                        </a:ext>
+                      </a:extLst>
+                    </a:blip>
+                    <a:stretch>
+                      <a:fillRect/>
+                    </a:stretch>
+                  </pic:blipFill>
+                  <pic:spPr>
+                    <a:xfrm>
+                      <a:off x="0" y="0"/>
+                      <a:ext cx="3207593" cy="3371850"/>
+                    </a:xfrm>
+                    <a:prstGeom prst="rect">
+                      <a:avLst/>
+                    </a:prstGeom>
+                  </pic:spPr>
+                </pic:pic>
+              </a:graphicData>
+            </a:graphic>
+            <wp14:sizeRelH relativeFrom="margin">
+              <wp14:pctWidth>0</wp14:pctWidth>
+            </wp14:sizeRelH>
+            <wp14:sizeRelV relativeFrom="margin">
+              <wp14:pctHeight>0</wp14:pctHeight>
+            </wp14:sizeRelV>
+          </wp:anchor>
+        </w:drawing>
+      </w:r>
+      <w:r>
         <w:rPr>
           <w:noProof/>
           <w:lang w:val="fr-FR"/>
@@ -4099,7 +4156,7 @@
                     <pic:cNvPicPr/>
                   </pic:nvPicPr>
                   <pic:blipFill>
-                    <a:blip r:embed="rId15"/>
+                    <a:blip r:embed="rId16"/>
                     <a:stretch>
                       <a:fillRect/>
                     </a:stretch>
@@ -4120,47 +4177,8 @@
         </w:drawing>
       </w:r>
     </w:p>
+    <w:p/>
     <w:p>
-      <w:r>
-        <w:rPr>
-          <w:noProof/>
-        </w:rPr>
-        <w:drawing>
-          <wp:inline distT="0" distB="0" distL="0" distR="0" wp14:anchorId="3F96CD93" wp14:editId="17594DBB">
-            <wp:extent cx="3772426" cy="2848373"/>
-            <wp:effectExtent l="0" t="0" r="0" b="9525"/>
-            <wp:docPr id="3" name="Grafik 3"/>
-            <wp:cNvGraphicFramePr>
-              <a:graphicFrameLocks xmlns:a="http://schemas.openxmlformats.org/drawingml/2006/main" noChangeAspect="1"/>
-            </wp:cNvGraphicFramePr>
-            <a:graphic xmlns:a="http://schemas.openxmlformats.org/drawingml/2006/main">
-              <a:graphicData uri="http://schemas.openxmlformats.org/drawingml/2006/picture">
-                <pic:pic xmlns:pic="http://schemas.openxmlformats.org/drawingml/2006/picture">
-                  <pic:nvPicPr>
-                    <pic:cNvPr id="1" name=""/>
-                    <pic:cNvPicPr/>
-                  </pic:nvPicPr>
-                  <pic:blipFill>
-                    <a:blip r:embed="rId16"/>
-                    <a:stretch>
-                      <a:fillRect/>
-                    </a:stretch>
-                  </pic:blipFill>
-                  <pic:spPr>
-                    <a:xfrm>
-                      <a:off x="0" y="0"/>
-                      <a:ext cx="3772426" cy="2848373"/>
-                    </a:xfrm>
-                    <a:prstGeom prst="rect">
-                      <a:avLst/>
-                    </a:prstGeom>
-                  </pic:spPr>
-                </pic:pic>
-              </a:graphicData>
-            </a:graphic>
-          </wp:inline>
-        </w:drawing>
-      </w:r>
       <w:r>
         <w:br w:type="column"/>
       </w:r>
@@ -4207,7 +4225,7 @@
           <w:szCs w:val="24"/>
           <w:lang w:eastAsia="de-DE"/>
         </w:rPr>
-        <w:t>Oliver: Pl</w:t>
+        <w:t xml:space="preserve">Oliver: </w:t>
       </w:r>
       <w:proofErr w:type="spellStart"/>
       <w:r>
@@ -4217,7 +4235,7 @@
           <w:szCs w:val="24"/>
           <w:lang w:eastAsia="de-DE"/>
         </w:rPr>
-        <w:t>aning</w:t>
+        <w:t>Planing</w:t>
       </w:r>
       <w:proofErr w:type="spellEnd"/>
       <w:r>
@@ -4227,40 +4245,7 @@
           <w:szCs w:val="24"/>
           <w:lang w:eastAsia="de-DE"/>
         </w:rPr>
-        <w:t xml:space="preserve"> and Testcases</w:t>
-      </w:r>
-    </w:p>
-    <w:p>
-      <w:pPr>
-        <w:autoSpaceDE w:val="0"/>
-        <w:autoSpaceDN w:val="0"/>
-        <w:rPr>
-          <w:rFonts w:ascii="Arial" w:eastAsia="Times New Roman" w:hAnsi="Arial" w:cs="Arial"/>
-          <w:sz w:val="24"/>
-          <w:szCs w:val="24"/>
-          <w:lang w:eastAsia="de-DE"/>
-        </w:rPr>
-      </w:pPr>
-    </w:p>
-    <w:p>
-      <w:pPr>
-        <w:autoSpaceDE w:val="0"/>
-        <w:autoSpaceDN w:val="0"/>
-        <w:rPr>
-          <w:rFonts w:ascii="Arial" w:eastAsia="Times New Roman" w:hAnsi="Arial" w:cs="Arial"/>
-          <w:sz w:val="24"/>
-          <w:szCs w:val="24"/>
-          <w:lang w:eastAsia="de-DE"/>
-        </w:rPr>
-      </w:pPr>
-      <w:r>
-        <w:rPr>
-          <w:rFonts w:ascii="Arial" w:eastAsia="Times New Roman" w:hAnsi="Arial" w:cs="Arial"/>
-          <w:sz w:val="24"/>
-          <w:szCs w:val="24"/>
-          <w:lang w:eastAsia="de-DE"/>
-        </w:rPr>
-        <w:t xml:space="preserve">Raphael: </w:t>
+        <w:t xml:space="preserve"> and </w:t>
       </w:r>
       <w:proofErr w:type="spellStart"/>
       <w:r>
@@ -4270,9 +4255,42 @@
           <w:szCs w:val="24"/>
           <w:lang w:eastAsia="de-DE"/>
         </w:rPr>
-        <w:t>Menülogik</w:t>
+        <w:t>Testcases</w:t>
       </w:r>
       <w:proofErr w:type="spellEnd"/>
+    </w:p>
+    <w:p>
+      <w:pPr>
+        <w:autoSpaceDE w:val="0"/>
+        <w:autoSpaceDN w:val="0"/>
+        <w:rPr>
+          <w:rFonts w:ascii="Arial" w:eastAsia="Times New Roman" w:hAnsi="Arial" w:cs="Arial"/>
+          <w:sz w:val="24"/>
+          <w:szCs w:val="24"/>
+          <w:lang w:eastAsia="de-DE"/>
+        </w:rPr>
+      </w:pPr>
+    </w:p>
+    <w:p>
+      <w:pPr>
+        <w:autoSpaceDE w:val="0"/>
+        <w:autoSpaceDN w:val="0"/>
+        <w:rPr>
+          <w:rFonts w:ascii="Arial" w:eastAsia="Times New Roman" w:hAnsi="Arial" w:cs="Arial"/>
+          <w:sz w:val="24"/>
+          <w:szCs w:val="24"/>
+          <w:lang w:eastAsia="de-DE"/>
+        </w:rPr>
+      </w:pPr>
+      <w:r>
+        <w:rPr>
+          <w:rFonts w:ascii="Arial" w:eastAsia="Times New Roman" w:hAnsi="Arial" w:cs="Arial"/>
+          <w:sz w:val="24"/>
+          <w:szCs w:val="24"/>
+          <w:lang w:eastAsia="de-DE"/>
+        </w:rPr>
+        <w:t>Raphael: Menülogik</w:t>
+      </w:r>
     </w:p>
     <w:p>
       <w:pPr>
@@ -4405,16 +4423,35 @@
     <w:p/>
     <w:p>
       <w:r>
-        <w:t xml:space="preserve">Jegliche Probleme wurden, wenn man </w:t>
-      </w:r>
-      <w:r>
-        <w:t>selbst</w:t>
-      </w:r>
-      <w:r>
-        <w:t xml:space="preserve"> nicht weiterkam, stets zusammen in der Gruppe gelöst.</w:t>
+        <w:t>Jegliche Probleme wurden, wenn man selbst nicht weiterkam, stets zusammen in der Gruppe gelöst.</w:t>
       </w:r>
     </w:p>
     <w:p/>
+    <w:p/>
+    <w:p/>
+    <w:p/>
+    <w:p/>
+    <w:p/>
+    <w:p/>
+    <w:p/>
+    <w:p/>
+    <w:p/>
+    <w:p/>
+    <w:p/>
+    <w:p/>
+    <w:p/>
+    <w:p/>
+    <w:p/>
+    <w:p/>
+    <w:p/>
+    <w:p/>
+    <w:p/>
+    <w:p/>
+    <w:p/>
+    <w:p/>
+    <w:p/>
+    <w:p/>
+    <w:p/>
     <w:p>
       <w:pPr>
         <w:pStyle w:val="berschrift1"/>
@@ -4422,11 +4459,1313 @@
       <w:bookmarkStart w:id="18" w:name="_Toc107687861"/>
       <w:proofErr w:type="spellStart"/>
       <w:r>
+        <w:lastRenderedPageBreak/>
         <w:t>Testcases</w:t>
       </w:r>
       <w:bookmarkEnd w:id="18"/>
       <w:proofErr w:type="spellEnd"/>
     </w:p>
+    <w:tbl>
+      <w:tblPr>
+        <w:tblStyle w:val="Tabellenraster1"/>
+        <w:tblW w:w="9780" w:type="dxa"/>
+        <w:tblLook w:val="04A0" w:firstRow="1" w:lastRow="0" w:firstColumn="1" w:lastColumn="0" w:noHBand="0" w:noVBand="1"/>
+      </w:tblPr>
+      <w:tblGrid>
+        <w:gridCol w:w="2102"/>
+        <w:gridCol w:w="2482"/>
+        <w:gridCol w:w="2321"/>
+        <w:gridCol w:w="2321"/>
+        <w:gridCol w:w="554"/>
+      </w:tblGrid>
+      <w:tr>
+        <w:tc>
+          <w:tcPr>
+            <w:tcW w:w="0" w:type="auto"/>
+            <w:hideMark/>
+          </w:tcPr>
+          <w:p>
+            <w:pPr>
+              <w:rPr>
+                <w:rFonts w:ascii="Segoe UI" w:hAnsi="Segoe UI" w:cs="Segoe UI"/>
+                <w:color w:val="242424"/>
+                <w:sz w:val="21"/>
+                <w:szCs w:val="21"/>
+                <w:lang w:eastAsia="zh-CN"/>
+              </w:rPr>
+            </w:pPr>
+            <w:r>
+              <w:rPr>
+                <w:rFonts w:ascii="Segoe UI" w:hAnsi="Segoe UI" w:cs="Segoe UI"/>
+                <w:color w:val="242424"/>
+                <w:sz w:val="24"/>
+                <w:szCs w:val="24"/>
+                <w:lang w:eastAsia="zh-CN"/>
+              </w:rPr>
+              <w:t>Filmliste ansehen</w:t>
+            </w:r>
+          </w:p>
+        </w:tc>
+        <w:tc>
+          <w:tcPr>
+            <w:tcW w:w="0" w:type="auto"/>
+            <w:hideMark/>
+          </w:tcPr>
+          <w:p>
+            <w:pPr>
+              <w:rPr>
+                <w:rFonts w:ascii="Segoe UI" w:hAnsi="Segoe UI" w:cs="Segoe UI"/>
+                <w:color w:val="242424"/>
+                <w:sz w:val="21"/>
+                <w:szCs w:val="21"/>
+                <w:lang w:eastAsia="zh-CN"/>
+              </w:rPr>
+            </w:pPr>
+            <w:r>
+              <w:rPr>
+                <w:rFonts w:ascii="Segoe UI" w:hAnsi="Segoe UI" w:cs="Segoe UI"/>
+                <w:b/>
+                <w:bCs/>
+                <w:color w:val="242424"/>
+                <w:sz w:val="24"/>
+                <w:szCs w:val="24"/>
+                <w:lang w:eastAsia="zh-CN"/>
+              </w:rPr>
+              <w:t>Programmstart</w:t>
+            </w:r>
+          </w:p>
+        </w:tc>
+        <w:tc>
+          <w:tcPr>
+            <w:tcW w:w="0" w:type="auto"/>
+            <w:hideMark/>
+          </w:tcPr>
+          <w:p>
+            <w:pPr>
+              <w:rPr>
+                <w:rFonts w:ascii="Segoe UI" w:hAnsi="Segoe UI" w:cs="Segoe UI"/>
+                <w:color w:val="242424"/>
+                <w:sz w:val="21"/>
+                <w:szCs w:val="21"/>
+                <w:lang w:eastAsia="zh-CN"/>
+              </w:rPr>
+            </w:pPr>
+            <w:r>
+              <w:rPr>
+                <w:rFonts w:ascii="Segoe UI" w:hAnsi="Segoe UI" w:cs="Segoe UI"/>
+                <w:b/>
+                <w:bCs/>
+                <w:color w:val="242424"/>
+                <w:sz w:val="24"/>
+                <w:szCs w:val="24"/>
+                <w:lang w:eastAsia="zh-CN"/>
+              </w:rPr>
+              <w:t>Filmliste wird angezeigt</w:t>
+            </w:r>
+          </w:p>
+        </w:tc>
+        <w:tc>
+          <w:tcPr>
+            <w:tcW w:w="0" w:type="auto"/>
+            <w:hideMark/>
+          </w:tcPr>
+          <w:p>
+            <w:pPr>
+              <w:rPr>
+                <w:rFonts w:ascii="Segoe UI" w:hAnsi="Segoe UI" w:cs="Segoe UI"/>
+                <w:color w:val="242424"/>
+                <w:sz w:val="21"/>
+                <w:szCs w:val="21"/>
+                <w:lang w:eastAsia="zh-CN"/>
+              </w:rPr>
+            </w:pPr>
+            <w:r>
+              <w:rPr>
+                <w:rFonts w:ascii="Segoe UI" w:hAnsi="Segoe UI" w:cs="Segoe UI"/>
+                <w:b/>
+                <w:bCs/>
+                <w:color w:val="242424"/>
+                <w:sz w:val="24"/>
+                <w:szCs w:val="24"/>
+                <w:lang w:eastAsia="zh-CN"/>
+              </w:rPr>
+              <w:t>Filmliste wird angezeigt</w:t>
+            </w:r>
+          </w:p>
+        </w:tc>
+        <w:tc>
+          <w:tcPr>
+            <w:tcW w:w="0" w:type="auto"/>
+            <w:hideMark/>
+          </w:tcPr>
+          <w:p>
+            <w:pPr>
+              <w:rPr>
+                <w:rFonts w:ascii="Segoe UI" w:hAnsi="Segoe UI" w:cs="Segoe UI"/>
+                <w:color w:val="242424"/>
+                <w:sz w:val="21"/>
+                <w:szCs w:val="21"/>
+                <w:lang w:eastAsia="zh-CN"/>
+              </w:rPr>
+            </w:pPr>
+            <w:r>
+              <w:rPr>
+                <w:rFonts w:ascii="Segoe UI" w:hAnsi="Segoe UI" w:cs="Segoe UI"/>
+                <w:b/>
+                <w:bCs/>
+                <w:color w:val="242424"/>
+                <w:sz w:val="24"/>
+                <w:szCs w:val="24"/>
+                <w:lang w:eastAsia="zh-CN"/>
+              </w:rPr>
+              <w:t>OK</w:t>
+            </w:r>
+          </w:p>
+        </w:tc>
+      </w:tr>
+      <w:tr>
+        <w:tc>
+          <w:tcPr>
+            <w:tcW w:w="0" w:type="auto"/>
+            <w:hideMark/>
+          </w:tcPr>
+          <w:p>
+            <w:pPr>
+              <w:rPr>
+                <w:rFonts w:ascii="Segoe UI" w:hAnsi="Segoe UI" w:cs="Segoe UI"/>
+                <w:color w:val="242424"/>
+                <w:sz w:val="21"/>
+                <w:szCs w:val="21"/>
+                <w:lang w:eastAsia="zh-CN"/>
+              </w:rPr>
+            </w:pPr>
+            <w:r>
+              <w:rPr>
+                <w:rFonts w:ascii="Segoe UI" w:hAnsi="Segoe UI" w:cs="Segoe UI"/>
+                <w:color w:val="242424"/>
+                <w:sz w:val="24"/>
+                <w:szCs w:val="24"/>
+                <w:lang w:eastAsia="zh-CN"/>
+              </w:rPr>
+              <w:t>Error-</w:t>
+            </w:r>
+            <w:proofErr w:type="gramStart"/>
+            <w:r>
+              <w:rPr>
+                <w:rFonts w:ascii="Segoe UI" w:hAnsi="Segoe UI" w:cs="Segoe UI"/>
+                <w:color w:val="242424"/>
+                <w:sz w:val="24"/>
+                <w:szCs w:val="24"/>
+                <w:lang w:eastAsia="zh-CN"/>
+              </w:rPr>
+              <w:t>Message</w:t>
+            </w:r>
+            <w:proofErr w:type="gramEnd"/>
+            <w:r>
+              <w:rPr>
+                <w:rFonts w:ascii="Segoe UI" w:hAnsi="Segoe UI" w:cs="Segoe UI"/>
+                <w:color w:val="242424"/>
+                <w:sz w:val="24"/>
+                <w:szCs w:val="24"/>
+                <w:lang w:eastAsia="zh-CN"/>
+              </w:rPr>
+              <w:t xml:space="preserve"> wenn keine Filme verfügbar</w:t>
+            </w:r>
+          </w:p>
+        </w:tc>
+        <w:tc>
+          <w:tcPr>
+            <w:tcW w:w="0" w:type="auto"/>
+            <w:hideMark/>
+          </w:tcPr>
+          <w:p>
+            <w:pPr>
+              <w:rPr>
+                <w:rFonts w:ascii="Segoe UI" w:hAnsi="Segoe UI" w:cs="Segoe UI"/>
+                <w:color w:val="242424"/>
+                <w:sz w:val="21"/>
+                <w:szCs w:val="21"/>
+                <w:lang w:eastAsia="zh-CN"/>
+              </w:rPr>
+            </w:pPr>
+            <w:r>
+              <w:rPr>
+                <w:rFonts w:ascii="Segoe UI" w:hAnsi="Segoe UI" w:cs="Segoe UI"/>
+                <w:color w:val="242424"/>
+                <w:sz w:val="24"/>
+                <w:szCs w:val="24"/>
+                <w:lang w:eastAsia="zh-CN"/>
+              </w:rPr>
+              <w:t>Programmstart ohne Filme</w:t>
+            </w:r>
+          </w:p>
+        </w:tc>
+        <w:tc>
+          <w:tcPr>
+            <w:tcW w:w="0" w:type="auto"/>
+            <w:hideMark/>
+          </w:tcPr>
+          <w:p>
+            <w:pPr>
+              <w:rPr>
+                <w:rFonts w:ascii="Segoe UI" w:hAnsi="Segoe UI" w:cs="Segoe UI"/>
+                <w:color w:val="242424"/>
+                <w:sz w:val="21"/>
+                <w:szCs w:val="21"/>
+                <w:lang w:eastAsia="zh-CN"/>
+              </w:rPr>
+            </w:pPr>
+            <w:r>
+              <w:rPr>
+                <w:rFonts w:ascii="Segoe UI" w:hAnsi="Segoe UI" w:cs="Segoe UI"/>
+                <w:color w:val="242424"/>
+                <w:sz w:val="24"/>
+                <w:szCs w:val="24"/>
+                <w:lang w:eastAsia="zh-CN"/>
+              </w:rPr>
+              <w:t>Error-Message</w:t>
+            </w:r>
+          </w:p>
+        </w:tc>
+        <w:tc>
+          <w:tcPr>
+            <w:tcW w:w="0" w:type="auto"/>
+            <w:hideMark/>
+          </w:tcPr>
+          <w:p>
+            <w:pPr>
+              <w:rPr>
+                <w:rFonts w:ascii="Segoe UI" w:hAnsi="Segoe UI" w:cs="Segoe UI"/>
+                <w:color w:val="242424"/>
+                <w:sz w:val="21"/>
+                <w:szCs w:val="21"/>
+                <w:lang w:eastAsia="zh-CN"/>
+              </w:rPr>
+            </w:pPr>
+            <w:r>
+              <w:rPr>
+                <w:rFonts w:ascii="Segoe UI" w:hAnsi="Segoe UI" w:cs="Segoe UI"/>
+                <w:color w:val="242424"/>
+                <w:sz w:val="24"/>
+                <w:szCs w:val="24"/>
+                <w:lang w:eastAsia="zh-CN"/>
+              </w:rPr>
+              <w:t>Error-Message</w:t>
+            </w:r>
+          </w:p>
+        </w:tc>
+        <w:tc>
+          <w:tcPr>
+            <w:tcW w:w="0" w:type="auto"/>
+            <w:hideMark/>
+          </w:tcPr>
+          <w:p>
+            <w:pPr>
+              <w:rPr>
+                <w:rFonts w:ascii="Segoe UI" w:hAnsi="Segoe UI" w:cs="Segoe UI"/>
+                <w:color w:val="242424"/>
+                <w:sz w:val="21"/>
+                <w:szCs w:val="21"/>
+                <w:lang w:eastAsia="zh-CN"/>
+              </w:rPr>
+            </w:pPr>
+            <w:r>
+              <w:rPr>
+                <w:rFonts w:ascii="Segoe UI" w:hAnsi="Segoe UI" w:cs="Segoe UI"/>
+                <w:color w:val="242424"/>
+                <w:sz w:val="24"/>
+                <w:szCs w:val="24"/>
+                <w:lang w:eastAsia="zh-CN"/>
+              </w:rPr>
+              <w:t>OK</w:t>
+            </w:r>
+          </w:p>
+        </w:tc>
+      </w:tr>
+      <w:tr>
+        <w:tc>
+          <w:tcPr>
+            <w:tcW w:w="0" w:type="auto"/>
+            <w:hideMark/>
+          </w:tcPr>
+          <w:p>
+            <w:pPr>
+              <w:rPr>
+                <w:rFonts w:ascii="Segoe UI" w:hAnsi="Segoe UI" w:cs="Segoe UI"/>
+                <w:color w:val="242424"/>
+                <w:sz w:val="21"/>
+                <w:szCs w:val="21"/>
+                <w:lang w:eastAsia="zh-CN"/>
+              </w:rPr>
+            </w:pPr>
+            <w:r>
+              <w:rPr>
+                <w:rFonts w:ascii="Segoe UI" w:hAnsi="Segoe UI" w:cs="Segoe UI"/>
+                <w:color w:val="242424"/>
+                <w:sz w:val="24"/>
+                <w:szCs w:val="24"/>
+                <w:lang w:eastAsia="zh-CN"/>
+              </w:rPr>
+              <w:t>Film auswählen</w:t>
+            </w:r>
+          </w:p>
+        </w:tc>
+        <w:tc>
+          <w:tcPr>
+            <w:tcW w:w="0" w:type="auto"/>
+            <w:hideMark/>
+          </w:tcPr>
+          <w:p>
+            <w:pPr>
+              <w:rPr>
+                <w:rFonts w:ascii="Segoe UI" w:hAnsi="Segoe UI" w:cs="Segoe UI"/>
+                <w:color w:val="242424"/>
+                <w:sz w:val="21"/>
+                <w:szCs w:val="21"/>
+                <w:lang w:eastAsia="zh-CN"/>
+              </w:rPr>
+            </w:pPr>
+            <w:r>
+              <w:rPr>
+                <w:rFonts w:ascii="Segoe UI" w:hAnsi="Segoe UI" w:cs="Segoe UI"/>
+                <w:color w:val="242424"/>
+                <w:sz w:val="24"/>
+                <w:szCs w:val="24"/>
+                <w:lang w:eastAsia="zh-CN"/>
+              </w:rPr>
+              <w:t>Nach erfolgreichem Programmstart einen Film mit der dazugehörigen Ziffer auswählen</w:t>
+            </w:r>
+          </w:p>
+        </w:tc>
+        <w:tc>
+          <w:tcPr>
+            <w:tcW w:w="0" w:type="auto"/>
+            <w:hideMark/>
+          </w:tcPr>
+          <w:p>
+            <w:pPr>
+              <w:rPr>
+                <w:rFonts w:ascii="Segoe UI" w:hAnsi="Segoe UI" w:cs="Segoe UI"/>
+                <w:color w:val="242424"/>
+                <w:sz w:val="21"/>
+                <w:szCs w:val="21"/>
+                <w:lang w:eastAsia="zh-CN"/>
+              </w:rPr>
+            </w:pPr>
+            <w:r>
+              <w:rPr>
+                <w:rFonts w:ascii="Segoe UI" w:hAnsi="Segoe UI" w:cs="Segoe UI"/>
+                <w:color w:val="242424"/>
+                <w:sz w:val="24"/>
+                <w:szCs w:val="24"/>
+                <w:lang w:eastAsia="zh-CN"/>
+              </w:rPr>
+              <w:t>Film wird ausgewählt</w:t>
+            </w:r>
+          </w:p>
+        </w:tc>
+        <w:tc>
+          <w:tcPr>
+            <w:tcW w:w="0" w:type="auto"/>
+            <w:hideMark/>
+          </w:tcPr>
+          <w:p>
+            <w:pPr>
+              <w:rPr>
+                <w:rFonts w:ascii="Segoe UI" w:hAnsi="Segoe UI" w:cs="Segoe UI"/>
+                <w:color w:val="242424"/>
+                <w:sz w:val="21"/>
+                <w:szCs w:val="21"/>
+                <w:lang w:eastAsia="zh-CN"/>
+              </w:rPr>
+            </w:pPr>
+            <w:r>
+              <w:rPr>
+                <w:rFonts w:ascii="Segoe UI" w:hAnsi="Segoe UI" w:cs="Segoe UI"/>
+                <w:color w:val="242424"/>
+                <w:sz w:val="24"/>
+                <w:szCs w:val="24"/>
+                <w:lang w:eastAsia="zh-CN"/>
+              </w:rPr>
+              <w:t>Film wird ausgewählt</w:t>
+            </w:r>
+          </w:p>
+        </w:tc>
+        <w:tc>
+          <w:tcPr>
+            <w:tcW w:w="0" w:type="auto"/>
+            <w:hideMark/>
+          </w:tcPr>
+          <w:p>
+            <w:pPr>
+              <w:rPr>
+                <w:rFonts w:ascii="Segoe UI" w:hAnsi="Segoe UI" w:cs="Segoe UI"/>
+                <w:color w:val="242424"/>
+                <w:sz w:val="21"/>
+                <w:szCs w:val="21"/>
+                <w:lang w:eastAsia="zh-CN"/>
+              </w:rPr>
+            </w:pPr>
+            <w:r>
+              <w:rPr>
+                <w:rFonts w:ascii="Segoe UI" w:hAnsi="Segoe UI" w:cs="Segoe UI"/>
+                <w:color w:val="242424"/>
+                <w:sz w:val="24"/>
+                <w:szCs w:val="24"/>
+                <w:lang w:eastAsia="zh-CN"/>
+              </w:rPr>
+              <w:t>OK</w:t>
+            </w:r>
+          </w:p>
+        </w:tc>
+      </w:tr>
+      <w:tr>
+        <w:tc>
+          <w:tcPr>
+            <w:tcW w:w="0" w:type="auto"/>
+            <w:hideMark/>
+          </w:tcPr>
+          <w:p>
+            <w:pPr>
+              <w:rPr>
+                <w:rFonts w:ascii="Segoe UI" w:hAnsi="Segoe UI" w:cs="Segoe UI"/>
+                <w:color w:val="242424"/>
+                <w:sz w:val="21"/>
+                <w:szCs w:val="21"/>
+                <w:lang w:eastAsia="zh-CN"/>
+              </w:rPr>
+            </w:pPr>
+            <w:r>
+              <w:rPr>
+                <w:rFonts w:ascii="Segoe UI" w:hAnsi="Segoe UI" w:cs="Segoe UI"/>
+                <w:color w:val="242424"/>
+                <w:sz w:val="24"/>
+                <w:szCs w:val="24"/>
+                <w:lang w:eastAsia="zh-CN"/>
+              </w:rPr>
+              <w:t>Film auswählen mit falscher Eingabe</w:t>
+            </w:r>
+          </w:p>
+        </w:tc>
+        <w:tc>
+          <w:tcPr>
+            <w:tcW w:w="0" w:type="auto"/>
+            <w:hideMark/>
+          </w:tcPr>
+          <w:p>
+            <w:pPr>
+              <w:rPr>
+                <w:rFonts w:ascii="Segoe UI" w:hAnsi="Segoe UI" w:cs="Segoe UI"/>
+                <w:color w:val="242424"/>
+                <w:sz w:val="21"/>
+                <w:szCs w:val="21"/>
+                <w:lang w:eastAsia="zh-CN"/>
+              </w:rPr>
+            </w:pPr>
+            <w:r>
+              <w:rPr>
+                <w:rFonts w:ascii="Segoe UI" w:hAnsi="Segoe UI" w:cs="Segoe UI"/>
+                <w:color w:val="242424"/>
+                <w:sz w:val="24"/>
+                <w:szCs w:val="24"/>
+                <w:lang w:eastAsia="zh-CN"/>
+              </w:rPr>
+              <w:t>Eine nicht vorhandene Ziffer, z.B. 3</w:t>
+            </w:r>
+          </w:p>
+        </w:tc>
+        <w:tc>
+          <w:tcPr>
+            <w:tcW w:w="0" w:type="auto"/>
+            <w:hideMark/>
+          </w:tcPr>
+          <w:p>
+            <w:pPr>
+              <w:rPr>
+                <w:rFonts w:ascii="Segoe UI" w:hAnsi="Segoe UI" w:cs="Segoe UI"/>
+                <w:color w:val="242424"/>
+                <w:sz w:val="21"/>
+                <w:szCs w:val="21"/>
+                <w:lang w:eastAsia="zh-CN"/>
+              </w:rPr>
+            </w:pPr>
+            <w:r>
+              <w:rPr>
+                <w:rFonts w:ascii="Segoe UI" w:hAnsi="Segoe UI" w:cs="Segoe UI"/>
+                <w:color w:val="242424"/>
+                <w:sz w:val="24"/>
+                <w:szCs w:val="24"/>
+                <w:lang w:eastAsia="zh-CN"/>
+              </w:rPr>
+              <w:t>Error-Message</w:t>
+            </w:r>
+          </w:p>
+        </w:tc>
+        <w:tc>
+          <w:tcPr>
+            <w:tcW w:w="0" w:type="auto"/>
+            <w:hideMark/>
+          </w:tcPr>
+          <w:p>
+            <w:pPr>
+              <w:rPr>
+                <w:rFonts w:ascii="Segoe UI" w:hAnsi="Segoe UI" w:cs="Segoe UI"/>
+                <w:color w:val="242424"/>
+                <w:sz w:val="21"/>
+                <w:szCs w:val="21"/>
+                <w:lang w:eastAsia="zh-CN"/>
+              </w:rPr>
+            </w:pPr>
+            <w:r>
+              <w:rPr>
+                <w:rFonts w:ascii="Segoe UI" w:hAnsi="Segoe UI" w:cs="Segoe UI"/>
+                <w:color w:val="242424"/>
+                <w:sz w:val="24"/>
+                <w:szCs w:val="24"/>
+                <w:lang w:eastAsia="zh-CN"/>
+              </w:rPr>
+              <w:t>Error-Message</w:t>
+            </w:r>
+          </w:p>
+        </w:tc>
+        <w:tc>
+          <w:tcPr>
+            <w:tcW w:w="0" w:type="auto"/>
+            <w:hideMark/>
+          </w:tcPr>
+          <w:p>
+            <w:pPr>
+              <w:rPr>
+                <w:rFonts w:ascii="Segoe UI" w:hAnsi="Segoe UI" w:cs="Segoe UI"/>
+                <w:color w:val="242424"/>
+                <w:sz w:val="21"/>
+                <w:szCs w:val="21"/>
+                <w:lang w:eastAsia="zh-CN"/>
+              </w:rPr>
+            </w:pPr>
+            <w:r>
+              <w:rPr>
+                <w:rFonts w:ascii="Segoe UI" w:hAnsi="Segoe UI" w:cs="Segoe UI"/>
+                <w:color w:val="242424"/>
+                <w:sz w:val="24"/>
+                <w:szCs w:val="24"/>
+                <w:lang w:eastAsia="zh-CN"/>
+              </w:rPr>
+              <w:t>OK</w:t>
+            </w:r>
+          </w:p>
+        </w:tc>
+      </w:tr>
+      <w:tr>
+        <w:tc>
+          <w:tcPr>
+            <w:tcW w:w="0" w:type="auto"/>
+            <w:hideMark/>
+          </w:tcPr>
+          <w:p>
+            <w:pPr>
+              <w:rPr>
+                <w:rFonts w:ascii="Segoe UI" w:hAnsi="Segoe UI" w:cs="Segoe UI"/>
+                <w:color w:val="242424"/>
+                <w:sz w:val="21"/>
+                <w:szCs w:val="21"/>
+                <w:lang w:eastAsia="zh-CN"/>
+              </w:rPr>
+            </w:pPr>
+            <w:r>
+              <w:rPr>
+                <w:rFonts w:ascii="Segoe UI" w:hAnsi="Segoe UI" w:cs="Segoe UI"/>
+                <w:color w:val="242424"/>
+                <w:sz w:val="24"/>
+                <w:szCs w:val="24"/>
+                <w:lang w:eastAsia="zh-CN"/>
+              </w:rPr>
+              <w:t>Sitze für einen Film reservieren</w:t>
+            </w:r>
+          </w:p>
+        </w:tc>
+        <w:tc>
+          <w:tcPr>
+            <w:tcW w:w="0" w:type="auto"/>
+            <w:hideMark/>
+          </w:tcPr>
+          <w:p>
+            <w:pPr>
+              <w:rPr>
+                <w:rFonts w:ascii="Segoe UI" w:hAnsi="Segoe UI" w:cs="Segoe UI"/>
+                <w:color w:val="242424"/>
+                <w:sz w:val="21"/>
+                <w:szCs w:val="21"/>
+                <w:lang w:eastAsia="zh-CN"/>
+              </w:rPr>
+            </w:pPr>
+            <w:r>
+              <w:rPr>
+                <w:rFonts w:ascii="Segoe UI" w:hAnsi="Segoe UI" w:cs="Segoe UI"/>
+                <w:color w:val="242424"/>
+                <w:sz w:val="24"/>
+                <w:szCs w:val="24"/>
+                <w:lang w:eastAsia="zh-CN"/>
+              </w:rPr>
+              <w:t>1 klicken, um Tickets zu reservieren</w:t>
+            </w:r>
+          </w:p>
+        </w:tc>
+        <w:tc>
+          <w:tcPr>
+            <w:tcW w:w="0" w:type="auto"/>
+            <w:hideMark/>
+          </w:tcPr>
+          <w:p>
+            <w:pPr>
+              <w:rPr>
+                <w:rFonts w:ascii="Segoe UI" w:hAnsi="Segoe UI" w:cs="Segoe UI"/>
+                <w:color w:val="242424"/>
+                <w:sz w:val="21"/>
+                <w:szCs w:val="21"/>
+                <w:lang w:eastAsia="zh-CN"/>
+              </w:rPr>
+            </w:pPr>
+            <w:r>
+              <w:rPr>
+                <w:rFonts w:ascii="Segoe UI" w:hAnsi="Segoe UI" w:cs="Segoe UI"/>
+                <w:color w:val="242424"/>
+                <w:sz w:val="24"/>
+                <w:szCs w:val="24"/>
+                <w:lang w:eastAsia="zh-CN"/>
+              </w:rPr>
+              <w:t>Tickets werden reserviert und die verfügbaren Plätze werden reduziert</w:t>
+            </w:r>
+          </w:p>
+        </w:tc>
+        <w:tc>
+          <w:tcPr>
+            <w:tcW w:w="0" w:type="auto"/>
+            <w:hideMark/>
+          </w:tcPr>
+          <w:p>
+            <w:pPr>
+              <w:rPr>
+                <w:rFonts w:ascii="Segoe UI" w:hAnsi="Segoe UI" w:cs="Segoe UI"/>
+                <w:color w:val="242424"/>
+                <w:sz w:val="21"/>
+                <w:szCs w:val="21"/>
+                <w:lang w:eastAsia="zh-CN"/>
+              </w:rPr>
+            </w:pPr>
+            <w:r>
+              <w:rPr>
+                <w:rFonts w:ascii="Segoe UI" w:hAnsi="Segoe UI" w:cs="Segoe UI"/>
+                <w:color w:val="242424"/>
+                <w:sz w:val="24"/>
+                <w:szCs w:val="24"/>
+                <w:lang w:eastAsia="zh-CN"/>
+              </w:rPr>
+              <w:t>Tickets werden reserviert und die verfügbaren Plätze werden reduziert</w:t>
+            </w:r>
+          </w:p>
+        </w:tc>
+        <w:tc>
+          <w:tcPr>
+            <w:tcW w:w="0" w:type="auto"/>
+            <w:hideMark/>
+          </w:tcPr>
+          <w:p>
+            <w:pPr>
+              <w:rPr>
+                <w:rFonts w:ascii="Segoe UI" w:hAnsi="Segoe UI" w:cs="Segoe UI"/>
+                <w:color w:val="242424"/>
+                <w:sz w:val="21"/>
+                <w:szCs w:val="21"/>
+                <w:lang w:eastAsia="zh-CN"/>
+              </w:rPr>
+            </w:pPr>
+            <w:r>
+              <w:rPr>
+                <w:rFonts w:ascii="Segoe UI" w:hAnsi="Segoe UI" w:cs="Segoe UI"/>
+                <w:color w:val="242424"/>
+                <w:sz w:val="24"/>
+                <w:szCs w:val="24"/>
+                <w:lang w:eastAsia="zh-CN"/>
+              </w:rPr>
+              <w:t>OK</w:t>
+            </w:r>
+          </w:p>
+        </w:tc>
+      </w:tr>
+      <w:tr>
+        <w:tc>
+          <w:tcPr>
+            <w:tcW w:w="0" w:type="auto"/>
+            <w:hideMark/>
+          </w:tcPr>
+          <w:p>
+            <w:pPr>
+              <w:rPr>
+                <w:rFonts w:ascii="Segoe UI" w:hAnsi="Segoe UI" w:cs="Segoe UI"/>
+                <w:color w:val="242424"/>
+                <w:sz w:val="21"/>
+                <w:szCs w:val="21"/>
+                <w:lang w:eastAsia="zh-CN"/>
+              </w:rPr>
+            </w:pPr>
+            <w:r>
+              <w:rPr>
+                <w:rFonts w:ascii="Segoe UI" w:hAnsi="Segoe UI" w:cs="Segoe UI"/>
+                <w:color w:val="242424"/>
+                <w:sz w:val="24"/>
+                <w:szCs w:val="24"/>
+                <w:lang w:eastAsia="zh-CN"/>
+              </w:rPr>
+              <w:t>Platz reservieren, wenn keine mehr verfügbar sind</w:t>
+            </w:r>
+          </w:p>
+        </w:tc>
+        <w:tc>
+          <w:tcPr>
+            <w:tcW w:w="0" w:type="auto"/>
+            <w:hideMark/>
+          </w:tcPr>
+          <w:p>
+            <w:pPr>
+              <w:rPr>
+                <w:rFonts w:ascii="Segoe UI" w:hAnsi="Segoe UI" w:cs="Segoe UI"/>
+                <w:color w:val="242424"/>
+                <w:sz w:val="21"/>
+                <w:szCs w:val="21"/>
+                <w:lang w:eastAsia="zh-CN"/>
+              </w:rPr>
+            </w:pPr>
+            <w:r>
+              <w:rPr>
+                <w:rFonts w:ascii="Segoe UI" w:hAnsi="Segoe UI" w:cs="Segoe UI"/>
+                <w:color w:val="242424"/>
+                <w:sz w:val="24"/>
+                <w:szCs w:val="24"/>
+                <w:lang w:eastAsia="zh-CN"/>
+              </w:rPr>
+              <w:t>1 klicken, um Tickets zu reservieren</w:t>
+            </w:r>
+          </w:p>
+        </w:tc>
+        <w:tc>
+          <w:tcPr>
+            <w:tcW w:w="0" w:type="auto"/>
+            <w:hideMark/>
+          </w:tcPr>
+          <w:p>
+            <w:pPr>
+              <w:rPr>
+                <w:rFonts w:ascii="Segoe UI" w:hAnsi="Segoe UI" w:cs="Segoe UI"/>
+                <w:color w:val="242424"/>
+                <w:sz w:val="21"/>
+                <w:szCs w:val="21"/>
+                <w:lang w:eastAsia="zh-CN"/>
+              </w:rPr>
+            </w:pPr>
+            <w:r>
+              <w:rPr>
+                <w:rFonts w:ascii="Segoe UI" w:hAnsi="Segoe UI" w:cs="Segoe UI"/>
+                <w:color w:val="242424"/>
+                <w:sz w:val="24"/>
+                <w:szCs w:val="24"/>
+                <w:lang w:eastAsia="zh-CN"/>
+              </w:rPr>
+              <w:t>Error-Message</w:t>
+            </w:r>
+          </w:p>
+        </w:tc>
+        <w:tc>
+          <w:tcPr>
+            <w:tcW w:w="0" w:type="auto"/>
+            <w:hideMark/>
+          </w:tcPr>
+          <w:p>
+            <w:pPr>
+              <w:rPr>
+                <w:rFonts w:ascii="Segoe UI" w:hAnsi="Segoe UI" w:cs="Segoe UI"/>
+                <w:color w:val="242424"/>
+                <w:sz w:val="21"/>
+                <w:szCs w:val="21"/>
+                <w:lang w:eastAsia="zh-CN"/>
+              </w:rPr>
+            </w:pPr>
+            <w:r>
+              <w:rPr>
+                <w:rFonts w:ascii="Segoe UI" w:hAnsi="Segoe UI" w:cs="Segoe UI"/>
+                <w:color w:val="242424"/>
+                <w:sz w:val="24"/>
+                <w:szCs w:val="24"/>
+                <w:lang w:eastAsia="zh-CN"/>
+              </w:rPr>
+              <w:t>Error-Message</w:t>
+            </w:r>
+          </w:p>
+        </w:tc>
+        <w:tc>
+          <w:tcPr>
+            <w:tcW w:w="0" w:type="auto"/>
+            <w:hideMark/>
+          </w:tcPr>
+          <w:p>
+            <w:pPr>
+              <w:rPr>
+                <w:rFonts w:ascii="Segoe UI" w:hAnsi="Segoe UI" w:cs="Segoe UI"/>
+                <w:color w:val="242424"/>
+                <w:sz w:val="21"/>
+                <w:szCs w:val="21"/>
+                <w:lang w:eastAsia="zh-CN"/>
+              </w:rPr>
+            </w:pPr>
+            <w:r>
+              <w:rPr>
+                <w:rFonts w:ascii="Segoe UI" w:hAnsi="Segoe UI" w:cs="Segoe UI"/>
+                <w:color w:val="242424"/>
+                <w:sz w:val="24"/>
+                <w:szCs w:val="24"/>
+                <w:lang w:eastAsia="zh-CN"/>
+              </w:rPr>
+              <w:t>OK</w:t>
+            </w:r>
+          </w:p>
+        </w:tc>
+      </w:tr>
+      <w:tr>
+        <w:tc>
+          <w:tcPr>
+            <w:tcW w:w="0" w:type="auto"/>
+            <w:hideMark/>
+          </w:tcPr>
+          <w:p>
+            <w:pPr>
+              <w:rPr>
+                <w:rFonts w:ascii="Segoe UI" w:hAnsi="Segoe UI" w:cs="Segoe UI"/>
+                <w:color w:val="242424"/>
+                <w:sz w:val="21"/>
+                <w:szCs w:val="21"/>
+                <w:lang w:eastAsia="zh-CN"/>
+              </w:rPr>
+            </w:pPr>
+            <w:r>
+              <w:rPr>
+                <w:rFonts w:ascii="Segoe UI" w:hAnsi="Segoe UI" w:cs="Segoe UI"/>
+                <w:color w:val="242424"/>
+                <w:sz w:val="24"/>
+                <w:szCs w:val="24"/>
+                <w:lang w:eastAsia="zh-CN"/>
+              </w:rPr>
+              <w:t>Mehr Informationen zum Film ansehen</w:t>
+            </w:r>
+          </w:p>
+        </w:tc>
+        <w:tc>
+          <w:tcPr>
+            <w:tcW w:w="0" w:type="auto"/>
+            <w:hideMark/>
+          </w:tcPr>
+          <w:p>
+            <w:pPr>
+              <w:rPr>
+                <w:rFonts w:ascii="Segoe UI" w:hAnsi="Segoe UI" w:cs="Segoe UI"/>
+                <w:color w:val="242424"/>
+                <w:sz w:val="21"/>
+                <w:szCs w:val="21"/>
+                <w:lang w:eastAsia="zh-CN"/>
+              </w:rPr>
+            </w:pPr>
+            <w:r>
+              <w:rPr>
+                <w:rFonts w:ascii="Segoe UI" w:hAnsi="Segoe UI" w:cs="Segoe UI"/>
+                <w:color w:val="242424"/>
+                <w:sz w:val="24"/>
+                <w:szCs w:val="24"/>
+                <w:lang w:eastAsia="zh-CN"/>
+              </w:rPr>
+              <w:t>2 klicken, um Informationen anzusehen</w:t>
+            </w:r>
+          </w:p>
+        </w:tc>
+        <w:tc>
+          <w:tcPr>
+            <w:tcW w:w="0" w:type="auto"/>
+            <w:hideMark/>
+          </w:tcPr>
+          <w:p>
+            <w:pPr>
+              <w:rPr>
+                <w:rFonts w:ascii="Segoe UI" w:hAnsi="Segoe UI" w:cs="Segoe UI"/>
+                <w:color w:val="242424"/>
+                <w:sz w:val="21"/>
+                <w:szCs w:val="21"/>
+                <w:lang w:eastAsia="zh-CN"/>
+              </w:rPr>
+            </w:pPr>
+            <w:proofErr w:type="spellStart"/>
+            <w:r>
+              <w:rPr>
+                <w:rFonts w:ascii="Segoe UI" w:hAnsi="Segoe UI" w:cs="Segoe UI"/>
+                <w:color w:val="242424"/>
+                <w:sz w:val="24"/>
+                <w:szCs w:val="24"/>
+                <w:lang w:eastAsia="zh-CN"/>
+              </w:rPr>
+              <w:t>Filmname</w:t>
+            </w:r>
+            <w:proofErr w:type="spellEnd"/>
+            <w:r>
+              <w:rPr>
+                <w:rFonts w:ascii="Segoe UI" w:hAnsi="Segoe UI" w:cs="Segoe UI"/>
+                <w:color w:val="242424"/>
+                <w:sz w:val="24"/>
+                <w:szCs w:val="24"/>
+                <w:lang w:eastAsia="zh-CN"/>
+              </w:rPr>
+              <w:t>, Saal, Vorstellungszeit wird angezeigt</w:t>
+            </w:r>
+          </w:p>
+        </w:tc>
+        <w:tc>
+          <w:tcPr>
+            <w:tcW w:w="0" w:type="auto"/>
+            <w:hideMark/>
+          </w:tcPr>
+          <w:p>
+            <w:pPr>
+              <w:rPr>
+                <w:rFonts w:ascii="Segoe UI" w:hAnsi="Segoe UI" w:cs="Segoe UI"/>
+                <w:color w:val="242424"/>
+                <w:sz w:val="21"/>
+                <w:szCs w:val="21"/>
+                <w:lang w:eastAsia="zh-CN"/>
+              </w:rPr>
+            </w:pPr>
+            <w:proofErr w:type="spellStart"/>
+            <w:r>
+              <w:rPr>
+                <w:rFonts w:ascii="Segoe UI" w:hAnsi="Segoe UI" w:cs="Segoe UI"/>
+                <w:color w:val="242424"/>
+                <w:sz w:val="24"/>
+                <w:szCs w:val="24"/>
+                <w:lang w:eastAsia="zh-CN"/>
+              </w:rPr>
+              <w:t>Filmname</w:t>
+            </w:r>
+            <w:proofErr w:type="spellEnd"/>
+            <w:r>
+              <w:rPr>
+                <w:rFonts w:ascii="Segoe UI" w:hAnsi="Segoe UI" w:cs="Segoe UI"/>
+                <w:color w:val="242424"/>
+                <w:sz w:val="24"/>
+                <w:szCs w:val="24"/>
+                <w:lang w:eastAsia="zh-CN"/>
+              </w:rPr>
+              <w:t>, Saal, Vorstellungszeit wird angezeigt</w:t>
+            </w:r>
+          </w:p>
+        </w:tc>
+        <w:tc>
+          <w:tcPr>
+            <w:tcW w:w="0" w:type="auto"/>
+            <w:hideMark/>
+          </w:tcPr>
+          <w:p>
+            <w:pPr>
+              <w:rPr>
+                <w:rFonts w:ascii="Segoe UI" w:hAnsi="Segoe UI" w:cs="Segoe UI"/>
+                <w:color w:val="242424"/>
+                <w:sz w:val="21"/>
+                <w:szCs w:val="21"/>
+                <w:lang w:eastAsia="zh-CN"/>
+              </w:rPr>
+            </w:pPr>
+            <w:r>
+              <w:rPr>
+                <w:rFonts w:ascii="Segoe UI" w:hAnsi="Segoe UI" w:cs="Segoe UI"/>
+                <w:color w:val="242424"/>
+                <w:sz w:val="24"/>
+                <w:szCs w:val="24"/>
+                <w:lang w:eastAsia="zh-CN"/>
+              </w:rPr>
+              <w:t>OK</w:t>
+            </w:r>
+          </w:p>
+        </w:tc>
+      </w:tr>
+      <w:tr>
+        <w:tc>
+          <w:tcPr>
+            <w:tcW w:w="0" w:type="auto"/>
+            <w:hideMark/>
+          </w:tcPr>
+          <w:p>
+            <w:pPr>
+              <w:rPr>
+                <w:rFonts w:ascii="Segoe UI" w:hAnsi="Segoe UI" w:cs="Segoe UI"/>
+                <w:color w:val="242424"/>
+                <w:sz w:val="21"/>
+                <w:szCs w:val="21"/>
+                <w:lang w:eastAsia="zh-CN"/>
+              </w:rPr>
+            </w:pPr>
+            <w:r>
+              <w:rPr>
+                <w:rFonts w:ascii="Segoe UI" w:hAnsi="Segoe UI" w:cs="Segoe UI"/>
+                <w:color w:val="242424"/>
+                <w:sz w:val="24"/>
+                <w:szCs w:val="24"/>
+                <w:lang w:eastAsia="zh-CN"/>
+              </w:rPr>
+              <w:t>Nameneingabe bei Programmstart</w:t>
+            </w:r>
+          </w:p>
+        </w:tc>
+        <w:tc>
+          <w:tcPr>
+            <w:tcW w:w="0" w:type="auto"/>
+            <w:hideMark/>
+          </w:tcPr>
+          <w:p>
+            <w:pPr>
+              <w:rPr>
+                <w:rFonts w:ascii="Segoe UI" w:hAnsi="Segoe UI" w:cs="Segoe UI"/>
+                <w:color w:val="242424"/>
+                <w:sz w:val="21"/>
+                <w:szCs w:val="21"/>
+                <w:lang w:eastAsia="zh-CN"/>
+              </w:rPr>
+            </w:pPr>
+            <w:r>
+              <w:rPr>
+                <w:rFonts w:ascii="Segoe UI" w:hAnsi="Segoe UI" w:cs="Segoe UI"/>
+                <w:color w:val="242424"/>
+                <w:sz w:val="24"/>
+                <w:szCs w:val="24"/>
+                <w:lang w:eastAsia="zh-CN"/>
+              </w:rPr>
+              <w:t>Ich gebe einen Namen ein beim Programmstart</w:t>
+            </w:r>
+          </w:p>
+        </w:tc>
+        <w:tc>
+          <w:tcPr>
+            <w:tcW w:w="0" w:type="auto"/>
+            <w:hideMark/>
+          </w:tcPr>
+          <w:p>
+            <w:pPr>
+              <w:rPr>
+                <w:rFonts w:ascii="Segoe UI" w:hAnsi="Segoe UI" w:cs="Segoe UI"/>
+                <w:color w:val="242424"/>
+                <w:sz w:val="21"/>
+                <w:szCs w:val="21"/>
+                <w:lang w:eastAsia="zh-CN"/>
+              </w:rPr>
+            </w:pPr>
+            <w:r>
+              <w:rPr>
+                <w:rFonts w:ascii="Segoe UI" w:hAnsi="Segoe UI" w:cs="Segoe UI"/>
+                <w:color w:val="242424"/>
+                <w:sz w:val="24"/>
+                <w:szCs w:val="24"/>
+                <w:lang w:eastAsia="zh-CN"/>
+              </w:rPr>
+              <w:t>Mein Name wird gespeichert und angezeigt im Menü</w:t>
+            </w:r>
+          </w:p>
+        </w:tc>
+        <w:tc>
+          <w:tcPr>
+            <w:tcW w:w="0" w:type="auto"/>
+            <w:hideMark/>
+          </w:tcPr>
+          <w:p>
+            <w:pPr>
+              <w:rPr>
+                <w:rFonts w:ascii="Segoe UI" w:hAnsi="Segoe UI" w:cs="Segoe UI"/>
+                <w:color w:val="242424"/>
+                <w:sz w:val="21"/>
+                <w:szCs w:val="21"/>
+                <w:lang w:eastAsia="zh-CN"/>
+              </w:rPr>
+            </w:pPr>
+            <w:r>
+              <w:rPr>
+                <w:rFonts w:ascii="Segoe UI" w:hAnsi="Segoe UI" w:cs="Segoe UI"/>
+                <w:color w:val="242424"/>
+                <w:sz w:val="24"/>
+                <w:szCs w:val="24"/>
+                <w:lang w:eastAsia="zh-CN"/>
+              </w:rPr>
+              <w:t>Mein Name wird gespeichert und angezeigt im Menü</w:t>
+            </w:r>
+          </w:p>
+        </w:tc>
+        <w:tc>
+          <w:tcPr>
+            <w:tcW w:w="0" w:type="auto"/>
+            <w:hideMark/>
+          </w:tcPr>
+          <w:p>
+            <w:pPr>
+              <w:rPr>
+                <w:rFonts w:ascii="Segoe UI" w:hAnsi="Segoe UI" w:cs="Segoe UI"/>
+                <w:color w:val="242424"/>
+                <w:sz w:val="21"/>
+                <w:szCs w:val="21"/>
+                <w:lang w:eastAsia="zh-CN"/>
+              </w:rPr>
+            </w:pPr>
+            <w:r>
+              <w:rPr>
+                <w:rFonts w:ascii="Segoe UI" w:hAnsi="Segoe UI" w:cs="Segoe UI"/>
+                <w:color w:val="242424"/>
+                <w:sz w:val="24"/>
+                <w:szCs w:val="24"/>
+                <w:lang w:eastAsia="zh-CN"/>
+              </w:rPr>
+              <w:t>OK</w:t>
+            </w:r>
+          </w:p>
+        </w:tc>
+      </w:tr>
+      <w:tr>
+        <w:tc>
+          <w:tcPr>
+            <w:tcW w:w="0" w:type="auto"/>
+            <w:hideMark/>
+          </w:tcPr>
+          <w:p>
+            <w:pPr>
+              <w:rPr>
+                <w:rFonts w:ascii="Segoe UI" w:hAnsi="Segoe UI" w:cs="Segoe UI"/>
+                <w:color w:val="242424"/>
+                <w:sz w:val="21"/>
+                <w:szCs w:val="21"/>
+                <w:lang w:eastAsia="zh-CN"/>
+              </w:rPr>
+            </w:pPr>
+            <w:r>
+              <w:rPr>
+                <w:rFonts w:ascii="Segoe UI" w:hAnsi="Segoe UI" w:cs="Segoe UI"/>
+                <w:color w:val="242424"/>
+                <w:sz w:val="24"/>
+                <w:szCs w:val="24"/>
+                <w:lang w:eastAsia="zh-CN"/>
+              </w:rPr>
+              <w:t>Programm beenden</w:t>
+            </w:r>
+          </w:p>
+        </w:tc>
+        <w:tc>
+          <w:tcPr>
+            <w:tcW w:w="0" w:type="auto"/>
+            <w:hideMark/>
+          </w:tcPr>
+          <w:p>
+            <w:pPr>
+              <w:rPr>
+                <w:rFonts w:ascii="Segoe UI" w:hAnsi="Segoe UI" w:cs="Segoe UI"/>
+                <w:color w:val="242424"/>
+                <w:sz w:val="21"/>
+                <w:szCs w:val="21"/>
+                <w:lang w:eastAsia="zh-CN"/>
+              </w:rPr>
+            </w:pPr>
+            <w:r>
+              <w:rPr>
+                <w:rFonts w:ascii="Segoe UI" w:hAnsi="Segoe UI" w:cs="Segoe UI"/>
+                <w:color w:val="242424"/>
+                <w:sz w:val="24"/>
+                <w:szCs w:val="24"/>
+                <w:lang w:eastAsia="zh-CN"/>
+              </w:rPr>
+              <w:t>0 drücken, um das Programm zu beenden</w:t>
+            </w:r>
+          </w:p>
+        </w:tc>
+        <w:tc>
+          <w:tcPr>
+            <w:tcW w:w="0" w:type="auto"/>
+            <w:hideMark/>
+          </w:tcPr>
+          <w:p>
+            <w:pPr>
+              <w:rPr>
+                <w:rFonts w:ascii="Segoe UI" w:hAnsi="Segoe UI" w:cs="Segoe UI"/>
+                <w:color w:val="242424"/>
+                <w:sz w:val="21"/>
+                <w:szCs w:val="21"/>
+                <w:lang w:eastAsia="zh-CN"/>
+              </w:rPr>
+            </w:pPr>
+            <w:r>
+              <w:rPr>
+                <w:rFonts w:ascii="Segoe UI" w:hAnsi="Segoe UI" w:cs="Segoe UI"/>
+                <w:color w:val="242424"/>
+                <w:sz w:val="24"/>
+                <w:szCs w:val="24"/>
+                <w:lang w:eastAsia="zh-CN"/>
+              </w:rPr>
+              <w:t>Das Programm wird mit einer Message beendet</w:t>
+            </w:r>
+          </w:p>
+        </w:tc>
+        <w:tc>
+          <w:tcPr>
+            <w:tcW w:w="0" w:type="auto"/>
+            <w:hideMark/>
+          </w:tcPr>
+          <w:p>
+            <w:pPr>
+              <w:rPr>
+                <w:rFonts w:ascii="Segoe UI" w:hAnsi="Segoe UI" w:cs="Segoe UI"/>
+                <w:color w:val="242424"/>
+                <w:sz w:val="21"/>
+                <w:szCs w:val="21"/>
+                <w:lang w:eastAsia="zh-CN"/>
+              </w:rPr>
+            </w:pPr>
+            <w:r>
+              <w:rPr>
+                <w:rFonts w:ascii="Segoe UI" w:hAnsi="Segoe UI" w:cs="Segoe UI"/>
+                <w:color w:val="242424"/>
+                <w:sz w:val="24"/>
+                <w:szCs w:val="24"/>
+                <w:lang w:eastAsia="zh-CN"/>
+              </w:rPr>
+              <w:t>Das Programm wird mit einer Message beendet</w:t>
+            </w:r>
+          </w:p>
+        </w:tc>
+        <w:tc>
+          <w:tcPr>
+            <w:tcW w:w="0" w:type="auto"/>
+            <w:hideMark/>
+          </w:tcPr>
+          <w:p>
+            <w:pPr>
+              <w:rPr>
+                <w:rFonts w:ascii="Segoe UI" w:hAnsi="Segoe UI" w:cs="Segoe UI"/>
+                <w:color w:val="242424"/>
+                <w:sz w:val="21"/>
+                <w:szCs w:val="21"/>
+                <w:lang w:eastAsia="zh-CN"/>
+              </w:rPr>
+            </w:pPr>
+            <w:r>
+              <w:rPr>
+                <w:rFonts w:ascii="Segoe UI" w:hAnsi="Segoe UI" w:cs="Segoe UI"/>
+                <w:color w:val="242424"/>
+                <w:sz w:val="24"/>
+                <w:szCs w:val="24"/>
+                <w:lang w:val="en-US" w:eastAsia="zh-CN"/>
+              </w:rPr>
+              <w:t>OK</w:t>
+            </w:r>
+          </w:p>
+        </w:tc>
+      </w:tr>
+    </w:tbl>
     <w:p/>
     <w:sectPr>
       <w:footerReference w:type="default" r:id="rId17"/>
@@ -9736,21 +11075,10 @@
 </file>
 
 <file path=customXml/item1.xml><?xml version="1.0" encoding="utf-8"?>
-<p:properties xmlns:p="http://schemas.microsoft.com/office/2006/metadata/properties" xmlns:xsi="http://www.w3.org/2001/XMLSchema-instance" xmlns:pc="http://schemas.microsoft.com/office/infopath/2007/PartnerControls">
-  <documentManagement/>
-</p:properties>
+<b:Sources xmlns:b="http://schemas.openxmlformats.org/officeDocument/2006/bibliography" xmlns="http://schemas.openxmlformats.org/officeDocument/2006/bibliography" SelectedStyle="\APASixthEditionOfficeOnline.xsl" StyleName="APA" Version="6"/>
 </file>
 
 <file path=customXml/item2.xml><?xml version="1.0" encoding="utf-8"?>
-<?mso-contentType ?>
-<FormTemplates xmlns="http://schemas.microsoft.com/sharepoint/v3/contenttype/forms">
-  <Display>DocumentLibraryForm</Display>
-  <Edit>DocumentLibraryForm</Edit>
-  <New>DocumentLibraryForm</New>
-</FormTemplates>
-</file>
-
-<file path=customXml/item3.xml><?xml version="1.0" encoding="utf-8"?>
 <ct:contentTypeSchema xmlns:ct="http://schemas.microsoft.com/office/2006/metadata/contentType" xmlns:ma="http://schemas.microsoft.com/office/2006/metadata/properties/metaAttributes" ct:_="" ma:_="" ma:contentTypeName="Document" ma:contentTypeID="0x01010062366AD43A926C40B5C27401D0509D3E" ma:contentTypeVersion="7" ma:contentTypeDescription="Create a new document." ma:contentTypeScope="" ma:versionID="ac3d0eb590c9096627450322b5855734">
   <xsd:schema xmlns:xsd="http://www.w3.org/2001/XMLSchema" xmlns:xs="http://www.w3.org/2001/XMLSchema" xmlns:p="http://schemas.microsoft.com/office/2006/metadata/properties" xmlns:ns3="e7099fa1-9bcb-43f8-b929-d2a76e67a5c8" xmlns:ns4="b41251f6-ea1a-4eb5-93d6-b6a7cf04bef3" targetNamespace="http://schemas.microsoft.com/office/2006/metadata/properties" ma:root="true" ma:fieldsID="261942afa60532c9565af56cb3de9e82" ns3:_="" ns4:_="">
     <xsd:import namespace="e7099fa1-9bcb-43f8-b929-d2a76e67a5c8"/>
@@ -9935,28 +11263,30 @@
 </ct:contentTypeSchema>
 </file>
 
+<file path=customXml/item3.xml><?xml version="1.0" encoding="utf-8"?>
+<?mso-contentType ?>
+<FormTemplates xmlns="http://schemas.microsoft.com/sharepoint/v3/contenttype/forms">
+  <Display>DocumentLibraryForm</Display>
+  <Edit>DocumentLibraryForm</Edit>
+  <New>DocumentLibraryForm</New>
+</FormTemplates>
+</file>
+
 <file path=customXml/item4.xml><?xml version="1.0" encoding="utf-8"?>
-<b:Sources xmlns:b="http://schemas.openxmlformats.org/officeDocument/2006/bibliography" xmlns="http://schemas.openxmlformats.org/officeDocument/2006/bibliography" SelectedStyle="\APASixthEditionOfficeOnline.xsl" StyleName="APA" Version="6"/>
+<p:properties xmlns:p="http://schemas.microsoft.com/office/2006/metadata/properties" xmlns:xsi="http://www.w3.org/2001/XMLSchema-instance" xmlns:pc="http://schemas.microsoft.com/office/infopath/2007/PartnerControls">
+  <documentManagement/>
+</p:properties>
 </file>
 
 <file path=customXml/itemProps1.xml><?xml version="1.0" encoding="utf-8"?>
-<ds:datastoreItem xmlns:ds="http://schemas.openxmlformats.org/officeDocument/2006/customXml" ds:itemID="{9D01E9EC-CADE-4413-9728-A9D67A8CCD07}">
+<ds:datastoreItem xmlns:ds="http://schemas.openxmlformats.org/officeDocument/2006/customXml" ds:itemID="{33CF6A42-9213-4C59-9120-2D9A8C2B54D6}">
   <ds:schemaRefs>
-    <ds:schemaRef ds:uri="http://schemas.microsoft.com/office/2006/metadata/properties"/>
-    <ds:schemaRef ds:uri="http://schemas.microsoft.com/office/infopath/2007/PartnerControls"/>
+    <ds:schemaRef ds:uri="http://schemas.openxmlformats.org/officeDocument/2006/bibliography"/>
   </ds:schemaRefs>
 </ds:datastoreItem>
 </file>
 
 <file path=customXml/itemProps2.xml><?xml version="1.0" encoding="utf-8"?>
-<ds:datastoreItem xmlns:ds="http://schemas.openxmlformats.org/officeDocument/2006/customXml" ds:itemID="{508D6AA3-3BBC-4882-9207-660EB29B6848}">
-  <ds:schemaRefs>
-    <ds:schemaRef ds:uri="http://schemas.microsoft.com/sharepoint/v3/contenttype/forms"/>
-  </ds:schemaRefs>
-</ds:datastoreItem>
-</file>
-
-<file path=customXml/itemProps3.xml><?xml version="1.0" encoding="utf-8"?>
 <ds:datastoreItem xmlns:ds="http://schemas.openxmlformats.org/officeDocument/2006/customXml" ds:itemID="{1B101B5D-64BB-445F-9117-75BA666362DC}">
   <ds:schemaRefs>
     <ds:schemaRef ds:uri="http://schemas.microsoft.com/office/2006/metadata/contentType"/>
@@ -9975,10 +11305,19 @@
 </ds:datastoreItem>
 </file>
 
+<file path=customXml/itemProps3.xml><?xml version="1.0" encoding="utf-8"?>
+<ds:datastoreItem xmlns:ds="http://schemas.openxmlformats.org/officeDocument/2006/customXml" ds:itemID="{508D6AA3-3BBC-4882-9207-660EB29B6848}">
+  <ds:schemaRefs>
+    <ds:schemaRef ds:uri="http://schemas.microsoft.com/sharepoint/v3/contenttype/forms"/>
+  </ds:schemaRefs>
+</ds:datastoreItem>
+</file>
+
 <file path=customXml/itemProps4.xml><?xml version="1.0" encoding="utf-8"?>
-<ds:datastoreItem xmlns:ds="http://schemas.openxmlformats.org/officeDocument/2006/customXml" ds:itemID="{33CF6A42-9213-4C59-9120-2D9A8C2B54D6}">
+<ds:datastoreItem xmlns:ds="http://schemas.openxmlformats.org/officeDocument/2006/customXml" ds:itemID="{9D01E9EC-CADE-4413-9728-A9D67A8CCD07}">
   <ds:schemaRefs>
-    <ds:schemaRef ds:uri="http://schemas.openxmlformats.org/officeDocument/2006/bibliography"/>
+    <ds:schemaRef ds:uri="http://schemas.microsoft.com/office/2006/metadata/properties"/>
+    <ds:schemaRef ds:uri="http://schemas.microsoft.com/office/infopath/2007/PartnerControls"/>
   </ds:schemaRefs>
 </ds:datastoreItem>
 </file>
--- a/Admin/Dok.docx
+++ b/Admin/Dok.docx
@@ -779,18 +779,8 @@
                                     <w:color w:val="F2F2F2" w:themeColor="background1" w:themeShade="F2"/>
                                     <w:sz w:val="48"/>
                                   </w:rPr>
-                                  <w:t xml:space="preserve"> - </w:t>
+                                  <w:t xml:space="preserve"> - Cinewoman</w:t>
                                 </w:r>
-                                <w:proofErr w:type="spellStart"/>
-                                <w:r>
-                                  <w:rPr>
-                                    <w:b/>
-                                    <w:color w:val="F2F2F2" w:themeColor="background1" w:themeShade="F2"/>
-                                    <w:sz w:val="48"/>
-                                  </w:rPr>
-                                  <w:t>Cinewoman</w:t>
-                                </w:r>
-                                <w:proofErr w:type="spellEnd"/>
                               </w:p>
                               <w:p>
                                 <w:pPr>
@@ -818,54 +808,8 @@
                                     <w:sz w:val="32"/>
                                     <w:szCs w:val="32"/>
                                   </w:rPr>
-                                  <w:t xml:space="preserve">mitglieder: </w:t>
+                                  <w:t>mitglieder: S.Hajnik, O.Achermann, R.Blaauw</w:t>
                                 </w:r>
-                                <w:proofErr w:type="spellStart"/>
-                                <w:r>
-                                  <w:rPr>
-                                    <w:color w:val="0070C0"/>
-                                    <w:sz w:val="32"/>
-                                    <w:szCs w:val="32"/>
-                                  </w:rPr>
-                                  <w:t>S.Hajnik</w:t>
-                                </w:r>
-                                <w:proofErr w:type="spellEnd"/>
-                                <w:r>
-                                  <w:rPr>
-                                    <w:color w:val="0070C0"/>
-                                    <w:sz w:val="32"/>
-                                    <w:szCs w:val="32"/>
-                                  </w:rPr>
-                                  <w:t xml:space="preserve">, </w:t>
-                                </w:r>
-                                <w:proofErr w:type="spellStart"/>
-                                <w:r>
-                                  <w:rPr>
-                                    <w:color w:val="0070C0"/>
-                                    <w:sz w:val="32"/>
-                                    <w:szCs w:val="32"/>
-                                  </w:rPr>
-                                  <w:t>O.Achermann</w:t>
-                                </w:r>
-                                <w:proofErr w:type="spellEnd"/>
-                                <w:r>
-                                  <w:rPr>
-                                    <w:color w:val="0070C0"/>
-                                    <w:sz w:val="32"/>
-                                    <w:szCs w:val="32"/>
-                                  </w:rPr>
-                                  <w:t xml:space="preserve">, </w:t>
-                                </w:r>
-                                <w:proofErr w:type="spellStart"/>
-                                <w:r>
-                                  <w:rPr>
-                                    <w:color w:val="0070C0"/>
-                                    <w:sz w:val="32"/>
-                                    <w:szCs w:val="32"/>
-                                  </w:rPr>
-                                  <w:t>R.Blaauw</w:t>
-                                </w:r>
-                                <w:proofErr w:type="spellEnd"/>
                               </w:p>
                               <w:p>
                                 <w:pPr>
@@ -893,18 +837,8 @@
                                     <w:sz w:val="32"/>
                                     <w:szCs w:val="32"/>
                                   </w:rPr>
-                                  <w:t xml:space="preserve"> </w:t>
+                                  <w:t xml:space="preserve"> J.Käser</w:t>
                                 </w:r>
-                                <w:proofErr w:type="spellStart"/>
-                                <w:r>
-                                  <w:rPr>
-                                    <w:color w:val="0070C0"/>
-                                    <w:sz w:val="32"/>
-                                    <w:szCs w:val="32"/>
-                                  </w:rPr>
-                                  <w:t>J.Käser</w:t>
-                                </w:r>
-                                <w:proofErr w:type="spellEnd"/>
                               </w:p>
                               <w:p>
                                 <w:pPr>
@@ -2219,21 +2153,7 @@
         <w:rPr>
           <w:rFonts w:eastAsia="Calibri" w:cs="Calibri"/>
         </w:rPr>
-        <w:t xml:space="preserve">n Filme sehen. Es soll ersichtlich </w:t>
-      </w:r>
-      <w:proofErr w:type="gramStart"/>
-      <w:r>
-        <w:rPr>
-          <w:rFonts w:eastAsia="Calibri" w:cs="Calibri"/>
-        </w:rPr>
-        <w:t>sein</w:t>
-      </w:r>
-      <w:proofErr w:type="gramEnd"/>
-      <w:r>
-        <w:rPr>
-          <w:rFonts w:eastAsia="Calibri" w:cs="Calibri"/>
-        </w:rPr>
-        <w:t xml:space="preserve"> wann der Film spielt, im welchem Saal und am wichtigsten ob es noch Plätze zur Verfügung gibt.</w:t>
+        <w:t>n Filme sehen. Es soll ersichtlich sein wann der Film spielt, im welchem Saal und am wichtigsten ob es noch Plätze zur Verfügung gibt.</w:t>
       </w:r>
     </w:p>
     <w:p>
@@ -2261,15 +2181,7 @@
         <w:spacing w:after="160" w:line="259" w:lineRule="auto"/>
       </w:pPr>
       <w:r>
-        <w:t xml:space="preserve">Liste </w:t>
-      </w:r>
-      <w:proofErr w:type="gramStart"/>
-      <w:r>
-        <w:t>von Filme</w:t>
-      </w:r>
-      <w:proofErr w:type="gramEnd"/>
-      <w:r>
-        <w:t xml:space="preserve"> anzeigen</w:t>
+        <w:t>Liste von Filme anzeigen</w:t>
       </w:r>
     </w:p>
     <w:p>
@@ -2635,27 +2547,7 @@
                 <w:szCs w:val="24"/>
                 <w:lang w:eastAsia="de-DE"/>
               </w:rPr>
-              <w:t>Vorbedingung (</w:t>
-            </w:r>
-            <w:proofErr w:type="spellStart"/>
-            <w:r>
-              <w:rPr>
-                <w:rFonts w:ascii="Arial" w:hAnsi="Arial" w:cs="Arial"/>
-                <w:sz w:val="24"/>
-                <w:szCs w:val="24"/>
-                <w:lang w:eastAsia="de-DE"/>
-              </w:rPr>
-              <w:t>Pre-Condition</w:t>
-            </w:r>
-            <w:proofErr w:type="spellEnd"/>
-            <w:r>
-              <w:rPr>
-                <w:rFonts w:ascii="Arial" w:hAnsi="Arial" w:cs="Arial"/>
-                <w:sz w:val="24"/>
-                <w:szCs w:val="24"/>
-                <w:lang w:eastAsia="de-DE"/>
-              </w:rPr>
-              <w:t>)</w:t>
+              <w:t>Vorbedingung (Pre-Condition)</w:t>
             </w:r>
           </w:p>
         </w:tc>
@@ -2787,27 +2679,7 @@
                 <w:szCs w:val="24"/>
                 <w:lang w:eastAsia="de-DE"/>
               </w:rPr>
-              <w:t>Nachbedingung (Post-</w:t>
-            </w:r>
-            <w:proofErr w:type="spellStart"/>
-            <w:r>
-              <w:rPr>
-                <w:rFonts w:ascii="Arial" w:hAnsi="Arial" w:cs="Arial"/>
-                <w:sz w:val="24"/>
-                <w:szCs w:val="24"/>
-                <w:lang w:eastAsia="de-DE"/>
-              </w:rPr>
-              <w:t>Condition</w:t>
-            </w:r>
-            <w:proofErr w:type="spellEnd"/>
-            <w:r>
-              <w:rPr>
-                <w:rFonts w:ascii="Arial" w:hAnsi="Arial" w:cs="Arial"/>
-                <w:sz w:val="24"/>
-                <w:szCs w:val="24"/>
-                <w:lang w:eastAsia="de-DE"/>
-              </w:rPr>
-              <w:t>)</w:t>
+              <w:t>Nachbedingung (Post-Condition)</w:t>
             </w:r>
           </w:p>
         </w:tc>
@@ -2873,27 +2745,7 @@
                 <w:szCs w:val="24"/>
                 <w:lang w:eastAsia="de-DE"/>
               </w:rPr>
-              <w:t>Ausnahmen (</w:t>
-            </w:r>
-            <w:proofErr w:type="spellStart"/>
-            <w:r>
-              <w:rPr>
-                <w:rFonts w:ascii="Arial" w:hAnsi="Arial" w:cs="Arial"/>
-                <w:sz w:val="24"/>
-                <w:szCs w:val="24"/>
-                <w:lang w:eastAsia="de-DE"/>
-              </w:rPr>
-              <w:t>Exceptions</w:t>
-            </w:r>
-            <w:proofErr w:type="spellEnd"/>
-            <w:r>
-              <w:rPr>
-                <w:rFonts w:ascii="Arial" w:hAnsi="Arial" w:cs="Arial"/>
-                <w:sz w:val="24"/>
-                <w:szCs w:val="24"/>
-                <w:lang w:eastAsia="de-DE"/>
-              </w:rPr>
-              <w:t>)</w:t>
+              <w:t>Ausnahmen (Exceptions)</w:t>
             </w:r>
           </w:p>
         </w:tc>
@@ -3145,27 +2997,7 @@
                 <w:szCs w:val="24"/>
                 <w:lang w:eastAsia="de-DE"/>
               </w:rPr>
-              <w:t>Vorbedingung (</w:t>
-            </w:r>
-            <w:proofErr w:type="spellStart"/>
-            <w:r>
-              <w:rPr>
-                <w:rFonts w:ascii="Arial" w:hAnsi="Arial" w:cs="Arial"/>
-                <w:sz w:val="24"/>
-                <w:szCs w:val="24"/>
-                <w:lang w:eastAsia="de-DE"/>
-              </w:rPr>
-              <w:t>Pre-Condition</w:t>
-            </w:r>
-            <w:proofErr w:type="spellEnd"/>
-            <w:r>
-              <w:rPr>
-                <w:rFonts w:ascii="Arial" w:hAnsi="Arial" w:cs="Arial"/>
-                <w:sz w:val="24"/>
-                <w:szCs w:val="24"/>
-                <w:lang w:eastAsia="de-DE"/>
-              </w:rPr>
-              <w:t>)</w:t>
+              <w:t>Vorbedingung (Pre-Condition)</w:t>
             </w:r>
           </w:p>
         </w:tc>
@@ -3297,27 +3129,7 @@
                 <w:szCs w:val="24"/>
                 <w:lang w:eastAsia="de-DE"/>
               </w:rPr>
-              <w:t>Nachbedingung (Post-</w:t>
-            </w:r>
-            <w:proofErr w:type="spellStart"/>
-            <w:r>
-              <w:rPr>
-                <w:rFonts w:ascii="Arial" w:hAnsi="Arial" w:cs="Arial"/>
-                <w:sz w:val="24"/>
-                <w:szCs w:val="24"/>
-                <w:lang w:eastAsia="de-DE"/>
-              </w:rPr>
-              <w:t>Condition</w:t>
-            </w:r>
-            <w:proofErr w:type="spellEnd"/>
-            <w:r>
-              <w:rPr>
-                <w:rFonts w:ascii="Arial" w:hAnsi="Arial" w:cs="Arial"/>
-                <w:sz w:val="24"/>
-                <w:szCs w:val="24"/>
-                <w:lang w:eastAsia="de-DE"/>
-              </w:rPr>
-              <w:t>)</w:t>
+              <w:t>Nachbedingung (Post-Condition)</w:t>
             </w:r>
           </w:p>
         </w:tc>
@@ -3383,27 +3195,7 @@
                 <w:szCs w:val="24"/>
                 <w:lang w:eastAsia="de-DE"/>
               </w:rPr>
-              <w:t>Ausnahmen (</w:t>
-            </w:r>
-            <w:proofErr w:type="spellStart"/>
-            <w:r>
-              <w:rPr>
-                <w:rFonts w:ascii="Arial" w:hAnsi="Arial" w:cs="Arial"/>
-                <w:sz w:val="24"/>
-                <w:szCs w:val="24"/>
-                <w:lang w:eastAsia="de-DE"/>
-              </w:rPr>
-              <w:t>Exceptions</w:t>
-            </w:r>
-            <w:proofErr w:type="spellEnd"/>
-            <w:r>
-              <w:rPr>
-                <w:rFonts w:ascii="Arial" w:hAnsi="Arial" w:cs="Arial"/>
-                <w:sz w:val="24"/>
-                <w:szCs w:val="24"/>
-                <w:lang w:eastAsia="de-DE"/>
-              </w:rPr>
-              <w:t>)</w:t>
+              <w:t>Ausnahmen (Exceptions)</w:t>
             </w:r>
           </w:p>
         </w:tc>
@@ -3655,27 +3447,7 @@
                 <w:szCs w:val="24"/>
                 <w:lang w:eastAsia="de-DE"/>
               </w:rPr>
-              <w:t>Vorbedingung (</w:t>
-            </w:r>
-            <w:proofErr w:type="spellStart"/>
-            <w:r>
-              <w:rPr>
-                <w:rFonts w:ascii="Arial" w:hAnsi="Arial" w:cs="Arial"/>
-                <w:sz w:val="24"/>
-                <w:szCs w:val="24"/>
-                <w:lang w:eastAsia="de-DE"/>
-              </w:rPr>
-              <w:t>Pre-Condition</w:t>
-            </w:r>
-            <w:proofErr w:type="spellEnd"/>
-            <w:r>
-              <w:rPr>
-                <w:rFonts w:ascii="Arial" w:hAnsi="Arial" w:cs="Arial"/>
-                <w:sz w:val="24"/>
-                <w:szCs w:val="24"/>
-                <w:lang w:eastAsia="de-DE"/>
-              </w:rPr>
-              <w:t>)</w:t>
+              <w:t>Vorbedingung (Pre-Condition)</w:t>
             </w:r>
           </w:p>
         </w:tc>
@@ -3807,27 +3579,7 @@
                 <w:szCs w:val="24"/>
                 <w:lang w:eastAsia="de-DE"/>
               </w:rPr>
-              <w:t>Nachbedingung (Post-</w:t>
-            </w:r>
-            <w:proofErr w:type="spellStart"/>
-            <w:r>
-              <w:rPr>
-                <w:rFonts w:ascii="Arial" w:hAnsi="Arial" w:cs="Arial"/>
-                <w:sz w:val="24"/>
-                <w:szCs w:val="24"/>
-                <w:lang w:eastAsia="de-DE"/>
-              </w:rPr>
-              <w:t>Condition</w:t>
-            </w:r>
-            <w:proofErr w:type="spellEnd"/>
-            <w:r>
-              <w:rPr>
-                <w:rFonts w:ascii="Arial" w:hAnsi="Arial" w:cs="Arial"/>
-                <w:sz w:val="24"/>
-                <w:szCs w:val="24"/>
-                <w:lang w:eastAsia="de-DE"/>
-              </w:rPr>
-              <w:t>)</w:t>
+              <w:t>Nachbedingung (Post-Condition)</w:t>
             </w:r>
           </w:p>
         </w:tc>
@@ -3884,27 +3636,7 @@
                 <w:szCs w:val="24"/>
                 <w:lang w:eastAsia="de-DE"/>
               </w:rPr>
-              <w:t>Ausnahmen (</w:t>
-            </w:r>
-            <w:proofErr w:type="spellStart"/>
-            <w:r>
-              <w:rPr>
-                <w:rFonts w:ascii="Arial" w:hAnsi="Arial" w:cs="Arial"/>
-                <w:sz w:val="24"/>
-                <w:szCs w:val="24"/>
-                <w:lang w:eastAsia="de-DE"/>
-              </w:rPr>
-              <w:t>Exceptions</w:t>
-            </w:r>
-            <w:proofErr w:type="spellEnd"/>
-            <w:r>
-              <w:rPr>
-                <w:rFonts w:ascii="Arial" w:hAnsi="Arial" w:cs="Arial"/>
-                <w:sz w:val="24"/>
-                <w:szCs w:val="24"/>
-                <w:lang w:eastAsia="de-DE"/>
-              </w:rPr>
-              <w:t>)</w:t>
+              <w:t>Ausnahmen (Exceptions)</w:t>
             </w:r>
           </w:p>
         </w:tc>
@@ -3930,27 +3662,7 @@
                 <w:szCs w:val="24"/>
                 <w:lang w:eastAsia="de-DE"/>
               </w:rPr>
-              <w:t xml:space="preserve">Sind keine Tickets mehr </w:t>
-            </w:r>
-            <w:proofErr w:type="gramStart"/>
-            <w:r>
-              <w:rPr>
-                <w:rFonts w:ascii="Arial" w:hAnsi="Arial" w:cs="Arial"/>
-                <w:sz w:val="24"/>
-                <w:szCs w:val="24"/>
-                <w:lang w:eastAsia="de-DE"/>
-              </w:rPr>
-              <w:t>Verfügbar</w:t>
-            </w:r>
-            <w:proofErr w:type="gramEnd"/>
-            <w:r>
-              <w:rPr>
-                <w:rFonts w:ascii="Arial" w:hAnsi="Arial" w:cs="Arial"/>
-                <w:sz w:val="24"/>
-                <w:szCs w:val="24"/>
-                <w:lang w:eastAsia="de-DE"/>
-              </w:rPr>
-              <w:t>, wird eine Fehlermeldung ausgegeben.</w:t>
+              <w:t>Sind keine Tickets mehr Verfügbar, wird eine Fehlermeldung ausgegeben.</w:t>
             </w:r>
           </w:p>
           <w:p>
@@ -4046,31 +3758,9 @@
         <w:rPr>
           <w:lang w:val="en-US"/>
         </w:rPr>
-        <w:t xml:space="preserve">CRC </w:t>
-      </w:r>
-      <w:proofErr w:type="spellStart"/>
-      <w:r>
-        <w:rPr>
-          <w:lang w:val="en-US"/>
-        </w:rPr>
-        <w:t>Karten</w:t>
-      </w:r>
-      <w:proofErr w:type="spellEnd"/>
-      <w:r>
-        <w:rPr>
-          <w:lang w:val="en-US"/>
-        </w:rPr>
-        <w:t xml:space="preserve"> and Class </w:t>
-      </w:r>
-      <w:proofErr w:type="spellStart"/>
-      <w:r>
-        <w:rPr>
-          <w:lang w:val="en-US"/>
-        </w:rPr>
-        <w:t>Diagramm</w:t>
+        <w:t>CRC Karten and Class Diagramm</w:t>
       </w:r>
       <w:bookmarkEnd w:id="14"/>
-      <w:proofErr w:type="spellEnd"/>
     </w:p>
     <w:p>
       <w:pPr>
@@ -4122,14 +3812,12 @@
     </w:p>
     <w:p>
       <w:r>
-        <w:rPr>
-          <w:noProof/>
-        </w:rPr>
+        <w:lastRenderedPageBreak/>
         <w:drawing>
-          <wp:inline distT="0" distB="0" distL="0" distR="0" wp14:anchorId="3F96CD93" wp14:editId="17594DBB">
-            <wp:extent cx="3772426" cy="2848373"/>
-            <wp:effectExtent l="0" t="0" r="0" b="9525"/>
-            <wp:docPr id="3" name="Grafik 3"/>
+          <wp:inline distT="0" distB="0" distL="0" distR="0" wp14:anchorId="069C6D26" wp14:editId="3A13F225">
+            <wp:extent cx="4521432" cy="4750044"/>
+            <wp:effectExtent l="0" t="0" r="0" b="0"/>
+            <wp:docPr id="6" name="Grafik 6" descr="Ein Bild, das Text, schwarz, Screenshot, Metall enthält.&#10;&#10;Automatisch generierte Beschreibung"/>
             <wp:cNvGraphicFramePr>
               <a:graphicFrameLocks xmlns:a="http://schemas.openxmlformats.org/drawingml/2006/main" noChangeAspect="1"/>
             </wp:cNvGraphicFramePr>
@@ -4137,7 +3825,7 @@
               <a:graphicData uri="http://schemas.openxmlformats.org/drawingml/2006/picture">
                 <pic:pic xmlns:pic="http://schemas.openxmlformats.org/drawingml/2006/picture">
                   <pic:nvPicPr>
-                    <pic:cNvPr id="1" name=""/>
+                    <pic:cNvPr id="6" name="Grafik 6" descr="Ein Bild, das Text, schwarz, Screenshot, Metall enthält.&#10;&#10;Automatisch generierte Beschreibung"/>
                     <pic:cNvPicPr/>
                   </pic:nvPicPr>
                   <pic:blipFill>
@@ -4149,7 +3837,7 @@
                   <pic:spPr>
                     <a:xfrm>
                       <a:off x="0" y="0"/>
-                      <a:ext cx="3772426" cy="2848373"/>
+                      <a:ext cx="4521432" cy="4750044"/>
                     </a:xfrm>
                     <a:prstGeom prst="rect">
                       <a:avLst/>
@@ -4173,7 +3861,6 @@
         </w:rPr>
       </w:pPr>
       <w:bookmarkStart w:id="15" w:name="_Toc107687858"/>
-      <w:proofErr w:type="spellStart"/>
       <w:r>
         <w:rPr>
           <w:lang w:val="en-US"/>
@@ -4181,7 +3868,6 @@
         <w:t>Aufteilung</w:t>
       </w:r>
       <w:bookmarkEnd w:id="15"/>
-      <w:proofErr w:type="spellEnd"/>
       <w:r>
         <w:rPr>
           <w:lang w:val="en-US"/>
@@ -4207,39 +3893,8 @@
           <w:szCs w:val="24"/>
           <w:lang w:eastAsia="de-DE"/>
         </w:rPr>
-        <w:t xml:space="preserve">Oliver: </w:t>
+        <w:t>Oliver: Planing and Testcases</w:t>
       </w:r>
-      <w:proofErr w:type="spellStart"/>
-      <w:r>
-        <w:rPr>
-          <w:rFonts w:ascii="Arial" w:eastAsia="Times New Roman" w:hAnsi="Arial" w:cs="Arial"/>
-          <w:sz w:val="24"/>
-          <w:szCs w:val="24"/>
-          <w:lang w:eastAsia="de-DE"/>
-        </w:rPr>
-        <w:t>Planing</w:t>
-      </w:r>
-      <w:proofErr w:type="spellEnd"/>
-      <w:r>
-        <w:rPr>
-          <w:rFonts w:ascii="Arial" w:eastAsia="Times New Roman" w:hAnsi="Arial" w:cs="Arial"/>
-          <w:sz w:val="24"/>
-          <w:szCs w:val="24"/>
-          <w:lang w:eastAsia="de-DE"/>
-        </w:rPr>
-        <w:t xml:space="preserve"> and </w:t>
-      </w:r>
-      <w:proofErr w:type="spellStart"/>
-      <w:r>
-        <w:rPr>
-          <w:rFonts w:ascii="Arial" w:eastAsia="Times New Roman" w:hAnsi="Arial" w:cs="Arial"/>
-          <w:sz w:val="24"/>
-          <w:szCs w:val="24"/>
-          <w:lang w:eastAsia="de-DE"/>
-        </w:rPr>
-        <w:t>Testcases</w:t>
-      </w:r>
-      <w:proofErr w:type="spellEnd"/>
     </w:p>
     <w:p>
       <w:pPr>
@@ -4304,47 +3959,7 @@
           <w:szCs w:val="24"/>
           <w:lang w:eastAsia="de-DE"/>
         </w:rPr>
-        <w:t xml:space="preserve">Samuel: </w:t>
-      </w:r>
-      <w:proofErr w:type="spellStart"/>
-      <w:r>
-        <w:rPr>
-          <w:rFonts w:ascii="Arial" w:eastAsia="Times New Roman" w:hAnsi="Arial" w:cs="Arial"/>
-          <w:sz w:val="24"/>
-          <w:szCs w:val="24"/>
-          <w:lang w:eastAsia="de-DE"/>
-        </w:rPr>
-        <w:t>JSONReader</w:t>
-      </w:r>
-      <w:proofErr w:type="spellEnd"/>
-      <w:r>
-        <w:rPr>
-          <w:rFonts w:ascii="Arial" w:eastAsia="Times New Roman" w:hAnsi="Arial" w:cs="Arial"/>
-          <w:sz w:val="24"/>
-          <w:szCs w:val="24"/>
-          <w:lang w:eastAsia="de-DE"/>
-        </w:rPr>
-        <w:t xml:space="preserve"> + </w:t>
-      </w:r>
-      <w:proofErr w:type="spellStart"/>
-      <w:r>
-        <w:rPr>
-          <w:rFonts w:ascii="Arial" w:eastAsia="Times New Roman" w:hAnsi="Arial" w:cs="Arial"/>
-          <w:sz w:val="24"/>
-          <w:szCs w:val="24"/>
-          <w:lang w:eastAsia="de-DE"/>
-        </w:rPr>
-        <w:t>Json</w:t>
-      </w:r>
-      <w:proofErr w:type="spellEnd"/>
-      <w:r>
-        <w:rPr>
-          <w:rFonts w:ascii="Arial" w:eastAsia="Times New Roman" w:hAnsi="Arial" w:cs="Arial"/>
-          <w:sz w:val="24"/>
-          <w:szCs w:val="24"/>
-          <w:lang w:eastAsia="de-DE"/>
-        </w:rPr>
-        <w:t xml:space="preserve"> File</w:t>
+        <w:t>Samuel: JSONReader + Json File</w:t>
       </w:r>
     </w:p>
     <w:p>
@@ -4414,12 +4029,10 @@
         <w:pStyle w:val="berschrift1"/>
       </w:pPr>
       <w:bookmarkStart w:id="18" w:name="_Toc107687861"/>
-      <w:proofErr w:type="spellStart"/>
       <w:r>
         <w:t>Testcases</w:t>
       </w:r>
       <w:bookmarkEnd w:id="18"/>
-      <w:proofErr w:type="spellEnd"/>
     </w:p>
     <w:tbl>
       <w:tblPr>
@@ -4682,27 +4295,7 @@
                 <w:sz w:val="24"/>
                 <w:szCs w:val="24"/>
               </w:rPr>
-              <w:t>Error-</w:t>
-            </w:r>
-            <w:proofErr w:type="gramStart"/>
-            <w:r>
-              <w:rPr>
-                <w:b w:val="0"/>
-                <w:bCs w:val="0"/>
-                <w:sz w:val="24"/>
-                <w:szCs w:val="24"/>
-              </w:rPr>
-              <w:t>Message</w:t>
-            </w:r>
-            <w:proofErr w:type="gramEnd"/>
-            <w:r>
-              <w:rPr>
-                <w:b w:val="0"/>
-                <w:bCs w:val="0"/>
-                <w:sz w:val="24"/>
-                <w:szCs w:val="24"/>
-              </w:rPr>
-              <w:t xml:space="preserve"> wenn keine Filme verfügbar</w:t>
+              <w:t>Error-Message wenn keine Filme verfügbar</w:t>
             </w:r>
           </w:p>
         </w:tc>
@@ -5663,6 +5256,7 @@
         <w:docPartUnique/>
       </w:docPartObj>
     </w:sdtPr>
+    <w:sdtEndPr/>
     <w:sdtContent>
       <w:p>
         <w:pPr>
@@ -5814,6 +5408,7 @@
               <w:docPartUnique/>
             </w:docPartObj>
           </w:sdtPr>
+          <w:sdtEndPr/>
           <w:sdtContent>
             <w:r>
               <w:rPr>
@@ -10922,25 +10517,6 @@
 </file>
 
 <file path=customXml/item1.xml><?xml version="1.0" encoding="utf-8"?>
-<?mso-contentType ?>
-<FormTemplates xmlns="http://schemas.microsoft.com/sharepoint/v3/contenttype/forms">
-  <Display>DocumentLibraryForm</Display>
-  <Edit>DocumentLibraryForm</Edit>
-  <New>DocumentLibraryForm</New>
-</FormTemplates>
-</file>
-
-<file path=customXml/item2.xml><?xml version="1.0" encoding="utf-8"?>
-<p:properties xmlns:p="http://schemas.microsoft.com/office/2006/metadata/properties" xmlns:xsi="http://www.w3.org/2001/XMLSchema-instance" xmlns:pc="http://schemas.microsoft.com/office/infopath/2007/PartnerControls">
-  <documentManagement/>
-</p:properties>
-</file>
-
-<file path=customXml/item3.xml><?xml version="1.0" encoding="utf-8"?>
-<b:Sources xmlns:b="http://schemas.openxmlformats.org/officeDocument/2006/bibliography" xmlns="http://schemas.openxmlformats.org/officeDocument/2006/bibliography" SelectedStyle="\APASixthEditionOfficeOnline.xsl" StyleName="APA" Version="6"/>
-</file>
-
-<file path=customXml/item4.xml><?xml version="1.0" encoding="utf-8"?>
 <ct:contentTypeSchema xmlns:ct="http://schemas.microsoft.com/office/2006/metadata/contentType" xmlns:ma="http://schemas.microsoft.com/office/2006/metadata/properties/metaAttributes" ct:_="" ma:_="" ma:contentTypeName="Document" ma:contentTypeID="0x01010062366AD43A926C40B5C27401D0509D3E" ma:contentTypeVersion="7" ma:contentTypeDescription="Create a new document." ma:contentTypeScope="" ma:versionID="ac3d0eb590c9096627450322b5855734">
   <xsd:schema xmlns:xsd="http://www.w3.org/2001/XMLSchema" xmlns:xs="http://www.w3.org/2001/XMLSchema" xmlns:p="http://schemas.microsoft.com/office/2006/metadata/properties" xmlns:ns3="e7099fa1-9bcb-43f8-b929-d2a76e67a5c8" xmlns:ns4="b41251f6-ea1a-4eb5-93d6-b6a7cf04bef3" targetNamespace="http://schemas.microsoft.com/office/2006/metadata/properties" ma:root="true" ma:fieldsID="261942afa60532c9565af56cb3de9e82" ns3:_="" ns4:_="">
     <xsd:import namespace="e7099fa1-9bcb-43f8-b929-d2a76e67a5c8"/>
@@ -11125,32 +10701,26 @@
 </ct:contentTypeSchema>
 </file>
 
-<file path=customXml/itemProps1.xml><?xml version="1.0" encoding="utf-8"?>
-<ds:datastoreItem xmlns:ds="http://schemas.openxmlformats.org/officeDocument/2006/customXml" ds:itemID="{508D6AA3-3BBC-4882-9207-660EB29B6848}">
-  <ds:schemaRefs>
-    <ds:schemaRef ds:uri="http://schemas.microsoft.com/sharepoint/v3/contenttype/forms"/>
-  </ds:schemaRefs>
-</ds:datastoreItem>
+<file path=customXml/item2.xml><?xml version="1.0" encoding="utf-8"?>
+<b:Sources xmlns:b="http://schemas.openxmlformats.org/officeDocument/2006/bibliography" xmlns="http://schemas.openxmlformats.org/officeDocument/2006/bibliography" SelectedStyle="\APASixthEditionOfficeOnline.xsl" StyleName="APA" Version="6"/>
 </file>
 
-<file path=customXml/itemProps2.xml><?xml version="1.0" encoding="utf-8"?>
-<ds:datastoreItem xmlns:ds="http://schemas.openxmlformats.org/officeDocument/2006/customXml" ds:itemID="{9D01E9EC-CADE-4413-9728-A9D67A8CCD07}">
-  <ds:schemaRefs>
-    <ds:schemaRef ds:uri="http://schemas.microsoft.com/office/2006/metadata/properties"/>
-    <ds:schemaRef ds:uri="http://schemas.microsoft.com/office/infopath/2007/PartnerControls"/>
-  </ds:schemaRefs>
-</ds:datastoreItem>
+<file path=customXml/item3.xml><?xml version="1.0" encoding="utf-8"?>
+<p:properties xmlns:p="http://schemas.microsoft.com/office/2006/metadata/properties" xmlns:xsi="http://www.w3.org/2001/XMLSchema-instance" xmlns:pc="http://schemas.microsoft.com/office/infopath/2007/PartnerControls">
+  <documentManagement/>
+</p:properties>
 </file>
 
-<file path=customXml/itemProps3.xml><?xml version="1.0" encoding="utf-8"?>
-<ds:datastoreItem xmlns:ds="http://schemas.openxmlformats.org/officeDocument/2006/customXml" ds:itemID="{33CF6A42-9213-4C59-9120-2D9A8C2B54D6}">
-  <ds:schemaRefs>
-    <ds:schemaRef ds:uri="http://schemas.openxmlformats.org/officeDocument/2006/bibliography"/>
-  </ds:schemaRefs>
-</ds:datastoreItem>
+<file path=customXml/item4.xml><?xml version="1.0" encoding="utf-8"?>
+<?mso-contentType ?>
+<FormTemplates xmlns="http://schemas.microsoft.com/sharepoint/v3/contenttype/forms">
+  <Display>DocumentLibraryForm</Display>
+  <Edit>DocumentLibraryForm</Edit>
+  <New>DocumentLibraryForm</New>
+</FormTemplates>
 </file>
 
-<file path=customXml/itemProps4.xml><?xml version="1.0" encoding="utf-8"?>
+<file path=customXml/itemProps1.xml><?xml version="1.0" encoding="utf-8"?>
 <ds:datastoreItem xmlns:ds="http://schemas.openxmlformats.org/officeDocument/2006/customXml" ds:itemID="{1B101B5D-64BB-445F-9117-75BA666362DC}">
   <ds:schemaRefs>
     <ds:schemaRef ds:uri="http://schemas.microsoft.com/office/2006/metadata/contentType"/>
@@ -11167,4 +10737,29 @@
     <ds:schemaRef ds:uri="http://schemas.microsoft.com/internal/obd"/>
   </ds:schemaRefs>
 </ds:datastoreItem>
+</file>
+
+<file path=customXml/itemProps2.xml><?xml version="1.0" encoding="utf-8"?>
+<ds:datastoreItem xmlns:ds="http://schemas.openxmlformats.org/officeDocument/2006/customXml" ds:itemID="{33CF6A42-9213-4C59-9120-2D9A8C2B54D6}">
+  <ds:schemaRefs>
+    <ds:schemaRef ds:uri="http://schemas.openxmlformats.org/officeDocument/2006/bibliography"/>
+  </ds:schemaRefs>
+</ds:datastoreItem>
+</file>
+
+<file path=customXml/itemProps3.xml><?xml version="1.0" encoding="utf-8"?>
+<ds:datastoreItem xmlns:ds="http://schemas.openxmlformats.org/officeDocument/2006/customXml" ds:itemID="{9D01E9EC-CADE-4413-9728-A9D67A8CCD07}">
+  <ds:schemaRefs>
+    <ds:schemaRef ds:uri="http://schemas.microsoft.com/office/2006/metadata/properties"/>
+    <ds:schemaRef ds:uri="http://schemas.microsoft.com/office/infopath/2007/PartnerControls"/>
+  </ds:schemaRefs>
+</ds:datastoreItem>
+</file>
+
+<file path=customXml/itemProps4.xml><?xml version="1.0" encoding="utf-8"?>
+<ds:datastoreItem xmlns:ds="http://schemas.openxmlformats.org/officeDocument/2006/customXml" ds:itemID="{508D6AA3-3BBC-4882-9207-660EB29B6848}">
+  <ds:schemaRefs>
+    <ds:schemaRef ds:uri="http://schemas.microsoft.com/sharepoint/v3/contenttype/forms"/>
+  </ds:schemaRefs>
+</ds:datastoreItem>
 </file>